--- a/USBDeviceConnectivity_Blog.docx
+++ b/USBDeviceConnectivity_Blog.docx
@@ -1,6 +1,6 @@
 
 <file path=word/document.xml><?xml version="1.0" encoding="utf-8"?>
-<w:document xmlns:wpc="http://schemas.microsoft.com/office/word/2010/wordprocessingCanvas" xmlns:mc="http://schemas.openxmlformats.org/markup-compatibility/2006" xmlns:o="urn:schemas-microsoft-com:office:office" xmlns:r="http://schemas.openxmlformats.org/officeDocument/2006/relationships" xmlns:m="http://schemas.openxmlformats.org/officeDocument/2006/math" xmlns:v="urn:schemas-microsoft-com:vml" xmlns:wp14="http://schemas.microsoft.com/office/word/2010/wordprocessingDrawing" xmlns:wp="http://schemas.openxmlformats.org/drawingml/2006/wordprocessingDrawing" xmlns:w10="urn:schemas-microsoft-com:office:word" xmlns:w="http://schemas.openxmlformats.org/wordprocessingml/2006/main" xmlns:w14="http://schemas.microsoft.com/office/word/2010/wordml" xmlns:wpg="http://schemas.microsoft.com/office/word/2010/wordprocessingGroup" xmlns:wpi="http://schemas.microsoft.com/office/word/2010/wordprocessingInk" xmlns:wne="http://schemas.microsoft.com/office/word/2006/wordml" xmlns:wps="http://schemas.microsoft.com/office/word/2010/wordprocessingShape" mc:Ignorable="w14 wp14">
+<w:document xmlns:wpc="http://schemas.microsoft.com/office/word/2010/wordprocessingCanvas" xmlns:mc="http://schemas.openxmlformats.org/markup-compatibility/2006" xmlns:o="urn:schemas-microsoft-com:office:office" xmlns:r="http://schemas.openxmlformats.org/officeDocument/2006/relationships" xmlns:m="http://schemas.openxmlformats.org/officeDocument/2006/math" xmlns:v="urn:schemas-microsoft-com:vml" xmlns:wp14="http://schemas.microsoft.com/office/word/2010/wordprocessingDrawing" xmlns:wp="http://schemas.openxmlformats.org/drawingml/2006/wordprocessingDrawing" xmlns:w10="urn:schemas-microsoft-com:office:word" xmlns:w="http://schemas.openxmlformats.org/wordprocessingml/2006/main" xmlns:w14="http://schemas.microsoft.com/office/word/2010/wordml" xmlns:w15="http://schemas.microsoft.com/office/word/2012/wordml" xmlns:wpg="http://schemas.microsoft.com/office/word/2010/wordprocessingGroup" xmlns:wpi="http://schemas.microsoft.com/office/word/2010/wordprocessingInk" xmlns:wne="http://schemas.microsoft.com/office/word/2006/wordml" xmlns:wps="http://schemas.microsoft.com/office/word/2010/wordprocessingShape" mc:Ignorable="w14 w15 wp14">
   <w:body>
     <w:p>
       <w:pPr>
@@ -92,11 +92,83 @@
         <w:jc w:val="center"/>
       </w:pPr>
       <w:r>
+        <w:rPr>
+          <w:noProof/>
+          <w:lang w:eastAsia="en-CA"/>
+        </w:rPr>
         <w:drawing>
           <wp:inline distT="0" distB="0" distL="0" distR="0" wp14:anchorId="734A2E37" wp14:editId="7FDBF215">
             <wp:extent cx="3955123" cy="1798476"/>
             <wp:effectExtent l="0" t="0" r="7620" b="0"/>
             <wp:docPr id="4" name="Picture 4"/>
+            <wp:cNvGraphicFramePr>
+              <a:graphicFrameLocks xmlns:a="http://schemas.openxmlformats.org/drawingml/2006/main" noChangeAspect="1"/>
+            </wp:cNvGraphicFramePr>
+            <a:graphic xmlns:a="http://schemas.openxmlformats.org/drawingml/2006/main">
+              <a:graphicData uri="http://schemas.openxmlformats.org/drawingml/2006/picture">
+                <pic:pic xmlns:pic="http://schemas.openxmlformats.org/drawingml/2006/picture">
+                  <pic:nvPicPr>
+                    <pic:cNvPr id="0" name=""/>
+                    <pic:cNvPicPr/>
+                  </pic:nvPicPr>
+                  <pic:blipFill>
+                    <a:blip r:embed="rId8"/>
+                    <a:stretch>
+                      <a:fillRect/>
+                    </a:stretch>
+                  </pic:blipFill>
+                  <pic:spPr>
+                    <a:xfrm>
+                      <a:off x="0" y="0"/>
+                      <a:ext cx="3955123" cy="1798476"/>
+                    </a:xfrm>
+                    <a:prstGeom prst="rect">
+                      <a:avLst/>
+                    </a:prstGeom>
+                  </pic:spPr>
+                </pic:pic>
+              </a:graphicData>
+            </a:graphic>
+          </wp:inline>
+        </w:drawing>
+      </w:r>
+    </w:p>
+    <w:p>
+      <w:pPr>
+        <w:pStyle w:val="Heading1"/>
+      </w:pPr>
+      <w:r>
+        <w:t>Project Setup</w:t>
+      </w:r>
+    </w:p>
+    <w:p>
+      <w:r>
+        <w:t xml:space="preserve">First I created </w:t>
+      </w:r>
+      <w:r>
+        <w:t xml:space="preserve">a very simple C# Windows Store application to communicate with the </w:t>
+      </w:r>
+      <w:r>
+        <w:t>missile launcher</w:t>
+      </w:r>
+      <w:r>
+        <w:t>.</w:t>
+      </w:r>
+    </w:p>
+    <w:p>
+      <w:pPr>
+        <w:jc w:val="center"/>
+      </w:pPr>
+      <w:r>
+        <w:rPr>
+          <w:noProof/>
+          <w:lang w:eastAsia="en-CA"/>
+        </w:rPr>
+        <w:drawing>
+          <wp:inline distT="0" distB="0" distL="0" distR="0" wp14:anchorId="1975C13A" wp14:editId="7E964AC2">
+            <wp:extent cx="5056909" cy="2423102"/>
+            <wp:effectExtent l="0" t="0" r="0" b="0"/>
+            <wp:docPr id="1" name="Picture 1"/>
             <wp:cNvGraphicFramePr>
               <a:graphicFrameLocks xmlns:a="http://schemas.openxmlformats.org/drawingml/2006/main" noChangeAspect="1"/>
             </wp:cNvGraphicFramePr>
@@ -116,74 +188,6 @@
                   <pic:spPr>
                     <a:xfrm>
                       <a:off x="0" y="0"/>
-                      <a:ext cx="3955123" cy="1798476"/>
-                    </a:xfrm>
-                    <a:prstGeom prst="rect">
-                      <a:avLst/>
-                    </a:prstGeom>
-                  </pic:spPr>
-                </pic:pic>
-              </a:graphicData>
-            </a:graphic>
-          </wp:inline>
-        </w:drawing>
-      </w:r>
-    </w:p>
-    <w:p>
-      <w:pPr>
-        <w:pStyle w:val="Heading1"/>
-      </w:pPr>
-      <w:r>
-        <w:t>Project Setup</w:t>
-      </w:r>
-    </w:p>
-    <w:p>
-      <w:r>
-        <w:t xml:space="preserve">First I created </w:t>
-      </w:r>
-      <w:r>
-        <w:t xml:space="preserve">a very simple C# Windows Store application to communicate with the </w:t>
-      </w:r>
-      <w:r>
-        <w:t>missile launcher</w:t>
-      </w:r>
-      <w:r>
-        <w:t>.</w:t>
-      </w:r>
-    </w:p>
-    <w:p>
-      <w:pPr>
-        <w:jc w:val="center"/>
-      </w:pPr>
-      <w:r>
-        <w:rPr>
-          <w:noProof/>
-          <w:lang w:eastAsia="en-CA"/>
-        </w:rPr>
-        <w:drawing>
-          <wp:inline distT="0" distB="0" distL="0" distR="0" wp14:anchorId="1975C13A" wp14:editId="7E964AC2">
-            <wp:extent cx="5056909" cy="2423102"/>
-            <wp:effectExtent l="0" t="0" r="0" b="0"/>
-            <wp:docPr id="1" name="Picture 1"/>
-            <wp:cNvGraphicFramePr>
-              <a:graphicFrameLocks xmlns:a="http://schemas.openxmlformats.org/drawingml/2006/main" noChangeAspect="1"/>
-            </wp:cNvGraphicFramePr>
-            <a:graphic xmlns:a="http://schemas.openxmlformats.org/drawingml/2006/main">
-              <a:graphicData uri="http://schemas.openxmlformats.org/drawingml/2006/picture">
-                <pic:pic xmlns:pic="http://schemas.openxmlformats.org/drawingml/2006/picture">
-                  <pic:nvPicPr>
-                    <pic:cNvPr id="0" name=""/>
-                    <pic:cNvPicPr/>
-                  </pic:nvPicPr>
-                  <pic:blipFill>
-                    <a:blip r:embed="rId10"/>
-                    <a:stretch>
-                      <a:fillRect/>
-                    </a:stretch>
-                  </pic:blipFill>
-                  <pic:spPr>
-                    <a:xfrm>
-                      <a:off x="0" y="0"/>
                       <a:ext cx="5056909" cy="2423102"/>
                     </a:xfrm>
                     <a:prstGeom prst="rect">
@@ -215,16 +219,16 @@
           <w:rFonts w:ascii="Consolas" w:hAnsi="Consolas" w:cs="Consolas"/>
           <w:color w:val="000000"/>
           <w:sz w:val="18"/>
-          <w:szCs w:val="19"/>
-          <w:highlight w:val="white"/>
-        </w:rPr>
-      </w:pPr>
-      <w:r>
-        <w:rPr>
-          <w:rFonts w:ascii="Consolas" w:hAnsi="Consolas" w:cs="Consolas"/>
-          <w:color w:val="0000FF"/>
-          <w:sz w:val="19"/>
-          <w:szCs w:val="19"/>
+          <w:szCs w:val="18"/>
+          <w:highlight w:val="white"/>
+        </w:rPr>
+      </w:pPr>
+      <w:r>
+        <w:rPr>
+          <w:rFonts w:ascii="Consolas" w:hAnsi="Consolas" w:cs="Consolas"/>
+          <w:color w:val="0000FF"/>
+          <w:sz w:val="16"/>
+          <w:szCs w:val="16"/>
           <w:highlight w:val="white"/>
         </w:rPr>
         <w:lastRenderedPageBreak/>
@@ -235,7 +239,7 @@
           <w:rFonts w:ascii="Consolas" w:hAnsi="Consolas" w:cs="Consolas"/>
           <w:color w:val="0000FF"/>
           <w:sz w:val="18"/>
-          <w:szCs w:val="19"/>
+          <w:szCs w:val="18"/>
           <w:highlight w:val="white"/>
         </w:rPr>
         <w:t>&lt;</w:t>
@@ -245,7 +249,7 @@
           <w:rFonts w:ascii="Consolas" w:hAnsi="Consolas" w:cs="Consolas"/>
           <w:color w:val="A31515"/>
           <w:sz w:val="18"/>
-          <w:szCs w:val="19"/>
+          <w:szCs w:val="18"/>
           <w:highlight w:val="white"/>
         </w:rPr>
         <w:t>Grid</w:t>
@@ -255,7 +259,7 @@
           <w:rFonts w:ascii="Consolas" w:hAnsi="Consolas" w:cs="Consolas"/>
           <w:color w:val="0000FF"/>
           <w:sz w:val="18"/>
-          <w:szCs w:val="19"/>
+          <w:szCs w:val="18"/>
           <w:highlight w:val="white"/>
         </w:rPr>
         <w:t xml:space="preserve"> </w:t>
@@ -265,7 +269,7 @@
           <w:rFonts w:ascii="Consolas" w:hAnsi="Consolas" w:cs="Consolas"/>
           <w:color w:val="FF0000"/>
           <w:sz w:val="18"/>
-          <w:szCs w:val="19"/>
+          <w:szCs w:val="18"/>
           <w:highlight w:val="white"/>
         </w:rPr>
         <w:t>Background</w:t>
@@ -275,7 +279,7 @@
           <w:rFonts w:ascii="Consolas" w:hAnsi="Consolas" w:cs="Consolas"/>
           <w:color w:val="0000FF"/>
           <w:sz w:val="18"/>
-          <w:szCs w:val="19"/>
+          <w:szCs w:val="18"/>
           <w:highlight w:val="white"/>
         </w:rPr>
         <w:t>=</w:t>
@@ -285,7 +289,7 @@
           <w:rFonts w:ascii="Consolas" w:hAnsi="Consolas" w:cs="Consolas"/>
           <w:color w:val="000000"/>
           <w:sz w:val="18"/>
-          <w:szCs w:val="19"/>
+          <w:szCs w:val="18"/>
           <w:highlight w:val="white"/>
         </w:rPr>
         <w:t>"</w:t>
@@ -295,7 +299,7 @@
           <w:rFonts w:ascii="Consolas" w:hAnsi="Consolas" w:cs="Consolas"/>
           <w:color w:val="0000FF"/>
           <w:sz w:val="18"/>
-          <w:szCs w:val="19"/>
+          <w:szCs w:val="18"/>
           <w:highlight w:val="white"/>
         </w:rPr>
         <w:t>{</w:t>
@@ -306,7 +310,7 @@
           <w:rFonts w:ascii="Consolas" w:hAnsi="Consolas" w:cs="Consolas"/>
           <w:color w:val="0000FF"/>
           <w:sz w:val="18"/>
-          <w:szCs w:val="19"/>
+          <w:szCs w:val="18"/>
           <w:highlight w:val="white"/>
         </w:rPr>
         <w:t>StaticResource</w:t>
@@ -317,7 +321,7 @@
           <w:rFonts w:ascii="Consolas" w:hAnsi="Consolas" w:cs="Consolas"/>
           <w:color w:val="0000FF"/>
           <w:sz w:val="18"/>
-          <w:szCs w:val="19"/>
+          <w:szCs w:val="18"/>
           <w:highlight w:val="white"/>
         </w:rPr>
         <w:t xml:space="preserve"> </w:t>
@@ -328,7 +332,7 @@
           <w:rFonts w:ascii="Consolas" w:hAnsi="Consolas" w:cs="Consolas"/>
           <w:color w:val="0000FF"/>
           <w:sz w:val="18"/>
-          <w:szCs w:val="19"/>
+          <w:szCs w:val="18"/>
           <w:highlight w:val="white"/>
         </w:rPr>
         <w:t>ApplicationPageBackgroundThemeBrush</w:t>
@@ -339,7 +343,7 @@
           <w:rFonts w:ascii="Consolas" w:hAnsi="Consolas" w:cs="Consolas"/>
           <w:color w:val="0000FF"/>
           <w:sz w:val="18"/>
-          <w:szCs w:val="19"/>
+          <w:szCs w:val="18"/>
           <w:highlight w:val="white"/>
         </w:rPr>
         <w:t>}</w:t>
@@ -349,7 +353,7 @@
           <w:rFonts w:ascii="Consolas" w:hAnsi="Consolas" w:cs="Consolas"/>
           <w:color w:val="000000"/>
           <w:sz w:val="18"/>
-          <w:szCs w:val="19"/>
+          <w:szCs w:val="18"/>
           <w:highlight w:val="white"/>
         </w:rPr>
         <w:t>"</w:t>
@@ -359,7 +363,7 @@
           <w:rFonts w:ascii="Consolas" w:hAnsi="Consolas" w:cs="Consolas"/>
           <w:color w:val="0000FF"/>
           <w:sz w:val="18"/>
-          <w:szCs w:val="19"/>
+          <w:szCs w:val="18"/>
           <w:highlight w:val="white"/>
         </w:rPr>
         <w:t>&gt;</w:t>
@@ -374,17 +378,17 @@
         <w:rPr>
           <w:rFonts w:ascii="Consolas" w:hAnsi="Consolas" w:cs="Consolas"/>
           <w:color w:val="000000"/>
-          <w:sz w:val="19"/>
-          <w:szCs w:val="19"/>
-          <w:highlight w:val="white"/>
-        </w:rPr>
-      </w:pPr>
-      <w:r>
-        <w:rPr>
-          <w:rFonts w:ascii="Consolas" w:hAnsi="Consolas" w:cs="Consolas"/>
-          <w:color w:val="0000FF"/>
-          <w:sz w:val="19"/>
-          <w:szCs w:val="19"/>
+          <w:sz w:val="18"/>
+          <w:szCs w:val="18"/>
+          <w:highlight w:val="white"/>
+        </w:rPr>
+      </w:pPr>
+      <w:r>
+        <w:rPr>
+          <w:rFonts w:ascii="Consolas" w:hAnsi="Consolas" w:cs="Consolas"/>
+          <w:color w:val="0000FF"/>
+          <w:sz w:val="18"/>
+          <w:szCs w:val="18"/>
           <w:highlight w:val="white"/>
         </w:rPr>
         <w:t xml:space="preserve">           &lt;</w:t>
@@ -393,8 +397,8 @@
         <w:rPr>
           <w:rFonts w:ascii="Consolas" w:hAnsi="Consolas" w:cs="Consolas"/>
           <w:color w:val="A31515"/>
-          <w:sz w:val="19"/>
-          <w:szCs w:val="19"/>
+          <w:sz w:val="18"/>
+          <w:szCs w:val="18"/>
           <w:highlight w:val="white"/>
         </w:rPr>
         <w:t>Button</w:t>
@@ -403,8 +407,8 @@
         <w:rPr>
           <w:rFonts w:ascii="Consolas" w:hAnsi="Consolas" w:cs="Consolas"/>
           <w:color w:val="0000FF"/>
-          <w:sz w:val="19"/>
-          <w:szCs w:val="19"/>
+          <w:sz w:val="18"/>
+          <w:szCs w:val="18"/>
           <w:highlight w:val="white"/>
         </w:rPr>
         <w:t xml:space="preserve"> </w:t>
@@ -413,8 +417,8 @@
         <w:rPr>
           <w:rFonts w:ascii="Consolas" w:hAnsi="Consolas" w:cs="Consolas"/>
           <w:color w:val="FF0000"/>
-          <w:sz w:val="19"/>
-          <w:szCs w:val="19"/>
+          <w:sz w:val="18"/>
+          <w:szCs w:val="18"/>
           <w:highlight w:val="white"/>
         </w:rPr>
         <w:t>Click</w:t>
@@ -423,8 +427,8 @@
         <w:rPr>
           <w:rFonts w:ascii="Consolas" w:hAnsi="Consolas" w:cs="Consolas"/>
           <w:color w:val="0000FF"/>
-          <w:sz w:val="19"/>
-          <w:szCs w:val="19"/>
+          <w:sz w:val="18"/>
+          <w:szCs w:val="18"/>
           <w:highlight w:val="white"/>
         </w:rPr>
         <w:t>=</w:t>
@@ -433,8 +437,8 @@
         <w:rPr>
           <w:rFonts w:ascii="Consolas" w:hAnsi="Consolas" w:cs="Consolas"/>
           <w:color w:val="000000"/>
-          <w:sz w:val="19"/>
-          <w:szCs w:val="19"/>
+          <w:sz w:val="18"/>
+          <w:szCs w:val="18"/>
           <w:highlight w:val="white"/>
         </w:rPr>
         <w:t>"</w:t>
@@ -444,8 +448,8 @@
         <w:rPr>
           <w:rFonts w:ascii="Consolas" w:hAnsi="Consolas" w:cs="Consolas"/>
           <w:color w:val="0000FF"/>
-          <w:sz w:val="19"/>
-          <w:szCs w:val="19"/>
+          <w:sz w:val="18"/>
+          <w:szCs w:val="18"/>
           <w:highlight w:val="white"/>
         </w:rPr>
         <w:t>Button_Connect</w:t>
@@ -455,8 +459,8 @@
         <w:rPr>
           <w:rFonts w:ascii="Consolas" w:hAnsi="Consolas" w:cs="Consolas"/>
           <w:color w:val="000000"/>
-          <w:sz w:val="19"/>
-          <w:szCs w:val="19"/>
+          <w:sz w:val="18"/>
+          <w:szCs w:val="18"/>
           <w:highlight w:val="white"/>
         </w:rPr>
         <w:t>"</w:t>
@@ -465,8 +469,8 @@
         <w:rPr>
           <w:rFonts w:ascii="Consolas" w:hAnsi="Consolas" w:cs="Consolas"/>
           <w:color w:val="0000FF"/>
-          <w:sz w:val="19"/>
-          <w:szCs w:val="19"/>
+          <w:sz w:val="18"/>
+          <w:szCs w:val="18"/>
           <w:highlight w:val="white"/>
         </w:rPr>
         <w:t>&gt;</w:t>
@@ -475,8 +479,8 @@
         <w:rPr>
           <w:rFonts w:ascii="Consolas" w:hAnsi="Consolas" w:cs="Consolas"/>
           <w:color w:val="000000"/>
-          <w:sz w:val="19"/>
-          <w:szCs w:val="19"/>
+          <w:sz w:val="18"/>
+          <w:szCs w:val="18"/>
           <w:highlight w:val="white"/>
         </w:rPr>
         <w:t>Connect</w:t>
@@ -485,8 +489,8 @@
         <w:rPr>
           <w:rFonts w:ascii="Consolas" w:hAnsi="Consolas" w:cs="Consolas"/>
           <w:color w:val="0000FF"/>
-          <w:sz w:val="19"/>
-          <w:szCs w:val="19"/>
+          <w:sz w:val="18"/>
+          <w:szCs w:val="18"/>
           <w:highlight w:val="white"/>
         </w:rPr>
         <w:t>&lt;/</w:t>
@@ -495,8 +499,8 @@
         <w:rPr>
           <w:rFonts w:ascii="Consolas" w:hAnsi="Consolas" w:cs="Consolas"/>
           <w:color w:val="A31515"/>
-          <w:sz w:val="19"/>
-          <w:szCs w:val="19"/>
+          <w:sz w:val="18"/>
+          <w:szCs w:val="18"/>
           <w:highlight w:val="white"/>
         </w:rPr>
         <w:t>Button</w:t>
@@ -505,20 +509,26 @@
         <w:rPr>
           <w:rFonts w:ascii="Consolas" w:hAnsi="Consolas" w:cs="Consolas"/>
           <w:color w:val="0000FF"/>
-          <w:sz w:val="19"/>
-          <w:szCs w:val="19"/>
+          <w:sz w:val="18"/>
+          <w:szCs w:val="18"/>
           <w:highlight w:val="white"/>
         </w:rPr>
         <w:t>&gt;</w:t>
       </w:r>
     </w:p>
     <w:p>
-      <w:r>
-        <w:rPr>
-          <w:rFonts w:ascii="Consolas" w:hAnsi="Consolas" w:cs="Consolas"/>
-          <w:color w:val="0000FF"/>
-          <w:sz w:val="18"/>
-          <w:szCs w:val="19"/>
+      <w:pPr>
+        <w:rPr>
+          <w:sz w:val="16"/>
+          <w:szCs w:val="16"/>
+        </w:rPr>
+      </w:pPr>
+      <w:r>
+        <w:rPr>
+          <w:rFonts w:ascii="Consolas" w:hAnsi="Consolas" w:cs="Consolas"/>
+          <w:color w:val="0000FF"/>
+          <w:sz w:val="18"/>
+          <w:szCs w:val="18"/>
           <w:highlight w:val="white"/>
         </w:rPr>
         <w:t xml:space="preserve">    &lt;/</w:t>
@@ -528,7 +538,7 @@
           <w:rFonts w:ascii="Consolas" w:hAnsi="Consolas" w:cs="Consolas"/>
           <w:color w:val="A31515"/>
           <w:sz w:val="18"/>
-          <w:szCs w:val="19"/>
+          <w:szCs w:val="18"/>
           <w:highlight w:val="white"/>
         </w:rPr>
         <w:t>Grid</w:t>
@@ -538,7 +548,7 @@
           <w:rFonts w:ascii="Consolas" w:hAnsi="Consolas" w:cs="Consolas"/>
           <w:color w:val="0000FF"/>
           <w:sz w:val="18"/>
-          <w:szCs w:val="19"/>
+          <w:szCs w:val="18"/>
           <w:highlight w:val="white"/>
         </w:rPr>
         <w:t>&gt;</w:t>
@@ -564,7 +574,7 @@
           <w:rFonts w:ascii="Consolas" w:hAnsi="Consolas" w:cs="Consolas"/>
           <w:color w:val="000000"/>
           <w:sz w:val="18"/>
-          <w:szCs w:val="19"/>
+          <w:szCs w:val="18"/>
           <w:highlight w:val="white"/>
         </w:rPr>
       </w:pPr>
@@ -584,7 +594,7 @@
           <w:rFonts w:ascii="Consolas" w:hAnsi="Consolas" w:cs="Consolas"/>
           <w:color w:val="0000FF"/>
           <w:sz w:val="18"/>
-          <w:szCs w:val="19"/>
+          <w:szCs w:val="18"/>
           <w:highlight w:val="white"/>
         </w:rPr>
         <w:t>private</w:t>
@@ -595,7 +605,7 @@
           <w:rFonts w:ascii="Consolas" w:hAnsi="Consolas" w:cs="Consolas"/>
           <w:color w:val="000000"/>
           <w:sz w:val="18"/>
-          <w:szCs w:val="19"/>
+          <w:szCs w:val="18"/>
           <w:highlight w:val="white"/>
         </w:rPr>
         <w:t xml:space="preserve"> </w:t>
@@ -605,7 +615,7 @@
           <w:rFonts w:ascii="Consolas" w:hAnsi="Consolas" w:cs="Consolas"/>
           <w:color w:val="0000FF"/>
           <w:sz w:val="18"/>
-          <w:szCs w:val="19"/>
+          <w:szCs w:val="18"/>
           <w:highlight w:val="white"/>
         </w:rPr>
         <w:t>void</w:t>
@@ -615,7 +625,7 @@
           <w:rFonts w:ascii="Consolas" w:hAnsi="Consolas" w:cs="Consolas"/>
           <w:color w:val="000000"/>
           <w:sz w:val="18"/>
-          <w:szCs w:val="19"/>
+          <w:szCs w:val="18"/>
           <w:highlight w:val="white"/>
         </w:rPr>
         <w:t xml:space="preserve"> </w:t>
@@ -626,7 +636,7 @@
           <w:rFonts w:ascii="Consolas" w:hAnsi="Consolas" w:cs="Consolas"/>
           <w:color w:val="000000"/>
           <w:sz w:val="18"/>
-          <w:szCs w:val="19"/>
+          <w:szCs w:val="18"/>
           <w:highlight w:val="white"/>
         </w:rPr>
         <w:t>Button_Connect</w:t>
@@ -637,7 +647,7 @@
           <w:rFonts w:ascii="Consolas" w:hAnsi="Consolas" w:cs="Consolas"/>
           <w:color w:val="000000"/>
           <w:sz w:val="18"/>
-          <w:szCs w:val="19"/>
+          <w:szCs w:val="18"/>
           <w:highlight w:val="white"/>
         </w:rPr>
         <w:t>(</w:t>
@@ -647,7 +657,7 @@
           <w:rFonts w:ascii="Consolas" w:hAnsi="Consolas" w:cs="Consolas"/>
           <w:color w:val="0000FF"/>
           <w:sz w:val="18"/>
-          <w:szCs w:val="19"/>
+          <w:szCs w:val="18"/>
           <w:highlight w:val="white"/>
         </w:rPr>
         <w:t>object</w:t>
@@ -657,7 +667,7 @@
           <w:rFonts w:ascii="Consolas" w:hAnsi="Consolas" w:cs="Consolas"/>
           <w:color w:val="000000"/>
           <w:sz w:val="18"/>
-          <w:szCs w:val="19"/>
+          <w:szCs w:val="18"/>
           <w:highlight w:val="white"/>
         </w:rPr>
         <w:t xml:space="preserve"> sender, </w:t>
@@ -668,7 +678,7 @@
           <w:rFonts w:ascii="Consolas" w:hAnsi="Consolas" w:cs="Consolas"/>
           <w:color w:val="000000"/>
           <w:sz w:val="18"/>
-          <w:szCs w:val="19"/>
+          <w:szCs w:val="18"/>
           <w:highlight w:val="white"/>
         </w:rPr>
         <w:t>RoutedEventArgs</w:t>
@@ -679,7 +689,7 @@
           <w:rFonts w:ascii="Consolas" w:hAnsi="Consolas" w:cs="Consolas"/>
           <w:color w:val="000000"/>
           <w:sz w:val="18"/>
-          <w:szCs w:val="19"/>
+          <w:szCs w:val="18"/>
           <w:highlight w:val="white"/>
         </w:rPr>
         <w:t xml:space="preserve"> e)</w:t>
@@ -695,16 +705,16 @@
           <w:rFonts w:ascii="Consolas" w:hAnsi="Consolas" w:cs="Consolas"/>
           <w:color w:val="000000"/>
           <w:sz w:val="18"/>
-          <w:szCs w:val="19"/>
-          <w:highlight w:val="white"/>
-        </w:rPr>
-      </w:pPr>
-      <w:r>
-        <w:rPr>
-          <w:rFonts w:ascii="Consolas" w:hAnsi="Consolas" w:cs="Consolas"/>
-          <w:color w:val="000000"/>
-          <w:sz w:val="18"/>
-          <w:szCs w:val="19"/>
+          <w:szCs w:val="18"/>
+          <w:highlight w:val="white"/>
+        </w:rPr>
+      </w:pPr>
+      <w:r>
+        <w:rPr>
+          <w:rFonts w:ascii="Consolas" w:hAnsi="Consolas" w:cs="Consolas"/>
+          <w:color w:val="000000"/>
+          <w:sz w:val="18"/>
+          <w:szCs w:val="18"/>
           <w:highlight w:val="white"/>
         </w:rPr>
         <w:t xml:space="preserve">        {</w:t>
@@ -720,16 +730,16 @@
           <w:rFonts w:ascii="Consolas" w:hAnsi="Consolas" w:cs="Consolas"/>
           <w:color w:val="000000"/>
           <w:sz w:val="18"/>
-          <w:szCs w:val="19"/>
-          <w:highlight w:val="white"/>
-        </w:rPr>
-      </w:pPr>
-      <w:r>
-        <w:rPr>
-          <w:rFonts w:ascii="Consolas" w:hAnsi="Consolas" w:cs="Consolas"/>
-          <w:color w:val="000000"/>
-          <w:sz w:val="18"/>
-          <w:szCs w:val="19"/>
+          <w:szCs w:val="18"/>
+          <w:highlight w:val="white"/>
+        </w:rPr>
+      </w:pPr>
+      <w:r>
+        <w:rPr>
+          <w:rFonts w:ascii="Consolas" w:hAnsi="Consolas" w:cs="Consolas"/>
+          <w:color w:val="000000"/>
+          <w:sz w:val="18"/>
+          <w:szCs w:val="18"/>
           <w:highlight w:val="white"/>
         </w:rPr>
         <w:t xml:space="preserve">        }</w:t>
@@ -769,15 +779,7 @@
         <w:t>P</w:t>
       </w:r>
       <w:r>
-        <w:t xml:space="preserve">lug the USB launcher into the table.   </w:t>
-      </w:r>
-      <w:proofErr w:type="gramStart"/>
-      <w:r>
-        <w:t>Great, done.</w:t>
-      </w:r>
-      <w:proofErr w:type="gramEnd"/>
-      <w:r>
-        <w:t xml:space="preserve">  Well, not quite.  </w:t>
+        <w:t xml:space="preserve">lug the USB launcher into the table.   Great, done.  Well, not quite.  </w:t>
       </w:r>
       <w:r>
         <w:t>In order to allow access to the device the application will need to define it in the application manifest.  At the time of this writing, users will need to add the device capability manifest entries in the XML as follows:</w:t>
@@ -792,27 +794,37 @@
         <w:rPr>
           <w:rFonts w:ascii="Consolas" w:hAnsi="Consolas" w:cs="Consolas"/>
           <w:color w:val="000000"/>
+          <w:sz w:val="18"/>
+          <w:szCs w:val="18"/>
+          <w:highlight w:val="white"/>
+        </w:rPr>
+      </w:pPr>
+      <w:r>
+        <w:rPr>
+          <w:rFonts w:ascii="Consolas" w:hAnsi="Consolas" w:cs="Consolas"/>
+          <w:color w:val="0000FF"/>
           <w:sz w:val="19"/>
           <w:szCs w:val="19"/>
           <w:highlight w:val="white"/>
         </w:rPr>
-      </w:pPr>
-      <w:r>
-        <w:rPr>
-          <w:rFonts w:ascii="Consolas" w:hAnsi="Consolas" w:cs="Consolas"/>
-          <w:color w:val="0000FF"/>
-          <w:sz w:val="19"/>
-          <w:szCs w:val="19"/>
-          <w:highlight w:val="white"/>
-        </w:rPr>
-        <w:t xml:space="preserve">  &lt;</w:t>
+        <w:t xml:space="preserve">  </w:t>
+      </w:r>
+      <w:r>
+        <w:rPr>
+          <w:rFonts w:ascii="Consolas" w:hAnsi="Consolas" w:cs="Consolas"/>
+          <w:color w:val="0000FF"/>
+          <w:sz w:val="18"/>
+          <w:szCs w:val="18"/>
+          <w:highlight w:val="white"/>
+        </w:rPr>
+        <w:t>&lt;</w:t>
       </w:r>
       <w:r>
         <w:rPr>
           <w:rFonts w:ascii="Consolas" w:hAnsi="Consolas" w:cs="Consolas"/>
           <w:color w:val="A31515"/>
-          <w:sz w:val="19"/>
-          <w:szCs w:val="19"/>
+          <w:sz w:val="18"/>
+          <w:szCs w:val="18"/>
           <w:highlight w:val="white"/>
         </w:rPr>
         <w:t>Capabilities</w:t>
@@ -821,8 +833,8 @@
         <w:rPr>
           <w:rFonts w:ascii="Consolas" w:hAnsi="Consolas" w:cs="Consolas"/>
           <w:color w:val="0000FF"/>
-          <w:sz w:val="19"/>
-          <w:szCs w:val="19"/>
+          <w:sz w:val="18"/>
+          <w:szCs w:val="18"/>
           <w:highlight w:val="white"/>
         </w:rPr>
         <w:t>&gt;</w:t>
@@ -837,17 +849,17 @@
         <w:rPr>
           <w:rFonts w:ascii="Consolas" w:hAnsi="Consolas" w:cs="Consolas"/>
           <w:color w:val="000000"/>
-          <w:sz w:val="19"/>
-          <w:szCs w:val="19"/>
-          <w:highlight w:val="white"/>
-        </w:rPr>
-      </w:pPr>
-      <w:r>
-        <w:rPr>
-          <w:rFonts w:ascii="Consolas" w:hAnsi="Consolas" w:cs="Consolas"/>
-          <w:color w:val="0000FF"/>
-          <w:sz w:val="19"/>
-          <w:szCs w:val="19"/>
+          <w:sz w:val="18"/>
+          <w:szCs w:val="18"/>
+          <w:highlight w:val="white"/>
+        </w:rPr>
+      </w:pPr>
+      <w:r>
+        <w:rPr>
+          <w:rFonts w:ascii="Consolas" w:hAnsi="Consolas" w:cs="Consolas"/>
+          <w:color w:val="0000FF"/>
+          <w:sz w:val="18"/>
+          <w:szCs w:val="18"/>
           <w:highlight w:val="white"/>
         </w:rPr>
         <w:t xml:space="preserve">    &lt;</w:t>
@@ -856,8 +868,8 @@
         <w:rPr>
           <w:rFonts w:ascii="Consolas" w:hAnsi="Consolas" w:cs="Consolas"/>
           <w:color w:val="A31515"/>
-          <w:sz w:val="19"/>
-          <w:szCs w:val="19"/>
+          <w:sz w:val="18"/>
+          <w:szCs w:val="18"/>
           <w:highlight w:val="white"/>
         </w:rPr>
         <w:t>m2</w:t>
@@ -867,8 +879,8 @@
         <w:rPr>
           <w:rFonts w:ascii="Consolas" w:hAnsi="Consolas" w:cs="Consolas"/>
           <w:color w:val="A31515"/>
-          <w:sz w:val="19"/>
-          <w:szCs w:val="19"/>
+          <w:sz w:val="18"/>
+          <w:szCs w:val="18"/>
           <w:highlight w:val="white"/>
         </w:rPr>
         <w:t>:DeviceCapability</w:t>
@@ -878,8 +890,8 @@
         <w:rPr>
           <w:rFonts w:ascii="Consolas" w:hAnsi="Consolas" w:cs="Consolas"/>
           <w:color w:val="0000FF"/>
-          <w:sz w:val="19"/>
-          <w:szCs w:val="19"/>
+          <w:sz w:val="18"/>
+          <w:szCs w:val="18"/>
           <w:highlight w:val="white"/>
         </w:rPr>
         <w:t xml:space="preserve"> </w:t>
@@ -888,8 +900,8 @@
         <w:rPr>
           <w:rFonts w:ascii="Consolas" w:hAnsi="Consolas" w:cs="Consolas"/>
           <w:color w:val="FF0000"/>
-          <w:sz w:val="19"/>
-          <w:szCs w:val="19"/>
+          <w:sz w:val="18"/>
+          <w:szCs w:val="18"/>
           <w:highlight w:val="white"/>
         </w:rPr>
         <w:t>Name</w:t>
@@ -898,8 +910,8 @@
         <w:rPr>
           <w:rFonts w:ascii="Consolas" w:hAnsi="Consolas" w:cs="Consolas"/>
           <w:color w:val="0000FF"/>
-          <w:sz w:val="19"/>
-          <w:szCs w:val="19"/>
+          <w:sz w:val="18"/>
+          <w:szCs w:val="18"/>
           <w:highlight w:val="white"/>
         </w:rPr>
         <w:t>=</w:t>
@@ -908,8 +920,8 @@
         <w:rPr>
           <w:rFonts w:ascii="Consolas" w:hAnsi="Consolas" w:cs="Consolas"/>
           <w:color w:val="000000"/>
-          <w:sz w:val="19"/>
-          <w:szCs w:val="19"/>
+          <w:sz w:val="18"/>
+          <w:szCs w:val="18"/>
           <w:highlight w:val="white"/>
         </w:rPr>
         <w:t>"</w:t>
@@ -919,8 +931,8 @@
         <w:rPr>
           <w:rFonts w:ascii="Consolas" w:hAnsi="Consolas" w:cs="Consolas"/>
           <w:color w:val="0000FF"/>
-          <w:sz w:val="19"/>
-          <w:szCs w:val="19"/>
+          <w:sz w:val="18"/>
+          <w:szCs w:val="18"/>
           <w:highlight w:val="white"/>
         </w:rPr>
         <w:t>humaninterfacedevice</w:t>
@@ -930,8 +942,8 @@
         <w:rPr>
           <w:rFonts w:ascii="Consolas" w:hAnsi="Consolas" w:cs="Consolas"/>
           <w:color w:val="000000"/>
-          <w:sz w:val="19"/>
-          <w:szCs w:val="19"/>
+          <w:sz w:val="18"/>
+          <w:szCs w:val="18"/>
           <w:highlight w:val="white"/>
         </w:rPr>
         <w:t>"</w:t>
@@ -940,8 +952,8 @@
         <w:rPr>
           <w:rFonts w:ascii="Consolas" w:hAnsi="Consolas" w:cs="Consolas"/>
           <w:color w:val="0000FF"/>
-          <w:sz w:val="19"/>
-          <w:szCs w:val="19"/>
+          <w:sz w:val="18"/>
+          <w:szCs w:val="18"/>
           <w:highlight w:val="white"/>
         </w:rPr>
         <w:t>&gt;</w:t>
@@ -956,17 +968,17 @@
         <w:rPr>
           <w:rFonts w:ascii="Consolas" w:hAnsi="Consolas" w:cs="Consolas"/>
           <w:color w:val="000000"/>
-          <w:sz w:val="19"/>
-          <w:szCs w:val="19"/>
-          <w:highlight w:val="white"/>
-        </w:rPr>
-      </w:pPr>
-      <w:r>
-        <w:rPr>
-          <w:rFonts w:ascii="Consolas" w:hAnsi="Consolas" w:cs="Consolas"/>
-          <w:color w:val="0000FF"/>
-          <w:sz w:val="19"/>
-          <w:szCs w:val="19"/>
+          <w:sz w:val="18"/>
+          <w:szCs w:val="18"/>
+          <w:highlight w:val="white"/>
+        </w:rPr>
+      </w:pPr>
+      <w:r>
+        <w:rPr>
+          <w:rFonts w:ascii="Consolas" w:hAnsi="Consolas" w:cs="Consolas"/>
+          <w:color w:val="0000FF"/>
+          <w:sz w:val="18"/>
+          <w:szCs w:val="18"/>
           <w:highlight w:val="white"/>
         </w:rPr>
         <w:t xml:space="preserve">      &lt;</w:t>
@@ -975,8 +987,8 @@
         <w:rPr>
           <w:rFonts w:ascii="Consolas" w:hAnsi="Consolas" w:cs="Consolas"/>
           <w:color w:val="A31515"/>
-          <w:sz w:val="19"/>
-          <w:szCs w:val="19"/>
+          <w:sz w:val="18"/>
+          <w:szCs w:val="18"/>
           <w:highlight w:val="white"/>
         </w:rPr>
         <w:t>m2</w:t>
@@ -986,8 +998,8 @@
         <w:rPr>
           <w:rFonts w:ascii="Consolas" w:hAnsi="Consolas" w:cs="Consolas"/>
           <w:color w:val="A31515"/>
-          <w:sz w:val="19"/>
-          <w:szCs w:val="19"/>
+          <w:sz w:val="18"/>
+          <w:szCs w:val="18"/>
           <w:highlight w:val="white"/>
         </w:rPr>
         <w:t>:Device</w:t>
@@ -997,8 +1009,8 @@
         <w:rPr>
           <w:rFonts w:ascii="Consolas" w:hAnsi="Consolas" w:cs="Consolas"/>
           <w:color w:val="0000FF"/>
-          <w:sz w:val="19"/>
-          <w:szCs w:val="19"/>
+          <w:sz w:val="18"/>
+          <w:szCs w:val="18"/>
           <w:highlight w:val="white"/>
         </w:rPr>
         <w:t xml:space="preserve"> </w:t>
@@ -1007,8 +1019,8 @@
         <w:rPr>
           <w:rFonts w:ascii="Consolas" w:hAnsi="Consolas" w:cs="Consolas"/>
           <w:color w:val="FF0000"/>
-          <w:sz w:val="19"/>
-          <w:szCs w:val="19"/>
+          <w:sz w:val="18"/>
+          <w:szCs w:val="18"/>
           <w:highlight w:val="white"/>
         </w:rPr>
         <w:t>Id</w:t>
@@ -1017,8 +1029,8 @@
         <w:rPr>
           <w:rFonts w:ascii="Consolas" w:hAnsi="Consolas" w:cs="Consolas"/>
           <w:color w:val="0000FF"/>
-          <w:sz w:val="19"/>
-          <w:szCs w:val="19"/>
+          <w:sz w:val="18"/>
+          <w:szCs w:val="18"/>
           <w:highlight w:val="white"/>
         </w:rPr>
         <w:t>=</w:t>
@@ -1027,8 +1039,8 @@
         <w:rPr>
           <w:rFonts w:ascii="Consolas" w:hAnsi="Consolas" w:cs="Consolas"/>
           <w:color w:val="000000"/>
-          <w:sz w:val="19"/>
-          <w:szCs w:val="19"/>
+          <w:sz w:val="18"/>
+          <w:szCs w:val="18"/>
           <w:highlight w:val="white"/>
         </w:rPr>
         <w:t>"</w:t>
@@ -1037,38 +1049,18 @@
         <w:rPr>
           <w:rFonts w:ascii="Consolas" w:hAnsi="Consolas" w:cs="Consolas"/>
           <w:color w:val="0000FF"/>
-          <w:sz w:val="19"/>
-          <w:szCs w:val="19"/>
-          <w:highlight w:val="white"/>
-        </w:rPr>
-        <w:t>vidpid:2123</w:t>
-      </w:r>
-      <w:r>
-        <w:rPr>
-          <w:rFonts w:ascii="Consolas" w:hAnsi="Consolas" w:cs="Consolas"/>
-          <w:color w:val="0000FF"/>
-          <w:sz w:val="19"/>
-          <w:szCs w:val="19"/>
-          <w:highlight w:val="white"/>
-        </w:rPr>
-        <w:t xml:space="preserve"> </w:t>
-      </w:r>
-      <w:r>
-        <w:rPr>
-          <w:rFonts w:ascii="Consolas" w:hAnsi="Consolas" w:cs="Consolas"/>
-          <w:color w:val="0000FF"/>
-          <w:sz w:val="19"/>
-          <w:szCs w:val="19"/>
-          <w:highlight w:val="white"/>
-        </w:rPr>
-        <w:t>1010</w:t>
-      </w:r>
-      <w:r>
-        <w:rPr>
-          <w:rFonts w:ascii="Consolas" w:hAnsi="Consolas" w:cs="Consolas"/>
-          <w:color w:val="000000"/>
-          <w:sz w:val="19"/>
-          <w:szCs w:val="19"/>
+          <w:sz w:val="18"/>
+          <w:szCs w:val="18"/>
+          <w:highlight w:val="white"/>
+        </w:rPr>
+        <w:t>vidpid:2123 1010</w:t>
+      </w:r>
+      <w:r>
+        <w:rPr>
+          <w:rFonts w:ascii="Consolas" w:hAnsi="Consolas" w:cs="Consolas"/>
+          <w:color w:val="000000"/>
+          <w:sz w:val="18"/>
+          <w:szCs w:val="18"/>
           <w:highlight w:val="white"/>
         </w:rPr>
         <w:t>"</w:t>
@@ -1077,8 +1069,8 @@
         <w:rPr>
           <w:rFonts w:ascii="Consolas" w:hAnsi="Consolas" w:cs="Consolas"/>
           <w:color w:val="0000FF"/>
-          <w:sz w:val="19"/>
-          <w:szCs w:val="19"/>
+          <w:sz w:val="18"/>
+          <w:szCs w:val="18"/>
           <w:highlight w:val="white"/>
         </w:rPr>
         <w:t>&gt;</w:t>
@@ -1093,17 +1085,17 @@
         <w:rPr>
           <w:rFonts w:ascii="Consolas" w:hAnsi="Consolas" w:cs="Consolas"/>
           <w:color w:val="000000"/>
-          <w:sz w:val="19"/>
-          <w:szCs w:val="19"/>
-          <w:highlight w:val="white"/>
-        </w:rPr>
-      </w:pPr>
-      <w:r>
-        <w:rPr>
-          <w:rFonts w:ascii="Consolas" w:hAnsi="Consolas" w:cs="Consolas"/>
-          <w:color w:val="0000FF"/>
-          <w:sz w:val="19"/>
-          <w:szCs w:val="19"/>
+          <w:sz w:val="18"/>
+          <w:szCs w:val="18"/>
+          <w:highlight w:val="white"/>
+        </w:rPr>
+      </w:pPr>
+      <w:r>
+        <w:rPr>
+          <w:rFonts w:ascii="Consolas" w:hAnsi="Consolas" w:cs="Consolas"/>
+          <w:color w:val="0000FF"/>
+          <w:sz w:val="18"/>
+          <w:szCs w:val="18"/>
           <w:highlight w:val="white"/>
         </w:rPr>
         <w:t xml:space="preserve">        &lt;</w:t>
@@ -1112,8 +1104,8 @@
         <w:rPr>
           <w:rFonts w:ascii="Consolas" w:hAnsi="Consolas" w:cs="Consolas"/>
           <w:color w:val="A31515"/>
-          <w:sz w:val="19"/>
-          <w:szCs w:val="19"/>
+          <w:sz w:val="18"/>
+          <w:szCs w:val="18"/>
           <w:highlight w:val="white"/>
         </w:rPr>
         <w:t>m2</w:t>
@@ -1123,8 +1115,8 @@
         <w:rPr>
           <w:rFonts w:ascii="Consolas" w:hAnsi="Consolas" w:cs="Consolas"/>
           <w:color w:val="A31515"/>
-          <w:sz w:val="19"/>
-          <w:szCs w:val="19"/>
+          <w:sz w:val="18"/>
+          <w:szCs w:val="18"/>
           <w:highlight w:val="white"/>
         </w:rPr>
         <w:t>:Function</w:t>
@@ -1134,8 +1126,8 @@
         <w:rPr>
           <w:rFonts w:ascii="Consolas" w:hAnsi="Consolas" w:cs="Consolas"/>
           <w:color w:val="0000FF"/>
-          <w:sz w:val="19"/>
-          <w:szCs w:val="19"/>
+          <w:sz w:val="18"/>
+          <w:szCs w:val="18"/>
           <w:highlight w:val="white"/>
         </w:rPr>
         <w:t xml:space="preserve"> </w:t>
@@ -1144,8 +1136,8 @@
         <w:rPr>
           <w:rFonts w:ascii="Consolas" w:hAnsi="Consolas" w:cs="Consolas"/>
           <w:color w:val="FF0000"/>
-          <w:sz w:val="19"/>
-          <w:szCs w:val="19"/>
+          <w:sz w:val="18"/>
+          <w:szCs w:val="18"/>
           <w:highlight w:val="white"/>
         </w:rPr>
         <w:t>Type</w:t>
@@ -1154,8 +1146,8 @@
         <w:rPr>
           <w:rFonts w:ascii="Consolas" w:hAnsi="Consolas" w:cs="Consolas"/>
           <w:color w:val="0000FF"/>
-          <w:sz w:val="19"/>
-          <w:szCs w:val="19"/>
+          <w:sz w:val="18"/>
+          <w:szCs w:val="18"/>
           <w:highlight w:val="white"/>
         </w:rPr>
         <w:t>=</w:t>
@@ -1164,8 +1156,8 @@
         <w:rPr>
           <w:rFonts w:ascii="Consolas" w:hAnsi="Consolas" w:cs="Consolas"/>
           <w:color w:val="000000"/>
-          <w:sz w:val="19"/>
-          <w:szCs w:val="19"/>
+          <w:sz w:val="18"/>
+          <w:szCs w:val="18"/>
           <w:highlight w:val="white"/>
         </w:rPr>
         <w:t>"</w:t>
@@ -1174,38 +1166,18 @@
         <w:rPr>
           <w:rFonts w:ascii="Consolas" w:hAnsi="Consolas" w:cs="Consolas"/>
           <w:color w:val="0000FF"/>
-          <w:sz w:val="19"/>
-          <w:szCs w:val="19"/>
-          <w:highlight w:val="white"/>
-        </w:rPr>
-        <w:t>usage:</w:t>
-      </w:r>
-      <w:r>
-        <w:rPr>
-          <w:rFonts w:ascii="Consolas" w:hAnsi="Consolas" w:cs="Consolas"/>
-          <w:color w:val="0000FF"/>
-          <w:sz w:val="19"/>
-          <w:szCs w:val="19"/>
-          <w:highlight w:val="white"/>
-        </w:rPr>
-        <w:t>0010</w:t>
-      </w:r>
-      <w:r>
-        <w:rPr>
-          <w:rFonts w:ascii="Consolas" w:hAnsi="Consolas" w:cs="Consolas"/>
-          <w:color w:val="0000FF"/>
-          <w:sz w:val="19"/>
-          <w:szCs w:val="19"/>
-          <w:highlight w:val="white"/>
-        </w:rPr>
-        <w:t xml:space="preserve"> 0001</w:t>
-      </w:r>
-      <w:r>
-        <w:rPr>
-          <w:rFonts w:ascii="Consolas" w:hAnsi="Consolas" w:cs="Consolas"/>
-          <w:color w:val="000000"/>
-          <w:sz w:val="19"/>
-          <w:szCs w:val="19"/>
+          <w:sz w:val="18"/>
+          <w:szCs w:val="18"/>
+          <w:highlight w:val="white"/>
+        </w:rPr>
+        <w:t>usage:0010 0001</w:t>
+      </w:r>
+      <w:r>
+        <w:rPr>
+          <w:rFonts w:ascii="Consolas" w:hAnsi="Consolas" w:cs="Consolas"/>
+          <w:color w:val="000000"/>
+          <w:sz w:val="18"/>
+          <w:szCs w:val="18"/>
           <w:highlight w:val="white"/>
         </w:rPr>
         <w:t>"</w:t>
@@ -1214,8 +1186,8 @@
         <w:rPr>
           <w:rFonts w:ascii="Consolas" w:hAnsi="Consolas" w:cs="Consolas"/>
           <w:color w:val="0000FF"/>
-          <w:sz w:val="19"/>
-          <w:szCs w:val="19"/>
+          <w:sz w:val="18"/>
+          <w:szCs w:val="18"/>
           <w:highlight w:val="white"/>
         </w:rPr>
         <w:t xml:space="preserve"> /&gt;</w:t>
@@ -1230,17 +1202,17 @@
         <w:rPr>
           <w:rFonts w:ascii="Consolas" w:hAnsi="Consolas" w:cs="Consolas"/>
           <w:color w:val="000000"/>
-          <w:sz w:val="19"/>
-          <w:szCs w:val="19"/>
-          <w:highlight w:val="white"/>
-        </w:rPr>
-      </w:pPr>
-      <w:r>
-        <w:rPr>
-          <w:rFonts w:ascii="Consolas" w:hAnsi="Consolas" w:cs="Consolas"/>
-          <w:color w:val="0000FF"/>
-          <w:sz w:val="19"/>
-          <w:szCs w:val="19"/>
+          <w:sz w:val="18"/>
+          <w:szCs w:val="18"/>
+          <w:highlight w:val="white"/>
+        </w:rPr>
+      </w:pPr>
+      <w:r>
+        <w:rPr>
+          <w:rFonts w:ascii="Consolas" w:hAnsi="Consolas" w:cs="Consolas"/>
+          <w:color w:val="0000FF"/>
+          <w:sz w:val="18"/>
+          <w:szCs w:val="18"/>
           <w:highlight w:val="white"/>
         </w:rPr>
         <w:t xml:space="preserve">      &lt;/</w:t>
@@ -1249,8 +1221,8 @@
         <w:rPr>
           <w:rFonts w:ascii="Consolas" w:hAnsi="Consolas" w:cs="Consolas"/>
           <w:color w:val="A31515"/>
-          <w:sz w:val="19"/>
-          <w:szCs w:val="19"/>
+          <w:sz w:val="18"/>
+          <w:szCs w:val="18"/>
           <w:highlight w:val="white"/>
         </w:rPr>
         <w:t>m2</w:t>
@@ -1260,8 +1232,8 @@
         <w:rPr>
           <w:rFonts w:ascii="Consolas" w:hAnsi="Consolas" w:cs="Consolas"/>
           <w:color w:val="A31515"/>
-          <w:sz w:val="19"/>
-          <w:szCs w:val="19"/>
+          <w:sz w:val="18"/>
+          <w:szCs w:val="18"/>
           <w:highlight w:val="white"/>
         </w:rPr>
         <w:t>:Device</w:t>
@@ -1271,8 +1243,8 @@
         <w:rPr>
           <w:rFonts w:ascii="Consolas" w:hAnsi="Consolas" w:cs="Consolas"/>
           <w:color w:val="0000FF"/>
-          <w:sz w:val="19"/>
-          <w:szCs w:val="19"/>
+          <w:sz w:val="18"/>
+          <w:szCs w:val="18"/>
           <w:highlight w:val="white"/>
         </w:rPr>
         <w:t>&gt;</w:t>
@@ -1287,17 +1259,17 @@
         <w:rPr>
           <w:rFonts w:ascii="Consolas" w:hAnsi="Consolas" w:cs="Consolas"/>
           <w:color w:val="000000"/>
-          <w:sz w:val="19"/>
-          <w:szCs w:val="19"/>
-          <w:highlight w:val="white"/>
-        </w:rPr>
-      </w:pPr>
-      <w:r>
-        <w:rPr>
-          <w:rFonts w:ascii="Consolas" w:hAnsi="Consolas" w:cs="Consolas"/>
-          <w:color w:val="0000FF"/>
-          <w:sz w:val="19"/>
-          <w:szCs w:val="19"/>
+          <w:sz w:val="18"/>
+          <w:szCs w:val="18"/>
+          <w:highlight w:val="white"/>
+        </w:rPr>
+      </w:pPr>
+      <w:r>
+        <w:rPr>
+          <w:rFonts w:ascii="Consolas" w:hAnsi="Consolas" w:cs="Consolas"/>
+          <w:color w:val="0000FF"/>
+          <w:sz w:val="18"/>
+          <w:szCs w:val="18"/>
           <w:highlight w:val="white"/>
         </w:rPr>
         <w:t xml:space="preserve">    &lt;/</w:t>
@@ -1306,8 +1278,8 @@
         <w:rPr>
           <w:rFonts w:ascii="Consolas" w:hAnsi="Consolas" w:cs="Consolas"/>
           <w:color w:val="A31515"/>
-          <w:sz w:val="19"/>
-          <w:szCs w:val="19"/>
+          <w:sz w:val="18"/>
+          <w:szCs w:val="18"/>
           <w:highlight w:val="white"/>
         </w:rPr>
         <w:t>m2</w:t>
@@ -1317,8 +1289,8 @@
         <w:rPr>
           <w:rFonts w:ascii="Consolas" w:hAnsi="Consolas" w:cs="Consolas"/>
           <w:color w:val="A31515"/>
-          <w:sz w:val="19"/>
-          <w:szCs w:val="19"/>
+          <w:sz w:val="18"/>
+          <w:szCs w:val="18"/>
           <w:highlight w:val="white"/>
         </w:rPr>
         <w:t>:DeviceCapability</w:t>
@@ -1328,8 +1300,8 @@
         <w:rPr>
           <w:rFonts w:ascii="Consolas" w:hAnsi="Consolas" w:cs="Consolas"/>
           <w:color w:val="0000FF"/>
-          <w:sz w:val="19"/>
-          <w:szCs w:val="19"/>
+          <w:sz w:val="18"/>
+          <w:szCs w:val="18"/>
           <w:highlight w:val="white"/>
         </w:rPr>
         <w:t>&gt;</w:t>
@@ -1353,8 +1325,8 @@
         <w:rPr>
           <w:rFonts w:ascii="Consolas" w:hAnsi="Consolas" w:cs="Consolas"/>
           <w:color w:val="0000FF"/>
-          <w:sz w:val="19"/>
-          <w:szCs w:val="19"/>
+          <w:sz w:val="18"/>
+          <w:szCs w:val="18"/>
           <w:highlight w:val="white"/>
         </w:rPr>
         <w:t xml:space="preserve">  &lt;/</w:t>
@@ -1363,8 +1335,8 @@
         <w:rPr>
           <w:rFonts w:ascii="Consolas" w:hAnsi="Consolas" w:cs="Consolas"/>
           <w:color w:val="A31515"/>
-          <w:sz w:val="19"/>
-          <w:szCs w:val="19"/>
+          <w:sz w:val="18"/>
+          <w:szCs w:val="18"/>
           <w:highlight w:val="white"/>
         </w:rPr>
         <w:t>Capabilities</w:t>
@@ -1373,8 +1345,8 @@
         <w:rPr>
           <w:rFonts w:ascii="Consolas" w:hAnsi="Consolas" w:cs="Consolas"/>
           <w:color w:val="0000FF"/>
-          <w:sz w:val="19"/>
-          <w:szCs w:val="19"/>
+          <w:sz w:val="18"/>
+          <w:szCs w:val="18"/>
           <w:highlight w:val="white"/>
         </w:rPr>
         <w:t>&gt;</w:t>
@@ -1973,8 +1945,9 @@
                 <w:szCs w:val="19"/>
                 <w:highlight w:val="white"/>
               </w:rPr>
-              <w:t>usage:</w:t>
-            </w:r>
+              <w:t>usage:&lt;</w:t>
+            </w:r>
+            <w:proofErr w:type="spellStart"/>
             <w:r>
               <w:rPr>
                 <w:rFonts w:ascii="Consolas" w:hAnsi="Consolas" w:cs="Consolas"/>
@@ -1983,9 +1956,9 @@
                 <w:szCs w:val="19"/>
                 <w:highlight w:val="white"/>
               </w:rPr>
-              <w:t>&lt;</w:t>
-            </w:r>
-            <w:proofErr w:type="spellStart"/>
+              <w:t>usagepage</w:t>
+            </w:r>
+            <w:proofErr w:type="spellEnd"/>
             <w:r>
               <w:rPr>
                 <w:rFonts w:ascii="Consolas" w:hAnsi="Consolas" w:cs="Consolas"/>
@@ -1994,38 +1967,7 @@
                 <w:szCs w:val="19"/>
                 <w:highlight w:val="white"/>
               </w:rPr>
-              <w:t>usagepage</w:t>
-            </w:r>
-            <w:proofErr w:type="spellEnd"/>
-            <w:r>
-              <w:rPr>
-                <w:rFonts w:ascii="Consolas" w:hAnsi="Consolas" w:cs="Consolas"/>
-                <w:color w:val="0000FF"/>
-                <w:sz w:val="18"/>
-                <w:szCs w:val="19"/>
-                <w:highlight w:val="white"/>
-              </w:rPr>
-              <w:t>&gt;</w:t>
-            </w:r>
-            <w:r>
-              <w:rPr>
-                <w:rFonts w:ascii="Consolas" w:hAnsi="Consolas" w:cs="Consolas"/>
-                <w:color w:val="0000FF"/>
-                <w:sz w:val="18"/>
-                <w:szCs w:val="19"/>
-                <w:highlight w:val="white"/>
-              </w:rPr>
-              <w:t xml:space="preserve"> </w:t>
-            </w:r>
-            <w:r>
-              <w:rPr>
-                <w:rFonts w:ascii="Consolas" w:hAnsi="Consolas" w:cs="Consolas"/>
-                <w:color w:val="0000FF"/>
-                <w:sz w:val="18"/>
-                <w:szCs w:val="19"/>
-                <w:highlight w:val="white"/>
-              </w:rPr>
-              <w:t>&lt;</w:t>
+              <w:t>&gt; &lt;</w:t>
             </w:r>
             <w:proofErr w:type="spellStart"/>
             <w:r>
@@ -2173,7 +2115,6 @@
               <w:rPr>
                 <w:highlight w:val="white"/>
               </w:rPr>
-              <w:lastRenderedPageBreak/>
               <w:t>UsageID</w:t>
             </w:r>
             <w:proofErr w:type="spellEnd"/>
@@ -2241,8 +2182,8 @@
               <w:rPr>
                 <w:rFonts w:ascii="Consolas" w:hAnsi="Consolas" w:cs="Consolas"/>
                 <w:color w:val="000000"/>
-                <w:sz w:val="19"/>
-                <w:szCs w:val="19"/>
+                <w:sz w:val="18"/>
+                <w:szCs w:val="18"/>
                 <w:highlight w:val="white"/>
               </w:rPr>
             </w:pPr>
@@ -2250,8 +2191,8 @@
               <w:rPr>
                 <w:rFonts w:ascii="Consolas" w:hAnsi="Consolas" w:cs="Consolas"/>
                 <w:color w:val="008000"/>
-                <w:sz w:val="19"/>
-                <w:szCs w:val="19"/>
+                <w:sz w:val="18"/>
+                <w:szCs w:val="18"/>
                 <w:highlight w:val="white"/>
               </w:rPr>
               <w:t>//Create AQS - Advanced Query Syntax String.</w:t>
@@ -2265,8 +2206,8 @@
               <w:rPr>
                 <w:rFonts w:ascii="Consolas" w:hAnsi="Consolas" w:cs="Consolas"/>
                 <w:color w:val="000000"/>
-                <w:sz w:val="19"/>
-                <w:szCs w:val="19"/>
+                <w:sz w:val="18"/>
+                <w:szCs w:val="18"/>
                 <w:highlight w:val="white"/>
               </w:rPr>
             </w:pPr>
@@ -2274,8 +2215,8 @@
               <w:rPr>
                 <w:rFonts w:ascii="Consolas" w:hAnsi="Consolas" w:cs="Consolas"/>
                 <w:color w:val="008000"/>
-                <w:sz w:val="19"/>
-                <w:szCs w:val="19"/>
+                <w:sz w:val="18"/>
+                <w:szCs w:val="18"/>
                 <w:highlight w:val="white"/>
               </w:rPr>
               <w:t>//This is used to search for a device.</w:t>
@@ -2289,8 +2230,8 @@
               <w:rPr>
                 <w:rFonts w:ascii="Consolas" w:hAnsi="Consolas" w:cs="Consolas"/>
                 <w:color w:val="000000"/>
-                <w:sz w:val="19"/>
-                <w:szCs w:val="19"/>
+                <w:sz w:val="18"/>
+                <w:szCs w:val="18"/>
                 <w:highlight w:val="white"/>
               </w:rPr>
             </w:pPr>
@@ -2298,8 +2239,8 @@
               <w:rPr>
                 <w:rFonts w:ascii="Consolas" w:hAnsi="Consolas" w:cs="Consolas"/>
                 <w:color w:val="0000FF"/>
-                <w:sz w:val="19"/>
-                <w:szCs w:val="19"/>
+                <w:sz w:val="18"/>
+                <w:szCs w:val="18"/>
                 <w:highlight w:val="white"/>
               </w:rPr>
               <w:t>string</w:t>
@@ -2308,8 +2249,8 @@
               <w:rPr>
                 <w:rFonts w:ascii="Consolas" w:hAnsi="Consolas" w:cs="Consolas"/>
                 <w:color w:val="000000"/>
-                <w:sz w:val="19"/>
-                <w:szCs w:val="19"/>
+                <w:sz w:val="18"/>
+                <w:szCs w:val="18"/>
                 <w:highlight w:val="white"/>
               </w:rPr>
               <w:t xml:space="preserve"> </w:t>
@@ -2319,8 +2260,8 @@
               <w:rPr>
                 <w:rFonts w:ascii="Consolas" w:hAnsi="Consolas" w:cs="Consolas"/>
                 <w:color w:val="000000"/>
-                <w:sz w:val="19"/>
-                <w:szCs w:val="19"/>
+                <w:sz w:val="18"/>
+                <w:szCs w:val="18"/>
                 <w:highlight w:val="white"/>
               </w:rPr>
               <w:t>aqs</w:t>
@@ -2330,8 +2271,8 @@
               <w:rPr>
                 <w:rFonts w:ascii="Consolas" w:hAnsi="Consolas" w:cs="Consolas"/>
                 <w:color w:val="000000"/>
-                <w:sz w:val="19"/>
-                <w:szCs w:val="19"/>
+                <w:sz w:val="18"/>
+                <w:szCs w:val="18"/>
                 <w:highlight w:val="white"/>
               </w:rPr>
               <w:t xml:space="preserve"> = </w:t>
@@ -2341,8 +2282,8 @@
               <w:rPr>
                 <w:rFonts w:ascii="Consolas" w:hAnsi="Consolas" w:cs="Consolas"/>
                 <w:color w:val="000000"/>
-                <w:sz w:val="19"/>
-                <w:szCs w:val="19"/>
+                <w:sz w:val="18"/>
+                <w:szCs w:val="18"/>
                 <w:highlight w:val="white"/>
               </w:rPr>
               <w:t>HidDevice.GetDeviceSelector</w:t>
@@ -2352,8 +2293,8 @@
               <w:rPr>
                 <w:rFonts w:ascii="Consolas" w:hAnsi="Consolas" w:cs="Consolas"/>
                 <w:color w:val="000000"/>
-                <w:sz w:val="19"/>
-                <w:szCs w:val="19"/>
+                <w:sz w:val="18"/>
+                <w:szCs w:val="18"/>
                 <w:highlight w:val="white"/>
               </w:rPr>
               <w:t>(</w:t>
@@ -2363,8 +2304,8 @@
               <w:rPr>
                 <w:rFonts w:ascii="Consolas" w:hAnsi="Consolas" w:cs="Consolas"/>
                 <w:color w:val="000000"/>
-                <w:sz w:val="19"/>
-                <w:szCs w:val="19"/>
+                <w:sz w:val="18"/>
+                <w:szCs w:val="18"/>
                 <w:highlight w:val="white"/>
               </w:rPr>
               <w:t>usagePage</w:t>
@@ -2374,8 +2315,8 @@
               <w:rPr>
                 <w:rFonts w:ascii="Consolas" w:hAnsi="Consolas" w:cs="Consolas"/>
                 <w:color w:val="000000"/>
-                <w:sz w:val="19"/>
-                <w:szCs w:val="19"/>
+                <w:sz w:val="18"/>
+                <w:szCs w:val="18"/>
                 <w:highlight w:val="white"/>
               </w:rPr>
               <w:t xml:space="preserve">, </w:t>
@@ -2385,8 +2326,8 @@
               <w:rPr>
                 <w:rFonts w:ascii="Consolas" w:hAnsi="Consolas" w:cs="Consolas"/>
                 <w:color w:val="000000"/>
-                <w:sz w:val="19"/>
-                <w:szCs w:val="19"/>
+                <w:sz w:val="18"/>
+                <w:szCs w:val="18"/>
                 <w:highlight w:val="white"/>
               </w:rPr>
               <w:t>usageId</w:t>
@@ -2396,8 +2337,8 @@
               <w:rPr>
                 <w:rFonts w:ascii="Consolas" w:hAnsi="Consolas" w:cs="Consolas"/>
                 <w:color w:val="000000"/>
-                <w:sz w:val="19"/>
-                <w:szCs w:val="19"/>
+                <w:sz w:val="18"/>
+                <w:szCs w:val="18"/>
                 <w:highlight w:val="white"/>
               </w:rPr>
               <w:t>);</w:t>
@@ -2406,8 +2347,8 @@
               <w:rPr>
                 <w:rFonts w:ascii="Consolas" w:hAnsi="Consolas" w:cs="Consolas"/>
                 <w:color w:val="008000"/>
-                <w:sz w:val="19"/>
-                <w:szCs w:val="19"/>
+                <w:sz w:val="18"/>
+                <w:szCs w:val="18"/>
                 <w:highlight w:val="white"/>
               </w:rPr>
               <w:t xml:space="preserve">//, </w:t>
@@ -2417,8 +2358,8 @@
               <w:rPr>
                 <w:rFonts w:ascii="Consolas" w:hAnsi="Consolas" w:cs="Consolas"/>
                 <w:color w:val="008000"/>
-                <w:sz w:val="19"/>
-                <w:szCs w:val="19"/>
+                <w:sz w:val="18"/>
+                <w:szCs w:val="18"/>
                 <w:highlight w:val="white"/>
               </w:rPr>
               <w:t>vendorId</w:t>
@@ -2428,8 +2369,8 @@
               <w:rPr>
                 <w:rFonts w:ascii="Consolas" w:hAnsi="Consolas" w:cs="Consolas"/>
                 <w:color w:val="008000"/>
-                <w:sz w:val="19"/>
-                <w:szCs w:val="19"/>
+                <w:sz w:val="18"/>
+                <w:szCs w:val="18"/>
                 <w:highlight w:val="white"/>
               </w:rPr>
               <w:t xml:space="preserve">, </w:t>
@@ -2439,8 +2380,8 @@
               <w:rPr>
                 <w:rFonts w:ascii="Consolas" w:hAnsi="Consolas" w:cs="Consolas"/>
                 <w:color w:val="008000"/>
-                <w:sz w:val="19"/>
-                <w:szCs w:val="19"/>
+                <w:sz w:val="18"/>
+                <w:szCs w:val="18"/>
                 <w:highlight w:val="white"/>
               </w:rPr>
               <w:t>deviceId</w:t>
@@ -2450,8 +2391,8 @@
               <w:rPr>
                 <w:rFonts w:ascii="Consolas" w:hAnsi="Consolas" w:cs="Consolas"/>
                 <w:color w:val="008000"/>
-                <w:sz w:val="19"/>
-                <w:szCs w:val="19"/>
+                <w:sz w:val="18"/>
+                <w:szCs w:val="18"/>
                 <w:highlight w:val="white"/>
               </w:rPr>
               <w:t>);</w:t>
@@ -2465,8 +2406,8 @@
               <w:rPr>
                 <w:rFonts w:ascii="Consolas" w:hAnsi="Consolas" w:cs="Consolas"/>
                 <w:color w:val="000000"/>
-                <w:sz w:val="19"/>
-                <w:szCs w:val="19"/>
+                <w:sz w:val="18"/>
+                <w:szCs w:val="18"/>
                 <w:highlight w:val="white"/>
               </w:rPr>
             </w:pPr>
@@ -2479,8 +2420,8 @@
               <w:rPr>
                 <w:rFonts w:ascii="Consolas" w:hAnsi="Consolas" w:cs="Consolas"/>
                 <w:color w:val="000000"/>
-                <w:sz w:val="19"/>
-                <w:szCs w:val="19"/>
+                <w:sz w:val="18"/>
+                <w:szCs w:val="18"/>
                 <w:highlight w:val="white"/>
               </w:rPr>
             </w:pPr>
@@ -2488,8 +2429,8 @@
               <w:rPr>
                 <w:rFonts w:ascii="Consolas" w:hAnsi="Consolas" w:cs="Consolas"/>
                 <w:color w:val="008000"/>
-                <w:sz w:val="19"/>
-                <w:szCs w:val="19"/>
+                <w:sz w:val="18"/>
+                <w:szCs w:val="18"/>
                 <w:highlight w:val="white"/>
               </w:rPr>
               <w:t>//Find a device with a specific AQS.</w:t>
@@ -2503,8 +2444,8 @@
               <w:rPr>
                 <w:rFonts w:ascii="Consolas" w:hAnsi="Consolas" w:cs="Consolas"/>
                 <w:color w:val="000000"/>
-                <w:sz w:val="19"/>
-                <w:szCs w:val="19"/>
+                <w:sz w:val="18"/>
+                <w:szCs w:val="18"/>
                 <w:highlight w:val="white"/>
               </w:rPr>
             </w:pPr>
@@ -2512,8 +2453,8 @@
               <w:rPr>
                 <w:rFonts w:ascii="Consolas" w:hAnsi="Consolas" w:cs="Consolas"/>
                 <w:color w:val="008000"/>
-                <w:sz w:val="19"/>
-                <w:szCs w:val="19"/>
+                <w:sz w:val="18"/>
+                <w:szCs w:val="18"/>
                 <w:highlight w:val="white"/>
               </w:rPr>
               <w:t xml:space="preserve">//Leaving out the </w:t>
@@ -2523,8 +2464,8 @@
               <w:rPr>
                 <w:rFonts w:ascii="Consolas" w:hAnsi="Consolas" w:cs="Consolas"/>
                 <w:color w:val="008000"/>
-                <w:sz w:val="19"/>
-                <w:szCs w:val="19"/>
+                <w:sz w:val="18"/>
+                <w:szCs w:val="18"/>
                 <w:highlight w:val="white"/>
               </w:rPr>
               <w:t>aqs</w:t>
@@ -2534,8 +2475,8 @@
               <w:rPr>
                 <w:rFonts w:ascii="Consolas" w:hAnsi="Consolas" w:cs="Consolas"/>
                 <w:color w:val="008000"/>
-                <w:sz w:val="19"/>
-                <w:szCs w:val="19"/>
+                <w:sz w:val="18"/>
+                <w:szCs w:val="18"/>
                 <w:highlight w:val="white"/>
               </w:rPr>
               <w:t xml:space="preserve"> will find all HID and USB devices</w:t>
@@ -2549,8 +2490,8 @@
               <w:rPr>
                 <w:rFonts w:ascii="Consolas" w:hAnsi="Consolas" w:cs="Consolas"/>
                 <w:color w:val="000000"/>
-                <w:sz w:val="19"/>
-                <w:szCs w:val="19"/>
+                <w:sz w:val="18"/>
+                <w:szCs w:val="18"/>
                 <w:highlight w:val="white"/>
               </w:rPr>
             </w:pPr>
@@ -2559,8 +2500,8 @@
               <w:rPr>
                 <w:rFonts w:ascii="Consolas" w:hAnsi="Consolas" w:cs="Consolas"/>
                 <w:color w:val="0000FF"/>
-                <w:sz w:val="19"/>
-                <w:szCs w:val="19"/>
+                <w:sz w:val="18"/>
+                <w:szCs w:val="18"/>
                 <w:highlight w:val="white"/>
               </w:rPr>
               <w:t>var</w:t>
@@ -2570,8 +2511,8 @@
               <w:rPr>
                 <w:rFonts w:ascii="Consolas" w:hAnsi="Consolas" w:cs="Consolas"/>
                 <w:color w:val="000000"/>
-                <w:sz w:val="19"/>
-                <w:szCs w:val="19"/>
+                <w:sz w:val="18"/>
+                <w:szCs w:val="18"/>
                 <w:highlight w:val="white"/>
               </w:rPr>
               <w:t xml:space="preserve"> </w:t>
@@ -2581,8 +2522,8 @@
               <w:rPr>
                 <w:rFonts w:ascii="Consolas" w:hAnsi="Consolas" w:cs="Consolas"/>
                 <w:color w:val="000000"/>
-                <w:sz w:val="19"/>
-                <w:szCs w:val="19"/>
+                <w:sz w:val="18"/>
+                <w:szCs w:val="18"/>
                 <w:highlight w:val="white"/>
               </w:rPr>
               <w:t>myDevices</w:t>
@@ -2592,8 +2533,8 @@
               <w:rPr>
                 <w:rFonts w:ascii="Consolas" w:hAnsi="Consolas" w:cs="Consolas"/>
                 <w:color w:val="000000"/>
-                <w:sz w:val="19"/>
-                <w:szCs w:val="19"/>
+                <w:sz w:val="18"/>
+                <w:szCs w:val="18"/>
                 <w:highlight w:val="white"/>
               </w:rPr>
               <w:t xml:space="preserve"> = </w:t>
@@ -2602,8 +2543,8 @@
               <w:rPr>
                 <w:rFonts w:ascii="Consolas" w:hAnsi="Consolas" w:cs="Consolas"/>
                 <w:color w:val="0000FF"/>
-                <w:sz w:val="19"/>
-                <w:szCs w:val="19"/>
+                <w:sz w:val="18"/>
+                <w:szCs w:val="18"/>
                 <w:highlight w:val="white"/>
               </w:rPr>
               <w:t>await</w:t>
@@ -2612,8 +2553,8 @@
               <w:rPr>
                 <w:rFonts w:ascii="Consolas" w:hAnsi="Consolas" w:cs="Consolas"/>
                 <w:color w:val="000000"/>
-                <w:sz w:val="19"/>
-                <w:szCs w:val="19"/>
+                <w:sz w:val="18"/>
+                <w:szCs w:val="18"/>
                 <w:highlight w:val="white"/>
               </w:rPr>
               <w:t xml:space="preserve"> </w:t>
@@ -2623,8 +2564,8 @@
               <w:rPr>
                 <w:rFonts w:ascii="Consolas" w:hAnsi="Consolas" w:cs="Consolas"/>
                 <w:color w:val="000000"/>
-                <w:sz w:val="19"/>
-                <w:szCs w:val="19"/>
+                <w:sz w:val="18"/>
+                <w:szCs w:val="18"/>
                 <w:highlight w:val="white"/>
               </w:rPr>
               <w:t>Windows.Devices.Enumeration.DeviceInformation.FindAllAsync</w:t>
@@ -2634,8 +2575,8 @@
               <w:rPr>
                 <w:rFonts w:ascii="Consolas" w:hAnsi="Consolas" w:cs="Consolas"/>
                 <w:color w:val="000000"/>
-                <w:sz w:val="19"/>
-                <w:szCs w:val="19"/>
+                <w:sz w:val="18"/>
+                <w:szCs w:val="18"/>
                 <w:highlight w:val="white"/>
               </w:rPr>
               <w:t>(</w:t>
@@ -2645,8 +2586,8 @@
               <w:rPr>
                 <w:rFonts w:ascii="Consolas" w:hAnsi="Consolas" w:cs="Consolas"/>
                 <w:color w:val="000000"/>
-                <w:sz w:val="19"/>
-                <w:szCs w:val="19"/>
+                <w:sz w:val="18"/>
+                <w:szCs w:val="18"/>
                 <w:highlight w:val="white"/>
               </w:rPr>
               <w:t>aqs</w:t>
@@ -2656,8 +2597,8 @@
               <w:rPr>
                 <w:rFonts w:ascii="Consolas" w:hAnsi="Consolas" w:cs="Consolas"/>
                 <w:color w:val="000000"/>
-                <w:sz w:val="19"/>
-                <w:szCs w:val="19"/>
+                <w:sz w:val="18"/>
+                <w:szCs w:val="18"/>
                 <w:highlight w:val="white"/>
               </w:rPr>
               <w:t>);</w:t>
@@ -2671,8 +2612,8 @@
               <w:rPr>
                 <w:rFonts w:ascii="Consolas" w:hAnsi="Consolas" w:cs="Consolas"/>
                 <w:color w:val="000000"/>
-                <w:sz w:val="19"/>
-                <w:szCs w:val="19"/>
+                <w:sz w:val="18"/>
+                <w:szCs w:val="18"/>
                 <w:highlight w:val="white"/>
               </w:rPr>
             </w:pPr>
@@ -2682,8 +2623,8 @@
               <w:rPr>
                 <w:rFonts w:ascii="Consolas" w:hAnsi="Consolas" w:cs="Consolas"/>
                 <w:color w:val="000000"/>
-                <w:sz w:val="19"/>
-                <w:szCs w:val="19"/>
+                <w:sz w:val="18"/>
+                <w:szCs w:val="18"/>
               </w:rPr>
             </w:pPr>
             <w:proofErr w:type="spellStart"/>
@@ -2691,8 +2632,8 @@
               <w:rPr>
                 <w:rFonts w:ascii="Consolas" w:hAnsi="Consolas" w:cs="Consolas"/>
                 <w:color w:val="000000"/>
-                <w:sz w:val="19"/>
-                <w:szCs w:val="19"/>
+                <w:sz w:val="18"/>
+                <w:szCs w:val="18"/>
                 <w:highlight w:val="white"/>
               </w:rPr>
               <w:t>deviceInformation</w:t>
@@ -2702,8 +2643,8 @@
               <w:rPr>
                 <w:rFonts w:ascii="Consolas" w:hAnsi="Consolas" w:cs="Consolas"/>
                 <w:color w:val="000000"/>
-                <w:sz w:val="19"/>
-                <w:szCs w:val="19"/>
+                <w:sz w:val="18"/>
+                <w:szCs w:val="18"/>
                 <w:highlight w:val="white"/>
               </w:rPr>
               <w:t xml:space="preserve"> = </w:t>
@@ -2713,8 +2654,8 @@
               <w:rPr>
                 <w:rFonts w:ascii="Consolas" w:hAnsi="Consolas" w:cs="Consolas"/>
                 <w:color w:val="000000"/>
-                <w:sz w:val="19"/>
-                <w:szCs w:val="19"/>
+                <w:sz w:val="18"/>
+                <w:szCs w:val="18"/>
                 <w:highlight w:val="white"/>
               </w:rPr>
               <w:t>myDevices</w:t>
@@ -2724,8 +2665,8 @@
               <w:rPr>
                 <w:rFonts w:ascii="Consolas" w:hAnsi="Consolas" w:cs="Consolas"/>
                 <w:color w:val="000000"/>
-                <w:sz w:val="19"/>
-                <w:szCs w:val="19"/>
+                <w:sz w:val="18"/>
+                <w:szCs w:val="18"/>
                 <w:highlight w:val="white"/>
               </w:rPr>
               <w:t>[0];</w:t>
@@ -2736,8 +2677,8 @@
               <w:rPr>
                 <w:rFonts w:ascii="Consolas" w:hAnsi="Consolas" w:cs="Consolas"/>
                 <w:color w:val="000000"/>
-                <w:sz w:val="19"/>
-                <w:szCs w:val="19"/>
+                <w:sz w:val="18"/>
+                <w:szCs w:val="18"/>
               </w:rPr>
             </w:pPr>
           </w:p>
@@ -2749,8 +2690,8 @@
               <w:rPr>
                 <w:rFonts w:ascii="Consolas" w:hAnsi="Consolas" w:cs="Consolas"/>
                 <w:color w:val="000000"/>
-                <w:sz w:val="19"/>
-                <w:szCs w:val="19"/>
+                <w:sz w:val="18"/>
+                <w:szCs w:val="18"/>
                 <w:highlight w:val="white"/>
               </w:rPr>
             </w:pPr>
@@ -2759,8 +2700,8 @@
               <w:rPr>
                 <w:rFonts w:ascii="Consolas" w:hAnsi="Consolas" w:cs="Consolas"/>
                 <w:color w:val="000000"/>
-                <w:sz w:val="19"/>
-                <w:szCs w:val="19"/>
+                <w:sz w:val="18"/>
+                <w:szCs w:val="18"/>
                 <w:highlight w:val="white"/>
               </w:rPr>
               <w:t>hidDevice</w:t>
@@ -2770,8 +2711,8 @@
               <w:rPr>
                 <w:rFonts w:ascii="Consolas" w:hAnsi="Consolas" w:cs="Consolas"/>
                 <w:color w:val="000000"/>
-                <w:sz w:val="19"/>
-                <w:szCs w:val="19"/>
+                <w:sz w:val="18"/>
+                <w:szCs w:val="18"/>
                 <w:highlight w:val="white"/>
               </w:rPr>
               <w:t xml:space="preserve"> = </w:t>
@@ -2780,8 +2721,8 @@
               <w:rPr>
                 <w:rFonts w:ascii="Consolas" w:hAnsi="Consolas" w:cs="Consolas"/>
                 <w:color w:val="0000FF"/>
-                <w:sz w:val="19"/>
-                <w:szCs w:val="19"/>
+                <w:sz w:val="18"/>
+                <w:szCs w:val="18"/>
                 <w:highlight w:val="white"/>
               </w:rPr>
               <w:t>await</w:t>
@@ -2790,8 +2731,8 @@
               <w:rPr>
                 <w:rFonts w:ascii="Consolas" w:hAnsi="Consolas" w:cs="Consolas"/>
                 <w:color w:val="000000"/>
-                <w:sz w:val="19"/>
-                <w:szCs w:val="19"/>
+                <w:sz w:val="18"/>
+                <w:szCs w:val="18"/>
                 <w:highlight w:val="white"/>
               </w:rPr>
               <w:t xml:space="preserve"> </w:t>
@@ -2801,8 +2742,8 @@
               <w:rPr>
                 <w:rFonts w:ascii="Consolas" w:hAnsi="Consolas" w:cs="Consolas"/>
                 <w:color w:val="000000"/>
-                <w:sz w:val="19"/>
-                <w:szCs w:val="19"/>
+                <w:sz w:val="18"/>
+                <w:szCs w:val="18"/>
                 <w:highlight w:val="white"/>
               </w:rPr>
               <w:t>HidDevice.FromIdAsync</w:t>
@@ -2812,8 +2753,8 @@
               <w:rPr>
                 <w:rFonts w:ascii="Consolas" w:hAnsi="Consolas" w:cs="Consolas"/>
                 <w:color w:val="000000"/>
-                <w:sz w:val="19"/>
-                <w:szCs w:val="19"/>
+                <w:sz w:val="18"/>
+                <w:szCs w:val="18"/>
                 <w:highlight w:val="white"/>
               </w:rPr>
               <w:t>(</w:t>
@@ -2823,8 +2764,8 @@
               <w:rPr>
                 <w:rFonts w:ascii="Consolas" w:hAnsi="Consolas" w:cs="Consolas"/>
                 <w:color w:val="000000"/>
-                <w:sz w:val="19"/>
-                <w:szCs w:val="19"/>
+                <w:sz w:val="18"/>
+                <w:szCs w:val="18"/>
                 <w:highlight w:val="white"/>
               </w:rPr>
               <w:t>deviceInformation.Id</w:t>
@@ -2834,8 +2775,8 @@
               <w:rPr>
                 <w:rFonts w:ascii="Consolas" w:hAnsi="Consolas" w:cs="Consolas"/>
                 <w:color w:val="000000"/>
-                <w:sz w:val="19"/>
-                <w:szCs w:val="19"/>
+                <w:sz w:val="18"/>
+                <w:szCs w:val="18"/>
                 <w:highlight w:val="white"/>
               </w:rPr>
               <w:t xml:space="preserve">, </w:t>
@@ -2845,8 +2786,8 @@
               <w:rPr>
                 <w:rFonts w:ascii="Consolas" w:hAnsi="Consolas" w:cs="Consolas"/>
                 <w:color w:val="000000"/>
-                <w:sz w:val="19"/>
-                <w:szCs w:val="19"/>
+                <w:sz w:val="18"/>
+                <w:szCs w:val="18"/>
                 <w:highlight w:val="white"/>
               </w:rPr>
               <w:t>FileAccessMode.ReadWrite</w:t>
@@ -2856,8 +2797,8 @@
               <w:rPr>
                 <w:rFonts w:ascii="Consolas" w:hAnsi="Consolas" w:cs="Consolas"/>
                 <w:color w:val="000000"/>
-                <w:sz w:val="19"/>
-                <w:szCs w:val="19"/>
+                <w:sz w:val="18"/>
+                <w:szCs w:val="18"/>
                 <w:highlight w:val="white"/>
               </w:rPr>
               <w:t>);</w:t>
@@ -2871,8 +2812,8 @@
               <w:rPr>
                 <w:rFonts w:ascii="Consolas" w:hAnsi="Consolas" w:cs="Consolas"/>
                 <w:color w:val="000000"/>
-                <w:sz w:val="19"/>
-                <w:szCs w:val="19"/>
+                <w:sz w:val="18"/>
+                <w:szCs w:val="18"/>
                 <w:highlight w:val="white"/>
               </w:rPr>
             </w:pPr>
@@ -2885,8 +2826,8 @@
               <w:rPr>
                 <w:rFonts w:ascii="Consolas" w:hAnsi="Consolas" w:cs="Consolas"/>
                 <w:color w:val="000000"/>
-                <w:sz w:val="19"/>
-                <w:szCs w:val="19"/>
+                <w:sz w:val="18"/>
+                <w:szCs w:val="18"/>
                 <w:highlight w:val="white"/>
               </w:rPr>
             </w:pPr>
@@ -2894,8 +2835,8 @@
               <w:rPr>
                 <w:rFonts w:ascii="Consolas" w:hAnsi="Consolas" w:cs="Consolas"/>
                 <w:color w:val="0000FF"/>
-                <w:sz w:val="19"/>
-                <w:szCs w:val="19"/>
+                <w:sz w:val="18"/>
+                <w:szCs w:val="18"/>
                 <w:highlight w:val="white"/>
               </w:rPr>
               <w:t>if</w:t>
@@ -2904,8 +2845,8 @@
               <w:rPr>
                 <w:rFonts w:ascii="Consolas" w:hAnsi="Consolas" w:cs="Consolas"/>
                 <w:color w:val="000000"/>
-                <w:sz w:val="19"/>
-                <w:szCs w:val="19"/>
+                <w:sz w:val="18"/>
+                <w:szCs w:val="18"/>
                 <w:highlight w:val="white"/>
               </w:rPr>
               <w:t xml:space="preserve"> (</w:t>
@@ -2915,8 +2856,8 @@
               <w:rPr>
                 <w:rFonts w:ascii="Consolas" w:hAnsi="Consolas" w:cs="Consolas"/>
                 <w:color w:val="000000"/>
-                <w:sz w:val="19"/>
-                <w:szCs w:val="19"/>
+                <w:sz w:val="18"/>
+                <w:szCs w:val="18"/>
                 <w:highlight w:val="white"/>
               </w:rPr>
               <w:t>hidDevice</w:t>
@@ -2926,8 +2867,8 @@
               <w:rPr>
                 <w:rFonts w:ascii="Consolas" w:hAnsi="Consolas" w:cs="Consolas"/>
                 <w:color w:val="000000"/>
-                <w:sz w:val="19"/>
-                <w:szCs w:val="19"/>
+                <w:sz w:val="18"/>
+                <w:szCs w:val="18"/>
                 <w:highlight w:val="white"/>
               </w:rPr>
               <w:t xml:space="preserve"> =</w:t>
@@ -2936,8 +2877,8 @@
               <w:rPr>
                 <w:rFonts w:ascii="Consolas" w:hAnsi="Consolas" w:cs="Consolas"/>
                 <w:color w:val="000000"/>
-                <w:sz w:val="19"/>
-                <w:szCs w:val="19"/>
+                <w:sz w:val="18"/>
+                <w:szCs w:val="18"/>
                 <w:highlight w:val="white"/>
               </w:rPr>
               <w:t xml:space="preserve">= </w:t>
@@ -2946,8 +2887,8 @@
               <w:rPr>
                 <w:rFonts w:ascii="Consolas" w:hAnsi="Consolas" w:cs="Consolas"/>
                 <w:color w:val="0000FF"/>
-                <w:sz w:val="19"/>
-                <w:szCs w:val="19"/>
+                <w:sz w:val="18"/>
+                <w:szCs w:val="18"/>
                 <w:highlight w:val="white"/>
               </w:rPr>
               <w:t>null</w:t>
@@ -2956,8 +2897,8 @@
               <w:rPr>
                 <w:rFonts w:ascii="Consolas" w:hAnsi="Consolas" w:cs="Consolas"/>
                 <w:color w:val="000000"/>
-                <w:sz w:val="19"/>
-                <w:szCs w:val="19"/>
+                <w:sz w:val="18"/>
+                <w:szCs w:val="18"/>
                 <w:highlight w:val="white"/>
               </w:rPr>
               <w:t>)</w:t>
@@ -2971,8 +2912,8 @@
               <w:rPr>
                 <w:rFonts w:ascii="Consolas" w:hAnsi="Consolas" w:cs="Consolas"/>
                 <w:color w:val="000000"/>
-                <w:sz w:val="19"/>
-                <w:szCs w:val="19"/>
+                <w:sz w:val="18"/>
+                <w:szCs w:val="18"/>
                 <w:highlight w:val="white"/>
               </w:rPr>
             </w:pPr>
@@ -2980,8 +2921,8 @@
               <w:rPr>
                 <w:rFonts w:ascii="Consolas" w:hAnsi="Consolas" w:cs="Consolas"/>
                 <w:color w:val="000000"/>
-                <w:sz w:val="19"/>
-                <w:szCs w:val="19"/>
+                <w:sz w:val="18"/>
+                <w:szCs w:val="18"/>
                 <w:highlight w:val="white"/>
               </w:rPr>
               <w:t>{</w:t>
@@ -2995,8 +2936,8 @@
               <w:rPr>
                 <w:rFonts w:ascii="Consolas" w:hAnsi="Consolas" w:cs="Consolas"/>
                 <w:color w:val="000000"/>
-                <w:sz w:val="19"/>
-                <w:szCs w:val="19"/>
+                <w:sz w:val="18"/>
+                <w:szCs w:val="18"/>
                 <w:highlight w:val="white"/>
               </w:rPr>
             </w:pPr>
@@ -3004,8 +2945,8 @@
               <w:rPr>
                 <w:rFonts w:ascii="Consolas" w:hAnsi="Consolas" w:cs="Consolas"/>
                 <w:color w:val="000000"/>
-                <w:sz w:val="19"/>
-                <w:szCs w:val="19"/>
+                <w:sz w:val="18"/>
+                <w:szCs w:val="18"/>
                 <w:highlight w:val="white"/>
               </w:rPr>
               <w:t xml:space="preserve">   //do some error handling</w:t>
@@ -3019,8 +2960,8 @@
               <w:rPr>
                 <w:rFonts w:ascii="Consolas" w:hAnsi="Consolas" w:cs="Consolas"/>
                 <w:color w:val="000000"/>
-                <w:sz w:val="19"/>
-                <w:szCs w:val="19"/>
+                <w:sz w:val="18"/>
+                <w:szCs w:val="18"/>
                 <w:highlight w:val="white"/>
               </w:rPr>
             </w:pPr>
@@ -3028,8 +2969,8 @@
               <w:rPr>
                 <w:rFonts w:ascii="Consolas" w:hAnsi="Consolas" w:cs="Consolas"/>
                 <w:color w:val="000000"/>
-                <w:sz w:val="19"/>
-                <w:szCs w:val="19"/>
+                <w:sz w:val="18"/>
+                <w:szCs w:val="18"/>
                 <w:highlight w:val="white"/>
               </w:rPr>
               <w:t>}</w:t>
@@ -3041,16 +2982,7 @@
     </w:tbl>
     <w:p>
       <w:r>
-        <w:t xml:space="preserve">I </w:t>
-      </w:r>
-      <w:r>
-        <w:t>create</w:t>
-      </w:r>
-      <w:r>
-        <w:t>d</w:t>
-      </w:r>
-      <w:r>
-        <w:t xml:space="preserve"> a query string – Advanced Query String.  This will help us identify the HID device based on the </w:t>
+        <w:t xml:space="preserve">I created a query string – Advanced Query String.  This will help us identify the HID device based on the </w:t>
       </w:r>
       <w:proofErr w:type="spellStart"/>
       <w:r>
@@ -3095,19 +3027,13 @@
       </w:r>
       <w:proofErr w:type="spellEnd"/>
       <w:r>
-        <w:t xml:space="preserve"> ), </w:t>
-      </w:r>
-      <w:r>
-        <w:t>I</w:t>
+        <w:t xml:space="preserve"> ), I</w:t>
       </w:r>
       <w:r>
         <w:t xml:space="preserve"> should have been </w:t>
       </w:r>
       <w:r>
-        <w:t xml:space="preserve"> p</w:t>
-      </w:r>
-      <w:r>
-        <w:t xml:space="preserve">resented with a complete list of all HID devices with the </w:t>
+        <w:t xml:space="preserve"> presented with a complete list of all HID devices with the </w:t>
       </w:r>
       <w:proofErr w:type="spellStart"/>
       <w:r>
@@ -3137,15 +3063,7 @@
         <w:t xml:space="preserve">in theory </w:t>
       </w:r>
       <w:r>
-        <w:t xml:space="preserve">use the device information returned from the query and </w:t>
-      </w:r>
-      <w:proofErr w:type="gramStart"/>
-      <w:r>
-        <w:t>open</w:t>
-      </w:r>
-      <w:proofErr w:type="gramEnd"/>
-      <w:r>
-        <w:t xml:space="preserve"> a HID device using:</w:t>
+        <w:t>use the device information returned from the query and open a HID device using:</w:t>
       </w:r>
     </w:p>
     <w:p>
@@ -3359,7 +3277,17 @@
       </w:r>
     </w:p>
     <w:p>
-      <w:r>
+      <w:pPr>
+        <w:rPr>
+          <w:sz w:val="18"/>
+          <w:szCs w:val="18"/>
+        </w:rPr>
+      </w:pPr>
+      <w:r>
+        <w:rPr>
+          <w:sz w:val="18"/>
+          <w:szCs w:val="18"/>
+        </w:rPr>
         <w:tab/>
       </w:r>
       <w:proofErr w:type="spellStart"/>
@@ -3368,8 +3296,8 @@
         <w:rPr>
           <w:rFonts w:ascii="Consolas" w:hAnsi="Consolas" w:cs="Consolas"/>
           <w:color w:val="0000FF"/>
-          <w:sz w:val="19"/>
-          <w:szCs w:val="19"/>
+          <w:sz w:val="18"/>
+          <w:szCs w:val="18"/>
           <w:highlight w:val="white"/>
         </w:rPr>
         <w:t>var</w:t>
@@ -3380,8 +3308,8 @@
         <w:rPr>
           <w:rFonts w:ascii="Consolas" w:hAnsi="Consolas" w:cs="Consolas"/>
           <w:color w:val="000000"/>
-          <w:sz w:val="19"/>
-          <w:szCs w:val="19"/>
+          <w:sz w:val="18"/>
+          <w:szCs w:val="18"/>
           <w:highlight w:val="white"/>
         </w:rPr>
         <w:t xml:space="preserve"> </w:t>
@@ -3391,8 +3319,8 @@
         <w:rPr>
           <w:rFonts w:ascii="Consolas" w:hAnsi="Consolas" w:cs="Consolas"/>
           <w:color w:val="000000"/>
-          <w:sz w:val="19"/>
-          <w:szCs w:val="19"/>
+          <w:sz w:val="18"/>
+          <w:szCs w:val="18"/>
           <w:highlight w:val="white"/>
         </w:rPr>
         <w:t>myDevices</w:t>
@@ -3402,8 +3330,8 @@
         <w:rPr>
           <w:rFonts w:ascii="Consolas" w:hAnsi="Consolas" w:cs="Consolas"/>
           <w:color w:val="000000"/>
-          <w:sz w:val="19"/>
-          <w:szCs w:val="19"/>
+          <w:sz w:val="18"/>
+          <w:szCs w:val="18"/>
           <w:highlight w:val="white"/>
         </w:rPr>
         <w:t xml:space="preserve"> = </w:t>
@@ -3412,8 +3340,8 @@
         <w:rPr>
           <w:rFonts w:ascii="Consolas" w:hAnsi="Consolas" w:cs="Consolas"/>
           <w:color w:val="0000FF"/>
-          <w:sz w:val="19"/>
-          <w:szCs w:val="19"/>
+          <w:sz w:val="18"/>
+          <w:szCs w:val="18"/>
           <w:highlight w:val="white"/>
         </w:rPr>
         <w:t>await</w:t>
@@ -3422,8 +3350,8 @@
         <w:rPr>
           <w:rFonts w:ascii="Consolas" w:hAnsi="Consolas" w:cs="Consolas"/>
           <w:color w:val="000000"/>
-          <w:sz w:val="19"/>
-          <w:szCs w:val="19"/>
+          <w:sz w:val="18"/>
+          <w:szCs w:val="18"/>
           <w:highlight w:val="white"/>
         </w:rPr>
         <w:t xml:space="preserve"> </w:t>
@@ -3433,8 +3361,8 @@
         <w:rPr>
           <w:rFonts w:ascii="Consolas" w:hAnsi="Consolas" w:cs="Consolas"/>
           <w:color w:val="000000"/>
-          <w:sz w:val="19"/>
-          <w:szCs w:val="19"/>
+          <w:sz w:val="18"/>
+          <w:szCs w:val="18"/>
           <w:highlight w:val="white"/>
         </w:rPr>
         <w:t>Windows.Devices.Enumeration.DeviceInformation.FindAllAsync</w:t>
@@ -3444,8 +3372,8 @@
         <w:rPr>
           <w:rFonts w:ascii="Consolas" w:hAnsi="Consolas" w:cs="Consolas"/>
           <w:color w:val="000000"/>
-          <w:sz w:val="19"/>
-          <w:szCs w:val="19"/>
+          <w:sz w:val="18"/>
+          <w:szCs w:val="18"/>
           <w:highlight w:val="white"/>
         </w:rPr>
         <w:t>();</w:t>
@@ -3469,16 +3397,19 @@
         <w:pStyle w:val="Heading1"/>
       </w:pPr>
       <w:r>
+        <w:t>What Went Wrong?</w:t>
+      </w:r>
+    </w:p>
+    <w:p>
+      <w:r>
+        <w:t>After much searching and browsing it turns out that there is a reserved range of Usage Pages which defines HID devices.</w:t>
+      </w:r>
+      <w:r>
+        <w:t xml:space="preserve">  It turns out the Usage Page of 0x0001 defines a pointer.  I recall that during the </w:t>
+      </w:r>
+      <w:r>
         <w:lastRenderedPageBreak/>
-        <w:t>What Went Wrong?</w:t>
-      </w:r>
-    </w:p>
-    <w:p>
-      <w:r>
-        <w:t>After much searching and browsing it turns out that there is a reserved range of Usage Pages which defines HID devices.</w:t>
-      </w:r>
-      <w:r>
-        <w:t xml:space="preserve">  It turns out the Usage Page of 0x0001 defines a pointer.  I recall that during the session on USB HID devices Microsoft mentioned that users would only be able to open non-reserved devices.</w:t>
+        <w:t>session on USB HID devices Microsoft mentioned that users would only be able to open non-reserved devices.</w:t>
       </w:r>
     </w:p>
     <w:p>
@@ -3490,7 +3421,7 @@
       <w:pPr>
         <w:ind w:firstLine="720"/>
       </w:pPr>
-      <w:hyperlink r:id="rId11" w:history="1">
+      <w:hyperlink r:id="rId10" w:history="1">
         <w:r>
           <w:rPr>
             <w:rStyle w:val="Hyperlink"/>
@@ -3522,11 +3453,740 @@
         <w:jc w:val="center"/>
       </w:pPr>
       <w:r>
+        <w:rPr>
+          <w:noProof/>
+          <w:lang w:eastAsia="en-CA"/>
+        </w:rPr>
         <w:drawing>
           <wp:inline distT="0" distB="0" distL="0" distR="0" wp14:anchorId="4DFE9D99" wp14:editId="3BF0DCEF">
             <wp:extent cx="3696021" cy="3574090"/>
             <wp:effectExtent l="0" t="0" r="0" b="7620"/>
             <wp:docPr id="5" name="Picture 5"/>
+            <wp:cNvGraphicFramePr>
+              <a:graphicFrameLocks xmlns:a="http://schemas.openxmlformats.org/drawingml/2006/main" noChangeAspect="1"/>
+            </wp:cNvGraphicFramePr>
+            <a:graphic xmlns:a="http://schemas.openxmlformats.org/drawingml/2006/main">
+              <a:graphicData uri="http://schemas.openxmlformats.org/drawingml/2006/picture">
+                <pic:pic xmlns:pic="http://schemas.openxmlformats.org/drawingml/2006/picture">
+                  <pic:nvPicPr>
+                    <pic:cNvPr id="0" name=""/>
+                    <pic:cNvPicPr/>
+                  </pic:nvPicPr>
+                  <pic:blipFill>
+                    <a:blip r:embed="rId11"/>
+                    <a:stretch>
+                      <a:fillRect/>
+                    </a:stretch>
+                  </pic:blipFill>
+                  <pic:spPr>
+                    <a:xfrm>
+                      <a:off x="0" y="0"/>
+                      <a:ext cx="3696021" cy="3574090"/>
+                    </a:xfrm>
+                    <a:prstGeom prst="rect">
+                      <a:avLst/>
+                    </a:prstGeom>
+                  </pic:spPr>
+                </pic:pic>
+              </a:graphicData>
+            </a:graphic>
+          </wp:inline>
+        </w:drawing>
+      </w:r>
+    </w:p>
+    <w:p>
+      <w:r>
+        <w:t>It turns out that this device has the following information:</w:t>
+      </w:r>
+    </w:p>
+    <w:p>
+      <w:pPr>
+        <w:pStyle w:val="NoSpacing"/>
+        <w:numPr>
+          <w:ilvl w:val="0"/>
+          <w:numId w:val="2"/>
+        </w:numPr>
+      </w:pPr>
+      <w:proofErr w:type="spellStart"/>
+      <w:r>
+        <w:t>Vidpid</w:t>
+      </w:r>
+      <w:proofErr w:type="spellEnd"/>
+      <w:r>
+        <w:t>:  0x1941 0x8021</w:t>
+      </w:r>
+    </w:p>
+    <w:p>
+      <w:pPr>
+        <w:pStyle w:val="NoSpacing"/>
+        <w:numPr>
+          <w:ilvl w:val="0"/>
+          <w:numId w:val="2"/>
+        </w:numPr>
+      </w:pPr>
+      <w:proofErr w:type="spellStart"/>
+      <w:r>
+        <w:t>UsagePage</w:t>
+      </w:r>
+      <w:proofErr w:type="spellEnd"/>
+      <w:r>
+        <w:t>: 0xFFA0</w:t>
+      </w:r>
+    </w:p>
+    <w:p>
+      <w:pPr>
+        <w:pStyle w:val="NoSpacing"/>
+        <w:numPr>
+          <w:ilvl w:val="0"/>
+          <w:numId w:val="2"/>
+        </w:numPr>
+      </w:pPr>
+      <w:proofErr w:type="spellStart"/>
+      <w:r>
+        <w:t>UsageID</w:t>
+      </w:r>
+      <w:proofErr w:type="spellEnd"/>
+      <w:r>
+        <w:t>: 0x0001</w:t>
+      </w:r>
+    </w:p>
+    <w:p>
+      <w:pPr>
+        <w:pStyle w:val="NoSpacing"/>
+      </w:pPr>
+    </w:p>
+    <w:p>
+      <w:r>
+        <w:t xml:space="preserve">The VID and PID are not critical; however, the </w:t>
+      </w:r>
+      <w:proofErr w:type="spellStart"/>
+      <w:r>
+        <w:t>UsagePage</w:t>
+      </w:r>
+      <w:proofErr w:type="spellEnd"/>
+      <w:r>
+        <w:t xml:space="preserve"> being 0xFFA0 will now work in Windows RT 8.1.  This brings up an important point.  If you have a vendor creating a custom USB device for you – or you are sourcing USB devices for a Windows Store application, you had better make sure that the </w:t>
+      </w:r>
+      <w:proofErr w:type="spellStart"/>
+      <w:r>
+        <w:t>UsagePage</w:t>
+      </w:r>
+      <w:proofErr w:type="spellEnd"/>
+      <w:r>
+        <w:t xml:space="preserve"> is defined correctly.</w:t>
+      </w:r>
+    </w:p>
+    <w:p>
+      <w:r>
+        <w:t>When I finally received the new launcher in the mail, I changed my capabilities to:</w:t>
+      </w:r>
+    </w:p>
+    <w:p>
+      <w:pPr>
+        <w:autoSpaceDE w:val="0"/>
+        <w:autoSpaceDN w:val="0"/>
+        <w:adjustRightInd w:val="0"/>
+        <w:spacing w:after="0" w:line="240" w:lineRule="auto"/>
+        <w:rPr>
+          <w:rFonts w:ascii="Consolas" w:hAnsi="Consolas" w:cs="Consolas"/>
+          <w:color w:val="000000"/>
+          <w:sz w:val="18"/>
+          <w:szCs w:val="18"/>
+          <w:highlight w:val="white"/>
+        </w:rPr>
+      </w:pPr>
+      <w:r>
+        <w:rPr>
+          <w:rFonts w:ascii="Consolas" w:hAnsi="Consolas" w:cs="Consolas"/>
+          <w:color w:val="0000FF"/>
+          <w:sz w:val="18"/>
+          <w:szCs w:val="18"/>
+          <w:highlight w:val="white"/>
+        </w:rPr>
+        <w:lastRenderedPageBreak/>
+        <w:t xml:space="preserve">  &lt;</w:t>
+      </w:r>
+      <w:r>
+        <w:rPr>
+          <w:rFonts w:ascii="Consolas" w:hAnsi="Consolas" w:cs="Consolas"/>
+          <w:color w:val="A31515"/>
+          <w:sz w:val="18"/>
+          <w:szCs w:val="18"/>
+          <w:highlight w:val="white"/>
+        </w:rPr>
+        <w:t>Capabilities</w:t>
+      </w:r>
+      <w:r>
+        <w:rPr>
+          <w:rFonts w:ascii="Consolas" w:hAnsi="Consolas" w:cs="Consolas"/>
+          <w:color w:val="0000FF"/>
+          <w:sz w:val="18"/>
+          <w:szCs w:val="18"/>
+          <w:highlight w:val="white"/>
+        </w:rPr>
+        <w:t>&gt;</w:t>
+      </w:r>
+    </w:p>
+    <w:p>
+      <w:pPr>
+        <w:autoSpaceDE w:val="0"/>
+        <w:autoSpaceDN w:val="0"/>
+        <w:adjustRightInd w:val="0"/>
+        <w:spacing w:after="0" w:line="240" w:lineRule="auto"/>
+        <w:rPr>
+          <w:rFonts w:ascii="Consolas" w:hAnsi="Consolas" w:cs="Consolas"/>
+          <w:color w:val="000000"/>
+          <w:sz w:val="18"/>
+          <w:szCs w:val="18"/>
+          <w:highlight w:val="white"/>
+        </w:rPr>
+      </w:pPr>
+      <w:r>
+        <w:rPr>
+          <w:rFonts w:ascii="Consolas" w:hAnsi="Consolas" w:cs="Consolas"/>
+          <w:color w:val="0000FF"/>
+          <w:sz w:val="18"/>
+          <w:szCs w:val="18"/>
+          <w:highlight w:val="white"/>
+        </w:rPr>
+        <w:t xml:space="preserve">    &lt;</w:t>
+      </w:r>
+      <w:r>
+        <w:rPr>
+          <w:rFonts w:ascii="Consolas" w:hAnsi="Consolas" w:cs="Consolas"/>
+          <w:color w:val="A31515"/>
+          <w:sz w:val="18"/>
+          <w:szCs w:val="18"/>
+          <w:highlight w:val="white"/>
+        </w:rPr>
+        <w:t>m2</w:t>
+      </w:r>
+      <w:proofErr w:type="gramStart"/>
+      <w:r>
+        <w:rPr>
+          <w:rFonts w:ascii="Consolas" w:hAnsi="Consolas" w:cs="Consolas"/>
+          <w:color w:val="A31515"/>
+          <w:sz w:val="18"/>
+          <w:szCs w:val="18"/>
+          <w:highlight w:val="white"/>
+        </w:rPr>
+        <w:t>:DeviceCapability</w:t>
+      </w:r>
+      <w:proofErr w:type="gramEnd"/>
+      <w:r>
+        <w:rPr>
+          <w:rFonts w:ascii="Consolas" w:hAnsi="Consolas" w:cs="Consolas"/>
+          <w:color w:val="0000FF"/>
+          <w:sz w:val="18"/>
+          <w:szCs w:val="18"/>
+          <w:highlight w:val="white"/>
+        </w:rPr>
+        <w:t xml:space="preserve"> </w:t>
+      </w:r>
+      <w:r>
+        <w:rPr>
+          <w:rFonts w:ascii="Consolas" w:hAnsi="Consolas" w:cs="Consolas"/>
+          <w:color w:val="FF0000"/>
+          <w:sz w:val="18"/>
+          <w:szCs w:val="18"/>
+          <w:highlight w:val="white"/>
+        </w:rPr>
+        <w:t>Name</w:t>
+      </w:r>
+      <w:r>
+        <w:rPr>
+          <w:rFonts w:ascii="Consolas" w:hAnsi="Consolas" w:cs="Consolas"/>
+          <w:color w:val="0000FF"/>
+          <w:sz w:val="18"/>
+          <w:szCs w:val="18"/>
+          <w:highlight w:val="white"/>
+        </w:rPr>
+        <w:t>=</w:t>
+      </w:r>
+      <w:r>
+        <w:rPr>
+          <w:rFonts w:ascii="Consolas" w:hAnsi="Consolas" w:cs="Consolas"/>
+          <w:color w:val="000000"/>
+          <w:sz w:val="18"/>
+          <w:szCs w:val="18"/>
+          <w:highlight w:val="white"/>
+        </w:rPr>
+        <w:t>"</w:t>
+      </w:r>
+      <w:proofErr w:type="spellStart"/>
+      <w:r>
+        <w:rPr>
+          <w:rFonts w:ascii="Consolas" w:hAnsi="Consolas" w:cs="Consolas"/>
+          <w:color w:val="0000FF"/>
+          <w:sz w:val="18"/>
+          <w:szCs w:val="18"/>
+          <w:highlight w:val="white"/>
+        </w:rPr>
+        <w:t>humaninterfacedevice</w:t>
+      </w:r>
+      <w:proofErr w:type="spellEnd"/>
+      <w:r>
+        <w:rPr>
+          <w:rFonts w:ascii="Consolas" w:hAnsi="Consolas" w:cs="Consolas"/>
+          <w:color w:val="000000"/>
+          <w:sz w:val="18"/>
+          <w:szCs w:val="18"/>
+          <w:highlight w:val="white"/>
+        </w:rPr>
+        <w:t>"</w:t>
+      </w:r>
+      <w:r>
+        <w:rPr>
+          <w:rFonts w:ascii="Consolas" w:hAnsi="Consolas" w:cs="Consolas"/>
+          <w:color w:val="0000FF"/>
+          <w:sz w:val="18"/>
+          <w:szCs w:val="18"/>
+          <w:highlight w:val="white"/>
+        </w:rPr>
+        <w:t>&gt;</w:t>
+      </w:r>
+    </w:p>
+    <w:p>
+      <w:pPr>
+        <w:autoSpaceDE w:val="0"/>
+        <w:autoSpaceDN w:val="0"/>
+        <w:adjustRightInd w:val="0"/>
+        <w:spacing w:after="0" w:line="240" w:lineRule="auto"/>
+        <w:rPr>
+          <w:rFonts w:ascii="Consolas" w:hAnsi="Consolas" w:cs="Consolas"/>
+          <w:color w:val="000000"/>
+          <w:sz w:val="18"/>
+          <w:szCs w:val="18"/>
+          <w:highlight w:val="white"/>
+        </w:rPr>
+      </w:pPr>
+      <w:r>
+        <w:rPr>
+          <w:rFonts w:ascii="Consolas" w:hAnsi="Consolas" w:cs="Consolas"/>
+          <w:color w:val="0000FF"/>
+          <w:sz w:val="18"/>
+          <w:szCs w:val="18"/>
+          <w:highlight w:val="white"/>
+        </w:rPr>
+        <w:t xml:space="preserve">      &lt;</w:t>
+      </w:r>
+      <w:r>
+        <w:rPr>
+          <w:rFonts w:ascii="Consolas" w:hAnsi="Consolas" w:cs="Consolas"/>
+          <w:color w:val="A31515"/>
+          <w:sz w:val="18"/>
+          <w:szCs w:val="18"/>
+          <w:highlight w:val="white"/>
+        </w:rPr>
+        <w:t>m2</w:t>
+      </w:r>
+      <w:proofErr w:type="gramStart"/>
+      <w:r>
+        <w:rPr>
+          <w:rFonts w:ascii="Consolas" w:hAnsi="Consolas" w:cs="Consolas"/>
+          <w:color w:val="A31515"/>
+          <w:sz w:val="18"/>
+          <w:szCs w:val="18"/>
+          <w:highlight w:val="white"/>
+        </w:rPr>
+        <w:t>:Device</w:t>
+      </w:r>
+      <w:proofErr w:type="gramEnd"/>
+      <w:r>
+        <w:rPr>
+          <w:rFonts w:ascii="Consolas" w:hAnsi="Consolas" w:cs="Consolas"/>
+          <w:color w:val="0000FF"/>
+          <w:sz w:val="18"/>
+          <w:szCs w:val="18"/>
+          <w:highlight w:val="white"/>
+        </w:rPr>
+        <w:t xml:space="preserve"> </w:t>
+      </w:r>
+      <w:r>
+        <w:rPr>
+          <w:rFonts w:ascii="Consolas" w:hAnsi="Consolas" w:cs="Consolas"/>
+          <w:color w:val="FF0000"/>
+          <w:sz w:val="18"/>
+          <w:szCs w:val="18"/>
+          <w:highlight w:val="white"/>
+        </w:rPr>
+        <w:t>Id</w:t>
+      </w:r>
+      <w:r>
+        <w:rPr>
+          <w:rFonts w:ascii="Consolas" w:hAnsi="Consolas" w:cs="Consolas"/>
+          <w:color w:val="0000FF"/>
+          <w:sz w:val="18"/>
+          <w:szCs w:val="18"/>
+          <w:highlight w:val="white"/>
+        </w:rPr>
+        <w:t>=</w:t>
+      </w:r>
+      <w:r>
+        <w:rPr>
+          <w:rFonts w:ascii="Consolas" w:hAnsi="Consolas" w:cs="Consolas"/>
+          <w:color w:val="000000"/>
+          <w:sz w:val="18"/>
+          <w:szCs w:val="18"/>
+          <w:highlight w:val="white"/>
+        </w:rPr>
+        <w:t>"</w:t>
+      </w:r>
+      <w:r>
+        <w:rPr>
+          <w:rFonts w:ascii="Consolas" w:hAnsi="Consolas" w:cs="Consolas"/>
+          <w:color w:val="0000FF"/>
+          <w:sz w:val="18"/>
+          <w:szCs w:val="18"/>
+          <w:highlight w:val="white"/>
+        </w:rPr>
+        <w:t>vidpid:1941 8021</w:t>
+      </w:r>
+      <w:r>
+        <w:rPr>
+          <w:rFonts w:ascii="Consolas" w:hAnsi="Consolas" w:cs="Consolas"/>
+          <w:color w:val="000000"/>
+          <w:sz w:val="18"/>
+          <w:szCs w:val="18"/>
+          <w:highlight w:val="white"/>
+        </w:rPr>
+        <w:t>"</w:t>
+      </w:r>
+      <w:r>
+        <w:rPr>
+          <w:rFonts w:ascii="Consolas" w:hAnsi="Consolas" w:cs="Consolas"/>
+          <w:color w:val="0000FF"/>
+          <w:sz w:val="18"/>
+          <w:szCs w:val="18"/>
+          <w:highlight w:val="white"/>
+        </w:rPr>
+        <w:t>&gt;</w:t>
+      </w:r>
+    </w:p>
+    <w:p>
+      <w:pPr>
+        <w:autoSpaceDE w:val="0"/>
+        <w:autoSpaceDN w:val="0"/>
+        <w:adjustRightInd w:val="0"/>
+        <w:spacing w:after="0" w:line="240" w:lineRule="auto"/>
+        <w:rPr>
+          <w:rFonts w:ascii="Consolas" w:hAnsi="Consolas" w:cs="Consolas"/>
+          <w:color w:val="000000"/>
+          <w:sz w:val="18"/>
+          <w:szCs w:val="18"/>
+          <w:highlight w:val="white"/>
+        </w:rPr>
+      </w:pPr>
+      <w:r>
+        <w:rPr>
+          <w:rFonts w:ascii="Consolas" w:hAnsi="Consolas" w:cs="Consolas"/>
+          <w:color w:val="0000FF"/>
+          <w:sz w:val="18"/>
+          <w:szCs w:val="18"/>
+          <w:highlight w:val="white"/>
+        </w:rPr>
+        <w:t xml:space="preserve">        &lt;</w:t>
+      </w:r>
+      <w:r>
+        <w:rPr>
+          <w:rFonts w:ascii="Consolas" w:hAnsi="Consolas" w:cs="Consolas"/>
+          <w:color w:val="A31515"/>
+          <w:sz w:val="18"/>
+          <w:szCs w:val="18"/>
+          <w:highlight w:val="white"/>
+        </w:rPr>
+        <w:t>m2</w:t>
+      </w:r>
+      <w:proofErr w:type="gramStart"/>
+      <w:r>
+        <w:rPr>
+          <w:rFonts w:ascii="Consolas" w:hAnsi="Consolas" w:cs="Consolas"/>
+          <w:color w:val="A31515"/>
+          <w:sz w:val="18"/>
+          <w:szCs w:val="18"/>
+          <w:highlight w:val="white"/>
+        </w:rPr>
+        <w:t>:Function</w:t>
+      </w:r>
+      <w:proofErr w:type="gramEnd"/>
+      <w:r>
+        <w:rPr>
+          <w:rFonts w:ascii="Consolas" w:hAnsi="Consolas" w:cs="Consolas"/>
+          <w:color w:val="0000FF"/>
+          <w:sz w:val="18"/>
+          <w:szCs w:val="18"/>
+          <w:highlight w:val="white"/>
+        </w:rPr>
+        <w:t xml:space="preserve"> </w:t>
+      </w:r>
+      <w:r>
+        <w:rPr>
+          <w:rFonts w:ascii="Consolas" w:hAnsi="Consolas" w:cs="Consolas"/>
+          <w:color w:val="FF0000"/>
+          <w:sz w:val="18"/>
+          <w:szCs w:val="18"/>
+          <w:highlight w:val="white"/>
+        </w:rPr>
+        <w:t>Type</w:t>
+      </w:r>
+      <w:r>
+        <w:rPr>
+          <w:rFonts w:ascii="Consolas" w:hAnsi="Consolas" w:cs="Consolas"/>
+          <w:color w:val="0000FF"/>
+          <w:sz w:val="18"/>
+          <w:szCs w:val="18"/>
+          <w:highlight w:val="white"/>
+        </w:rPr>
+        <w:t>=</w:t>
+      </w:r>
+      <w:r>
+        <w:rPr>
+          <w:rFonts w:ascii="Consolas" w:hAnsi="Consolas" w:cs="Consolas"/>
+          <w:color w:val="000000"/>
+          <w:sz w:val="18"/>
+          <w:szCs w:val="18"/>
+          <w:highlight w:val="white"/>
+        </w:rPr>
+        <w:t>"</w:t>
+      </w:r>
+      <w:r>
+        <w:rPr>
+          <w:rFonts w:ascii="Consolas" w:hAnsi="Consolas" w:cs="Consolas"/>
+          <w:color w:val="0000FF"/>
+          <w:sz w:val="18"/>
+          <w:szCs w:val="18"/>
+          <w:highlight w:val="white"/>
+        </w:rPr>
+        <w:t>usage:FFA0 0001</w:t>
+      </w:r>
+      <w:r>
+        <w:rPr>
+          <w:rFonts w:ascii="Consolas" w:hAnsi="Consolas" w:cs="Consolas"/>
+          <w:color w:val="000000"/>
+          <w:sz w:val="18"/>
+          <w:szCs w:val="18"/>
+          <w:highlight w:val="white"/>
+        </w:rPr>
+        <w:t>"</w:t>
+      </w:r>
+      <w:r>
+        <w:rPr>
+          <w:rFonts w:ascii="Consolas" w:hAnsi="Consolas" w:cs="Consolas"/>
+          <w:color w:val="0000FF"/>
+          <w:sz w:val="18"/>
+          <w:szCs w:val="18"/>
+          <w:highlight w:val="white"/>
+        </w:rPr>
+        <w:t xml:space="preserve"> /&gt;</w:t>
+      </w:r>
+    </w:p>
+    <w:p>
+      <w:pPr>
+        <w:autoSpaceDE w:val="0"/>
+        <w:autoSpaceDN w:val="0"/>
+        <w:adjustRightInd w:val="0"/>
+        <w:spacing w:after="0" w:line="240" w:lineRule="auto"/>
+        <w:rPr>
+          <w:rFonts w:ascii="Consolas" w:hAnsi="Consolas" w:cs="Consolas"/>
+          <w:color w:val="000000"/>
+          <w:sz w:val="18"/>
+          <w:szCs w:val="18"/>
+          <w:highlight w:val="white"/>
+        </w:rPr>
+      </w:pPr>
+      <w:r>
+        <w:rPr>
+          <w:rFonts w:ascii="Consolas" w:hAnsi="Consolas" w:cs="Consolas"/>
+          <w:color w:val="0000FF"/>
+          <w:sz w:val="18"/>
+          <w:szCs w:val="18"/>
+          <w:highlight w:val="white"/>
+        </w:rPr>
+        <w:t xml:space="preserve">      &lt;/</w:t>
+      </w:r>
+      <w:r>
+        <w:rPr>
+          <w:rFonts w:ascii="Consolas" w:hAnsi="Consolas" w:cs="Consolas"/>
+          <w:color w:val="A31515"/>
+          <w:sz w:val="18"/>
+          <w:szCs w:val="18"/>
+          <w:highlight w:val="white"/>
+        </w:rPr>
+        <w:t>m2</w:t>
+      </w:r>
+      <w:proofErr w:type="gramStart"/>
+      <w:r>
+        <w:rPr>
+          <w:rFonts w:ascii="Consolas" w:hAnsi="Consolas" w:cs="Consolas"/>
+          <w:color w:val="A31515"/>
+          <w:sz w:val="18"/>
+          <w:szCs w:val="18"/>
+          <w:highlight w:val="white"/>
+        </w:rPr>
+        <w:t>:Device</w:t>
+      </w:r>
+      <w:proofErr w:type="gramEnd"/>
+      <w:r>
+        <w:rPr>
+          <w:rFonts w:ascii="Consolas" w:hAnsi="Consolas" w:cs="Consolas"/>
+          <w:color w:val="0000FF"/>
+          <w:sz w:val="18"/>
+          <w:szCs w:val="18"/>
+          <w:highlight w:val="white"/>
+        </w:rPr>
+        <w:t>&gt;</w:t>
+      </w:r>
+    </w:p>
+    <w:p>
+      <w:pPr>
+        <w:autoSpaceDE w:val="0"/>
+        <w:autoSpaceDN w:val="0"/>
+        <w:adjustRightInd w:val="0"/>
+        <w:spacing w:after="0" w:line="240" w:lineRule="auto"/>
+        <w:rPr>
+          <w:rFonts w:ascii="Consolas" w:hAnsi="Consolas" w:cs="Consolas"/>
+          <w:color w:val="000000"/>
+          <w:sz w:val="18"/>
+          <w:szCs w:val="18"/>
+          <w:highlight w:val="white"/>
+        </w:rPr>
+      </w:pPr>
+      <w:r>
+        <w:rPr>
+          <w:rFonts w:ascii="Consolas" w:hAnsi="Consolas" w:cs="Consolas"/>
+          <w:color w:val="0000FF"/>
+          <w:sz w:val="18"/>
+          <w:szCs w:val="18"/>
+          <w:highlight w:val="white"/>
+        </w:rPr>
+        <w:t xml:space="preserve">    &lt;/</w:t>
+      </w:r>
+      <w:r>
+        <w:rPr>
+          <w:rFonts w:ascii="Consolas" w:hAnsi="Consolas" w:cs="Consolas"/>
+          <w:color w:val="A31515"/>
+          <w:sz w:val="18"/>
+          <w:szCs w:val="18"/>
+          <w:highlight w:val="white"/>
+        </w:rPr>
+        <w:t>m2</w:t>
+      </w:r>
+      <w:proofErr w:type="gramStart"/>
+      <w:r>
+        <w:rPr>
+          <w:rFonts w:ascii="Consolas" w:hAnsi="Consolas" w:cs="Consolas"/>
+          <w:color w:val="A31515"/>
+          <w:sz w:val="18"/>
+          <w:szCs w:val="18"/>
+          <w:highlight w:val="white"/>
+        </w:rPr>
+        <w:t>:DeviceCapability</w:t>
+      </w:r>
+      <w:proofErr w:type="gramEnd"/>
+      <w:r>
+        <w:rPr>
+          <w:rFonts w:ascii="Consolas" w:hAnsi="Consolas" w:cs="Consolas"/>
+          <w:color w:val="0000FF"/>
+          <w:sz w:val="18"/>
+          <w:szCs w:val="18"/>
+          <w:highlight w:val="white"/>
+        </w:rPr>
+        <w:t>&gt;</w:t>
+      </w:r>
+    </w:p>
+    <w:p>
+      <w:pPr>
+        <w:autoSpaceDE w:val="0"/>
+        <w:autoSpaceDN w:val="0"/>
+        <w:adjustRightInd w:val="0"/>
+        <w:spacing w:after="0" w:line="240" w:lineRule="auto"/>
+        <w:rPr>
+          <w:rFonts w:ascii="Consolas" w:hAnsi="Consolas" w:cs="Consolas"/>
+          <w:color w:val="000000"/>
+          <w:sz w:val="18"/>
+          <w:szCs w:val="18"/>
+          <w:highlight w:val="white"/>
+        </w:rPr>
+      </w:pPr>
+      <w:r>
+        <w:rPr>
+          <w:rFonts w:ascii="Consolas" w:hAnsi="Consolas" w:cs="Consolas"/>
+          <w:color w:val="0000FF"/>
+          <w:sz w:val="18"/>
+          <w:szCs w:val="18"/>
+          <w:highlight w:val="white"/>
+        </w:rPr>
+        <w:t xml:space="preserve">  &lt;/</w:t>
+      </w:r>
+      <w:r>
+        <w:rPr>
+          <w:rFonts w:ascii="Consolas" w:hAnsi="Consolas" w:cs="Consolas"/>
+          <w:color w:val="A31515"/>
+          <w:sz w:val="18"/>
+          <w:szCs w:val="18"/>
+          <w:highlight w:val="white"/>
+        </w:rPr>
+        <w:t>Capabilities</w:t>
+      </w:r>
+      <w:r>
+        <w:rPr>
+          <w:rFonts w:ascii="Consolas" w:hAnsi="Consolas" w:cs="Consolas"/>
+          <w:color w:val="0000FF"/>
+          <w:sz w:val="18"/>
+          <w:szCs w:val="18"/>
+          <w:highlight w:val="white"/>
+        </w:rPr>
+        <w:t>&gt;</w:t>
+      </w:r>
+    </w:p>
+    <w:p/>
+    <w:p>
+      <w:r>
+        <w:t>I then tested the application again, and this time the USB device handle was returned properly.  I was now finally ready to communicate with the device.</w:t>
+      </w:r>
+    </w:p>
+    <w:p>
+      <w:r>
+        <w:t>T</w:t>
+      </w:r>
+      <w:r>
+        <w:t xml:space="preserve">he </w:t>
+      </w:r>
+      <w:proofErr w:type="spellStart"/>
+      <w:r>
+        <w:t>WinRT</w:t>
+      </w:r>
+      <w:proofErr w:type="spellEnd"/>
+      <w:r>
+        <w:t xml:space="preserve"> 8.1 API makes it very easy to connect to a device.</w:t>
+      </w:r>
+      <w:r>
+        <w:t xml:space="preserve">  In just a few lines of code we have connected, and are ready to talk to the device.</w:t>
+      </w:r>
+    </w:p>
+    <w:p>
+      <w:r>
+        <w:t xml:space="preserve">If you watched the video presentation at build, you’ll know that everything I’ve written </w:t>
+      </w:r>
+      <w:r>
+        <w:t>so far follows along with what you see in the video – right down to the part where all you can see is the API calls:</w:t>
+      </w:r>
+    </w:p>
+    <w:p>
+      <w:pPr>
+        <w:pStyle w:val="NoSpacing"/>
+        <w:jc w:val="center"/>
+      </w:pPr>
+      <w:r>
+        <w:rPr>
+          <w:noProof/>
+          <w:lang w:eastAsia="en-CA"/>
+        </w:rPr>
+        <w:drawing>
+          <wp:inline distT="0" distB="0" distL="0" distR="0" wp14:anchorId="4CA3F4F3" wp14:editId="48F8FB26">
+            <wp:extent cx="5662151" cy="1051651"/>
+            <wp:effectExtent l="0" t="0" r="0" b="0"/>
+            <wp:docPr id="6" name="Picture 6"/>
             <wp:cNvGraphicFramePr>
               <a:graphicFrameLocks xmlns:a="http://schemas.openxmlformats.org/drawingml/2006/main" noChangeAspect="1"/>
             </wp:cNvGraphicFramePr>
@@ -3546,780 +4206,6 @@
                   <pic:spPr>
                     <a:xfrm>
                       <a:off x="0" y="0"/>
-                      <a:ext cx="3696021" cy="3574090"/>
-                    </a:xfrm>
-                    <a:prstGeom prst="rect">
-                      <a:avLst/>
-                    </a:prstGeom>
-                  </pic:spPr>
-                </pic:pic>
-              </a:graphicData>
-            </a:graphic>
-          </wp:inline>
-        </w:drawing>
-      </w:r>
-    </w:p>
-    <w:p>
-      <w:r>
-        <w:t>It turns out that this device has the following information:</w:t>
-      </w:r>
-    </w:p>
-    <w:p>
-      <w:pPr>
-        <w:pStyle w:val="NoSpacing"/>
-        <w:numPr>
-          <w:ilvl w:val="0"/>
-          <w:numId w:val="2"/>
-        </w:numPr>
-      </w:pPr>
-      <w:proofErr w:type="spellStart"/>
-      <w:r>
-        <w:t>Vidpid</w:t>
-      </w:r>
-      <w:proofErr w:type="spellEnd"/>
-      <w:r>
-        <w:t>:  0x1941 0x8021</w:t>
-      </w:r>
-    </w:p>
-    <w:p>
-      <w:pPr>
-        <w:pStyle w:val="NoSpacing"/>
-        <w:numPr>
-          <w:ilvl w:val="0"/>
-          <w:numId w:val="2"/>
-        </w:numPr>
-      </w:pPr>
-      <w:proofErr w:type="spellStart"/>
-      <w:r>
-        <w:t>UsagePage</w:t>
-      </w:r>
-      <w:proofErr w:type="spellEnd"/>
-      <w:r>
-        <w:t>: 0xFFA0</w:t>
-      </w:r>
-    </w:p>
-    <w:p>
-      <w:pPr>
-        <w:pStyle w:val="NoSpacing"/>
-        <w:numPr>
-          <w:ilvl w:val="0"/>
-          <w:numId w:val="2"/>
-        </w:numPr>
-      </w:pPr>
-      <w:proofErr w:type="spellStart"/>
-      <w:r>
-        <w:t>UsageID</w:t>
-      </w:r>
-      <w:proofErr w:type="spellEnd"/>
-      <w:r>
-        <w:t>: 0x0001</w:t>
-      </w:r>
-    </w:p>
-    <w:p>
-      <w:pPr>
-        <w:pStyle w:val="NoSpacing"/>
-      </w:pPr>
-    </w:p>
-    <w:p>
-      <w:r>
-        <w:t xml:space="preserve">The VID and PID are not critical; however, the </w:t>
-      </w:r>
-      <w:proofErr w:type="spellStart"/>
-      <w:r>
-        <w:t>UsagePage</w:t>
-      </w:r>
-      <w:proofErr w:type="spellEnd"/>
-      <w:r>
-        <w:t xml:space="preserve"> being 0xFFA0 will now work in Windows RT 8.1.  This brings up an important point.  If you have a vendor creating a custom USB device for you – or </w:t>
-      </w:r>
-      <w:r>
-        <w:lastRenderedPageBreak/>
-        <w:t xml:space="preserve">you are sourcing USB devices for a Windows Store application, you had better make sure that the </w:t>
-      </w:r>
-      <w:proofErr w:type="spellStart"/>
-      <w:r>
-        <w:t>UsagePage</w:t>
-      </w:r>
-      <w:proofErr w:type="spellEnd"/>
-      <w:r>
-        <w:t xml:space="preserve"> is defined correctly.</w:t>
-      </w:r>
-    </w:p>
-    <w:p>
-      <w:r>
-        <w:t>When I finally received the new launcher in the mail, I changed my capabilities to:</w:t>
-      </w:r>
-    </w:p>
-    <w:p>
-      <w:pPr>
-        <w:autoSpaceDE w:val="0"/>
-        <w:autoSpaceDN w:val="0"/>
-        <w:adjustRightInd w:val="0"/>
-        <w:spacing w:after="0" w:line="240" w:lineRule="auto"/>
-        <w:rPr>
-          <w:rFonts w:ascii="Consolas" w:hAnsi="Consolas" w:cs="Consolas"/>
-          <w:color w:val="000000"/>
-          <w:sz w:val="19"/>
-          <w:szCs w:val="19"/>
-          <w:highlight w:val="white"/>
-        </w:rPr>
-      </w:pPr>
-      <w:r>
-        <w:rPr>
-          <w:rFonts w:ascii="Consolas" w:hAnsi="Consolas" w:cs="Consolas"/>
-          <w:color w:val="0000FF"/>
-          <w:sz w:val="19"/>
-          <w:szCs w:val="19"/>
-          <w:highlight w:val="white"/>
-        </w:rPr>
-        <w:t xml:space="preserve">  &lt;</w:t>
-      </w:r>
-      <w:r>
-        <w:rPr>
-          <w:rFonts w:ascii="Consolas" w:hAnsi="Consolas" w:cs="Consolas"/>
-          <w:color w:val="A31515"/>
-          <w:sz w:val="19"/>
-          <w:szCs w:val="19"/>
-          <w:highlight w:val="white"/>
-        </w:rPr>
-        <w:t>Capabilities</w:t>
-      </w:r>
-      <w:r>
-        <w:rPr>
-          <w:rFonts w:ascii="Consolas" w:hAnsi="Consolas" w:cs="Consolas"/>
-          <w:color w:val="0000FF"/>
-          <w:sz w:val="19"/>
-          <w:szCs w:val="19"/>
-          <w:highlight w:val="white"/>
-        </w:rPr>
-        <w:t>&gt;</w:t>
-      </w:r>
-    </w:p>
-    <w:p>
-      <w:pPr>
-        <w:autoSpaceDE w:val="0"/>
-        <w:autoSpaceDN w:val="0"/>
-        <w:adjustRightInd w:val="0"/>
-        <w:spacing w:after="0" w:line="240" w:lineRule="auto"/>
-        <w:rPr>
-          <w:rFonts w:ascii="Consolas" w:hAnsi="Consolas" w:cs="Consolas"/>
-          <w:color w:val="000000"/>
-          <w:sz w:val="19"/>
-          <w:szCs w:val="19"/>
-          <w:highlight w:val="white"/>
-        </w:rPr>
-      </w:pPr>
-      <w:r>
-        <w:rPr>
-          <w:rFonts w:ascii="Consolas" w:hAnsi="Consolas" w:cs="Consolas"/>
-          <w:color w:val="0000FF"/>
-          <w:sz w:val="19"/>
-          <w:szCs w:val="19"/>
-          <w:highlight w:val="white"/>
-        </w:rPr>
-        <w:t xml:space="preserve">    &lt;</w:t>
-      </w:r>
-      <w:r>
-        <w:rPr>
-          <w:rFonts w:ascii="Consolas" w:hAnsi="Consolas" w:cs="Consolas"/>
-          <w:color w:val="A31515"/>
-          <w:sz w:val="19"/>
-          <w:szCs w:val="19"/>
-          <w:highlight w:val="white"/>
-        </w:rPr>
-        <w:t>m2</w:t>
-      </w:r>
-      <w:proofErr w:type="gramStart"/>
-      <w:r>
-        <w:rPr>
-          <w:rFonts w:ascii="Consolas" w:hAnsi="Consolas" w:cs="Consolas"/>
-          <w:color w:val="A31515"/>
-          <w:sz w:val="19"/>
-          <w:szCs w:val="19"/>
-          <w:highlight w:val="white"/>
-        </w:rPr>
-        <w:t>:DeviceCapability</w:t>
-      </w:r>
-      <w:proofErr w:type="gramEnd"/>
-      <w:r>
-        <w:rPr>
-          <w:rFonts w:ascii="Consolas" w:hAnsi="Consolas" w:cs="Consolas"/>
-          <w:color w:val="0000FF"/>
-          <w:sz w:val="19"/>
-          <w:szCs w:val="19"/>
-          <w:highlight w:val="white"/>
-        </w:rPr>
-        <w:t xml:space="preserve"> </w:t>
-      </w:r>
-      <w:r>
-        <w:rPr>
-          <w:rFonts w:ascii="Consolas" w:hAnsi="Consolas" w:cs="Consolas"/>
-          <w:color w:val="FF0000"/>
-          <w:sz w:val="19"/>
-          <w:szCs w:val="19"/>
-          <w:highlight w:val="white"/>
-        </w:rPr>
-        <w:t>Name</w:t>
-      </w:r>
-      <w:r>
-        <w:rPr>
-          <w:rFonts w:ascii="Consolas" w:hAnsi="Consolas" w:cs="Consolas"/>
-          <w:color w:val="0000FF"/>
-          <w:sz w:val="19"/>
-          <w:szCs w:val="19"/>
-          <w:highlight w:val="white"/>
-        </w:rPr>
-        <w:t>=</w:t>
-      </w:r>
-      <w:r>
-        <w:rPr>
-          <w:rFonts w:ascii="Consolas" w:hAnsi="Consolas" w:cs="Consolas"/>
-          <w:color w:val="000000"/>
-          <w:sz w:val="19"/>
-          <w:szCs w:val="19"/>
-          <w:highlight w:val="white"/>
-        </w:rPr>
-        <w:t>"</w:t>
-      </w:r>
-      <w:proofErr w:type="spellStart"/>
-      <w:r>
-        <w:rPr>
-          <w:rFonts w:ascii="Consolas" w:hAnsi="Consolas" w:cs="Consolas"/>
-          <w:color w:val="0000FF"/>
-          <w:sz w:val="19"/>
-          <w:szCs w:val="19"/>
-          <w:highlight w:val="white"/>
-        </w:rPr>
-        <w:t>humaninterfacedevice</w:t>
-      </w:r>
-      <w:proofErr w:type="spellEnd"/>
-      <w:r>
-        <w:rPr>
-          <w:rFonts w:ascii="Consolas" w:hAnsi="Consolas" w:cs="Consolas"/>
-          <w:color w:val="000000"/>
-          <w:sz w:val="19"/>
-          <w:szCs w:val="19"/>
-          <w:highlight w:val="white"/>
-        </w:rPr>
-        <w:t>"</w:t>
-      </w:r>
-      <w:r>
-        <w:rPr>
-          <w:rFonts w:ascii="Consolas" w:hAnsi="Consolas" w:cs="Consolas"/>
-          <w:color w:val="0000FF"/>
-          <w:sz w:val="19"/>
-          <w:szCs w:val="19"/>
-          <w:highlight w:val="white"/>
-        </w:rPr>
-        <w:t>&gt;</w:t>
-      </w:r>
-    </w:p>
-    <w:p>
-      <w:pPr>
-        <w:autoSpaceDE w:val="0"/>
-        <w:autoSpaceDN w:val="0"/>
-        <w:adjustRightInd w:val="0"/>
-        <w:spacing w:after="0" w:line="240" w:lineRule="auto"/>
-        <w:rPr>
-          <w:rFonts w:ascii="Consolas" w:hAnsi="Consolas" w:cs="Consolas"/>
-          <w:color w:val="000000"/>
-          <w:sz w:val="19"/>
-          <w:szCs w:val="19"/>
-          <w:highlight w:val="white"/>
-        </w:rPr>
-      </w:pPr>
-      <w:r>
-        <w:rPr>
-          <w:rFonts w:ascii="Consolas" w:hAnsi="Consolas" w:cs="Consolas"/>
-          <w:color w:val="0000FF"/>
-          <w:sz w:val="19"/>
-          <w:szCs w:val="19"/>
-          <w:highlight w:val="white"/>
-        </w:rPr>
-        <w:t xml:space="preserve">      &lt;</w:t>
-      </w:r>
-      <w:r>
-        <w:rPr>
-          <w:rFonts w:ascii="Consolas" w:hAnsi="Consolas" w:cs="Consolas"/>
-          <w:color w:val="A31515"/>
-          <w:sz w:val="19"/>
-          <w:szCs w:val="19"/>
-          <w:highlight w:val="white"/>
-        </w:rPr>
-        <w:t>m2</w:t>
-      </w:r>
-      <w:proofErr w:type="gramStart"/>
-      <w:r>
-        <w:rPr>
-          <w:rFonts w:ascii="Consolas" w:hAnsi="Consolas" w:cs="Consolas"/>
-          <w:color w:val="A31515"/>
-          <w:sz w:val="19"/>
-          <w:szCs w:val="19"/>
-          <w:highlight w:val="white"/>
-        </w:rPr>
-        <w:t>:Device</w:t>
-      </w:r>
-      <w:proofErr w:type="gramEnd"/>
-      <w:r>
-        <w:rPr>
-          <w:rFonts w:ascii="Consolas" w:hAnsi="Consolas" w:cs="Consolas"/>
-          <w:color w:val="0000FF"/>
-          <w:sz w:val="19"/>
-          <w:szCs w:val="19"/>
-          <w:highlight w:val="white"/>
-        </w:rPr>
-        <w:t xml:space="preserve"> </w:t>
-      </w:r>
-      <w:r>
-        <w:rPr>
-          <w:rFonts w:ascii="Consolas" w:hAnsi="Consolas" w:cs="Consolas"/>
-          <w:color w:val="FF0000"/>
-          <w:sz w:val="19"/>
-          <w:szCs w:val="19"/>
-          <w:highlight w:val="white"/>
-        </w:rPr>
-        <w:t>Id</w:t>
-      </w:r>
-      <w:r>
-        <w:rPr>
-          <w:rFonts w:ascii="Consolas" w:hAnsi="Consolas" w:cs="Consolas"/>
-          <w:color w:val="0000FF"/>
-          <w:sz w:val="19"/>
-          <w:szCs w:val="19"/>
-          <w:highlight w:val="white"/>
-        </w:rPr>
-        <w:t>=</w:t>
-      </w:r>
-      <w:r>
-        <w:rPr>
-          <w:rFonts w:ascii="Consolas" w:hAnsi="Consolas" w:cs="Consolas"/>
-          <w:color w:val="000000"/>
-          <w:sz w:val="19"/>
-          <w:szCs w:val="19"/>
-          <w:highlight w:val="white"/>
-        </w:rPr>
-        <w:t>"</w:t>
-      </w:r>
-      <w:r>
-        <w:rPr>
-          <w:rFonts w:ascii="Consolas" w:hAnsi="Consolas" w:cs="Consolas"/>
-          <w:color w:val="0000FF"/>
-          <w:sz w:val="19"/>
-          <w:szCs w:val="19"/>
-          <w:highlight w:val="white"/>
-        </w:rPr>
-        <w:t>vidpid:</w:t>
-      </w:r>
-      <w:r>
-        <w:rPr>
-          <w:rFonts w:ascii="Consolas" w:hAnsi="Consolas" w:cs="Consolas"/>
-          <w:color w:val="0000FF"/>
-          <w:sz w:val="19"/>
-          <w:szCs w:val="19"/>
-          <w:highlight w:val="white"/>
-        </w:rPr>
-        <w:t>1941</w:t>
-      </w:r>
-      <w:r>
-        <w:rPr>
-          <w:rFonts w:ascii="Consolas" w:hAnsi="Consolas" w:cs="Consolas"/>
-          <w:color w:val="0000FF"/>
-          <w:sz w:val="19"/>
-          <w:szCs w:val="19"/>
-          <w:highlight w:val="white"/>
-        </w:rPr>
-        <w:t xml:space="preserve"> </w:t>
-      </w:r>
-      <w:r>
-        <w:rPr>
-          <w:rFonts w:ascii="Consolas" w:hAnsi="Consolas" w:cs="Consolas"/>
-          <w:color w:val="0000FF"/>
-          <w:sz w:val="19"/>
-          <w:szCs w:val="19"/>
-          <w:highlight w:val="white"/>
-        </w:rPr>
-        <w:t>8021</w:t>
-      </w:r>
-      <w:r>
-        <w:rPr>
-          <w:rFonts w:ascii="Consolas" w:hAnsi="Consolas" w:cs="Consolas"/>
-          <w:color w:val="000000"/>
-          <w:sz w:val="19"/>
-          <w:szCs w:val="19"/>
-          <w:highlight w:val="white"/>
-        </w:rPr>
-        <w:t>"</w:t>
-      </w:r>
-      <w:r>
-        <w:rPr>
-          <w:rFonts w:ascii="Consolas" w:hAnsi="Consolas" w:cs="Consolas"/>
-          <w:color w:val="0000FF"/>
-          <w:sz w:val="19"/>
-          <w:szCs w:val="19"/>
-          <w:highlight w:val="white"/>
-        </w:rPr>
-        <w:t>&gt;</w:t>
-      </w:r>
-    </w:p>
-    <w:p>
-      <w:pPr>
-        <w:autoSpaceDE w:val="0"/>
-        <w:autoSpaceDN w:val="0"/>
-        <w:adjustRightInd w:val="0"/>
-        <w:spacing w:after="0" w:line="240" w:lineRule="auto"/>
-        <w:rPr>
-          <w:rFonts w:ascii="Consolas" w:hAnsi="Consolas" w:cs="Consolas"/>
-          <w:color w:val="000000"/>
-          <w:sz w:val="19"/>
-          <w:szCs w:val="19"/>
-          <w:highlight w:val="white"/>
-        </w:rPr>
-      </w:pPr>
-      <w:r>
-        <w:rPr>
-          <w:rFonts w:ascii="Consolas" w:hAnsi="Consolas" w:cs="Consolas"/>
-          <w:color w:val="0000FF"/>
-          <w:sz w:val="19"/>
-          <w:szCs w:val="19"/>
-          <w:highlight w:val="white"/>
-        </w:rPr>
-        <w:t xml:space="preserve">        &lt;</w:t>
-      </w:r>
-      <w:r>
-        <w:rPr>
-          <w:rFonts w:ascii="Consolas" w:hAnsi="Consolas" w:cs="Consolas"/>
-          <w:color w:val="A31515"/>
-          <w:sz w:val="19"/>
-          <w:szCs w:val="19"/>
-          <w:highlight w:val="white"/>
-        </w:rPr>
-        <w:t>m2</w:t>
-      </w:r>
-      <w:proofErr w:type="gramStart"/>
-      <w:r>
-        <w:rPr>
-          <w:rFonts w:ascii="Consolas" w:hAnsi="Consolas" w:cs="Consolas"/>
-          <w:color w:val="A31515"/>
-          <w:sz w:val="19"/>
-          <w:szCs w:val="19"/>
-          <w:highlight w:val="white"/>
-        </w:rPr>
-        <w:t>:Function</w:t>
-      </w:r>
-      <w:proofErr w:type="gramEnd"/>
-      <w:r>
-        <w:rPr>
-          <w:rFonts w:ascii="Consolas" w:hAnsi="Consolas" w:cs="Consolas"/>
-          <w:color w:val="0000FF"/>
-          <w:sz w:val="19"/>
-          <w:szCs w:val="19"/>
-          <w:highlight w:val="white"/>
-        </w:rPr>
-        <w:t xml:space="preserve"> </w:t>
-      </w:r>
-      <w:r>
-        <w:rPr>
-          <w:rFonts w:ascii="Consolas" w:hAnsi="Consolas" w:cs="Consolas"/>
-          <w:color w:val="FF0000"/>
-          <w:sz w:val="19"/>
-          <w:szCs w:val="19"/>
-          <w:highlight w:val="white"/>
-        </w:rPr>
-        <w:t>Type</w:t>
-      </w:r>
-      <w:r>
-        <w:rPr>
-          <w:rFonts w:ascii="Consolas" w:hAnsi="Consolas" w:cs="Consolas"/>
-          <w:color w:val="0000FF"/>
-          <w:sz w:val="19"/>
-          <w:szCs w:val="19"/>
-          <w:highlight w:val="white"/>
-        </w:rPr>
-        <w:t>=</w:t>
-      </w:r>
-      <w:r>
-        <w:rPr>
-          <w:rFonts w:ascii="Consolas" w:hAnsi="Consolas" w:cs="Consolas"/>
-          <w:color w:val="000000"/>
-          <w:sz w:val="19"/>
-          <w:szCs w:val="19"/>
-          <w:highlight w:val="white"/>
-        </w:rPr>
-        <w:t>"</w:t>
-      </w:r>
-      <w:r>
-        <w:rPr>
-          <w:rFonts w:ascii="Consolas" w:hAnsi="Consolas" w:cs="Consolas"/>
-          <w:color w:val="0000FF"/>
-          <w:sz w:val="19"/>
-          <w:szCs w:val="19"/>
-          <w:highlight w:val="white"/>
-        </w:rPr>
-        <w:t>usage:</w:t>
-      </w:r>
-      <w:r>
-        <w:rPr>
-          <w:rFonts w:ascii="Consolas" w:hAnsi="Consolas" w:cs="Consolas"/>
-          <w:color w:val="0000FF"/>
-          <w:sz w:val="19"/>
-          <w:szCs w:val="19"/>
-          <w:highlight w:val="white"/>
-        </w:rPr>
-        <w:t>FFA0</w:t>
-      </w:r>
-      <w:r>
-        <w:rPr>
-          <w:rFonts w:ascii="Consolas" w:hAnsi="Consolas" w:cs="Consolas"/>
-          <w:color w:val="0000FF"/>
-          <w:sz w:val="19"/>
-          <w:szCs w:val="19"/>
-          <w:highlight w:val="white"/>
-        </w:rPr>
-        <w:t xml:space="preserve"> 0001</w:t>
-      </w:r>
-      <w:r>
-        <w:rPr>
-          <w:rFonts w:ascii="Consolas" w:hAnsi="Consolas" w:cs="Consolas"/>
-          <w:color w:val="000000"/>
-          <w:sz w:val="19"/>
-          <w:szCs w:val="19"/>
-          <w:highlight w:val="white"/>
-        </w:rPr>
-        <w:t>"</w:t>
-      </w:r>
-      <w:r>
-        <w:rPr>
-          <w:rFonts w:ascii="Consolas" w:hAnsi="Consolas" w:cs="Consolas"/>
-          <w:color w:val="0000FF"/>
-          <w:sz w:val="19"/>
-          <w:szCs w:val="19"/>
-          <w:highlight w:val="white"/>
-        </w:rPr>
-        <w:t xml:space="preserve"> /&gt;</w:t>
-      </w:r>
-    </w:p>
-    <w:p>
-      <w:pPr>
-        <w:autoSpaceDE w:val="0"/>
-        <w:autoSpaceDN w:val="0"/>
-        <w:adjustRightInd w:val="0"/>
-        <w:spacing w:after="0" w:line="240" w:lineRule="auto"/>
-        <w:rPr>
-          <w:rFonts w:ascii="Consolas" w:hAnsi="Consolas" w:cs="Consolas"/>
-          <w:color w:val="000000"/>
-          <w:sz w:val="19"/>
-          <w:szCs w:val="19"/>
-          <w:highlight w:val="white"/>
-        </w:rPr>
-      </w:pPr>
-      <w:r>
-        <w:rPr>
-          <w:rFonts w:ascii="Consolas" w:hAnsi="Consolas" w:cs="Consolas"/>
-          <w:color w:val="0000FF"/>
-          <w:sz w:val="19"/>
-          <w:szCs w:val="19"/>
-          <w:highlight w:val="white"/>
-        </w:rPr>
-        <w:t xml:space="preserve">      &lt;/</w:t>
-      </w:r>
-      <w:r>
-        <w:rPr>
-          <w:rFonts w:ascii="Consolas" w:hAnsi="Consolas" w:cs="Consolas"/>
-          <w:color w:val="A31515"/>
-          <w:sz w:val="19"/>
-          <w:szCs w:val="19"/>
-          <w:highlight w:val="white"/>
-        </w:rPr>
-        <w:t>m2</w:t>
-      </w:r>
-      <w:proofErr w:type="gramStart"/>
-      <w:r>
-        <w:rPr>
-          <w:rFonts w:ascii="Consolas" w:hAnsi="Consolas" w:cs="Consolas"/>
-          <w:color w:val="A31515"/>
-          <w:sz w:val="19"/>
-          <w:szCs w:val="19"/>
-          <w:highlight w:val="white"/>
-        </w:rPr>
-        <w:t>:Device</w:t>
-      </w:r>
-      <w:proofErr w:type="gramEnd"/>
-      <w:r>
-        <w:rPr>
-          <w:rFonts w:ascii="Consolas" w:hAnsi="Consolas" w:cs="Consolas"/>
-          <w:color w:val="0000FF"/>
-          <w:sz w:val="19"/>
-          <w:szCs w:val="19"/>
-          <w:highlight w:val="white"/>
-        </w:rPr>
-        <w:t>&gt;</w:t>
-      </w:r>
-    </w:p>
-    <w:p>
-      <w:pPr>
-        <w:autoSpaceDE w:val="0"/>
-        <w:autoSpaceDN w:val="0"/>
-        <w:adjustRightInd w:val="0"/>
-        <w:spacing w:after="0" w:line="240" w:lineRule="auto"/>
-        <w:rPr>
-          <w:rFonts w:ascii="Consolas" w:hAnsi="Consolas" w:cs="Consolas"/>
-          <w:color w:val="000000"/>
-          <w:sz w:val="19"/>
-          <w:szCs w:val="19"/>
-          <w:highlight w:val="white"/>
-        </w:rPr>
-      </w:pPr>
-      <w:r>
-        <w:rPr>
-          <w:rFonts w:ascii="Consolas" w:hAnsi="Consolas" w:cs="Consolas"/>
-          <w:color w:val="0000FF"/>
-          <w:sz w:val="19"/>
-          <w:szCs w:val="19"/>
-          <w:highlight w:val="white"/>
-        </w:rPr>
-        <w:t xml:space="preserve">    &lt;/</w:t>
-      </w:r>
-      <w:r>
-        <w:rPr>
-          <w:rFonts w:ascii="Consolas" w:hAnsi="Consolas" w:cs="Consolas"/>
-          <w:color w:val="A31515"/>
-          <w:sz w:val="19"/>
-          <w:szCs w:val="19"/>
-          <w:highlight w:val="white"/>
-        </w:rPr>
-        <w:t>m2</w:t>
-      </w:r>
-      <w:proofErr w:type="gramStart"/>
-      <w:r>
-        <w:rPr>
-          <w:rFonts w:ascii="Consolas" w:hAnsi="Consolas" w:cs="Consolas"/>
-          <w:color w:val="A31515"/>
-          <w:sz w:val="19"/>
-          <w:szCs w:val="19"/>
-          <w:highlight w:val="white"/>
-        </w:rPr>
-        <w:t>:DeviceCapability</w:t>
-      </w:r>
-      <w:proofErr w:type="gramEnd"/>
-      <w:r>
-        <w:rPr>
-          <w:rFonts w:ascii="Consolas" w:hAnsi="Consolas" w:cs="Consolas"/>
-          <w:color w:val="0000FF"/>
-          <w:sz w:val="19"/>
-          <w:szCs w:val="19"/>
-          <w:highlight w:val="white"/>
-        </w:rPr>
-        <w:t>&gt;</w:t>
-      </w:r>
-    </w:p>
-    <w:p>
-      <w:pPr>
-        <w:autoSpaceDE w:val="0"/>
-        <w:autoSpaceDN w:val="0"/>
-        <w:adjustRightInd w:val="0"/>
-        <w:spacing w:after="0" w:line="240" w:lineRule="auto"/>
-        <w:rPr>
-          <w:rFonts w:ascii="Consolas" w:hAnsi="Consolas" w:cs="Consolas"/>
-          <w:color w:val="000000"/>
-          <w:sz w:val="19"/>
-          <w:szCs w:val="19"/>
-          <w:highlight w:val="white"/>
-        </w:rPr>
-      </w:pPr>
-      <w:r>
-        <w:rPr>
-          <w:rFonts w:ascii="Consolas" w:hAnsi="Consolas" w:cs="Consolas"/>
-          <w:color w:val="0000FF"/>
-          <w:sz w:val="19"/>
-          <w:szCs w:val="19"/>
-          <w:highlight w:val="white"/>
-        </w:rPr>
-        <w:t xml:space="preserve">  &lt;/</w:t>
-      </w:r>
-      <w:r>
-        <w:rPr>
-          <w:rFonts w:ascii="Consolas" w:hAnsi="Consolas" w:cs="Consolas"/>
-          <w:color w:val="A31515"/>
-          <w:sz w:val="19"/>
-          <w:szCs w:val="19"/>
-          <w:highlight w:val="white"/>
-        </w:rPr>
-        <w:t>Capabilities</w:t>
-      </w:r>
-      <w:r>
-        <w:rPr>
-          <w:rFonts w:ascii="Consolas" w:hAnsi="Consolas" w:cs="Consolas"/>
-          <w:color w:val="0000FF"/>
-          <w:sz w:val="19"/>
-          <w:szCs w:val="19"/>
-          <w:highlight w:val="white"/>
-        </w:rPr>
-        <w:t>&gt;</w:t>
-      </w:r>
-    </w:p>
-    <w:p/>
-    <w:p>
-      <w:r>
-        <w:t>I then tested the application again, and this time the USB device handle was returned properly.  I was now finally ready to communicate with the device.</w:t>
-      </w:r>
-    </w:p>
-    <w:p>
-      <w:r>
-        <w:t>T</w:t>
-      </w:r>
-      <w:r>
-        <w:t xml:space="preserve">he </w:t>
-      </w:r>
-      <w:proofErr w:type="spellStart"/>
-      <w:r>
-        <w:t>WinRT</w:t>
-      </w:r>
-      <w:proofErr w:type="spellEnd"/>
-      <w:r>
-        <w:t xml:space="preserve"> 8.1 API makes it very easy to connect to a device.</w:t>
-      </w:r>
-      <w:r>
-        <w:t xml:space="preserve">  In just a few lines of code we have connected, and are ready to talk to the device.</w:t>
-      </w:r>
-    </w:p>
-    <w:p>
-      <w:r>
-        <w:t xml:space="preserve">If you watched the video presentation at build, you’ll know that everything I’ve written </w:t>
-      </w:r>
-      <w:r>
-        <w:t>so far follows along with what you see in the video – right down to the part where all you can see is the API calls:</w:t>
-      </w:r>
-    </w:p>
-    <w:p>
-      <w:pPr>
-        <w:pStyle w:val="NoSpacing"/>
-        <w:jc w:val="center"/>
-      </w:pPr>
-      <w:r>
-        <w:drawing>
-          <wp:inline distT="0" distB="0" distL="0" distR="0" wp14:anchorId="4CA3F4F3" wp14:editId="48F8FB26">
-            <wp:extent cx="5662151" cy="1051651"/>
-            <wp:effectExtent l="0" t="0" r="0" b="0"/>
-            <wp:docPr id="6" name="Picture 6"/>
-            <wp:cNvGraphicFramePr>
-              <a:graphicFrameLocks xmlns:a="http://schemas.openxmlformats.org/drawingml/2006/main" noChangeAspect="1"/>
-            </wp:cNvGraphicFramePr>
-            <a:graphic xmlns:a="http://schemas.openxmlformats.org/drawingml/2006/main">
-              <a:graphicData uri="http://schemas.openxmlformats.org/drawingml/2006/picture">
-                <pic:pic xmlns:pic="http://schemas.openxmlformats.org/drawingml/2006/picture">
-                  <pic:nvPicPr>
-                    <pic:cNvPr id="0" name=""/>
-                    <pic:cNvPicPr/>
-                  </pic:nvPicPr>
-                  <pic:blipFill>
-                    <a:blip r:embed="rId13"/>
-                    <a:stretch>
-                      <a:fillRect/>
-                    </a:stretch>
-                  </pic:blipFill>
-                  <pic:spPr>
-                    <a:xfrm>
-                      <a:off x="0" y="0"/>
                       <a:ext cx="5662151" cy="1051651"/>
                     </a:xfrm>
                     <a:prstGeom prst="rect">
@@ -4402,7 +4288,6 @@
         <w:tblStyle w:val="TableGrid"/>
         <w:tblW w:w="0" w:type="auto"/>
         <w:jc w:val="center"/>
-        <w:tblInd w:w="2093" w:type="dxa"/>
         <w:tblLook w:val="04A0" w:firstRow="1" w:lastRow="0" w:firstColumn="1" w:lastColumn="0" w:noHBand="0" w:noVBand="1"/>
       </w:tblPr>
       <w:tblGrid>
@@ -4590,33 +4475,33 @@
         <w:pStyle w:val="Heading1"/>
       </w:pPr>
       <w:r>
+        <w:t>Communicating with the USB HID Device</w:t>
+      </w:r>
+    </w:p>
+    <w:p>
+      <w:r>
+        <w:t xml:space="preserve">Communicating with a HID device is done via the </w:t>
+      </w:r>
+      <w:proofErr w:type="spellStart"/>
+      <w:r>
+        <w:t>OutputReport</w:t>
+      </w:r>
+      <w:proofErr w:type="spellEnd"/>
+      <w:r>
+        <w:t xml:space="preserve"> and </w:t>
+      </w:r>
+      <w:proofErr w:type="spellStart"/>
+      <w:r>
+        <w:t>InputReport</w:t>
+      </w:r>
+      <w:proofErr w:type="spellEnd"/>
+      <w:r>
+        <w:t>.  In this section I will show you how to a byte command to the launcher.</w:t>
+      </w:r>
+    </w:p>
+    <w:p>
+      <w:r>
         <w:lastRenderedPageBreak/>
-        <w:t>Communicating with the USB HID Device</w:t>
-      </w:r>
-    </w:p>
-    <w:p>
-      <w:r>
-        <w:t xml:space="preserve">Communicating with a HID device is done via the </w:t>
-      </w:r>
-      <w:proofErr w:type="spellStart"/>
-      <w:r>
-        <w:t>OutputReport</w:t>
-      </w:r>
-      <w:proofErr w:type="spellEnd"/>
-      <w:r>
-        <w:t xml:space="preserve"> and </w:t>
-      </w:r>
-      <w:proofErr w:type="spellStart"/>
-      <w:r>
-        <w:t>InputReport</w:t>
-      </w:r>
-      <w:proofErr w:type="spellEnd"/>
-      <w:r>
-        <w:t>.  In this section I will show you how to a byte command to the launcher.</w:t>
-      </w:r>
-    </w:p>
-    <w:p>
-      <w:r>
         <w:t>In our case we use a report Id of 0x00 and create an output report from our HID Device handle as follows:</w:t>
       </w:r>
     </w:p>
@@ -4822,13 +4707,7 @@
       <w:proofErr w:type="spellEnd"/>
       <w:proofErr w:type="gramEnd"/>
       <w:r>
-        <w:t xml:space="preserve"> you’ll notice that the device requires a byte buffer of 9 characters long.  If we were using standard serial communications over USB – we wouldn’t need to package the total 9 byte message to the device.  For our case, we only need to fill in </w:t>
-      </w:r>
-      <w:r>
-        <w:t xml:space="preserve">the </w:t>
-      </w:r>
-      <w:r>
-        <w:t>1 byte as follows:</w:t>
+        <w:t xml:space="preserve"> you’ll notice that the device requires a byte buffer of 9 characters long.  If we were using standard serial communications over USB – we wouldn’t need to package the total 9 byte message to the device.  For our case, we only need to fill in the 1 byte as follows:</w:t>
       </w:r>
     </w:p>
     <w:p>
@@ -5195,85 +5074,62 @@
           <w:rFonts w:ascii="Segoe UI" w:hAnsi="Segoe UI" w:cs="Segoe UI"/>
           <w:color w:val="333333"/>
         </w:rPr>
-        <w:t>"Value does not fall within the specified range"</w:t>
+        <w:t>"Value does not fall within the specified range".</w:t>
       </w:r>
       <w:r>
         <w:rPr>
           <w:rFonts w:ascii="Segoe UI" w:hAnsi="Segoe UI" w:cs="Segoe UI"/>
           <w:color w:val="333333"/>
         </w:rPr>
-        <w:t>.</w:t>
-      </w:r>
+        <w:t xml:space="preserve">  In this case I found that the </w:t>
+      </w:r>
+      <w:proofErr w:type="spellStart"/>
       <w:r>
         <w:rPr>
           <w:rFonts w:ascii="Segoe UI" w:hAnsi="Segoe UI" w:cs="Segoe UI"/>
           <w:color w:val="333333"/>
         </w:rPr>
-        <w:t xml:space="preserve">  In this case I found that the </w:t>
-      </w:r>
-      <w:proofErr w:type="spellStart"/>
+        <w:t>dataWriter</w:t>
+      </w:r>
+      <w:proofErr w:type="spellEnd"/>
       <w:r>
         <w:rPr>
           <w:rFonts w:ascii="Segoe UI" w:hAnsi="Segoe UI" w:cs="Segoe UI"/>
           <w:color w:val="333333"/>
         </w:rPr>
-        <w:t>dataWriter</w:t>
-      </w:r>
-      <w:proofErr w:type="spellEnd"/>
+        <w:t xml:space="preserve"> buffer was 99 bytes long, and the </w:t>
+      </w:r>
+      <w:proofErr w:type="spellStart"/>
       <w:r>
         <w:rPr>
           <w:rFonts w:ascii="Segoe UI" w:hAnsi="Segoe UI" w:cs="Segoe UI"/>
           <w:color w:val="333333"/>
         </w:rPr>
-        <w:t xml:space="preserve"> buffer was 99 bytes long, and the </w:t>
-      </w:r>
-      <w:proofErr w:type="spellStart"/>
+        <w:t>outReport.Data</w:t>
+      </w:r>
+      <w:proofErr w:type="spellEnd"/>
       <w:r>
         <w:rPr>
           <w:rFonts w:ascii="Segoe UI" w:hAnsi="Segoe UI" w:cs="Segoe UI"/>
           <w:color w:val="333333"/>
         </w:rPr>
-        <w:t>outReport.Data</w:t>
-      </w:r>
-      <w:proofErr w:type="spellEnd"/>
+        <w:t xml:space="preserve"> length was 9 bytes.  Perhaps this will change in subsequent versions of </w:t>
+      </w:r>
+      <w:proofErr w:type="spellStart"/>
       <w:r>
         <w:rPr>
           <w:rFonts w:ascii="Segoe UI" w:hAnsi="Segoe UI" w:cs="Segoe UI"/>
           <w:color w:val="333333"/>
         </w:rPr>
-        <w:t xml:space="preserve"> length was 9 bytes.  Perhaps this will change in subsequent versions of </w:t>
-      </w:r>
-      <w:proofErr w:type="spellStart"/>
+        <w:t>WinRT</w:t>
+      </w:r>
+      <w:proofErr w:type="spellEnd"/>
       <w:r>
         <w:rPr>
           <w:rFonts w:ascii="Segoe UI" w:hAnsi="Segoe UI" w:cs="Segoe UI"/>
           <w:color w:val="333333"/>
         </w:rPr>
-        <w:t>WinRT</w:t>
-      </w:r>
-      <w:proofErr w:type="spellEnd"/>
-      <w:r>
-        <w:rPr>
-          <w:rFonts w:ascii="Segoe UI" w:hAnsi="Segoe UI" w:cs="Segoe UI"/>
-          <w:color w:val="333333"/>
-        </w:rPr>
-        <w:t xml:space="preserve"> </w:t>
-      </w:r>
-      <w:proofErr w:type="gramStart"/>
-      <w:r>
-        <w:rPr>
-          <w:rFonts w:ascii="Segoe UI" w:hAnsi="Segoe UI" w:cs="Segoe UI"/>
-          <w:color w:val="333333"/>
-        </w:rPr>
-        <w:t>8.1,</w:t>
-      </w:r>
-      <w:proofErr w:type="gramEnd"/>
-      <w:r>
-        <w:rPr>
-          <w:rFonts w:ascii="Segoe UI" w:hAnsi="Segoe UI" w:cs="Segoe UI"/>
-          <w:color w:val="333333"/>
-        </w:rPr>
-        <w:t xml:space="preserve"> however, I found I could only set the </w:t>
+        <w:t xml:space="preserve"> 8.1, however, I found I could only set the </w:t>
       </w:r>
       <w:proofErr w:type="spellStart"/>
       <w:r>
@@ -5316,16 +5172,16 @@
           <w:rFonts w:ascii="Consolas" w:hAnsi="Consolas" w:cs="Consolas"/>
           <w:color w:val="0000FF"/>
           <w:sz w:val="18"/>
-          <w:szCs w:val="19"/>
-          <w:highlight w:val="white"/>
-        </w:rPr>
-      </w:pPr>
-      <w:r>
-        <w:rPr>
-          <w:rFonts w:ascii="Consolas" w:hAnsi="Consolas" w:cs="Consolas"/>
-          <w:color w:val="0000FF"/>
-          <w:sz w:val="18"/>
-          <w:szCs w:val="19"/>
+          <w:szCs w:val="18"/>
+          <w:highlight w:val="white"/>
+        </w:rPr>
+      </w:pPr>
+      <w:r>
+        <w:rPr>
+          <w:rFonts w:ascii="Consolas" w:hAnsi="Consolas" w:cs="Consolas"/>
+          <w:color w:val="0000FF"/>
+          <w:sz w:val="18"/>
+          <w:szCs w:val="18"/>
           <w:highlight w:val="white"/>
         </w:rPr>
         <w:t>//Create my command buffer</w:t>
@@ -5342,7 +5198,7 @@
           <w:rFonts w:ascii="Consolas" w:hAnsi="Consolas" w:cs="Consolas"/>
           <w:color w:val="000000"/>
           <w:sz w:val="18"/>
-          <w:szCs w:val="19"/>
+          <w:szCs w:val="18"/>
           <w:highlight w:val="white"/>
         </w:rPr>
       </w:pPr>
@@ -5353,7 +5209,7 @@
           <w:rFonts w:ascii="Consolas" w:hAnsi="Consolas" w:cs="Consolas"/>
           <w:color w:val="0000FF"/>
           <w:sz w:val="18"/>
-          <w:szCs w:val="19"/>
+          <w:szCs w:val="18"/>
           <w:highlight w:val="white"/>
         </w:rPr>
         <w:t>var</w:t>
@@ -5365,7 +5221,7 @@
           <w:rFonts w:ascii="Consolas" w:hAnsi="Consolas" w:cs="Consolas"/>
           <w:color w:val="000000"/>
           <w:sz w:val="18"/>
-          <w:szCs w:val="19"/>
+          <w:szCs w:val="18"/>
           <w:highlight w:val="white"/>
         </w:rPr>
         <w:t xml:space="preserve"> </w:t>
@@ -5376,7 +5232,7 @@
           <w:rFonts w:ascii="Consolas" w:hAnsi="Consolas" w:cs="Consolas"/>
           <w:color w:val="000000"/>
           <w:sz w:val="18"/>
-          <w:szCs w:val="19"/>
+          <w:szCs w:val="18"/>
           <w:highlight w:val="white"/>
         </w:rPr>
         <w:t>dataWriter</w:t>
@@ -5387,7 +5243,7 @@
           <w:rFonts w:ascii="Consolas" w:hAnsi="Consolas" w:cs="Consolas"/>
           <w:color w:val="000000"/>
           <w:sz w:val="18"/>
-          <w:szCs w:val="19"/>
+          <w:szCs w:val="18"/>
           <w:highlight w:val="white"/>
         </w:rPr>
         <w:t xml:space="preserve"> = </w:t>
@@ -5397,7 +5253,7 @@
           <w:rFonts w:ascii="Consolas" w:hAnsi="Consolas" w:cs="Consolas"/>
           <w:color w:val="0000FF"/>
           <w:sz w:val="18"/>
-          <w:szCs w:val="19"/>
+          <w:szCs w:val="18"/>
           <w:highlight w:val="white"/>
         </w:rPr>
         <w:t>new</w:t>
@@ -5407,7 +5263,7 @@
           <w:rFonts w:ascii="Consolas" w:hAnsi="Consolas" w:cs="Consolas"/>
           <w:color w:val="000000"/>
           <w:sz w:val="18"/>
-          <w:szCs w:val="19"/>
+          <w:szCs w:val="18"/>
           <w:highlight w:val="white"/>
         </w:rPr>
         <w:t xml:space="preserve"> </w:t>
@@ -5418,7 +5274,7 @@
           <w:rFonts w:ascii="Consolas" w:hAnsi="Consolas" w:cs="Consolas"/>
           <w:color w:val="000000"/>
           <w:sz w:val="18"/>
-          <w:szCs w:val="19"/>
+          <w:szCs w:val="18"/>
           <w:highlight w:val="white"/>
         </w:rPr>
         <w:t>DataWriter</w:t>
@@ -5429,7 +5285,7 @@
           <w:rFonts w:ascii="Consolas" w:hAnsi="Consolas" w:cs="Consolas"/>
           <w:color w:val="000000"/>
           <w:sz w:val="18"/>
-          <w:szCs w:val="19"/>
+          <w:szCs w:val="18"/>
           <w:highlight w:val="white"/>
         </w:rPr>
         <w:t>();</w:t>
@@ -5446,7 +5302,7 @@
           <w:rFonts w:ascii="Consolas" w:hAnsi="Consolas" w:cs="Consolas"/>
           <w:color w:val="000000"/>
           <w:sz w:val="18"/>
-          <w:szCs w:val="19"/>
+          <w:szCs w:val="18"/>
           <w:highlight w:val="white"/>
         </w:rPr>
       </w:pPr>
@@ -5457,7 +5313,7 @@
           <w:rFonts w:ascii="Consolas" w:hAnsi="Consolas" w:cs="Consolas"/>
           <w:color w:val="000000"/>
           <w:sz w:val="18"/>
-          <w:szCs w:val="19"/>
+          <w:szCs w:val="18"/>
           <w:highlight w:val="white"/>
         </w:rPr>
         <w:t>dataWriter.WriteByte</w:t>
@@ -5468,7 +5324,7 @@
           <w:rFonts w:ascii="Consolas" w:hAnsi="Consolas" w:cs="Consolas"/>
           <w:color w:val="000000"/>
           <w:sz w:val="18"/>
-          <w:szCs w:val="19"/>
+          <w:szCs w:val="18"/>
           <w:highlight w:val="white"/>
         </w:rPr>
         <w:t>(</w:t>
@@ -5479,7 +5335,7 @@
           <w:rFonts w:ascii="Consolas" w:hAnsi="Consolas" w:cs="Consolas"/>
           <w:color w:val="000000"/>
           <w:sz w:val="18"/>
-          <w:szCs w:val="19"/>
+          <w:szCs w:val="18"/>
           <w:highlight w:val="white"/>
         </w:rPr>
         <w:t>(</w:t>
@@ -5489,7 +5345,7 @@
           <w:rFonts w:ascii="Consolas" w:hAnsi="Consolas" w:cs="Consolas"/>
           <w:color w:val="2B91AF"/>
           <w:sz w:val="18"/>
-          <w:szCs w:val="19"/>
+          <w:szCs w:val="18"/>
           <w:highlight w:val="white"/>
         </w:rPr>
         <w:t>Byte</w:t>
@@ -5499,7 +5355,7 @@
           <w:rFonts w:ascii="Consolas" w:hAnsi="Consolas" w:cs="Consolas"/>
           <w:color w:val="000000"/>
           <w:sz w:val="18"/>
-          <w:szCs w:val="19"/>
+          <w:szCs w:val="18"/>
           <w:highlight w:val="white"/>
         </w:rPr>
         <w:t>)</w:t>
@@ -5510,7 +5366,7 @@
           <w:rFonts w:ascii="Consolas" w:hAnsi="Consolas" w:cs="Consolas"/>
           <w:color w:val="000000"/>
           <w:sz w:val="18"/>
-          <w:szCs w:val="19"/>
+          <w:szCs w:val="18"/>
           <w:highlight w:val="white"/>
         </w:rPr>
         <w:t>reportId</w:t>
@@ -5521,7 +5377,7 @@
           <w:rFonts w:ascii="Consolas" w:hAnsi="Consolas" w:cs="Consolas"/>
           <w:color w:val="000000"/>
           <w:sz w:val="18"/>
-          <w:szCs w:val="19"/>
+          <w:szCs w:val="18"/>
           <w:highlight w:val="white"/>
         </w:rPr>
         <w:t>);</w:t>
@@ -5538,7 +5394,7 @@
           <w:rFonts w:ascii="Consolas" w:hAnsi="Consolas" w:cs="Consolas"/>
           <w:color w:val="000000"/>
           <w:sz w:val="18"/>
-          <w:szCs w:val="19"/>
+          <w:szCs w:val="18"/>
           <w:highlight w:val="white"/>
         </w:rPr>
       </w:pPr>
@@ -5549,7 +5405,7 @@
           <w:rFonts w:ascii="Consolas" w:hAnsi="Consolas" w:cs="Consolas"/>
           <w:color w:val="000000"/>
           <w:sz w:val="18"/>
-          <w:szCs w:val="19"/>
+          <w:szCs w:val="18"/>
           <w:highlight w:val="white"/>
         </w:rPr>
         <w:t>dataWriter.WriteByte</w:t>
@@ -5560,7 +5416,7 @@
           <w:rFonts w:ascii="Consolas" w:hAnsi="Consolas" w:cs="Consolas"/>
           <w:color w:val="000000"/>
           <w:sz w:val="18"/>
-          <w:szCs w:val="19"/>
+          <w:szCs w:val="18"/>
           <w:highlight w:val="white"/>
         </w:rPr>
         <w:t>(</w:t>
@@ -5571,7 +5427,7 @@
           <w:rFonts w:ascii="Consolas" w:hAnsi="Consolas" w:cs="Consolas"/>
           <w:color w:val="000000"/>
           <w:sz w:val="18"/>
-          <w:szCs w:val="19"/>
+          <w:szCs w:val="18"/>
           <w:highlight w:val="white"/>
         </w:rPr>
         <w:t>(</w:t>
@@ -5581,7 +5437,7 @@
           <w:rFonts w:ascii="Consolas" w:hAnsi="Consolas" w:cs="Consolas"/>
           <w:color w:val="2B91AF"/>
           <w:sz w:val="18"/>
-          <w:szCs w:val="19"/>
+          <w:szCs w:val="18"/>
           <w:highlight w:val="white"/>
         </w:rPr>
         <w:t>Byte</w:t>
@@ -5591,7 +5447,7 @@
           <w:rFonts w:ascii="Consolas" w:hAnsi="Consolas" w:cs="Consolas"/>
           <w:color w:val="000000"/>
           <w:sz w:val="18"/>
-          <w:szCs w:val="19"/>
+          <w:szCs w:val="18"/>
           <w:highlight w:val="white"/>
         </w:rPr>
         <w:t>)data);</w:t>
@@ -5608,7 +5464,7 @@
           <w:rFonts w:ascii="Consolas" w:hAnsi="Consolas" w:cs="Consolas"/>
           <w:color w:val="000000"/>
           <w:sz w:val="18"/>
-          <w:szCs w:val="19"/>
+          <w:szCs w:val="18"/>
           <w:highlight w:val="white"/>
         </w:rPr>
       </w:pPr>
@@ -5624,16 +5480,16 @@
           <w:rFonts w:ascii="Consolas" w:hAnsi="Consolas" w:cs="Consolas"/>
           <w:color w:val="000000"/>
           <w:sz w:val="18"/>
-          <w:szCs w:val="19"/>
-          <w:highlight w:val="white"/>
-        </w:rPr>
-      </w:pPr>
-      <w:r>
-        <w:rPr>
-          <w:rFonts w:ascii="Consolas" w:hAnsi="Consolas" w:cs="Consolas"/>
-          <w:color w:val="000000"/>
-          <w:sz w:val="18"/>
-          <w:szCs w:val="19"/>
+          <w:szCs w:val="18"/>
+          <w:highlight w:val="white"/>
+        </w:rPr>
+      </w:pPr>
+      <w:r>
+        <w:rPr>
+          <w:rFonts w:ascii="Consolas" w:hAnsi="Consolas" w:cs="Consolas"/>
+          <w:color w:val="000000"/>
+          <w:sz w:val="18"/>
+          <w:szCs w:val="18"/>
           <w:highlight w:val="white"/>
         </w:rPr>
         <w:t>//Create a buffer array from the command buffer</w:t>
@@ -5650,17 +5506,17 @@
           <w:rFonts w:ascii="Consolas" w:hAnsi="Consolas" w:cs="Consolas"/>
           <w:color w:val="000000"/>
           <w:sz w:val="18"/>
-          <w:szCs w:val="19"/>
-          <w:highlight w:val="white"/>
-        </w:rPr>
-      </w:pPr>
-      <w:proofErr w:type="spellStart"/>
-      <w:r>
-        <w:rPr>
-          <w:rFonts w:ascii="Consolas" w:hAnsi="Consolas" w:cs="Consolas"/>
-          <w:color w:val="000000"/>
-          <w:sz w:val="18"/>
-          <w:szCs w:val="19"/>
+          <w:szCs w:val="18"/>
+          <w:highlight w:val="white"/>
+        </w:rPr>
+      </w:pPr>
+      <w:proofErr w:type="spellStart"/>
+      <w:r>
+        <w:rPr>
+          <w:rFonts w:ascii="Consolas" w:hAnsi="Consolas" w:cs="Consolas"/>
+          <w:color w:val="000000"/>
+          <w:sz w:val="18"/>
+          <w:szCs w:val="18"/>
           <w:highlight w:val="white"/>
         </w:rPr>
         <w:t>IBuffer</w:t>
@@ -5671,7 +5527,7 @@
           <w:rFonts w:ascii="Consolas" w:hAnsi="Consolas" w:cs="Consolas"/>
           <w:color w:val="000000"/>
           <w:sz w:val="18"/>
-          <w:szCs w:val="19"/>
+          <w:szCs w:val="18"/>
           <w:highlight w:val="white"/>
         </w:rPr>
         <w:t xml:space="preserve"> </w:t>
@@ -5682,7 +5538,7 @@
           <w:rFonts w:ascii="Consolas" w:hAnsi="Consolas" w:cs="Consolas"/>
           <w:color w:val="000000"/>
           <w:sz w:val="18"/>
-          <w:szCs w:val="19"/>
+          <w:szCs w:val="18"/>
           <w:highlight w:val="white"/>
         </w:rPr>
         <w:t>newbuf</w:t>
@@ -5693,7 +5549,7 @@
           <w:rFonts w:ascii="Consolas" w:hAnsi="Consolas" w:cs="Consolas"/>
           <w:color w:val="000000"/>
           <w:sz w:val="18"/>
-          <w:szCs w:val="19"/>
+          <w:szCs w:val="18"/>
           <w:highlight w:val="white"/>
         </w:rPr>
         <w:t xml:space="preserve"> = </w:t>
@@ -5705,7 +5561,7 @@
           <w:rFonts w:ascii="Consolas" w:hAnsi="Consolas" w:cs="Consolas"/>
           <w:color w:val="000000"/>
           <w:sz w:val="18"/>
-          <w:szCs w:val="19"/>
+          <w:szCs w:val="18"/>
           <w:highlight w:val="white"/>
         </w:rPr>
         <w:t>dataWriter.DetachBuffer</w:t>
@@ -5716,7 +5572,7 @@
           <w:rFonts w:ascii="Consolas" w:hAnsi="Consolas" w:cs="Consolas"/>
           <w:color w:val="000000"/>
           <w:sz w:val="18"/>
-          <w:szCs w:val="19"/>
+          <w:szCs w:val="18"/>
           <w:highlight w:val="white"/>
         </w:rPr>
         <w:t>(</w:t>
@@ -5727,12 +5583,11 @@
           <w:rFonts w:ascii="Consolas" w:hAnsi="Consolas" w:cs="Consolas"/>
           <w:color w:val="000000"/>
           <w:sz w:val="18"/>
-          <w:szCs w:val="19"/>
+          <w:szCs w:val="18"/>
           <w:highlight w:val="white"/>
         </w:rPr>
         <w:t>);</w:t>
       </w:r>
-      <w:proofErr w:type="spellStart"/>
     </w:p>
     <w:p>
       <w:pPr>
@@ -5745,18 +5600,17 @@
           <w:rFonts w:ascii="Consolas" w:hAnsi="Consolas" w:cs="Consolas"/>
           <w:color w:val="000000"/>
           <w:sz w:val="18"/>
-          <w:szCs w:val="19"/>
-          <w:highlight w:val="white"/>
-        </w:rPr>
-      </w:pPr>
-      <w:proofErr w:type="spellEnd"/>
+          <w:szCs w:val="18"/>
+          <w:highlight w:val="white"/>
+        </w:rPr>
+      </w:pPr>
       <w:proofErr w:type="gramStart"/>
       <w:r>
         <w:rPr>
           <w:rFonts w:ascii="Consolas" w:hAnsi="Consolas" w:cs="Consolas"/>
           <w:color w:val="0000FF"/>
           <w:sz w:val="18"/>
-          <w:szCs w:val="19"/>
+          <w:szCs w:val="18"/>
           <w:highlight w:val="white"/>
         </w:rPr>
         <w:t>byte</w:t>
@@ -5766,7 +5620,7 @@
           <w:rFonts w:ascii="Consolas" w:hAnsi="Consolas" w:cs="Consolas"/>
           <w:color w:val="000000"/>
           <w:sz w:val="18"/>
-          <w:szCs w:val="19"/>
+          <w:szCs w:val="18"/>
           <w:highlight w:val="white"/>
         </w:rPr>
         <w:t>[</w:t>
@@ -5777,7 +5631,7 @@
           <w:rFonts w:ascii="Consolas" w:hAnsi="Consolas" w:cs="Consolas"/>
           <w:color w:val="000000"/>
           <w:sz w:val="18"/>
-          <w:szCs w:val="19"/>
+          <w:szCs w:val="18"/>
           <w:highlight w:val="white"/>
         </w:rPr>
         <w:t xml:space="preserve">] </w:t>
@@ -5788,7 +5642,7 @@
           <w:rFonts w:ascii="Consolas" w:hAnsi="Consolas" w:cs="Consolas"/>
           <w:color w:val="000000"/>
           <w:sz w:val="18"/>
-          <w:szCs w:val="19"/>
+          <w:szCs w:val="18"/>
           <w:highlight w:val="white"/>
         </w:rPr>
         <w:t>newbufArray</w:t>
@@ -5799,7 +5653,7 @@
           <w:rFonts w:ascii="Consolas" w:hAnsi="Consolas" w:cs="Consolas"/>
           <w:color w:val="000000"/>
           <w:sz w:val="18"/>
-          <w:szCs w:val="19"/>
+          <w:szCs w:val="18"/>
           <w:highlight w:val="white"/>
         </w:rPr>
         <w:t xml:space="preserve"> = </w:t>
@@ -5810,7 +5664,7 @@
           <w:rFonts w:ascii="Consolas" w:hAnsi="Consolas" w:cs="Consolas"/>
           <w:color w:val="000000"/>
           <w:sz w:val="18"/>
-          <w:szCs w:val="19"/>
+          <w:szCs w:val="18"/>
           <w:highlight w:val="white"/>
         </w:rPr>
         <w:t>WindowsRuntimeBufferExtensions.ToArray</w:t>
@@ -5821,7 +5675,7 @@
           <w:rFonts w:ascii="Consolas" w:hAnsi="Consolas" w:cs="Consolas"/>
           <w:color w:val="000000"/>
           <w:sz w:val="18"/>
-          <w:szCs w:val="19"/>
+          <w:szCs w:val="18"/>
           <w:highlight w:val="white"/>
         </w:rPr>
         <w:t>(</w:t>
@@ -5832,7 +5686,7 @@
           <w:rFonts w:ascii="Consolas" w:hAnsi="Consolas" w:cs="Consolas"/>
           <w:color w:val="000000"/>
           <w:sz w:val="18"/>
-          <w:szCs w:val="19"/>
+          <w:szCs w:val="18"/>
           <w:highlight w:val="white"/>
         </w:rPr>
         <w:t>newbuf</w:t>
@@ -5843,7 +5697,7 @@
           <w:rFonts w:ascii="Consolas" w:hAnsi="Consolas" w:cs="Consolas"/>
           <w:color w:val="000000"/>
           <w:sz w:val="18"/>
-          <w:szCs w:val="19"/>
+          <w:szCs w:val="18"/>
           <w:highlight w:val="white"/>
         </w:rPr>
         <w:t>);</w:t>
@@ -5852,13 +5706,28 @@
     <w:p>
       <w:pPr>
         <w:ind w:left="1440"/>
+        <w:rPr>
+          <w:rFonts w:ascii="Consolas" w:hAnsi="Consolas" w:cs="Consolas"/>
+          <w:sz w:val="18"/>
+          <w:szCs w:val="18"/>
+        </w:rPr>
       </w:pPr>
     </w:p>
     <w:p>
       <w:pPr>
         <w:ind w:left="1440"/>
-      </w:pPr>
-      <w:r>
+        <w:rPr>
+          <w:rFonts w:ascii="Consolas" w:hAnsi="Consolas" w:cs="Consolas"/>
+          <w:sz w:val="18"/>
+          <w:szCs w:val="18"/>
+        </w:rPr>
+      </w:pPr>
+      <w:r>
+        <w:rPr>
+          <w:rFonts w:ascii="Consolas" w:hAnsi="Consolas" w:cs="Consolas"/>
+          <w:sz w:val="18"/>
+          <w:szCs w:val="18"/>
+        </w:rPr>
         <w:t>//Create a buffer from the out report data – which will be 9 bytes.  Copy it</w:t>
       </w:r>
     </w:p>
@@ -5873,7 +5742,7 @@
           <w:rFonts w:ascii="Consolas" w:hAnsi="Consolas" w:cs="Consolas"/>
           <w:color w:val="000000"/>
           <w:sz w:val="18"/>
-          <w:szCs w:val="19"/>
+          <w:szCs w:val="18"/>
           <w:highlight w:val="white"/>
         </w:rPr>
       </w:pPr>
@@ -5883,7 +5752,7 @@
           <w:rFonts w:ascii="Consolas" w:hAnsi="Consolas" w:cs="Consolas"/>
           <w:color w:val="0000FF"/>
           <w:sz w:val="18"/>
-          <w:szCs w:val="19"/>
+          <w:szCs w:val="18"/>
           <w:highlight w:val="white"/>
         </w:rPr>
         <w:t>byte</w:t>
@@ -5893,7 +5762,7 @@
           <w:rFonts w:ascii="Consolas" w:hAnsi="Consolas" w:cs="Consolas"/>
           <w:color w:val="000000"/>
           <w:sz w:val="18"/>
-          <w:szCs w:val="19"/>
+          <w:szCs w:val="18"/>
           <w:highlight w:val="white"/>
         </w:rPr>
         <w:t>[</w:t>
@@ -5904,7 +5773,7 @@
           <w:rFonts w:ascii="Consolas" w:hAnsi="Consolas" w:cs="Consolas"/>
           <w:color w:val="000000"/>
           <w:sz w:val="18"/>
-          <w:szCs w:val="19"/>
+          <w:szCs w:val="18"/>
           <w:highlight w:val="white"/>
         </w:rPr>
         <w:t xml:space="preserve">] array = </w:t>
@@ -5915,7 +5784,7 @@
           <w:rFonts w:ascii="Consolas" w:hAnsi="Consolas" w:cs="Consolas"/>
           <w:color w:val="000000"/>
           <w:sz w:val="18"/>
-          <w:szCs w:val="19"/>
+          <w:szCs w:val="18"/>
           <w:highlight w:val="white"/>
         </w:rPr>
         <w:t>WindowsRuntimeBufferExtensions.ToArray</w:t>
@@ -5926,7 +5795,7 @@
           <w:rFonts w:ascii="Consolas" w:hAnsi="Consolas" w:cs="Consolas"/>
           <w:color w:val="000000"/>
           <w:sz w:val="18"/>
-          <w:szCs w:val="19"/>
+          <w:szCs w:val="18"/>
           <w:highlight w:val="white"/>
         </w:rPr>
         <w:t>(</w:t>
@@ -5937,7 +5806,7 @@
           <w:rFonts w:ascii="Consolas" w:hAnsi="Consolas" w:cs="Consolas"/>
           <w:color w:val="000000"/>
           <w:sz w:val="18"/>
-          <w:szCs w:val="19"/>
+          <w:szCs w:val="18"/>
           <w:highlight w:val="white"/>
         </w:rPr>
         <w:t>outReport.Data</w:t>
@@ -5948,7 +5817,7 @@
           <w:rFonts w:ascii="Consolas" w:hAnsi="Consolas" w:cs="Consolas"/>
           <w:color w:val="000000"/>
           <w:sz w:val="18"/>
-          <w:szCs w:val="19"/>
+          <w:szCs w:val="18"/>
           <w:highlight w:val="white"/>
         </w:rPr>
         <w:t>);</w:t>
@@ -5965,7 +5834,7 @@
           <w:rFonts w:ascii="Consolas" w:hAnsi="Consolas" w:cs="Consolas"/>
           <w:color w:val="000000"/>
           <w:sz w:val="18"/>
-          <w:szCs w:val="19"/>
+          <w:szCs w:val="18"/>
           <w:highlight w:val="white"/>
         </w:rPr>
       </w:pPr>
@@ -5975,7 +5844,7 @@
           <w:rFonts w:ascii="Consolas" w:hAnsi="Consolas" w:cs="Consolas"/>
           <w:color w:val="0000FF"/>
           <w:sz w:val="18"/>
-          <w:szCs w:val="19"/>
+          <w:szCs w:val="18"/>
           <w:highlight w:val="white"/>
         </w:rPr>
         <w:t>for</w:t>
@@ -5986,7 +5855,7 @@
           <w:rFonts w:ascii="Consolas" w:hAnsi="Consolas" w:cs="Consolas"/>
           <w:color w:val="000000"/>
           <w:sz w:val="18"/>
-          <w:szCs w:val="19"/>
+          <w:szCs w:val="18"/>
           <w:highlight w:val="white"/>
         </w:rPr>
         <w:t xml:space="preserve"> (</w:t>
@@ -5997,7 +5866,7 @@
           <w:rFonts w:ascii="Consolas" w:hAnsi="Consolas" w:cs="Consolas"/>
           <w:color w:val="0000FF"/>
           <w:sz w:val="18"/>
-          <w:szCs w:val="19"/>
+          <w:szCs w:val="18"/>
           <w:highlight w:val="white"/>
         </w:rPr>
         <w:t>int</w:t>
@@ -6008,7 +5877,7 @@
           <w:rFonts w:ascii="Consolas" w:hAnsi="Consolas" w:cs="Consolas"/>
           <w:color w:val="000000"/>
           <w:sz w:val="18"/>
-          <w:szCs w:val="19"/>
+          <w:szCs w:val="18"/>
           <w:highlight w:val="white"/>
         </w:rPr>
         <w:t xml:space="preserve"> </w:t>
@@ -6019,7 +5888,7 @@
           <w:rFonts w:ascii="Consolas" w:hAnsi="Consolas" w:cs="Consolas"/>
           <w:color w:val="000000"/>
           <w:sz w:val="18"/>
-          <w:szCs w:val="19"/>
+          <w:szCs w:val="18"/>
           <w:highlight w:val="white"/>
         </w:rPr>
         <w:t>i</w:t>
@@ -6030,7 +5899,7 @@
           <w:rFonts w:ascii="Consolas" w:hAnsi="Consolas" w:cs="Consolas"/>
           <w:color w:val="000000"/>
           <w:sz w:val="18"/>
-          <w:szCs w:val="19"/>
+          <w:szCs w:val="18"/>
           <w:highlight w:val="white"/>
         </w:rPr>
         <w:t xml:space="preserve"> = 0; </w:t>
@@ -6041,7 +5910,7 @@
           <w:rFonts w:ascii="Consolas" w:hAnsi="Consolas" w:cs="Consolas"/>
           <w:color w:val="000000"/>
           <w:sz w:val="18"/>
-          <w:szCs w:val="19"/>
+          <w:szCs w:val="18"/>
           <w:highlight w:val="white"/>
         </w:rPr>
         <w:t>i</w:t>
@@ -6052,7 +5921,7 @@
           <w:rFonts w:ascii="Consolas" w:hAnsi="Consolas" w:cs="Consolas"/>
           <w:color w:val="000000"/>
           <w:sz w:val="18"/>
-          <w:szCs w:val="19"/>
+          <w:szCs w:val="18"/>
           <w:highlight w:val="white"/>
         </w:rPr>
         <w:t xml:space="preserve"> &lt; </w:t>
@@ -6063,7 +5932,7 @@
           <w:rFonts w:ascii="Consolas" w:hAnsi="Consolas" w:cs="Consolas"/>
           <w:color w:val="000000"/>
           <w:sz w:val="18"/>
-          <w:szCs w:val="19"/>
+          <w:szCs w:val="18"/>
           <w:highlight w:val="white"/>
         </w:rPr>
         <w:t>array.Length</w:t>
@@ -6074,7 +5943,7 @@
           <w:rFonts w:ascii="Consolas" w:hAnsi="Consolas" w:cs="Consolas"/>
           <w:color w:val="000000"/>
           <w:sz w:val="18"/>
-          <w:szCs w:val="19"/>
+          <w:szCs w:val="18"/>
           <w:highlight w:val="white"/>
         </w:rPr>
         <w:t xml:space="preserve"> &amp;&amp; </w:t>
@@ -6085,7 +5954,7 @@
           <w:rFonts w:ascii="Consolas" w:hAnsi="Consolas" w:cs="Consolas"/>
           <w:color w:val="000000"/>
           <w:sz w:val="18"/>
-          <w:szCs w:val="19"/>
+          <w:szCs w:val="18"/>
           <w:highlight w:val="white"/>
         </w:rPr>
         <w:t>i</w:t>
@@ -6096,7 +5965,7 @@
           <w:rFonts w:ascii="Consolas" w:hAnsi="Consolas" w:cs="Consolas"/>
           <w:color w:val="000000"/>
           <w:sz w:val="18"/>
-          <w:szCs w:val="19"/>
+          <w:szCs w:val="18"/>
           <w:highlight w:val="white"/>
         </w:rPr>
         <w:t>&lt;</w:t>
@@ -6107,7 +5976,7 @@
           <w:rFonts w:ascii="Consolas" w:hAnsi="Consolas" w:cs="Consolas"/>
           <w:color w:val="000000"/>
           <w:sz w:val="18"/>
-          <w:szCs w:val="19"/>
+          <w:szCs w:val="18"/>
           <w:highlight w:val="white"/>
         </w:rPr>
         <w:t>newbufArray.Length;i</w:t>
@@ -6118,7 +5987,7 @@
           <w:rFonts w:ascii="Consolas" w:hAnsi="Consolas" w:cs="Consolas"/>
           <w:color w:val="000000"/>
           <w:sz w:val="18"/>
-          <w:szCs w:val="19"/>
+          <w:szCs w:val="18"/>
           <w:highlight w:val="white"/>
         </w:rPr>
         <w:t>++)</w:t>
@@ -6135,16 +6004,16 @@
           <w:rFonts w:ascii="Consolas" w:hAnsi="Consolas" w:cs="Consolas"/>
           <w:color w:val="000000"/>
           <w:sz w:val="18"/>
-          <w:szCs w:val="19"/>
-          <w:highlight w:val="white"/>
-        </w:rPr>
-      </w:pPr>
-      <w:r>
-        <w:rPr>
-          <w:rFonts w:ascii="Consolas" w:hAnsi="Consolas" w:cs="Consolas"/>
-          <w:color w:val="000000"/>
-          <w:sz w:val="18"/>
-          <w:szCs w:val="19"/>
+          <w:szCs w:val="18"/>
+          <w:highlight w:val="white"/>
+        </w:rPr>
+      </w:pPr>
+      <w:r>
+        <w:rPr>
+          <w:rFonts w:ascii="Consolas" w:hAnsi="Consolas" w:cs="Consolas"/>
+          <w:color w:val="000000"/>
+          <w:sz w:val="18"/>
+          <w:szCs w:val="18"/>
           <w:highlight w:val="white"/>
         </w:rPr>
         <w:t>{</w:t>
@@ -6161,7 +6030,7 @@
           <w:rFonts w:ascii="Consolas" w:hAnsi="Consolas" w:cs="Consolas"/>
           <w:color w:val="000000"/>
           <w:sz w:val="18"/>
-          <w:szCs w:val="19"/>
+          <w:szCs w:val="18"/>
           <w:highlight w:val="white"/>
         </w:rPr>
       </w:pPr>
@@ -6171,7 +6040,7 @@
           <w:rFonts w:ascii="Consolas" w:hAnsi="Consolas" w:cs="Consolas"/>
           <w:color w:val="000000"/>
           <w:sz w:val="18"/>
-          <w:szCs w:val="19"/>
+          <w:szCs w:val="18"/>
           <w:highlight w:val="white"/>
         </w:rPr>
         <w:t>array[</w:t>
@@ -6183,7 +6052,7 @@
           <w:rFonts w:ascii="Consolas" w:hAnsi="Consolas" w:cs="Consolas"/>
           <w:color w:val="000000"/>
           <w:sz w:val="18"/>
-          <w:szCs w:val="19"/>
+          <w:szCs w:val="18"/>
           <w:highlight w:val="white"/>
         </w:rPr>
         <w:t>i</w:t>
@@ -6194,7 +6063,7 @@
           <w:rFonts w:ascii="Consolas" w:hAnsi="Consolas" w:cs="Consolas"/>
           <w:color w:val="000000"/>
           <w:sz w:val="18"/>
-          <w:szCs w:val="19"/>
+          <w:szCs w:val="18"/>
           <w:highlight w:val="white"/>
         </w:rPr>
         <w:t xml:space="preserve">] = </w:t>
@@ -6205,7 +6074,7 @@
           <w:rFonts w:ascii="Consolas" w:hAnsi="Consolas" w:cs="Consolas"/>
           <w:color w:val="000000"/>
           <w:sz w:val="18"/>
-          <w:szCs w:val="19"/>
+          <w:szCs w:val="18"/>
           <w:highlight w:val="white"/>
         </w:rPr>
         <w:t>newbufArray</w:t>
@@ -6216,7 +6085,7 @@
           <w:rFonts w:ascii="Consolas" w:hAnsi="Consolas" w:cs="Consolas"/>
           <w:color w:val="000000"/>
           <w:sz w:val="18"/>
-          <w:szCs w:val="19"/>
+          <w:szCs w:val="18"/>
           <w:highlight w:val="white"/>
         </w:rPr>
         <w:t>[</w:t>
@@ -6227,7 +6096,7 @@
           <w:rFonts w:ascii="Consolas" w:hAnsi="Consolas" w:cs="Consolas"/>
           <w:color w:val="000000"/>
           <w:sz w:val="18"/>
-          <w:szCs w:val="19"/>
+          <w:szCs w:val="18"/>
           <w:highlight w:val="white"/>
         </w:rPr>
         <w:t>i</w:t>
@@ -6238,7 +6107,7 @@
           <w:rFonts w:ascii="Consolas" w:hAnsi="Consolas" w:cs="Consolas"/>
           <w:color w:val="000000"/>
           <w:sz w:val="18"/>
-          <w:szCs w:val="19"/>
+          <w:szCs w:val="18"/>
           <w:highlight w:val="white"/>
         </w:rPr>
         <w:t>];</w:t>
@@ -6255,16 +6124,16 @@
           <w:rFonts w:ascii="Consolas" w:hAnsi="Consolas" w:cs="Consolas"/>
           <w:color w:val="000000"/>
           <w:sz w:val="18"/>
-          <w:szCs w:val="19"/>
-          <w:highlight w:val="white"/>
-        </w:rPr>
-      </w:pPr>
-      <w:r>
-        <w:rPr>
-          <w:rFonts w:ascii="Consolas" w:hAnsi="Consolas" w:cs="Consolas"/>
-          <w:color w:val="000000"/>
-          <w:sz w:val="18"/>
-          <w:szCs w:val="19"/>
+          <w:szCs w:val="18"/>
+          <w:highlight w:val="white"/>
+        </w:rPr>
+      </w:pPr>
+      <w:r>
+        <w:rPr>
+          <w:rFonts w:ascii="Consolas" w:hAnsi="Consolas" w:cs="Consolas"/>
+          <w:color w:val="000000"/>
+          <w:sz w:val="18"/>
+          <w:szCs w:val="18"/>
           <w:highlight w:val="white"/>
         </w:rPr>
         <w:t>}</w:t>
@@ -6281,7 +6150,7 @@
           <w:rFonts w:ascii="Consolas" w:hAnsi="Consolas" w:cs="Consolas"/>
           <w:color w:val="000000"/>
           <w:sz w:val="18"/>
-          <w:szCs w:val="19"/>
+          <w:szCs w:val="18"/>
           <w:highlight w:val="white"/>
         </w:rPr>
       </w:pPr>
@@ -6297,20 +6166,19 @@
           <w:rFonts w:ascii="Consolas" w:hAnsi="Consolas" w:cs="Consolas"/>
           <w:color w:val="000000"/>
           <w:sz w:val="18"/>
-          <w:szCs w:val="19"/>
-          <w:highlight w:val="white"/>
-        </w:rPr>
-      </w:pPr>
-      <w:proofErr w:type="spellStart"/>
-      <w:r>
-        <w:rPr>
-          <w:rFonts w:ascii="Consolas" w:hAnsi="Consolas" w:cs="Consolas"/>
-          <w:color w:val="000000"/>
-          <w:sz w:val="18"/>
-          <w:szCs w:val="19"/>
-          <w:highlight w:val="white"/>
-        </w:rPr>
-        <w:lastRenderedPageBreak/>
+          <w:szCs w:val="18"/>
+          <w:highlight w:val="white"/>
+        </w:rPr>
+      </w:pPr>
+      <w:proofErr w:type="spellStart"/>
+      <w:r>
+        <w:rPr>
+          <w:rFonts w:ascii="Consolas" w:hAnsi="Consolas" w:cs="Consolas"/>
+          <w:color w:val="000000"/>
+          <w:sz w:val="18"/>
+          <w:szCs w:val="18"/>
+          <w:highlight w:val="white"/>
+        </w:rPr>
         <w:t>IBuffer</w:t>
       </w:r>
       <w:proofErr w:type="spellEnd"/>
@@ -6319,7 +6187,7 @@
           <w:rFonts w:ascii="Consolas" w:hAnsi="Consolas" w:cs="Consolas"/>
           <w:color w:val="000000"/>
           <w:sz w:val="18"/>
-          <w:szCs w:val="19"/>
+          <w:szCs w:val="18"/>
           <w:highlight w:val="white"/>
         </w:rPr>
         <w:t xml:space="preserve"> db2 = </w:t>
@@ -6331,7 +6199,7 @@
           <w:rFonts w:ascii="Consolas" w:hAnsi="Consolas" w:cs="Consolas"/>
           <w:color w:val="000000"/>
           <w:sz w:val="18"/>
-          <w:szCs w:val="19"/>
+          <w:szCs w:val="18"/>
           <w:highlight w:val="white"/>
         </w:rPr>
         <w:t>WindowsRuntimeBufferExtensions.AsBuffer</w:t>
@@ -6342,7 +6210,7 @@
           <w:rFonts w:ascii="Consolas" w:hAnsi="Consolas" w:cs="Consolas"/>
           <w:color w:val="000000"/>
           <w:sz w:val="18"/>
-          <w:szCs w:val="19"/>
+          <w:szCs w:val="18"/>
           <w:highlight w:val="white"/>
         </w:rPr>
         <w:t>(</w:t>
@@ -6353,7 +6221,7 @@
           <w:rFonts w:ascii="Consolas" w:hAnsi="Consolas" w:cs="Consolas"/>
           <w:color w:val="000000"/>
           <w:sz w:val="18"/>
-          <w:szCs w:val="19"/>
+          <w:szCs w:val="18"/>
           <w:highlight w:val="white"/>
         </w:rPr>
         <w:t>array);</w:t>
@@ -6370,7 +6238,7 @@
           <w:rFonts w:ascii="Consolas" w:hAnsi="Consolas" w:cs="Consolas"/>
           <w:color w:val="000000"/>
           <w:sz w:val="18"/>
-          <w:szCs w:val="19"/>
+          <w:szCs w:val="18"/>
           <w:highlight w:val="white"/>
         </w:rPr>
       </w:pPr>
@@ -6386,16 +6254,16 @@
           <w:rFonts w:ascii="Consolas" w:hAnsi="Consolas" w:cs="Consolas"/>
           <w:color w:val="000000"/>
           <w:sz w:val="18"/>
-          <w:szCs w:val="19"/>
-          <w:highlight w:val="white"/>
-        </w:rPr>
-      </w:pPr>
-      <w:r>
-        <w:rPr>
-          <w:rFonts w:ascii="Consolas" w:hAnsi="Consolas" w:cs="Consolas"/>
-          <w:color w:val="000000"/>
-          <w:sz w:val="18"/>
-          <w:szCs w:val="19"/>
+          <w:szCs w:val="18"/>
+          <w:highlight w:val="white"/>
+        </w:rPr>
+      </w:pPr>
+      <w:r>
+        <w:rPr>
+          <w:rFonts w:ascii="Consolas" w:hAnsi="Consolas" w:cs="Consolas"/>
+          <w:color w:val="000000"/>
+          <w:sz w:val="18"/>
+          <w:szCs w:val="18"/>
           <w:highlight w:val="white"/>
         </w:rPr>
         <w:t>//Set the out report data to the new command buffer.</w:t>
@@ -6412,17 +6280,17 @@
           <w:rFonts w:ascii="Consolas" w:hAnsi="Consolas" w:cs="Consolas"/>
           <w:color w:val="000000"/>
           <w:sz w:val="18"/>
-          <w:szCs w:val="19"/>
-          <w:highlight w:val="white"/>
-        </w:rPr>
-      </w:pPr>
-      <w:proofErr w:type="spellStart"/>
-      <w:r>
-        <w:rPr>
-          <w:rFonts w:ascii="Consolas" w:hAnsi="Consolas" w:cs="Consolas"/>
-          <w:color w:val="000000"/>
-          <w:sz w:val="18"/>
-          <w:szCs w:val="19"/>
+          <w:szCs w:val="18"/>
+          <w:highlight w:val="white"/>
+        </w:rPr>
+      </w:pPr>
+      <w:proofErr w:type="spellStart"/>
+      <w:r>
+        <w:rPr>
+          <w:rFonts w:ascii="Consolas" w:hAnsi="Consolas" w:cs="Consolas"/>
+          <w:color w:val="000000"/>
+          <w:sz w:val="18"/>
+          <w:szCs w:val="18"/>
           <w:highlight w:val="white"/>
         </w:rPr>
         <w:t>outReport.Data</w:t>
@@ -6433,7 +6301,7 @@
           <w:rFonts w:ascii="Consolas" w:hAnsi="Consolas" w:cs="Consolas"/>
           <w:color w:val="000000"/>
           <w:sz w:val="18"/>
-          <w:szCs w:val="19"/>
+          <w:szCs w:val="18"/>
           <w:highlight w:val="white"/>
         </w:rPr>
         <w:t xml:space="preserve"> = db2;</w:t>
@@ -6442,6 +6310,7 @@
     <w:p/>
     <w:p>
       <w:r>
+        <w:lastRenderedPageBreak/>
         <w:t>And now I send the data:</w:t>
       </w:r>
     </w:p>
@@ -8764,8 +8633,6 @@
           <w:highlight w:val="white"/>
         </w:rPr>
       </w:pPr>
-      <w:bookmarkStart w:id="0" w:name="_GoBack"/>
-      <w:bookmarkEnd w:id="0"/>
       <w:r>
         <w:rPr>
           <w:rFonts w:ascii="Consolas" w:hAnsi="Consolas" w:cs="Consolas"/>
@@ -8848,6 +8715,91 @@
         </w:rPr>
         <w:t xml:space="preserve">        }</w:t>
       </w:r>
+    </w:p>
+    <w:p>
+      <w:pPr>
+        <w:autoSpaceDE w:val="0"/>
+        <w:autoSpaceDN w:val="0"/>
+        <w:adjustRightInd w:val="0"/>
+        <w:spacing w:after="0" w:line="240" w:lineRule="auto"/>
+        <w:rPr>
+          <w:rFonts w:ascii="Consolas" w:hAnsi="Consolas" w:cs="Consolas"/>
+          <w:color w:val="000000"/>
+          <w:sz w:val="18"/>
+          <w:szCs w:val="19"/>
+          <w:highlight w:val="white"/>
+        </w:rPr>
+      </w:pPr>
+    </w:p>
+    <w:p>
+      <w:pPr>
+        <w:rPr>
+          <w:highlight w:val="white"/>
+        </w:rPr>
+      </w:pPr>
+      <w:r>
+        <w:rPr>
+          <w:highlight w:val="white"/>
+        </w:rPr>
+        <w:t xml:space="preserve">When you are using the </w:t>
+      </w:r>
+      <w:proofErr w:type="spellStart"/>
+      <w:r>
+        <w:rPr>
+          <w:highlight w:val="white"/>
+        </w:rPr>
+        <w:t>SendData</w:t>
+      </w:r>
+      <w:proofErr w:type="spellEnd"/>
+      <w:r>
+        <w:rPr>
+          <w:highlight w:val="white"/>
+        </w:rPr>
+        <w:t xml:space="preserve"> command to move the device up, down, left, or right you send 1 byte to start the left motion for example.  You will need to send the stop byte to stop the left motion.</w:t>
+      </w:r>
+    </w:p>
+    <w:p>
+      <w:pPr>
+        <w:pStyle w:val="Heading1"/>
+        <w:rPr>
+          <w:highlight w:val="white"/>
+        </w:rPr>
+      </w:pPr>
+      <w:r>
+        <w:rPr>
+          <w:highlight w:val="white"/>
+        </w:rPr>
+        <w:t>Wrap-Up</w:t>
+      </w:r>
+    </w:p>
+    <w:p>
+      <w:pPr>
+        <w:rPr>
+          <w:highlight w:val="white"/>
+        </w:rPr>
+      </w:pPr>
+      <w:r>
+        <w:rPr>
+          <w:highlight w:val="white"/>
+        </w:rPr>
+        <w:t xml:space="preserve">Windows 8.1 has added many improvements to enable connecting to external devices.  USB device connection in Windows 8 was only possible in desktop mode.  With the 8.1 improvements we are now able to create </w:t>
+      </w:r>
+      <w:proofErr w:type="spellStart"/>
+      <w:r>
+        <w:rPr>
+          <w:highlight w:val="white"/>
+        </w:rPr>
+        <w:t>WinRT</w:t>
+      </w:r>
+      <w:proofErr w:type="spellEnd"/>
+      <w:r>
+        <w:rPr>
+          <w:highlight w:val="white"/>
+        </w:rPr>
+        <w:t xml:space="preserve"> application that can take advantage of USB devices.</w:t>
+      </w:r>
+      <w:bookmarkStart w:id="0" w:name="_GoBack"/>
+      <w:bookmarkEnd w:id="0"/>
     </w:p>
     <w:p/>
     <w:sectPr>
@@ -8861,7 +8813,7 @@
 </file>
 
 <file path=word/numbering.xml><?xml version="1.0" encoding="utf-8"?>
-<w:numbering xmlns:wpc="http://schemas.microsoft.com/office/word/2010/wordprocessingCanvas" xmlns:mc="http://schemas.openxmlformats.org/markup-compatibility/2006" xmlns:o="urn:schemas-microsoft-com:office:office" xmlns:r="http://schemas.openxmlformats.org/officeDocument/2006/relationships" xmlns:m="http://schemas.openxmlformats.org/officeDocument/2006/math" xmlns:v="urn:schemas-microsoft-com:vml" xmlns:wp14="http://schemas.microsoft.com/office/word/2010/wordprocessingDrawing" xmlns:wp="http://schemas.openxmlformats.org/drawingml/2006/wordprocessingDrawing" xmlns:w10="urn:schemas-microsoft-com:office:word" xmlns:w="http://schemas.openxmlformats.org/wordprocessingml/2006/main" xmlns:w14="http://schemas.microsoft.com/office/word/2010/wordml" xmlns:wpg="http://schemas.microsoft.com/office/word/2010/wordprocessingGroup" xmlns:wpi="http://schemas.microsoft.com/office/word/2010/wordprocessingInk" xmlns:wne="http://schemas.microsoft.com/office/word/2006/wordml" xmlns:wps="http://schemas.microsoft.com/office/word/2010/wordprocessingShape" mc:Ignorable="w14 wp14">
+<w:numbering xmlns:wpc="http://schemas.microsoft.com/office/word/2010/wordprocessingCanvas" xmlns:mc="http://schemas.openxmlformats.org/markup-compatibility/2006" xmlns:o="urn:schemas-microsoft-com:office:office" xmlns:r="http://schemas.openxmlformats.org/officeDocument/2006/relationships" xmlns:m="http://schemas.openxmlformats.org/officeDocument/2006/math" xmlns:v="urn:schemas-microsoft-com:vml" xmlns:wp14="http://schemas.microsoft.com/office/word/2010/wordprocessingDrawing" xmlns:wp="http://schemas.openxmlformats.org/drawingml/2006/wordprocessingDrawing" xmlns:w10="urn:schemas-microsoft-com:office:word" xmlns:w="http://schemas.openxmlformats.org/wordprocessingml/2006/main" xmlns:w14="http://schemas.microsoft.com/office/word/2010/wordml" xmlns:w15="http://schemas.microsoft.com/office/word/2012/wordml" xmlns:wpg="http://schemas.microsoft.com/office/word/2010/wordprocessingGroup" xmlns:wpi="http://schemas.microsoft.com/office/word/2010/wordprocessingInk" xmlns:wne="http://schemas.microsoft.com/office/word/2006/wordml" xmlns:wps="http://schemas.microsoft.com/office/word/2010/wordprocessingShape" mc:Ignorable="w14 w15 wp14">
   <w:abstractNum w:abstractNumId="0">
     <w:nsid w:val="035B7BE8"/>
     <w:multiLevelType w:val="hybridMultilevel"/>
@@ -9098,7 +9050,7 @@
 </file>
 
 <file path=word/styles.xml><?xml version="1.0" encoding="utf-8"?>
-<w:styles xmlns:mc="http://schemas.openxmlformats.org/markup-compatibility/2006" xmlns:r="http://schemas.openxmlformats.org/officeDocument/2006/relationships" xmlns:w="http://schemas.openxmlformats.org/wordprocessingml/2006/main" xmlns:w14="http://schemas.microsoft.com/office/word/2010/wordml" mc:Ignorable="w14">
+<w:styles xmlns:mc="http://schemas.openxmlformats.org/markup-compatibility/2006" xmlns:r="http://schemas.openxmlformats.org/officeDocument/2006/relationships" xmlns:w="http://schemas.openxmlformats.org/wordprocessingml/2006/main" xmlns:w14="http://schemas.microsoft.com/office/word/2010/wordml" xmlns:w15="http://schemas.microsoft.com/office/word/2012/wordml" mc:Ignorable="w14 w15">
   <w:docDefaults>
     <w:rPrDefault>
       <w:rPr>
@@ -9114,448 +9066,378 @@
       </w:pPr>
     </w:pPrDefault>
   </w:docDefaults>
-  <w:latentStyles w:defLockedState="0" w:defUIPriority="99" w:defSemiHidden="1" w:defUnhideWhenUsed="1" w:defQFormat="0" w:count="267">
-    <w:lsdException w:name="Normal" w:semiHidden="0" w:uiPriority="0" w:unhideWhenUsed="0" w:qFormat="1"/>
-    <w:lsdException w:name="heading 1" w:semiHidden="0" w:uiPriority="9" w:unhideWhenUsed="0" w:qFormat="1"/>
-    <w:lsdException w:name="heading 2" w:uiPriority="9" w:qFormat="1"/>
-    <w:lsdException w:name="heading 3" w:uiPriority="9" w:qFormat="1"/>
-    <w:lsdException w:name="heading 4" w:uiPriority="9" w:qFormat="1"/>
-    <w:lsdException w:name="heading 5" w:uiPriority="9" w:qFormat="1"/>
-    <w:lsdException w:name="heading 6" w:uiPriority="9" w:qFormat="1"/>
-    <w:lsdException w:name="heading 7" w:uiPriority="9" w:qFormat="1"/>
-    <w:lsdException w:name="heading 8" w:uiPriority="9" w:qFormat="1"/>
-    <w:lsdException w:name="heading 9" w:uiPriority="9" w:qFormat="1"/>
-    <w:lsdException w:name="toc 1" w:uiPriority="39"/>
-    <w:lsdException w:name="toc 2" w:uiPriority="39"/>
-    <w:lsdException w:name="toc 3" w:uiPriority="39"/>
-    <w:lsdException w:name="toc 4" w:uiPriority="39"/>
-    <w:lsdException w:name="toc 5" w:uiPriority="39"/>
-    <w:lsdException w:name="toc 6" w:uiPriority="39"/>
-    <w:lsdException w:name="toc 7" w:uiPriority="39"/>
-    <w:lsdException w:name="toc 8" w:uiPriority="39"/>
-    <w:lsdException w:name="toc 9" w:uiPriority="39"/>
-    <w:lsdException w:name="caption" w:uiPriority="35" w:qFormat="1"/>
-    <w:lsdException w:name="Title" w:semiHidden="0" w:uiPriority="10" w:unhideWhenUsed="0" w:qFormat="1"/>
-    <w:lsdException w:name="Default Paragraph Font" w:uiPriority="1"/>
-    <w:lsdException w:name="Subtitle" w:semiHidden="0" w:uiPriority="11" w:unhideWhenUsed="0" w:qFormat="1"/>
-    <w:lsdException w:name="Strong" w:semiHidden="0" w:uiPriority="22" w:unhideWhenUsed="0" w:qFormat="1"/>
-    <w:lsdException w:name="Emphasis" w:semiHidden="0" w:uiPriority="20" w:unhideWhenUsed="0" w:qFormat="1"/>
-    <w:lsdException w:name="Table Grid" w:semiHidden="0" w:uiPriority="59" w:unhideWhenUsed="0"/>
-    <w:lsdException w:name="Placeholder Text" w:unhideWhenUsed="0"/>
-    <w:lsdException w:name="No Spacing" w:semiHidden="0" w:uiPriority="1" w:unhideWhenUsed="0" w:qFormat="1"/>
-    <w:lsdException w:name="Light Shading" w:semiHidden="0" w:uiPriority="60" w:unhideWhenUsed="0"/>
-    <w:lsdException w:name="Light List" w:semiHidden="0" w:uiPriority="61" w:unhideWhenUsed="0"/>
-    <w:lsdException w:name="Light Grid" w:semiHidden="0" w:uiPriority="62" w:unhideWhenUsed="0"/>
-    <w:lsdException w:name="Medium Shading 1" w:semiHidden="0" w:uiPriority="63" w:unhideWhenUsed="0"/>
-    <w:lsdException w:name="Medium Shading 2" w:semiHidden="0" w:uiPriority="64" w:unhideWhenUsed="0"/>
-    <w:lsdException w:name="Medium List 1" w:semiHidden="0" w:uiPriority="65" w:unhideWhenUsed="0"/>
-    <w:lsdException w:name="Medium List 2" w:semiHidden="0" w:uiPriority="66" w:unhideWhenUsed="0"/>
-    <w:lsdException w:name="Medium Grid 1" w:semiHidden="0" w:uiPriority="67" w:unhideWhenUsed="0"/>
-    <w:lsdException w:name="Medium Grid 2" w:semiHidden="0" w:uiPriority="68" w:unhideWhenUsed="0"/>
-    <w:lsdException w:name="Medium Grid 3" w:semiHidden="0" w:uiPriority="69" w:unhideWhenUsed="0"/>
-    <w:lsdException w:name="Dark List" w:semiHidden="0" w:uiPriority="70" w:unhideWhenUsed="0"/>
-    <w:lsdException w:name="Colorful Shading" w:semiHidden="0" w:uiPriority="71" w:unhideWhenUsed="0"/>
-    <w:lsdException w:name="Colorful List" w:semiHidden="0" w:uiPriority="72" w:unhideWhenUsed="0"/>
-    <w:lsdException w:name="Colorful Grid" w:semiHidden="0" w:uiPriority="73" w:unhideWhenUsed="0"/>
-    <w:lsdException w:name="Light Shading Accent 1" w:semiHidden="0" w:uiPriority="60" w:unhideWhenUsed="0"/>
-    <w:lsdException w:name="Light List Accent 1" w:semiHidden="0" w:uiPriority="61" w:unhideWhenUsed="0"/>
-    <w:lsdException w:name="Light Grid Accent 1" w:semiHidden="0" w:uiPriority="62" w:unhideWhenUsed="0"/>
-    <w:lsdException w:name="Medium Shading 1 Accent 1" w:semiHidden="0" w:uiPriority="63" w:unhideWhenUsed="0"/>
-    <w:lsdException w:name="Medium Shading 2 Accent 1" w:semiHidden="0" w:uiPriority="64" w:unhideWhenUsed="0"/>
-    <w:lsdException w:name="Medium List 1 Accent 1" w:semiHidden="0" w:uiPriority="65" w:unhideWhenUsed="0"/>
-    <w:lsdException w:name="Revision" w:unhideWhenUsed="0"/>
-    <w:lsdException w:name="List Paragraph" w:semiHidden="0" w:uiPriority="34" w:unhideWhenUsed="0" w:qFormat="1"/>
-    <w:lsdException w:name="Quote" w:semiHidden="0" w:uiPriority="29" w:unhideWhenUsed="0" w:qFormat="1"/>
-    <w:lsdException w:name="Intense Quote" w:semiHidden="0" w:uiPriority="30" w:unhideWhenUsed="0" w:qFormat="1"/>
-    <w:lsdException w:name="Medium List 2 Accent 1" w:semiHidden="0" w:uiPriority="66" w:unhideWhenUsed="0"/>
-    <w:lsdException w:name="Medium Grid 1 Accent 1" w:semiHidden="0" w:uiPriority="67" w:unhideWhenUsed="0"/>
-    <w:lsdException w:name="Medium Grid 2 Accent 1" w:semiHidden="0" w:uiPriority="68" w:unhideWhenUsed="0"/>
-    <w:lsdException w:name="Medium Grid 3 Accent 1" w:semiHidden="0" w:uiPriority="69" w:unhideWhenUsed="0"/>
-    <w:lsdException w:name="Dark List Accent 1" w:semiHidden="0" w:uiPriority="70" w:unhideWhenUsed="0"/>
-    <w:lsdException w:name="Colorful Shading Accent 1" w:semiHidden="0" w:uiPriority="71" w:unhideWhenUsed="0"/>
-    <w:lsdException w:name="Colorful List Accent 1" w:semiHidden="0" w:uiPriority="72" w:unhideWhenUsed="0"/>
-    <w:lsdException w:name="Colorful Grid Accent 1" w:semiHidden="0" w:uiPriority="73" w:unhideWhenUsed="0"/>
-    <w:lsdException w:name="Light Shading Accent 2" w:semiHidden="0" w:uiPriority="60" w:unhideWhenUsed="0"/>
-    <w:lsdException w:name="Light List Accent 2" w:semiHidden="0" w:uiPriority="61" w:unhideWhenUsed="0"/>
-    <w:lsdException w:name="Light Grid Accent 2" w:semiHidden="0" w:uiPriority="62" w:unhideWhenUsed="0"/>
-    <w:lsdException w:name="Medium Shading 1 Accent 2" w:semiHidden="0" w:uiPriority="63" w:unhideWhenUsed="0"/>
-    <w:lsdException w:name="Medium Shading 2 Accent 2" w:semiHidden="0" w:uiPriority="64" w:unhideWhenUsed="0"/>
-    <w:lsdException w:name="Medium List 1 Accent 2" w:semiHidden="0" w:uiPriority="65" w:unhideWhenUsed="0"/>
-    <w:lsdException w:name="Medium List 2 Accent 2" w:semiHidden="0" w:uiPriority="66" w:unhideWhenUsed="0"/>
-    <w:lsdException w:name="Medium Grid 1 Accent 2" w:semiHidden="0" w:uiPriority="67" w:unhideWhenUsed="0"/>
-    <w:lsdException w:name="Medium Grid 2 Accent 2" w:semiHidden="0" w:uiPriority="68" w:unhideWhenUsed="0"/>
-    <w:lsdException w:name="Medium Grid 3 Accent 2" w:semiHidden="0" w:uiPriority="69" w:unhideWhenUsed="0"/>
-    <w:lsdException w:name="Dark List Accent 2" w:semiHidden="0" w:uiPriority="70" w:unhideWhenUsed="0"/>
-    <w:lsdException w:name="Colorful Shading Accent 2" w:semiHidden="0" w:uiPriority="71" w:unhideWhenUsed="0"/>
-    <w:lsdException w:name="Colorful List Accent 2" w:semiHidden="0" w:uiPriority="72" w:unhideWhenUsed="0"/>
-    <w:lsdException w:name="Colorful Grid Accent 2" w:semiHidden="0" w:uiPriority="73" w:unhideWhenUsed="0"/>
-    <w:lsdException w:name="Light Shading Accent 3" w:semiHidden="0" w:uiPriority="60" w:unhideWhenUsed="0"/>
-    <w:lsdException w:name="Light List Accent 3" w:semiHidden="0" w:uiPriority="61" w:unhideWhenUsed="0"/>
-    <w:lsdException w:name="Light Grid Accent 3" w:semiHidden="0" w:uiPriority="62" w:unhideWhenUsed="0"/>
-    <w:lsdException w:name="Medium Shading 1 Accent 3" w:semiHidden="0" w:uiPriority="63" w:unhideWhenUsed="0"/>
-    <w:lsdException w:name="Medium Shading 2 Accent 3" w:semiHidden="0" w:uiPriority="64" w:unhideWhenUsed="0"/>
-    <w:lsdException w:name="Medium List 1 Accent 3" w:semiHidden="0" w:uiPriority="65" w:unhideWhenUsed="0"/>
-    <w:lsdException w:name="Medium List 2 Accent 3" w:semiHidden="0" w:uiPriority="66" w:unhideWhenUsed="0"/>
-    <w:lsdException w:name="Medium Grid 1 Accent 3" w:semiHidden="0" w:uiPriority="67" w:unhideWhenUsed="0"/>
-    <w:lsdException w:name="Medium Grid 2 Accent 3" w:semiHidden="0" w:uiPriority="68" w:unhideWhenUsed="0"/>
-    <w:lsdException w:name="Medium Grid 3 Accent 3" w:semiHidden="0" w:uiPriority="69" w:unhideWhenUsed="0"/>
-    <w:lsdException w:name="Dark List Accent 3" w:semiHidden="0" w:uiPriority="70" w:unhideWhenUsed="0"/>
-    <w:lsdException w:name="Colorful Shading Accent 3" w:semiHidden="0" w:uiPriority="71" w:unhideWhenUsed="0"/>
-    <w:lsdException w:name="Colorful List Accent 3" w:semiHidden="0" w:uiPriority="72" w:unhideWhenUsed="0"/>
-    <w:lsdException w:name="Colorful Grid Accent 3" w:semiHidden="0" w:uiPriority="73" w:unhideWhenUsed="0"/>
-    <w:lsdException w:name="Light Shading Accent 4" w:semiHidden="0" w:uiPriority="60" w:unhideWhenUsed="0"/>
-    <w:lsdException w:name="Light List Accent 4" w:semiHidden="0" w:uiPriority="61" w:unhideWhenUsed="0"/>
-    <w:lsdException w:name="Light Grid Accent 4" w:semiHidden="0" w:uiPriority="62" w:unhideWhenUsed="0"/>
-    <w:lsdException w:name="Medium Shading 1 Accent 4" w:semiHidden="0" w:uiPriority="63" w:unhideWhenUsed="0"/>
-    <w:lsdException w:name="Medium Shading 2 Accent 4" w:semiHidden="0" w:uiPriority="64" w:unhideWhenUsed="0"/>
-    <w:lsdException w:name="Medium List 1 Accent 4" w:semiHidden="0" w:uiPriority="65" w:unhideWhenUsed="0"/>
-    <w:lsdException w:name="Medium List 2 Accent 4" w:semiHidden="0" w:uiPriority="66" w:unhideWhenUsed="0"/>
-    <w:lsdException w:name="Medium Grid 1 Accent 4" w:semiHidden="0" w:uiPriority="67" w:unhideWhenUsed="0"/>
-    <w:lsdException w:name="Medium Grid 2 Accent 4" w:semiHidden="0" w:uiPriority="68" w:unhideWhenUsed="0"/>
-    <w:lsdException w:name="Medium Grid 3 Accent 4" w:semiHidden="0" w:uiPriority="69" w:unhideWhenUsed="0"/>
-    <w:lsdException w:name="Dark List Accent 4" w:semiHidden="0" w:uiPriority="70" w:unhideWhenUsed="0"/>
-    <w:lsdException w:name="Colorful Shading Accent 4" w:semiHidden="0" w:uiPriority="71" w:unhideWhenUsed="0"/>
-    <w:lsdException w:name="Colorful List Accent 4" w:semiHidden="0" w:uiPriority="72" w:unhideWhenUsed="0"/>
-    <w:lsdException w:name="Colorful Grid Accent 4" w:semiHidden="0" w:uiPriority="73" w:unhideWhenUsed="0"/>
-    <w:lsdException w:name="Light Shading Accent 5" w:semiHidden="0" w:uiPriority="60" w:unhideWhenUsed="0"/>
-    <w:lsdException w:name="Light List Accent 5" w:semiHidden="0" w:uiPriority="61" w:unhideWhenUsed="0"/>
-    <w:lsdException w:name="Light Grid Accent 5" w:semiHidden="0" w:uiPriority="62" w:unhideWhenUsed="0"/>
-    <w:lsdException w:name="Medium Shading 1 Accent 5" w:semiHidden="0" w:uiPriority="63" w:unhideWhenUsed="0"/>
-    <w:lsdException w:name="Medium Shading 2 Accent 5" w:semiHidden="0" w:uiPriority="64" w:unhideWhenUsed="0"/>
-    <w:lsdException w:name="Medium List 1 Accent 5" w:semiHidden="0" w:uiPriority="65" w:unhideWhenUsed="0"/>
-    <w:lsdException w:name="Medium List 2 Accent 5" w:semiHidden="0" w:uiPriority="66" w:unhideWhenUsed="0"/>
-    <w:lsdException w:name="Medium Grid 1 Accent 5" w:semiHidden="0" w:uiPriority="67" w:unhideWhenUsed="0"/>
-    <w:lsdException w:name="Medium Grid 2 Accent 5" w:semiHidden="0" w:uiPriority="68" w:unhideWhenUsed="0"/>
-    <w:lsdException w:name="Medium Grid 3 Accent 5" w:semiHidden="0" w:uiPriority="69" w:unhideWhenUsed="0"/>
-    <w:lsdException w:name="Dark List Accent 5" w:semiHidden="0" w:uiPriority="70" w:unhideWhenUsed="0"/>
-    <w:lsdException w:name="Colorful Shading Accent 5" w:semiHidden="0" w:uiPriority="71" w:unhideWhenUsed="0"/>
-    <w:lsdException w:name="Colorful List Accent 5" w:semiHidden="0" w:uiPriority="72" w:unhideWhenUsed="0"/>
-    <w:lsdException w:name="Colorful Grid Accent 5" w:semiHidden="0" w:uiPriority="73" w:unhideWhenUsed="0"/>
-    <w:lsdException w:name="Light Shading Accent 6" w:semiHidden="0" w:uiPriority="60" w:unhideWhenUsed="0"/>
-    <w:lsdException w:name="Light List Accent 6" w:semiHidden="0" w:uiPriority="61" w:unhideWhenUsed="0"/>
-    <w:lsdException w:name="Light Grid Accent 6" w:semiHidden="0" w:uiPriority="62" w:unhideWhenUsed="0"/>
-    <w:lsdException w:name="Medium Shading 1 Accent 6" w:semiHidden="0" w:uiPriority="63" w:unhideWhenUsed="0"/>
-    <w:lsdException w:name="Medium Shading 2 Accent 6" w:semiHidden="0" w:uiPriority="64" w:unhideWhenUsed="0"/>
-    <w:lsdException w:name="Medium List 1 Accent 6" w:semiHidden="0" w:uiPriority="65" w:unhideWhenUsed="0"/>
-    <w:lsdException w:name="Medium List 2 Accent 6" w:semiHidden="0" w:uiPriority="66" w:unhideWhenUsed="0"/>
-    <w:lsdException w:name="Medium Grid 1 Accent 6" w:semiHidden="0" w:uiPriority="67" w:unhideWhenUsed="0"/>
-    <w:lsdException w:name="Medium Grid 2 Accent 6" w:semiHidden="0" w:uiPriority="68" w:unhideWhenUsed="0"/>
-    <w:lsdException w:name="Medium Grid 3 Accent 6" w:semiHidden="0" w:uiPriority="69" w:unhideWhenUsed="0"/>
-    <w:lsdException w:name="Dark List Accent 6" w:semiHidden="0" w:uiPriority="70" w:unhideWhenUsed="0"/>
-    <w:lsdException w:name="Colorful Shading Accent 6" w:semiHidden="0" w:uiPriority="71" w:unhideWhenUsed="0"/>
-    <w:lsdException w:name="Colorful List Accent 6" w:semiHidden="0" w:uiPriority="72" w:unhideWhenUsed="0"/>
-    <w:lsdException w:name="Colorful Grid Accent 6" w:semiHidden="0" w:uiPriority="73" w:unhideWhenUsed="0"/>
-    <w:lsdException w:name="Subtle Emphasis" w:semiHidden="0" w:uiPriority="19" w:unhideWhenUsed="0" w:qFormat="1"/>
-    <w:lsdException w:name="Intense Emphasis" w:semiHidden="0" w:uiPriority="21" w:unhideWhenUsed="0" w:qFormat="1"/>
-    <w:lsdException w:name="Subtle Reference" w:semiHidden="0" w:uiPriority="31" w:unhideWhenUsed="0" w:qFormat="1"/>
-    <w:lsdException w:name="Intense Reference" w:semiHidden="0" w:uiPriority="32" w:unhideWhenUsed="0" w:qFormat="1"/>
-    <w:lsdException w:name="Book Title" w:semiHidden="0" w:uiPriority="33" w:unhideWhenUsed="0" w:qFormat="1"/>
-    <w:lsdException w:name="Bibliography" w:uiPriority="37"/>
-    <w:lsdException w:name="TOC Heading" w:uiPriority="39" w:qFormat="1"/>
-  </w:latentStyles>
-  <w:style w:type="paragraph" w:default="1" w:styleId="Normal">
-    <w:name w:val="Normal"/>
-    <w:qFormat/>
-  </w:style>
-  <w:style w:type="paragraph" w:styleId="Heading1">
-    <w:name w:val="heading 1"/>
-    <w:basedOn w:val="Normal"/>
-    <w:next w:val="Normal"/>
-    <w:link w:val="Heading1Char"/>
-    <w:uiPriority w:val="9"/>
-    <w:qFormat/>
-    <w:rsid w:val="00C42C15"/>
-    <w:pPr>
-      <w:keepNext/>
-      <w:keepLines/>
-      <w:spacing w:before="480" w:after="0"/>
-      <w:outlineLvl w:val="0"/>
-    </w:pPr>
-    <w:rPr>
-      <w:rFonts w:asciiTheme="majorHAnsi" w:eastAsiaTheme="majorEastAsia" w:hAnsiTheme="majorHAnsi" w:cstheme="majorBidi"/>
-      <w:b/>
-      <w:bCs/>
-      <w:color w:val="365F91" w:themeColor="accent1" w:themeShade="BF"/>
-      <w:sz w:val="28"/>
-      <w:szCs w:val="28"/>
-    </w:rPr>
-  </w:style>
-  <w:style w:type="character" w:default="1" w:styleId="DefaultParagraphFont">
-    <w:name w:val="Default Paragraph Font"/>
-    <w:uiPriority w:val="1"/>
-    <w:semiHidden/>
-    <w:unhideWhenUsed/>
-  </w:style>
-  <w:style w:type="table" w:default="1" w:styleId="TableNormal">
-    <w:name w:val="Normal Table"/>
-    <w:uiPriority w:val="99"/>
-    <w:semiHidden/>
-    <w:unhideWhenUsed/>
-    <w:tblPr>
-      <w:tblInd w:w="0" w:type="dxa"/>
-      <w:tblCellMar>
-        <w:top w:w="0" w:type="dxa"/>
-        <w:left w:w="108" w:type="dxa"/>
-        <w:bottom w:w="0" w:type="dxa"/>
-        <w:right w:w="108" w:type="dxa"/>
-      </w:tblCellMar>
-    </w:tblPr>
-  </w:style>
-  <w:style w:type="numbering" w:default="1" w:styleId="NoList">
-    <w:name w:val="No List"/>
-    <w:uiPriority w:val="99"/>
-    <w:semiHidden/>
-    <w:unhideWhenUsed/>
-  </w:style>
-  <w:style w:type="character" w:customStyle="1" w:styleId="Heading1Char">
-    <w:name w:val="Heading 1 Char"/>
-    <w:basedOn w:val="DefaultParagraphFont"/>
-    <w:link w:val="Heading1"/>
-    <w:uiPriority w:val="9"/>
-    <w:rsid w:val="00C42C15"/>
-    <w:rPr>
-      <w:rFonts w:asciiTheme="majorHAnsi" w:eastAsiaTheme="majorEastAsia" w:hAnsiTheme="majorHAnsi" w:cstheme="majorBidi"/>
-      <w:b/>
-      <w:bCs/>
-      <w:color w:val="365F91" w:themeColor="accent1" w:themeShade="BF"/>
-      <w:sz w:val="28"/>
-      <w:szCs w:val="28"/>
-    </w:rPr>
-  </w:style>
-  <w:style w:type="paragraph" w:styleId="NoSpacing">
-    <w:name w:val="No Spacing"/>
-    <w:uiPriority w:val="1"/>
-    <w:qFormat/>
-    <w:rsid w:val="00AD732C"/>
-    <w:pPr>
-      <w:spacing w:after="0" w:line="240" w:lineRule="auto"/>
-    </w:pPr>
-  </w:style>
-  <w:style w:type="paragraph" w:styleId="BalloonText">
-    <w:name w:val="Balloon Text"/>
-    <w:basedOn w:val="Normal"/>
-    <w:link w:val="BalloonTextChar"/>
-    <w:uiPriority w:val="99"/>
-    <w:semiHidden/>
-    <w:unhideWhenUsed/>
-    <w:rsid w:val="009C0D5C"/>
-    <w:pPr>
-      <w:spacing w:after="0" w:line="240" w:lineRule="auto"/>
-    </w:pPr>
-    <w:rPr>
-      <w:rFonts w:ascii="Tahoma" w:hAnsi="Tahoma" w:cs="Tahoma"/>
-      <w:sz w:val="16"/>
-      <w:szCs w:val="16"/>
-    </w:rPr>
-  </w:style>
-  <w:style w:type="character" w:customStyle="1" w:styleId="BalloonTextChar">
-    <w:name w:val="Balloon Text Char"/>
-    <w:basedOn w:val="DefaultParagraphFont"/>
-    <w:link w:val="BalloonText"/>
-    <w:uiPriority w:val="99"/>
-    <w:semiHidden/>
-    <w:rsid w:val="009C0D5C"/>
-    <w:rPr>
-      <w:rFonts w:ascii="Tahoma" w:hAnsi="Tahoma" w:cs="Tahoma"/>
-      <w:sz w:val="16"/>
-      <w:szCs w:val="16"/>
-    </w:rPr>
-  </w:style>
-  <w:style w:type="table" w:styleId="TableGrid">
-    <w:name w:val="Table Grid"/>
-    <w:basedOn w:val="TableNormal"/>
-    <w:uiPriority w:val="59"/>
-    <w:rsid w:val="00A06CC4"/>
-    <w:pPr>
-      <w:spacing w:after="0" w:line="240" w:lineRule="auto"/>
-    </w:pPr>
-    <w:tblPr>
-      <w:tblInd w:w="0" w:type="dxa"/>
-      <w:tblBorders>
-        <w:top w:val="single" w:sz="4" w:space="0" w:color="auto"/>
-        <w:left w:val="single" w:sz="4" w:space="0" w:color="auto"/>
-        <w:bottom w:val="single" w:sz="4" w:space="0" w:color="auto"/>
-        <w:right w:val="single" w:sz="4" w:space="0" w:color="auto"/>
-        <w:insideH w:val="single" w:sz="4" w:space="0" w:color="auto"/>
-        <w:insideV w:val="single" w:sz="4" w:space="0" w:color="auto"/>
-      </w:tblBorders>
-      <w:tblCellMar>
-        <w:top w:w="0" w:type="dxa"/>
-        <w:left w:w="108" w:type="dxa"/>
-        <w:bottom w:w="0" w:type="dxa"/>
-        <w:right w:w="108" w:type="dxa"/>
-      </w:tblCellMar>
-    </w:tblPr>
-  </w:style>
-  <w:style w:type="character" w:styleId="Hyperlink">
-    <w:name w:val="Hyperlink"/>
-    <w:basedOn w:val="DefaultParagraphFont"/>
-    <w:uiPriority w:val="99"/>
-    <w:unhideWhenUsed/>
-    <w:rsid w:val="00A534E7"/>
-    <w:rPr>
-      <w:color w:val="0000FF" w:themeColor="hyperlink"/>
-      <w:u w:val="single"/>
-    </w:rPr>
-  </w:style>
-</w:styles>
-</file>
-
-<file path=word/stylesWithEffects.xml><?xml version="1.0" encoding="utf-8"?>
-<w:styles xmlns:wpc="http://schemas.microsoft.com/office/word/2010/wordprocessingCanvas" xmlns:mc="http://schemas.openxmlformats.org/markup-compatibility/2006" xmlns:o="urn:schemas-microsoft-com:office:office" xmlns:r="http://schemas.openxmlformats.org/officeDocument/2006/relationships" xmlns:m="http://schemas.openxmlformats.org/officeDocument/2006/math" xmlns:v="urn:schemas-microsoft-com:vml" xmlns:wp14="http://schemas.microsoft.com/office/word/2010/wordprocessingDrawing" xmlns:wp="http://schemas.openxmlformats.org/drawingml/2006/wordprocessingDrawing" xmlns:w10="urn:schemas-microsoft-com:office:word" xmlns:w="http://schemas.openxmlformats.org/wordprocessingml/2006/main" xmlns:w14="http://schemas.microsoft.com/office/word/2010/wordml" xmlns:wpg="http://schemas.microsoft.com/office/word/2010/wordprocessingGroup" xmlns:wpi="http://schemas.microsoft.com/office/word/2010/wordprocessingInk" xmlns:wne="http://schemas.microsoft.com/office/word/2006/wordml" xmlns:wps="http://schemas.microsoft.com/office/word/2010/wordprocessingShape" mc:Ignorable="w14 wp14">
-  <w:docDefaults>
-    <w:rPrDefault>
-      <w:rPr>
-        <w:rFonts w:asciiTheme="minorHAnsi" w:eastAsiaTheme="minorHAnsi" w:hAnsiTheme="minorHAnsi" w:cstheme="minorBidi"/>
-        <w:sz w:val="22"/>
-        <w:szCs w:val="22"/>
-        <w:lang w:val="en-CA" w:eastAsia="en-US" w:bidi="ar-SA"/>
-      </w:rPr>
-    </w:rPrDefault>
-    <w:pPrDefault>
-      <w:pPr>
-        <w:spacing w:after="200" w:line="276" w:lineRule="auto"/>
-      </w:pPr>
-    </w:pPrDefault>
-  </w:docDefaults>
-  <w:latentStyles w:defLockedState="0" w:defUIPriority="99" w:defSemiHidden="1" w:defUnhideWhenUsed="1" w:defQFormat="0" w:count="267">
-    <w:lsdException w:name="Normal" w:semiHidden="0" w:uiPriority="0" w:unhideWhenUsed="0" w:qFormat="1"/>
-    <w:lsdException w:name="heading 1" w:semiHidden="0" w:uiPriority="9" w:unhideWhenUsed="0" w:qFormat="1"/>
-    <w:lsdException w:name="heading 2" w:uiPriority="9" w:qFormat="1"/>
-    <w:lsdException w:name="heading 3" w:uiPriority="9" w:qFormat="1"/>
-    <w:lsdException w:name="heading 4" w:uiPriority="9" w:qFormat="1"/>
-    <w:lsdException w:name="heading 5" w:uiPriority="9" w:qFormat="1"/>
-    <w:lsdException w:name="heading 6" w:uiPriority="9" w:qFormat="1"/>
-    <w:lsdException w:name="heading 7" w:uiPriority="9" w:qFormat="1"/>
-    <w:lsdException w:name="heading 8" w:uiPriority="9" w:qFormat="1"/>
-    <w:lsdException w:name="heading 9" w:uiPriority="9" w:qFormat="1"/>
-    <w:lsdException w:name="toc 1" w:uiPriority="39"/>
-    <w:lsdException w:name="toc 2" w:uiPriority="39"/>
-    <w:lsdException w:name="toc 3" w:uiPriority="39"/>
-    <w:lsdException w:name="toc 4" w:uiPriority="39"/>
-    <w:lsdException w:name="toc 5" w:uiPriority="39"/>
-    <w:lsdException w:name="toc 6" w:uiPriority="39"/>
-    <w:lsdException w:name="toc 7" w:uiPriority="39"/>
-    <w:lsdException w:name="toc 8" w:uiPriority="39"/>
-    <w:lsdException w:name="toc 9" w:uiPriority="39"/>
-    <w:lsdException w:name="caption" w:uiPriority="35" w:qFormat="1"/>
-    <w:lsdException w:name="Title" w:semiHidden="0" w:uiPriority="10" w:unhideWhenUsed="0" w:qFormat="1"/>
-    <w:lsdException w:name="Default Paragraph Font" w:uiPriority="1"/>
-    <w:lsdException w:name="Subtitle" w:semiHidden="0" w:uiPriority="11" w:unhideWhenUsed="0" w:qFormat="1"/>
-    <w:lsdException w:name="Strong" w:semiHidden="0" w:uiPriority="22" w:unhideWhenUsed="0" w:qFormat="1"/>
-    <w:lsdException w:name="Emphasis" w:semiHidden="0" w:uiPriority="20" w:unhideWhenUsed="0" w:qFormat="1"/>
-    <w:lsdException w:name="Table Grid" w:semiHidden="0" w:uiPriority="59" w:unhideWhenUsed="0"/>
-    <w:lsdException w:name="Placeholder Text" w:unhideWhenUsed="0"/>
-    <w:lsdException w:name="No Spacing" w:semiHidden="0" w:uiPriority="1" w:unhideWhenUsed="0" w:qFormat="1"/>
-    <w:lsdException w:name="Light Shading" w:semiHidden="0" w:uiPriority="60" w:unhideWhenUsed="0"/>
-    <w:lsdException w:name="Light List" w:semiHidden="0" w:uiPriority="61" w:unhideWhenUsed="0"/>
-    <w:lsdException w:name="Light Grid" w:semiHidden="0" w:uiPriority="62" w:unhideWhenUsed="0"/>
-    <w:lsdException w:name="Medium Shading 1" w:semiHidden="0" w:uiPriority="63" w:unhideWhenUsed="0"/>
-    <w:lsdException w:name="Medium Shading 2" w:semiHidden="0" w:uiPriority="64" w:unhideWhenUsed="0"/>
-    <w:lsdException w:name="Medium List 1" w:semiHidden="0" w:uiPriority="65" w:unhideWhenUsed="0"/>
-    <w:lsdException w:name="Medium List 2" w:semiHidden="0" w:uiPriority="66" w:unhideWhenUsed="0"/>
-    <w:lsdException w:name="Medium Grid 1" w:semiHidden="0" w:uiPriority="67" w:unhideWhenUsed="0"/>
-    <w:lsdException w:name="Medium Grid 2" w:semiHidden="0" w:uiPriority="68" w:unhideWhenUsed="0"/>
-    <w:lsdException w:name="Medium Grid 3" w:semiHidden="0" w:uiPriority="69" w:unhideWhenUsed="0"/>
-    <w:lsdException w:name="Dark List" w:semiHidden="0" w:uiPriority="70" w:unhideWhenUsed="0"/>
-    <w:lsdException w:name="Colorful Shading" w:semiHidden="0" w:uiPriority="71" w:unhideWhenUsed="0"/>
-    <w:lsdException w:name="Colorful List" w:semiHidden="0" w:uiPriority="72" w:unhideWhenUsed="0"/>
-    <w:lsdException w:name="Colorful Grid" w:semiHidden="0" w:uiPriority="73" w:unhideWhenUsed="0"/>
-    <w:lsdException w:name="Light Shading Accent 1" w:semiHidden="0" w:uiPriority="60" w:unhideWhenUsed="0"/>
-    <w:lsdException w:name="Light List Accent 1" w:semiHidden="0" w:uiPriority="61" w:unhideWhenUsed="0"/>
-    <w:lsdException w:name="Light Grid Accent 1" w:semiHidden="0" w:uiPriority="62" w:unhideWhenUsed="0"/>
-    <w:lsdException w:name="Medium Shading 1 Accent 1" w:semiHidden="0" w:uiPriority="63" w:unhideWhenUsed="0"/>
-    <w:lsdException w:name="Medium Shading 2 Accent 1" w:semiHidden="0" w:uiPriority="64" w:unhideWhenUsed="0"/>
-    <w:lsdException w:name="Medium List 1 Accent 1" w:semiHidden="0" w:uiPriority="65" w:unhideWhenUsed="0"/>
-    <w:lsdException w:name="Revision" w:unhideWhenUsed="0"/>
-    <w:lsdException w:name="List Paragraph" w:semiHidden="0" w:uiPriority="34" w:unhideWhenUsed="0" w:qFormat="1"/>
-    <w:lsdException w:name="Quote" w:semiHidden="0" w:uiPriority="29" w:unhideWhenUsed="0" w:qFormat="1"/>
-    <w:lsdException w:name="Intense Quote" w:semiHidden="0" w:uiPriority="30" w:unhideWhenUsed="0" w:qFormat="1"/>
-    <w:lsdException w:name="Medium List 2 Accent 1" w:semiHidden="0" w:uiPriority="66" w:unhideWhenUsed="0"/>
-    <w:lsdException w:name="Medium Grid 1 Accent 1" w:semiHidden="0" w:uiPriority="67" w:unhideWhenUsed="0"/>
-    <w:lsdException w:name="Medium Grid 2 Accent 1" w:semiHidden="0" w:uiPriority="68" w:unhideWhenUsed="0"/>
-    <w:lsdException w:name="Medium Grid 3 Accent 1" w:semiHidden="0" w:uiPriority="69" w:unhideWhenUsed="0"/>
-    <w:lsdException w:name="Dark List Accent 1" w:semiHidden="0" w:uiPriority="70" w:unhideWhenUsed="0"/>
-    <w:lsdException w:name="Colorful Shading Accent 1" w:semiHidden="0" w:uiPriority="71" w:unhideWhenUsed="0"/>
-    <w:lsdException w:name="Colorful List Accent 1" w:semiHidden="0" w:uiPriority="72" w:unhideWhenUsed="0"/>
-    <w:lsdException w:name="Colorful Grid Accent 1" w:semiHidden="0" w:uiPriority="73" w:unhideWhenUsed="0"/>
-    <w:lsdException w:name="Light Shading Accent 2" w:semiHidden="0" w:uiPriority="60" w:unhideWhenUsed="0"/>
-    <w:lsdException w:name="Light List Accent 2" w:semiHidden="0" w:uiPriority="61" w:unhideWhenUsed="0"/>
-    <w:lsdException w:name="Light Grid Accent 2" w:semiHidden="0" w:uiPriority="62" w:unhideWhenUsed="0"/>
-    <w:lsdException w:name="Medium Shading 1 Accent 2" w:semiHidden="0" w:uiPriority="63" w:unhideWhenUsed="0"/>
-    <w:lsdException w:name="Medium Shading 2 Accent 2" w:semiHidden="0" w:uiPriority="64" w:unhideWhenUsed="0"/>
-    <w:lsdException w:name="Medium List 1 Accent 2" w:semiHidden="0" w:uiPriority="65" w:unhideWhenUsed="0"/>
-    <w:lsdException w:name="Medium List 2 Accent 2" w:semiHidden="0" w:uiPriority="66" w:unhideWhenUsed="0"/>
-    <w:lsdException w:name="Medium Grid 1 Accent 2" w:semiHidden="0" w:uiPriority="67" w:unhideWhenUsed="0"/>
-    <w:lsdException w:name="Medium Grid 2 Accent 2" w:semiHidden="0" w:uiPriority="68" w:unhideWhenUsed="0"/>
-    <w:lsdException w:name="Medium Grid 3 Accent 2" w:semiHidden="0" w:uiPriority="69" w:unhideWhenUsed="0"/>
-    <w:lsdException w:name="Dark List Accent 2" w:semiHidden="0" w:uiPriority="70" w:unhideWhenUsed="0"/>
-    <w:lsdException w:name="Colorful Shading Accent 2" w:semiHidden="0" w:uiPriority="71" w:unhideWhenUsed="0"/>
-    <w:lsdException w:name="Colorful List Accent 2" w:semiHidden="0" w:uiPriority="72" w:unhideWhenUsed="0"/>
-    <w:lsdException w:name="Colorful Grid Accent 2" w:semiHidden="0" w:uiPriority="73" w:unhideWhenUsed="0"/>
-    <w:lsdException w:name="Light Shading Accent 3" w:semiHidden="0" w:uiPriority="60" w:unhideWhenUsed="0"/>
-    <w:lsdException w:name="Light List Accent 3" w:semiHidden="0" w:uiPriority="61" w:unhideWhenUsed="0"/>
-    <w:lsdException w:name="Light Grid Accent 3" w:semiHidden="0" w:uiPriority="62" w:unhideWhenUsed="0"/>
-    <w:lsdException w:name="Medium Shading 1 Accent 3" w:semiHidden="0" w:uiPriority="63" w:unhideWhenUsed="0"/>
-    <w:lsdException w:name="Medium Shading 2 Accent 3" w:semiHidden="0" w:uiPriority="64" w:unhideWhenUsed="0"/>
-    <w:lsdException w:name="Medium List 1 Accent 3" w:semiHidden="0" w:uiPriority="65" w:unhideWhenUsed="0"/>
-    <w:lsdException w:name="Medium List 2 Accent 3" w:semiHidden="0" w:uiPriority="66" w:unhideWhenUsed="0"/>
-    <w:lsdException w:name="Medium Grid 1 Accent 3" w:semiHidden="0" w:uiPriority="67" w:unhideWhenUsed="0"/>
-    <w:lsdException w:name="Medium Grid 2 Accent 3" w:semiHidden="0" w:uiPriority="68" w:unhideWhenUsed="0"/>
-    <w:lsdException w:name="Medium Grid 3 Accent 3" w:semiHidden="0" w:uiPriority="69" w:unhideWhenUsed="0"/>
-    <w:lsdException w:name="Dark List Accent 3" w:semiHidden="0" w:uiPriority="70" w:unhideWhenUsed="0"/>
-    <w:lsdException w:name="Colorful Shading Accent 3" w:semiHidden="0" w:uiPriority="71" w:unhideWhenUsed="0"/>
-    <w:lsdException w:name="Colorful List Accent 3" w:semiHidden="0" w:uiPriority="72" w:unhideWhenUsed="0"/>
-    <w:lsdException w:name="Colorful Grid Accent 3" w:semiHidden="0" w:uiPriority="73" w:unhideWhenUsed="0"/>
-    <w:lsdException w:name="Light Shading Accent 4" w:semiHidden="0" w:uiPriority="60" w:unhideWhenUsed="0"/>
-    <w:lsdException w:name="Light List Accent 4" w:semiHidden="0" w:uiPriority="61" w:unhideWhenUsed="0"/>
-    <w:lsdException w:name="Light Grid Accent 4" w:semiHidden="0" w:uiPriority="62" w:unhideWhenUsed="0"/>
-    <w:lsdException w:name="Medium Shading 1 Accent 4" w:semiHidden="0" w:uiPriority="63" w:unhideWhenUsed="0"/>
-    <w:lsdException w:name="Medium Shading 2 Accent 4" w:semiHidden="0" w:uiPriority="64" w:unhideWhenUsed="0"/>
-    <w:lsdException w:name="Medium List 1 Accent 4" w:semiHidden="0" w:uiPriority="65" w:unhideWhenUsed="0"/>
-    <w:lsdException w:name="Medium List 2 Accent 4" w:semiHidden="0" w:uiPriority="66" w:unhideWhenUsed="0"/>
-    <w:lsdException w:name="Medium Grid 1 Accent 4" w:semiHidden="0" w:uiPriority="67" w:unhideWhenUsed="0"/>
-    <w:lsdException w:name="Medium Grid 2 Accent 4" w:semiHidden="0" w:uiPriority="68" w:unhideWhenUsed="0"/>
-    <w:lsdException w:name="Medium Grid 3 Accent 4" w:semiHidden="0" w:uiPriority="69" w:unhideWhenUsed="0"/>
-    <w:lsdException w:name="Dark List Accent 4" w:semiHidden="0" w:uiPriority="70" w:unhideWhenUsed="0"/>
-    <w:lsdException w:name="Colorful Shading Accent 4" w:semiHidden="0" w:uiPriority="71" w:unhideWhenUsed="0"/>
-    <w:lsdException w:name="Colorful List Accent 4" w:semiHidden="0" w:uiPriority="72" w:unhideWhenUsed="0"/>
-    <w:lsdException w:name="Colorful Grid Accent 4" w:semiHidden="0" w:uiPriority="73" w:unhideWhenUsed="0"/>
-    <w:lsdException w:name="Light Shading Accent 5" w:semiHidden="0" w:uiPriority="60" w:unhideWhenUsed="0"/>
-    <w:lsdException w:name="Light List Accent 5" w:semiHidden="0" w:uiPriority="61" w:unhideWhenUsed="0"/>
-    <w:lsdException w:name="Light Grid Accent 5" w:semiHidden="0" w:uiPriority="62" w:unhideWhenUsed="0"/>
-    <w:lsdException w:name="Medium Shading 1 Accent 5" w:semiHidden="0" w:uiPriority="63" w:unhideWhenUsed="0"/>
-    <w:lsdException w:name="Medium Shading 2 Accent 5" w:semiHidden="0" w:uiPriority="64" w:unhideWhenUsed="0"/>
-    <w:lsdException w:name="Medium List 1 Accent 5" w:semiHidden="0" w:uiPriority="65" w:unhideWhenUsed="0"/>
-    <w:lsdException w:name="Medium List 2 Accent 5" w:semiHidden="0" w:uiPriority="66" w:unhideWhenUsed="0"/>
-    <w:lsdException w:name="Medium Grid 1 Accent 5" w:semiHidden="0" w:uiPriority="67" w:unhideWhenUsed="0"/>
-    <w:lsdException w:name="Medium Grid 2 Accent 5" w:semiHidden="0" w:uiPriority="68" w:unhideWhenUsed="0"/>
-    <w:lsdException w:name="Medium Grid 3 Accent 5" w:semiHidden="0" w:uiPriority="69" w:unhideWhenUsed="0"/>
-    <w:lsdException w:name="Dark List Accent 5" w:semiHidden="0" w:uiPriority="70" w:unhideWhenUsed="0"/>
-    <w:lsdException w:name="Colorful Shading Accent 5" w:semiHidden="0" w:uiPriority="71" w:unhideWhenUsed="0"/>
-    <w:lsdException w:name="Colorful List Accent 5" w:semiHidden="0" w:uiPriority="72" w:unhideWhenUsed="0"/>
-    <w:lsdException w:name="Colorful Grid Accent 5" w:semiHidden="0" w:uiPriority="73" w:unhideWhenUsed="0"/>
-    <w:lsdException w:name="Light Shading Accent 6" w:semiHidden="0" w:uiPriority="60" w:unhideWhenUsed="0"/>
-    <w:lsdException w:name="Light List Accent 6" w:semiHidden="0" w:uiPriority="61" w:unhideWhenUsed="0"/>
-    <w:lsdException w:name="Light Grid Accent 6" w:semiHidden="0" w:uiPriority="62" w:unhideWhenUsed="0"/>
-    <w:lsdException w:name="Medium Shading 1 Accent 6" w:semiHidden="0" w:uiPriority="63" w:unhideWhenUsed="0"/>
-    <w:lsdException w:name="Medium Shading 2 Accent 6" w:semiHidden="0" w:uiPriority="64" w:unhideWhenUsed="0"/>
-    <w:lsdException w:name="Medium List 1 Accent 6" w:semiHidden="0" w:uiPriority="65" w:unhideWhenUsed="0"/>
-    <w:lsdException w:name="Medium List 2 Accent 6" w:semiHidden="0" w:uiPriority="66" w:unhideWhenUsed="0"/>
-    <w:lsdException w:name="Medium Grid 1 Accent 6" w:semiHidden="0" w:uiPriority="67" w:unhideWhenUsed="0"/>
-    <w:lsdException w:name="Medium Grid 2 Accent 6" w:semiHidden="0" w:uiPriority="68" w:unhideWhenUsed="0"/>
-    <w:lsdException w:name="Medium Grid 3 Accent 6" w:semiHidden="0" w:uiPriority="69" w:unhideWhenUsed="0"/>
-    <w:lsdException w:name="Dark List Accent 6" w:semiHidden="0" w:uiPriority="70" w:unhideWhenUsed="0"/>
-    <w:lsdException w:name="Colorful Shading Accent 6" w:semiHidden="0" w:uiPriority="71" w:unhideWhenUsed="0"/>
-    <w:lsdException w:name="Colorful List Accent 6" w:semiHidden="0" w:uiPriority="72" w:unhideWhenUsed="0"/>
-    <w:lsdException w:name="Colorful Grid Accent 6" w:semiHidden="0" w:uiPriority="73" w:unhideWhenUsed="0"/>
-    <w:lsdException w:name="Subtle Emphasis" w:semiHidden="0" w:uiPriority="19" w:unhideWhenUsed="0" w:qFormat="1"/>
-    <w:lsdException w:name="Intense Emphasis" w:semiHidden="0" w:uiPriority="21" w:unhideWhenUsed="0" w:qFormat="1"/>
-    <w:lsdException w:name="Subtle Reference" w:semiHidden="0" w:uiPriority="31" w:unhideWhenUsed="0" w:qFormat="1"/>
-    <w:lsdException w:name="Intense Reference" w:semiHidden="0" w:uiPriority="32" w:unhideWhenUsed="0" w:qFormat="1"/>
-    <w:lsdException w:name="Book Title" w:semiHidden="0" w:uiPriority="33" w:unhideWhenUsed="0" w:qFormat="1"/>
-    <w:lsdException w:name="Bibliography" w:uiPriority="37"/>
-    <w:lsdException w:name="TOC Heading" w:uiPriority="39" w:qFormat="1"/>
+  <w:latentStyles w:defLockedState="0" w:defUIPriority="99" w:defSemiHidden="0" w:defUnhideWhenUsed="0" w:defQFormat="0" w:count="371">
+    <w:lsdException w:name="Normal" w:uiPriority="0" w:qFormat="1"/>
+    <w:lsdException w:name="heading 1" w:uiPriority="9" w:qFormat="1"/>
+    <w:lsdException w:name="heading 2" w:semiHidden="1" w:uiPriority="9" w:unhideWhenUsed="1" w:qFormat="1"/>
+    <w:lsdException w:name="heading 3" w:semiHidden="1" w:uiPriority="9" w:unhideWhenUsed="1" w:qFormat="1"/>
+    <w:lsdException w:name="heading 4" w:semiHidden="1" w:uiPriority="9" w:unhideWhenUsed="1" w:qFormat="1"/>
+    <w:lsdException w:name="heading 5" w:semiHidden="1" w:uiPriority="9" w:unhideWhenUsed="1" w:qFormat="1"/>
+    <w:lsdException w:name="heading 6" w:semiHidden="1" w:uiPriority="9" w:unhideWhenUsed="1" w:qFormat="1"/>
+    <w:lsdException w:name="heading 7" w:semiHidden="1" w:uiPriority="9" w:unhideWhenUsed="1" w:qFormat="1"/>
+    <w:lsdException w:name="heading 8" w:semiHidden="1" w:uiPriority="9" w:unhideWhenUsed="1" w:qFormat="1"/>
+    <w:lsdException w:name="heading 9" w:semiHidden="1" w:uiPriority="9" w:unhideWhenUsed="1" w:qFormat="1"/>
+    <w:lsdException w:name="index 1" w:semiHidden="1" w:unhideWhenUsed="1"/>
+    <w:lsdException w:name="index 2" w:semiHidden="1" w:unhideWhenUsed="1"/>
+    <w:lsdException w:name="index 3" w:semiHidden="1" w:unhideWhenUsed="1"/>
+    <w:lsdException w:name="index 4" w:semiHidden="1" w:unhideWhenUsed="1"/>
+    <w:lsdException w:name="index 5" w:semiHidden="1" w:unhideWhenUsed="1"/>
+    <w:lsdException w:name="index 6" w:semiHidden="1" w:unhideWhenUsed="1"/>
+    <w:lsdException w:name="index 7" w:semiHidden="1" w:unhideWhenUsed="1"/>
+    <w:lsdException w:name="index 8" w:semiHidden="1" w:unhideWhenUsed="1"/>
+    <w:lsdException w:name="index 9" w:semiHidden="1" w:unhideWhenUsed="1"/>
+    <w:lsdException w:name="toc 1" w:semiHidden="1" w:uiPriority="39" w:unhideWhenUsed="1"/>
+    <w:lsdException w:name="toc 2" w:semiHidden="1" w:uiPriority="39" w:unhideWhenUsed="1"/>
+    <w:lsdException w:name="toc 3" w:semiHidden="1" w:uiPriority="39" w:unhideWhenUsed="1"/>
+    <w:lsdException w:name="toc 4" w:semiHidden="1" w:uiPriority="39" w:unhideWhenUsed="1"/>
+    <w:lsdException w:name="toc 5" w:semiHidden="1" w:uiPriority="39" w:unhideWhenUsed="1"/>
+    <w:lsdException w:name="toc 6" w:semiHidden="1" w:uiPriority="39" w:unhideWhenUsed="1"/>
+    <w:lsdException w:name="toc 7" w:semiHidden="1" w:uiPriority="39" w:unhideWhenUsed="1"/>
+    <w:lsdException w:name="toc 8" w:semiHidden="1" w:uiPriority="39" w:unhideWhenUsed="1"/>
+    <w:lsdException w:name="toc 9" w:semiHidden="1" w:uiPriority="39" w:unhideWhenUsed="1"/>
+    <w:lsdException w:name="Normal Indent" w:semiHidden="1" w:unhideWhenUsed="1"/>
+    <w:lsdException w:name="footnote text" w:semiHidden="1" w:unhideWhenUsed="1"/>
+    <w:lsdException w:name="annotation text" w:semiHidden="1" w:unhideWhenUsed="1"/>
+    <w:lsdException w:name="header" w:semiHidden="1" w:unhideWhenUsed="1"/>
+    <w:lsdException w:name="footer" w:semiHidden="1" w:unhideWhenUsed="1"/>
+    <w:lsdException w:name="index heading" w:semiHidden="1" w:unhideWhenUsed="1"/>
+    <w:lsdException w:name="caption" w:semiHidden="1" w:uiPriority="35" w:unhideWhenUsed="1" w:qFormat="1"/>
+    <w:lsdException w:name="table of figures" w:semiHidden="1" w:unhideWhenUsed="1"/>
+    <w:lsdException w:name="envelope address" w:semiHidden="1" w:unhideWhenUsed="1"/>
+    <w:lsdException w:name="envelope return" w:semiHidden="1" w:unhideWhenUsed="1"/>
+    <w:lsdException w:name="footnote reference" w:semiHidden="1" w:unhideWhenUsed="1"/>
+    <w:lsdException w:name="annotation reference" w:semiHidden="1" w:unhideWhenUsed="1"/>
+    <w:lsdException w:name="line number" w:semiHidden="1" w:unhideWhenUsed="1"/>
+    <w:lsdException w:name="page number" w:semiHidden="1" w:unhideWhenUsed="1"/>
+    <w:lsdException w:name="endnote reference" w:semiHidden="1" w:unhideWhenUsed="1"/>
+    <w:lsdException w:name="endnote text" w:semiHidden="1" w:unhideWhenUsed="1"/>
+    <w:lsdException w:name="table of authorities" w:semiHidden="1" w:unhideWhenUsed="1"/>
+    <w:lsdException w:name="macro" w:semiHidden="1" w:unhideWhenUsed="1"/>
+    <w:lsdException w:name="toa heading" w:semiHidden="1" w:unhideWhenUsed="1"/>
+    <w:lsdException w:name="List" w:semiHidden="1" w:unhideWhenUsed="1"/>
+    <w:lsdException w:name="List Bullet" w:semiHidden="1" w:unhideWhenUsed="1"/>
+    <w:lsdException w:name="List Number" w:semiHidden="1" w:unhideWhenUsed="1"/>
+    <w:lsdException w:name="List 2" w:semiHidden="1" w:unhideWhenUsed="1"/>
+    <w:lsdException w:name="List 3" w:semiHidden="1" w:unhideWhenUsed="1"/>
+    <w:lsdException w:name="List 4" w:semiHidden="1" w:unhideWhenUsed="1"/>
+    <w:lsdException w:name="List 5" w:semiHidden="1" w:unhideWhenUsed="1"/>
+    <w:lsdException w:name="List Bullet 2" w:semiHidden="1" w:unhideWhenUsed="1"/>
+    <w:lsdException w:name="List Bullet 3" w:semiHidden="1" w:unhideWhenUsed="1"/>
+    <w:lsdException w:name="List Bullet 4" w:semiHidden="1" w:unhideWhenUsed="1"/>
+    <w:lsdException w:name="List Bullet 5" w:semiHidden="1" w:unhideWhenUsed="1"/>
+    <w:lsdException w:name="List Number 2" w:semiHidden="1" w:unhideWhenUsed="1"/>
+    <w:lsdException w:name="List Number 3" w:semiHidden="1" w:unhideWhenUsed="1"/>
+    <w:lsdException w:name="List Number 4" w:semiHidden="1" w:unhideWhenUsed="1"/>
+    <w:lsdException w:name="List Number 5" w:semiHidden="1" w:unhideWhenUsed="1"/>
+    <w:lsdException w:name="Title" w:uiPriority="10" w:qFormat="1"/>
+    <w:lsdException w:name="Closing" w:semiHidden="1" w:unhideWhenUsed="1"/>
+    <w:lsdException w:name="Signature" w:semiHidden="1" w:unhideWhenUsed="1"/>
+    <w:lsdException w:name="Default Paragraph Font" w:semiHidden="1" w:uiPriority="1" w:unhideWhenUsed="1"/>
+    <w:lsdException w:name="Body Text" w:semiHidden="1" w:unhideWhenUsed="1"/>
+    <w:lsdException w:name="Body Text Indent" w:semiHidden="1" w:unhideWhenUsed="1"/>
+    <w:lsdException w:name="List Continue" w:semiHidden="1" w:unhideWhenUsed="1"/>
+    <w:lsdException w:name="List Continue 2" w:semiHidden="1" w:unhideWhenUsed="1"/>
+    <w:lsdException w:name="List Continue 3" w:semiHidden="1" w:unhideWhenUsed="1"/>
+    <w:lsdException w:name="List Continue 4" w:semiHidden="1" w:unhideWhenUsed="1"/>
+    <w:lsdException w:name="List Continue 5" w:semiHidden="1" w:unhideWhenUsed="1"/>
+    <w:lsdException w:name="Message Header" w:semiHidden="1" w:unhideWhenUsed="1"/>
+    <w:lsdException w:name="Subtitle" w:uiPriority="11" w:qFormat="1"/>
+    <w:lsdException w:name="Salutation" w:semiHidden="1" w:unhideWhenUsed="1"/>
+    <w:lsdException w:name="Date" w:semiHidden="1" w:unhideWhenUsed="1"/>
+    <w:lsdException w:name="Body Text First Indent" w:semiHidden="1" w:unhideWhenUsed="1"/>
+    <w:lsdException w:name="Body Text First Indent 2" w:semiHidden="1" w:unhideWhenUsed="1"/>
+    <w:lsdException w:name="Note Heading" w:semiHidden="1" w:unhideWhenUsed="1"/>
+    <w:lsdException w:name="Body Text 2" w:semiHidden="1" w:unhideWhenUsed="1"/>
+    <w:lsdException w:name="Body Text 3" w:semiHidden="1" w:unhideWhenUsed="1"/>
+    <w:lsdException w:name="Body Text Indent 2" w:semiHidden="1" w:unhideWhenUsed="1"/>
+    <w:lsdException w:name="Body Text Indent 3" w:semiHidden="1" w:unhideWhenUsed="1"/>
+    <w:lsdException w:name="Block Text" w:semiHidden="1" w:unhideWhenUsed="1"/>
+    <w:lsdException w:name="Hyperlink" w:semiHidden="1" w:unhideWhenUsed="1"/>
+    <w:lsdException w:name="FollowedHyperlink" w:semiHidden="1" w:unhideWhenUsed="1"/>
+    <w:lsdException w:name="Strong" w:uiPriority="22" w:qFormat="1"/>
+    <w:lsdException w:name="Emphasis" w:uiPriority="20" w:qFormat="1"/>
+    <w:lsdException w:name="Document Map" w:semiHidden="1" w:unhideWhenUsed="1"/>
+    <w:lsdException w:name="Plain Text" w:semiHidden="1" w:unhideWhenUsed="1"/>
+    <w:lsdException w:name="E-mail Signature" w:semiHidden="1" w:unhideWhenUsed="1"/>
+    <w:lsdException w:name="HTML Top of Form" w:semiHidden="1" w:unhideWhenUsed="1"/>
+    <w:lsdException w:name="HTML Bottom of Form" w:semiHidden="1" w:unhideWhenUsed="1"/>
+    <w:lsdException w:name="Normal (Web)" w:semiHidden="1" w:unhideWhenUsed="1"/>
+    <w:lsdException w:name="HTML Acronym" w:semiHidden="1" w:unhideWhenUsed="1"/>
+    <w:lsdException w:name="HTML Address" w:semiHidden="1" w:unhideWhenUsed="1"/>
+    <w:lsdException w:name="HTML Cite" w:semiHidden="1" w:unhideWhenUsed="1"/>
+    <w:lsdException w:name="HTML Code" w:semiHidden="1" w:unhideWhenUsed="1"/>
+    <w:lsdException w:name="HTML Definition" w:semiHidden="1" w:unhideWhenUsed="1"/>
+    <w:lsdException w:name="HTML Keyboard" w:semiHidden="1" w:unhideWhenUsed="1"/>
+    <w:lsdException w:name="HTML Preformatted" w:semiHidden="1" w:unhideWhenUsed="1"/>
+    <w:lsdException w:name="HTML Sample" w:semiHidden="1" w:unhideWhenUsed="1"/>
+    <w:lsdException w:name="HTML Typewriter" w:semiHidden="1" w:unhideWhenUsed="1"/>
+    <w:lsdException w:name="HTML Variable" w:semiHidden="1" w:unhideWhenUsed="1"/>
+    <w:lsdException w:name="Normal Table" w:semiHidden="1" w:unhideWhenUsed="1"/>
+    <w:lsdException w:name="annotation subject" w:semiHidden="1" w:unhideWhenUsed="1"/>
+    <w:lsdException w:name="No List" w:semiHidden="1" w:unhideWhenUsed="1"/>
+    <w:lsdException w:name="Outline List 1" w:semiHidden="1" w:unhideWhenUsed="1"/>
+    <w:lsdException w:name="Outline List 2" w:semiHidden="1" w:unhideWhenUsed="1"/>
+    <w:lsdException w:name="Outline List 3" w:semiHidden="1" w:unhideWhenUsed="1"/>
+    <w:lsdException w:name="Table Simple 1" w:semiHidden="1" w:unhideWhenUsed="1"/>
+    <w:lsdException w:name="Table Simple 2" w:semiHidden="1" w:unhideWhenUsed="1"/>
+    <w:lsdException w:name="Table Simple 3" w:semiHidden="1" w:unhideWhenUsed="1"/>
+    <w:lsdException w:name="Table Classic 1" w:semiHidden="1" w:unhideWhenUsed="1"/>
+    <w:lsdException w:name="Table Classic 2" w:semiHidden="1" w:unhideWhenUsed="1"/>
+    <w:lsdException w:name="Table Classic 3" w:semiHidden="1" w:unhideWhenUsed="1"/>
+    <w:lsdException w:name="Table Classic 4" w:semiHidden="1" w:unhideWhenUsed="1"/>
+    <w:lsdException w:name="Table Colorful 1" w:semiHidden="1" w:unhideWhenUsed="1"/>
+    <w:lsdException w:name="Table Colorful 2" w:semiHidden="1" w:unhideWhenUsed="1"/>
+    <w:lsdException w:name="Table Colorful 3" w:semiHidden="1" w:unhideWhenUsed="1"/>
+    <w:lsdException w:name="Table Columns 1" w:semiHidden="1" w:unhideWhenUsed="1"/>
+    <w:lsdException w:name="Table Columns 2" w:semiHidden="1" w:unhideWhenUsed="1"/>
+    <w:lsdException w:name="Table Columns 3" w:semiHidden="1" w:unhideWhenUsed="1"/>
+    <w:lsdException w:name="Table Columns 4" w:semiHidden="1" w:unhideWhenUsed="1"/>
+    <w:lsdException w:name="Table Columns 5" w:semiHidden="1" w:unhideWhenUsed="1"/>
+    <w:lsdException w:name="Table Grid 1" w:semiHidden="1" w:unhideWhenUsed="1"/>
+    <w:lsdException w:name="Table Grid 2" w:semiHidden="1" w:unhideWhenUsed="1"/>
+    <w:lsdException w:name="Table Grid 3" w:semiHidden="1" w:unhideWhenUsed="1"/>
+    <w:lsdException w:name="Table Grid 4" w:semiHidden="1" w:unhideWhenUsed="1"/>
+    <w:lsdException w:name="Table Grid 5" w:semiHidden="1" w:unhideWhenUsed="1"/>
+    <w:lsdException w:name="Table Grid 6" w:semiHidden="1" w:unhideWhenUsed="1"/>
+    <w:lsdException w:name="Table Grid 7" w:semiHidden="1" w:unhideWhenUsed="1"/>
+    <w:lsdException w:name="Table Grid 8" w:semiHidden="1" w:unhideWhenUsed="1"/>
+    <w:lsdException w:name="Table List 1" w:semiHidden="1" w:unhideWhenUsed="1"/>
+    <w:lsdException w:name="Table List 2" w:semiHidden="1" w:unhideWhenUsed="1"/>
+    <w:lsdException w:name="Table List 3" w:semiHidden="1" w:unhideWhenUsed="1"/>
+    <w:lsdException w:name="Table List 4" w:semiHidden="1" w:unhideWhenUsed="1"/>
+    <w:lsdException w:name="Table List 5" w:semiHidden="1" w:unhideWhenUsed="1"/>
+    <w:lsdException w:name="Table List 6" w:semiHidden="1" w:unhideWhenUsed="1"/>
+    <w:lsdException w:name="Table List 7" w:semiHidden="1" w:unhideWhenUsed="1"/>
+    <w:lsdException w:name="Table List 8" w:semiHidden="1" w:unhideWhenUsed="1"/>
+    <w:lsdException w:name="Table 3D effects 1" w:semiHidden="1" w:unhideWhenUsed="1"/>
+    <w:lsdException w:name="Table 3D effects 2" w:semiHidden="1" w:unhideWhenUsed="1"/>
+    <w:lsdException w:name="Table 3D effects 3" w:semiHidden="1" w:unhideWhenUsed="1"/>
+    <w:lsdException w:name="Table Contemporary" w:semiHidden="1" w:unhideWhenUsed="1"/>
+    <w:lsdException w:name="Table Elegant" w:semiHidden="1" w:unhideWhenUsed="1"/>
+    <w:lsdException w:name="Table Professional" w:semiHidden="1" w:unhideWhenUsed="1"/>
+    <w:lsdException w:name="Table Subtle 1" w:semiHidden="1" w:unhideWhenUsed="1"/>
+    <w:lsdException w:name="Table Subtle 2" w:semiHidden="1" w:unhideWhenUsed="1"/>
+    <w:lsdException w:name="Table Web 1" w:semiHidden="1" w:unhideWhenUsed="1"/>
+    <w:lsdException w:name="Table Web 2" w:semiHidden="1" w:unhideWhenUsed="1"/>
+    <w:lsdException w:name="Table Web 3" w:semiHidden="1" w:unhideWhenUsed="1"/>
+    <w:lsdException w:name="Balloon Text" w:semiHidden="1" w:unhideWhenUsed="1"/>
+    <w:lsdException w:name="Table Grid" w:uiPriority="59"/>
+    <w:lsdException w:name="Table Theme" w:semiHidden="1" w:unhideWhenUsed="1"/>
+    <w:lsdException w:name="Placeholder Text" w:semiHidden="1"/>
+    <w:lsdException w:name="No Spacing" w:uiPriority="1" w:qFormat="1"/>
+    <w:lsdException w:name="Light Shading" w:uiPriority="60"/>
+    <w:lsdException w:name="Light List" w:uiPriority="61"/>
+    <w:lsdException w:name="Light Grid" w:uiPriority="62"/>
+    <w:lsdException w:name="Medium Shading 1" w:uiPriority="63"/>
+    <w:lsdException w:name="Medium Shading 2" w:uiPriority="64"/>
+    <w:lsdException w:name="Medium List 1" w:uiPriority="65"/>
+    <w:lsdException w:name="Medium List 2" w:uiPriority="66"/>
+    <w:lsdException w:name="Medium Grid 1" w:uiPriority="67"/>
+    <w:lsdException w:name="Medium Grid 2" w:uiPriority="68"/>
+    <w:lsdException w:name="Medium Grid 3" w:uiPriority="69"/>
+    <w:lsdException w:name="Dark List" w:uiPriority="70"/>
+    <w:lsdException w:name="Colorful Shading" w:uiPriority="71"/>
+    <w:lsdException w:name="Colorful List" w:uiPriority="72"/>
+    <w:lsdException w:name="Colorful Grid" w:uiPriority="73"/>
+    <w:lsdException w:name="Light Shading Accent 1" w:uiPriority="60"/>
+    <w:lsdException w:name="Light List Accent 1" w:uiPriority="61"/>
+    <w:lsdException w:name="Light Grid Accent 1" w:uiPriority="62"/>
+    <w:lsdException w:name="Medium Shading 1 Accent 1" w:uiPriority="63"/>
+    <w:lsdException w:name="Medium Shading 2 Accent 1" w:uiPriority="64"/>
+    <w:lsdException w:name="Medium List 1 Accent 1" w:uiPriority="65"/>
+    <w:lsdException w:name="Revision" w:semiHidden="1"/>
+    <w:lsdException w:name="List Paragraph" w:uiPriority="34" w:qFormat="1"/>
+    <w:lsdException w:name="Quote" w:uiPriority="29" w:qFormat="1"/>
+    <w:lsdException w:name="Intense Quote" w:uiPriority="30" w:qFormat="1"/>
+    <w:lsdException w:name="Medium List 2 Accent 1" w:uiPriority="66"/>
+    <w:lsdException w:name="Medium Grid 1 Accent 1" w:uiPriority="67"/>
+    <w:lsdException w:name="Medium Grid 2 Accent 1" w:uiPriority="68"/>
+    <w:lsdException w:name="Medium Grid 3 Accent 1" w:uiPriority="69"/>
+    <w:lsdException w:name="Dark List Accent 1" w:uiPriority="70"/>
+    <w:lsdException w:name="Colorful Shading Accent 1" w:uiPriority="71"/>
+    <w:lsdException w:name="Colorful List Accent 1" w:uiPriority="72"/>
+    <w:lsdException w:name="Colorful Grid Accent 1" w:uiPriority="73"/>
+    <w:lsdException w:name="Light Shading Accent 2" w:uiPriority="60"/>
+    <w:lsdException w:name="Light List Accent 2" w:uiPriority="61"/>
+    <w:lsdException w:name="Light Grid Accent 2" w:uiPriority="62"/>
+    <w:lsdException w:name="Medium Shading 1 Accent 2" w:uiPriority="63"/>
+    <w:lsdException w:name="Medium Shading 2 Accent 2" w:uiPriority="64"/>
+    <w:lsdException w:name="Medium List 1 Accent 2" w:uiPriority="65"/>
+    <w:lsdException w:name="Medium List 2 Accent 2" w:uiPriority="66"/>
+    <w:lsdException w:name="Medium Grid 1 Accent 2" w:uiPriority="67"/>
+    <w:lsdException w:name="Medium Grid 2 Accent 2" w:uiPriority="68"/>
+    <w:lsdException w:name="Medium Grid 3 Accent 2" w:uiPriority="69"/>
+    <w:lsdException w:name="Dark List Accent 2" w:uiPriority="70"/>
+    <w:lsdException w:name="Colorful Shading Accent 2" w:uiPriority="71"/>
+    <w:lsdException w:name="Colorful List Accent 2" w:uiPriority="72"/>
+    <w:lsdException w:name="Colorful Grid Accent 2" w:uiPriority="73"/>
+    <w:lsdException w:name="Light Shading Accent 3" w:uiPriority="60"/>
+    <w:lsdException w:name="Light List Accent 3" w:uiPriority="61"/>
+    <w:lsdException w:name="Light Grid Accent 3" w:uiPriority="62"/>
+    <w:lsdException w:name="Medium Shading 1 Accent 3" w:uiPriority="63"/>
+    <w:lsdException w:name="Medium Shading 2 Accent 3" w:uiPriority="64"/>
+    <w:lsdException w:name="Medium List 1 Accent 3" w:uiPriority="65"/>
+    <w:lsdException w:name="Medium List 2 Accent 3" w:uiPriority="66"/>
+    <w:lsdException w:name="Medium Grid 1 Accent 3" w:uiPriority="67"/>
+    <w:lsdException w:name="Medium Grid 2 Accent 3" w:uiPriority="68"/>
+    <w:lsdException w:name="Medium Grid 3 Accent 3" w:uiPriority="69"/>
+    <w:lsdException w:name="Dark List Accent 3" w:uiPriority="70"/>
+    <w:lsdException w:name="Colorful Shading Accent 3" w:uiPriority="71"/>
+    <w:lsdException w:name="Colorful List Accent 3" w:uiPriority="72"/>
+    <w:lsdException w:name="Colorful Grid Accent 3" w:uiPriority="73"/>
+    <w:lsdException w:name="Light Shading Accent 4" w:uiPriority="60"/>
+    <w:lsdException w:name="Light List Accent 4" w:uiPriority="61"/>
+    <w:lsdException w:name="Light Grid Accent 4" w:uiPriority="62"/>
+    <w:lsdException w:name="Medium Shading 1 Accent 4" w:uiPriority="63"/>
+    <w:lsdException w:name="Medium Shading 2 Accent 4" w:uiPriority="64"/>
+    <w:lsdException w:name="Medium List 1 Accent 4" w:uiPriority="65"/>
+    <w:lsdException w:name="Medium List 2 Accent 4" w:uiPriority="66"/>
+    <w:lsdException w:name="Medium Grid 1 Accent 4" w:uiPriority="67"/>
+    <w:lsdException w:name="Medium Grid 2 Accent 4" w:uiPriority="68"/>
+    <w:lsdException w:name="Medium Grid 3 Accent 4" w:uiPriority="69"/>
+    <w:lsdException w:name="Dark List Accent 4" w:uiPriority="70"/>
+    <w:lsdException w:name="Colorful Shading Accent 4" w:uiPriority="71"/>
+    <w:lsdException w:name="Colorful List Accent 4" w:uiPriority="72"/>
+    <w:lsdException w:name="Colorful Grid Accent 4" w:uiPriority="73"/>
+    <w:lsdException w:name="Light Shading Accent 5" w:uiPriority="60"/>
+    <w:lsdException w:name="Light List Accent 5" w:uiPriority="61"/>
+    <w:lsdException w:name="Light Grid Accent 5" w:uiPriority="62"/>
+    <w:lsdException w:name="Medium Shading 1 Accent 5" w:uiPriority="63"/>
+    <w:lsdException w:name="Medium Shading 2 Accent 5" w:uiPriority="64"/>
+    <w:lsdException w:name="Medium List 1 Accent 5" w:uiPriority="65"/>
+    <w:lsdException w:name="Medium List 2 Accent 5" w:uiPriority="66"/>
+    <w:lsdException w:name="Medium Grid 1 Accent 5" w:uiPriority="67"/>
+    <w:lsdException w:name="Medium Grid 2 Accent 5" w:uiPriority="68"/>
+    <w:lsdException w:name="Medium Grid 3 Accent 5" w:uiPriority="69"/>
+    <w:lsdException w:name="Dark List Accent 5" w:uiPriority="70"/>
+    <w:lsdException w:name="Colorful Shading Accent 5" w:uiPriority="71"/>
+    <w:lsdException w:name="Colorful List Accent 5" w:uiPriority="72"/>
+    <w:lsdException w:name="Colorful Grid Accent 5" w:uiPriority="73"/>
+    <w:lsdException w:name="Light Shading Accent 6" w:uiPriority="60"/>
+    <w:lsdException w:name="Light List Accent 6" w:uiPriority="61"/>
+    <w:lsdException w:name="Light Grid Accent 6" w:uiPriority="62"/>
+    <w:lsdException w:name="Medium Shading 1 Accent 6" w:uiPriority="63"/>
+    <w:lsdException w:name="Medium Shading 2 Accent 6" w:uiPriority="64"/>
+    <w:lsdException w:name="Medium List 1 Accent 6" w:uiPriority="65"/>
+    <w:lsdException w:name="Medium List 2 Accent 6" w:uiPriority="66"/>
+    <w:lsdException w:name="Medium Grid 1 Accent 6" w:uiPriority="67"/>
+    <w:lsdException w:name="Medium Grid 2 Accent 6" w:uiPriority="68"/>
+    <w:lsdException w:name="Medium Grid 3 Accent 6" w:uiPriority="69"/>
+    <w:lsdException w:name="Dark List Accent 6" w:uiPriority="70"/>
+    <w:lsdException w:name="Colorful Shading Accent 6" w:uiPriority="71"/>
+    <w:lsdException w:name="Colorful List Accent 6" w:uiPriority="72"/>
+    <w:lsdException w:name="Colorful Grid Accent 6" w:uiPriority="73"/>
+    <w:lsdException w:name="Subtle Emphasis" w:uiPriority="19" w:qFormat="1"/>
+    <w:lsdException w:name="Intense Emphasis" w:uiPriority="21" w:qFormat="1"/>
+    <w:lsdException w:name="Subtle Reference" w:uiPriority="31" w:qFormat="1"/>
+    <w:lsdException w:name="Intense Reference" w:uiPriority="32" w:qFormat="1"/>
+    <w:lsdException w:name="Book Title" w:uiPriority="33" w:qFormat="1"/>
+    <w:lsdException w:name="Bibliography" w:semiHidden="1" w:uiPriority="37" w:unhideWhenUsed="1"/>
+    <w:lsdException w:name="TOC Heading" w:semiHidden="1" w:uiPriority="39" w:unhideWhenUsed="1" w:qFormat="1"/>
+    <w:lsdException w:name="Plain Table 1" w:uiPriority="41"/>
+    <w:lsdException w:name="Plain Table 2" w:uiPriority="42"/>
+    <w:lsdException w:name="Plain Table 3" w:uiPriority="43"/>
+    <w:lsdException w:name="Plain Table 4" w:uiPriority="44"/>
+    <w:lsdException w:name="Plain Table 5" w:uiPriority="45"/>
+    <w:lsdException w:name="Grid Table Light" w:uiPriority="40"/>
+    <w:lsdException w:name="Grid Table 1 Light" w:uiPriority="46"/>
+    <w:lsdException w:name="Grid Table 2" w:uiPriority="47"/>
+    <w:lsdException w:name="Grid Table 3" w:uiPriority="48"/>
+    <w:lsdException w:name="Grid Table 4" w:uiPriority="49"/>
+    <w:lsdException w:name="Grid Table 5 Dark" w:uiPriority="50"/>
+    <w:lsdException w:name="Grid Table 6 Colorful" w:uiPriority="51"/>
+    <w:lsdException w:name="Grid Table 7 Colorful" w:uiPriority="52"/>
+    <w:lsdException w:name="Grid Table 1 Light Accent 1" w:uiPriority="46"/>
+    <w:lsdException w:name="Grid Table 2 Accent 1" w:uiPriority="47"/>
+    <w:lsdException w:name="Grid Table 3 Accent 1" w:uiPriority="48"/>
+    <w:lsdException w:name="Grid Table 4 Accent 1" w:uiPriority="49"/>
+    <w:lsdException w:name="Grid Table 5 Dark Accent 1" w:uiPriority="50"/>
+    <w:lsdException w:name="Grid Table 6 Colorful Accent 1" w:uiPriority="51"/>
+    <w:lsdException w:name="Grid Table 7 Colorful Accent 1" w:uiPriority="52"/>
+    <w:lsdException w:name="Grid Table 1 Light Accent 2" w:uiPriority="46"/>
+    <w:lsdException w:name="Grid Table 2 Accent 2" w:uiPriority="47"/>
+    <w:lsdException w:name="Grid Table 3 Accent 2" w:uiPriority="48"/>
+    <w:lsdException w:name="Grid Table 4 Accent 2" w:uiPriority="49"/>
+    <w:lsdException w:name="Grid Table 5 Dark Accent 2" w:uiPriority="50"/>
+    <w:lsdException w:name="Grid Table 6 Colorful Accent 2" w:uiPriority="51"/>
+    <w:lsdException w:name="Grid Table 7 Colorful Accent 2" w:uiPriority="52"/>
+    <w:lsdException w:name="Grid Table 1 Light Accent 3" w:uiPriority="46"/>
+    <w:lsdException w:name="Grid Table 2 Accent 3" w:uiPriority="47"/>
+    <w:lsdException w:name="Grid Table 3 Accent 3" w:uiPriority="48"/>
+    <w:lsdException w:name="Grid Table 4 Accent 3" w:uiPriority="49"/>
+    <w:lsdException w:name="Grid Table 5 Dark Accent 3" w:uiPriority="50"/>
+    <w:lsdException w:name="Grid Table 6 Colorful Accent 3" w:uiPriority="51"/>
+    <w:lsdException w:name="Grid Table 7 Colorful Accent 3" w:uiPriority="52"/>
+    <w:lsdException w:name="Grid Table 1 Light Accent 4" w:uiPriority="46"/>
+    <w:lsdException w:name="Grid Table 2 Accent 4" w:uiPriority="47"/>
+    <w:lsdException w:name="Grid Table 3 Accent 4" w:uiPriority="48"/>
+    <w:lsdException w:name="Grid Table 4 Accent 4" w:uiPriority="49"/>
+    <w:lsdException w:name="Grid Table 5 Dark Accent 4" w:uiPriority="50"/>
+    <w:lsdException w:name="Grid Table 6 Colorful Accent 4" w:uiPriority="51"/>
+    <w:lsdException w:name="Grid Table 7 Colorful Accent 4" w:uiPriority="52"/>
+    <w:lsdException w:name="Grid Table 1 Light Accent 5" w:uiPriority="46"/>
+    <w:lsdException w:name="Grid Table 2 Accent 5" w:uiPriority="47"/>
+    <w:lsdException w:name="Grid Table 3 Accent 5" w:uiPriority="48"/>
+    <w:lsdException w:name="Grid Table 4 Accent 5" w:uiPriority="49"/>
+    <w:lsdException w:name="Grid Table 5 Dark Accent 5" w:uiPriority="50"/>
+    <w:lsdException w:name="Grid Table 6 Colorful Accent 5" w:uiPriority="51"/>
+    <w:lsdException w:name="Grid Table 7 Colorful Accent 5" w:uiPriority="52"/>
+    <w:lsdException w:name="Grid Table 1 Light Accent 6" w:uiPriority="46"/>
+    <w:lsdException w:name="Grid Table 2 Accent 6" w:uiPriority="47"/>
+    <w:lsdException w:name="Grid Table 3 Accent 6" w:uiPriority="48"/>
+    <w:lsdException w:name="Grid Table 4 Accent 6" w:uiPriority="49"/>
+    <w:lsdException w:name="Grid Table 5 Dark Accent 6" w:uiPriority="50"/>
+    <w:lsdException w:name="Grid Table 6 Colorful Accent 6" w:uiPriority="51"/>
+    <w:lsdException w:name="Grid Table 7 Colorful Accent 6" w:uiPriority="52"/>
+    <w:lsdException w:name="List Table 1 Light" w:uiPriority="46"/>
+    <w:lsdException w:name="List Table 2" w:uiPriority="47"/>
+    <w:lsdException w:name="List Table 3" w:uiPriority="48"/>
+    <w:lsdException w:name="List Table 4" w:uiPriority="49"/>
+    <w:lsdException w:name="List Table 5 Dark" w:uiPriority="50"/>
+    <w:lsdException w:name="List Table 6 Colorful" w:uiPriority="51"/>
+    <w:lsdException w:name="List Table 7 Colorful" w:uiPriority="52"/>
+    <w:lsdException w:name="List Table 1 Light Accent 1" w:uiPriority="46"/>
+    <w:lsdException w:name="List Table 2 Accent 1" w:uiPriority="47"/>
+    <w:lsdException w:name="List Table 3 Accent 1" w:uiPriority="48"/>
+    <w:lsdException w:name="List Table 4 Accent 1" w:uiPriority="49"/>
+    <w:lsdException w:name="List Table 5 Dark Accent 1" w:uiPriority="50"/>
+    <w:lsdException w:name="List Table 6 Colorful Accent 1" w:uiPriority="51"/>
+    <w:lsdException w:name="List Table 7 Colorful Accent 1" w:uiPriority="52"/>
+    <w:lsdException w:name="List Table 1 Light Accent 2" w:uiPriority="46"/>
+    <w:lsdException w:name="List Table 2 Accent 2" w:uiPriority="47"/>
+    <w:lsdException w:name="List Table 3 Accent 2" w:uiPriority="48"/>
+    <w:lsdException w:name="List Table 4 Accent 2" w:uiPriority="49"/>
+    <w:lsdException w:name="List Table 5 Dark Accent 2" w:uiPriority="50"/>
+    <w:lsdException w:name="List Table 6 Colorful Accent 2" w:uiPriority="51"/>
+    <w:lsdException w:name="List Table 7 Colorful Accent 2" w:uiPriority="52"/>
+    <w:lsdException w:name="List Table 1 Light Accent 3" w:uiPriority="46"/>
+    <w:lsdException w:name="List Table 2 Accent 3" w:uiPriority="47"/>
+    <w:lsdException w:name="List Table 3 Accent 3" w:uiPriority="48"/>
+    <w:lsdException w:name="List Table 4 Accent 3" w:uiPriority="49"/>
+    <w:lsdException w:name="List Table 5 Dark Accent 3" w:uiPriority="50"/>
+    <w:lsdException w:name="List Table 6 Colorful Accent 3" w:uiPriority="51"/>
+    <w:lsdException w:name="List Table 7 Colorful Accent 3" w:uiPriority="52"/>
+    <w:lsdException w:name="List Table 1 Light Accent 4" w:uiPriority="46"/>
+    <w:lsdException w:name="List Table 2 Accent 4" w:uiPriority="47"/>
+    <w:lsdException w:name="List Table 3 Accent 4" w:uiPriority="48"/>
+    <w:lsdException w:name="List Table 4 Accent 4" w:uiPriority="49"/>
+    <w:lsdException w:name="List Table 5 Dark Accent 4" w:uiPriority="50"/>
+    <w:lsdException w:name="List Table 6 Colorful Accent 4" w:uiPriority="51"/>
+    <w:lsdException w:name="List Table 7 Colorful Accent 4" w:uiPriority="52"/>
+    <w:lsdException w:name="List Table 1 Light Accent 5" w:uiPriority="46"/>
+    <w:lsdException w:name="List Table 2 Accent 5" w:uiPriority="47"/>
+    <w:lsdException w:name="List Table 3 Accent 5" w:uiPriority="48"/>
+    <w:lsdException w:name="List Table 4 Accent 5" w:uiPriority="49"/>
+    <w:lsdException w:name="List Table 5 Dark Accent 5" w:uiPriority="50"/>
+    <w:lsdException w:name="List Table 6 Colorful Accent 5" w:uiPriority="51"/>
+    <w:lsdException w:name="List Table 7 Colorful Accent 5" w:uiPriority="52"/>
+    <w:lsdException w:name="List Table 1 Light Accent 6" w:uiPriority="46"/>
+    <w:lsdException w:name="List Table 2 Accent 6" w:uiPriority="47"/>
+    <w:lsdException w:name="List Table 3 Accent 6" w:uiPriority="48"/>
+    <w:lsdException w:name="List Table 4 Accent 6" w:uiPriority="49"/>
+    <w:lsdException w:name="List Table 5 Dark Accent 6" w:uiPriority="50"/>
+    <w:lsdException w:name="List Table 6 Colorful Accent 6" w:uiPriority="51"/>
+    <w:lsdException w:name="List Table 7 Colorful Accent 6" w:uiPriority="52"/>
   </w:latentStyles>
   <w:style w:type="paragraph" w:default="1" w:styleId="Normal">
     <w:name w:val="Normal"/>
@@ -9991,9 +9873,12 @@
 </file>
 
 <file path=customXml/item1.xml><?xml version="1.0" encoding="utf-8"?>
-<p:properties xmlns:p="http://schemas.microsoft.com/office/2006/metadata/properties" xmlns:xsi="http://www.w3.org/2001/XMLSchema-instance" xmlns:pc="http://schemas.microsoft.com/office/infopath/2007/PartnerControls">
-  <documentManagement/>
-</p:properties>
+<?mso-contentType ?>
+<FormTemplates xmlns="http://schemas.microsoft.com/sharepoint/v3/contenttype/forms">
+  <Display>DocumentLibraryForm</Display>
+  <Edit>DocumentLibraryForm</Edit>
+  <New>DocumentLibraryForm</New>
+</FormTemplates>
 </file>
 
 <file path=customXml/item2.xml><?xml version="1.0" encoding="utf-8"?>
@@ -10111,19 +9996,15 @@
 </file>
 
 <file path=customXml/item3.xml><?xml version="1.0" encoding="utf-8"?>
-<?mso-contentType ?>
-<FormTemplates xmlns="http://schemas.microsoft.com/sharepoint/v3/contenttype/forms">
-  <Display>DocumentLibraryForm</Display>
-  <Edit>DocumentLibraryForm</Edit>
-  <New>DocumentLibraryForm</New>
-</FormTemplates>
+<p:properties xmlns:p="http://schemas.microsoft.com/office/2006/metadata/properties" xmlns:xsi="http://www.w3.org/2001/XMLSchema-instance" xmlns:pc="http://schemas.microsoft.com/office/infopath/2007/PartnerControls">
+  <documentManagement/>
+</p:properties>
 </file>
 
 <file path=customXml/itemProps1.xml><?xml version="1.0" encoding="utf-8"?>
-<ds:datastoreItem xmlns:ds="http://schemas.openxmlformats.org/officeDocument/2006/customXml" ds:itemID="{ACF91183-3FAC-49E6-8776-CAF013178A41}">
+<ds:datastoreItem xmlns:ds="http://schemas.openxmlformats.org/officeDocument/2006/customXml" ds:itemID="{CCF4F78B-E530-4025-8B76-6E0CE3C2F038}">
   <ds:schemaRefs>
-    <ds:schemaRef ds:uri="http://schemas.microsoft.com/office/2006/metadata/properties"/>
-    <ds:schemaRef ds:uri="http://schemas.microsoft.com/office/infopath/2007/PartnerControls"/>
+    <ds:schemaRef ds:uri="http://schemas.microsoft.com/sharepoint/v3/contenttype/forms"/>
   </ds:schemaRefs>
 </ds:datastoreItem>
 </file>
@@ -10145,9 +10026,10 @@
 </file>
 
 <file path=customXml/itemProps3.xml><?xml version="1.0" encoding="utf-8"?>
-<ds:datastoreItem xmlns:ds="http://schemas.openxmlformats.org/officeDocument/2006/customXml" ds:itemID="{CCF4F78B-E530-4025-8B76-6E0CE3C2F038}">
+<ds:datastoreItem xmlns:ds="http://schemas.openxmlformats.org/officeDocument/2006/customXml" ds:itemID="{ACF91183-3FAC-49E6-8776-CAF013178A41}">
   <ds:schemaRefs>
-    <ds:schemaRef ds:uri="http://schemas.microsoft.com/sharepoint/v3/contenttype/forms"/>
+    <ds:schemaRef ds:uri="http://schemas.microsoft.com/office/2006/metadata/properties"/>
+    <ds:schemaRef ds:uri="http://schemas.microsoft.com/office/infopath/2007/PartnerControls"/>
   </ds:schemaRefs>
 </ds:datastoreItem>
 </file>
--- a/USBDeviceConnectivity_Blog.docx
+++ b/USBDeviceConnectivity_Blog.docx
@@ -1,6 +1,6 @@
 
 <file path=word/document.xml><?xml version="1.0" encoding="utf-8"?>
-<w:document xmlns:wpc="http://schemas.microsoft.com/office/word/2010/wordprocessingCanvas" xmlns:mc="http://schemas.openxmlformats.org/markup-compatibility/2006" xmlns:o="urn:schemas-microsoft-com:office:office" xmlns:r="http://schemas.openxmlformats.org/officeDocument/2006/relationships" xmlns:m="http://schemas.openxmlformats.org/officeDocument/2006/math" xmlns:v="urn:schemas-microsoft-com:vml" xmlns:wp14="http://schemas.microsoft.com/office/word/2010/wordprocessingDrawing" xmlns:wp="http://schemas.openxmlformats.org/drawingml/2006/wordprocessingDrawing" xmlns:w10="urn:schemas-microsoft-com:office:word" xmlns:w="http://schemas.openxmlformats.org/wordprocessingml/2006/main" xmlns:w14="http://schemas.microsoft.com/office/word/2010/wordml" xmlns:w15="http://schemas.microsoft.com/office/word/2012/wordml" xmlns:wpg="http://schemas.microsoft.com/office/word/2010/wordprocessingGroup" xmlns:wpi="http://schemas.microsoft.com/office/word/2010/wordprocessingInk" xmlns:wne="http://schemas.microsoft.com/office/word/2006/wordml" xmlns:wps="http://schemas.microsoft.com/office/word/2010/wordprocessingShape" mc:Ignorable="w14 w15 wp14">
+<w:document xmlns:wpc="http://schemas.microsoft.com/office/word/2010/wordprocessingCanvas" xmlns:mc="http://schemas.openxmlformats.org/markup-compatibility/2006" xmlns:o="urn:schemas-microsoft-com:office:office" xmlns:r="http://schemas.openxmlformats.org/officeDocument/2006/relationships" xmlns:m="http://schemas.openxmlformats.org/officeDocument/2006/math" xmlns:v="urn:schemas-microsoft-com:vml" xmlns:wp14="http://schemas.microsoft.com/office/word/2010/wordprocessingDrawing" xmlns:wp="http://schemas.openxmlformats.org/drawingml/2006/wordprocessingDrawing" xmlns:w10="urn:schemas-microsoft-com:office:word" xmlns:w="http://schemas.openxmlformats.org/wordprocessingml/2006/main" xmlns:w14="http://schemas.microsoft.com/office/word/2010/wordml" xmlns:wpg="http://schemas.microsoft.com/office/word/2010/wordprocessingGroup" xmlns:wpi="http://schemas.microsoft.com/office/word/2010/wordprocessingInk" xmlns:wne="http://schemas.microsoft.com/office/word/2006/wordml" xmlns:wps="http://schemas.microsoft.com/office/word/2010/wordprocessingShape" mc:Ignorable="w14 wp14">
   <w:body>
     <w:p>
       <w:pPr>
@@ -101,74 +101,6 @@
             <wp:extent cx="3955123" cy="1798476"/>
             <wp:effectExtent l="0" t="0" r="7620" b="0"/>
             <wp:docPr id="4" name="Picture 4"/>
-            <wp:cNvGraphicFramePr>
-              <a:graphicFrameLocks xmlns:a="http://schemas.openxmlformats.org/drawingml/2006/main" noChangeAspect="1"/>
-            </wp:cNvGraphicFramePr>
-            <a:graphic xmlns:a="http://schemas.openxmlformats.org/drawingml/2006/main">
-              <a:graphicData uri="http://schemas.openxmlformats.org/drawingml/2006/picture">
-                <pic:pic xmlns:pic="http://schemas.openxmlformats.org/drawingml/2006/picture">
-                  <pic:nvPicPr>
-                    <pic:cNvPr id="0" name=""/>
-                    <pic:cNvPicPr/>
-                  </pic:nvPicPr>
-                  <pic:blipFill>
-                    <a:blip r:embed="rId8"/>
-                    <a:stretch>
-                      <a:fillRect/>
-                    </a:stretch>
-                  </pic:blipFill>
-                  <pic:spPr>
-                    <a:xfrm>
-                      <a:off x="0" y="0"/>
-                      <a:ext cx="3955123" cy="1798476"/>
-                    </a:xfrm>
-                    <a:prstGeom prst="rect">
-                      <a:avLst/>
-                    </a:prstGeom>
-                  </pic:spPr>
-                </pic:pic>
-              </a:graphicData>
-            </a:graphic>
-          </wp:inline>
-        </w:drawing>
-      </w:r>
-    </w:p>
-    <w:p>
-      <w:pPr>
-        <w:pStyle w:val="Heading1"/>
-      </w:pPr>
-      <w:r>
-        <w:t>Project Setup</w:t>
-      </w:r>
-    </w:p>
-    <w:p>
-      <w:r>
-        <w:t xml:space="preserve">First I created </w:t>
-      </w:r>
-      <w:r>
-        <w:t xml:space="preserve">a very simple C# Windows Store application to communicate with the </w:t>
-      </w:r>
-      <w:r>
-        <w:t>missile launcher</w:t>
-      </w:r>
-      <w:r>
-        <w:t>.</w:t>
-      </w:r>
-    </w:p>
-    <w:p>
-      <w:pPr>
-        <w:jc w:val="center"/>
-      </w:pPr>
-      <w:r>
-        <w:rPr>
-          <w:noProof/>
-          <w:lang w:eastAsia="en-CA"/>
-        </w:rPr>
-        <w:drawing>
-          <wp:inline distT="0" distB="0" distL="0" distR="0" wp14:anchorId="1975C13A" wp14:editId="7E964AC2">
-            <wp:extent cx="5056909" cy="2423102"/>
-            <wp:effectExtent l="0" t="0" r="0" b="0"/>
-            <wp:docPr id="1" name="Picture 1"/>
             <wp:cNvGraphicFramePr>
               <a:graphicFrameLocks xmlns:a="http://schemas.openxmlformats.org/drawingml/2006/main" noChangeAspect="1"/>
             </wp:cNvGraphicFramePr>
@@ -188,6 +120,74 @@
                   <pic:spPr>
                     <a:xfrm>
                       <a:off x="0" y="0"/>
+                      <a:ext cx="3955123" cy="1798476"/>
+                    </a:xfrm>
+                    <a:prstGeom prst="rect">
+                      <a:avLst/>
+                    </a:prstGeom>
+                  </pic:spPr>
+                </pic:pic>
+              </a:graphicData>
+            </a:graphic>
+          </wp:inline>
+        </w:drawing>
+      </w:r>
+    </w:p>
+    <w:p>
+      <w:pPr>
+        <w:pStyle w:val="Heading1"/>
+      </w:pPr>
+      <w:r>
+        <w:t>Project Setup</w:t>
+      </w:r>
+    </w:p>
+    <w:p>
+      <w:r>
+        <w:t xml:space="preserve">First I created </w:t>
+      </w:r>
+      <w:r>
+        <w:t xml:space="preserve">a very simple C# Windows Store application to communicate with the </w:t>
+      </w:r>
+      <w:r>
+        <w:t>missile launcher</w:t>
+      </w:r>
+      <w:r>
+        <w:t>.</w:t>
+      </w:r>
+    </w:p>
+    <w:p>
+      <w:pPr>
+        <w:jc w:val="center"/>
+      </w:pPr>
+      <w:r>
+        <w:rPr>
+          <w:noProof/>
+          <w:lang w:eastAsia="en-CA"/>
+        </w:rPr>
+        <w:drawing>
+          <wp:inline distT="0" distB="0" distL="0" distR="0" wp14:anchorId="1975C13A" wp14:editId="7E964AC2">
+            <wp:extent cx="5056909" cy="2423102"/>
+            <wp:effectExtent l="0" t="0" r="0" b="0"/>
+            <wp:docPr id="1" name="Picture 1"/>
+            <wp:cNvGraphicFramePr>
+              <a:graphicFrameLocks xmlns:a="http://schemas.openxmlformats.org/drawingml/2006/main" noChangeAspect="1"/>
+            </wp:cNvGraphicFramePr>
+            <a:graphic xmlns:a="http://schemas.openxmlformats.org/drawingml/2006/main">
+              <a:graphicData uri="http://schemas.openxmlformats.org/drawingml/2006/picture">
+                <pic:pic xmlns:pic="http://schemas.openxmlformats.org/drawingml/2006/picture">
+                  <pic:nvPicPr>
+                    <pic:cNvPr id="0" name=""/>
+                    <pic:cNvPicPr/>
+                  </pic:nvPicPr>
+                  <pic:blipFill>
+                    <a:blip r:embed="rId10"/>
+                    <a:stretch>
+                      <a:fillRect/>
+                    </a:stretch>
+                  </pic:blipFill>
+                  <pic:spPr>
+                    <a:xfrm>
+                      <a:off x="0" y="0"/>
                       <a:ext cx="5056909" cy="2423102"/>
                     </a:xfrm>
                     <a:prstGeom prst="rect">
@@ -991,20 +991,8 @@
           <w:szCs w:val="18"/>
           <w:highlight w:val="white"/>
         </w:rPr>
-        <w:t>m2</w:t>
-      </w:r>
-      <w:proofErr w:type="gramStart"/>
-      <w:r>
-        <w:rPr>
-          <w:rFonts w:ascii="Consolas" w:hAnsi="Consolas" w:cs="Consolas"/>
-          <w:color w:val="A31515"/>
-          <w:sz w:val="18"/>
-          <w:szCs w:val="18"/>
-          <w:highlight w:val="white"/>
-        </w:rPr>
-        <w:t>:Device</w:t>
-      </w:r>
-      <w:proofErr w:type="gramEnd"/>
+        <w:t>m2:Device</w:t>
+      </w:r>
       <w:r>
         <w:rPr>
           <w:rFonts w:ascii="Consolas" w:hAnsi="Consolas" w:cs="Consolas"/>
@@ -1108,20 +1096,8 @@
           <w:szCs w:val="18"/>
           <w:highlight w:val="white"/>
         </w:rPr>
-        <w:t>m2</w:t>
-      </w:r>
-      <w:proofErr w:type="gramStart"/>
-      <w:r>
-        <w:rPr>
-          <w:rFonts w:ascii="Consolas" w:hAnsi="Consolas" w:cs="Consolas"/>
-          <w:color w:val="A31515"/>
-          <w:sz w:val="18"/>
-          <w:szCs w:val="18"/>
-          <w:highlight w:val="white"/>
-        </w:rPr>
-        <w:t>:Function</w:t>
-      </w:r>
-      <w:proofErr w:type="gramEnd"/>
+        <w:t>m2:Function</w:t>
+      </w:r>
       <w:r>
         <w:rPr>
           <w:rFonts w:ascii="Consolas" w:hAnsi="Consolas" w:cs="Consolas"/>
@@ -1225,20 +1201,8 @@
           <w:szCs w:val="18"/>
           <w:highlight w:val="white"/>
         </w:rPr>
-        <w:t>m2</w:t>
-      </w:r>
-      <w:proofErr w:type="gramStart"/>
-      <w:r>
-        <w:rPr>
-          <w:rFonts w:ascii="Consolas" w:hAnsi="Consolas" w:cs="Consolas"/>
-          <w:color w:val="A31515"/>
-          <w:sz w:val="18"/>
-          <w:szCs w:val="18"/>
-          <w:highlight w:val="white"/>
-        </w:rPr>
-        <w:t>:Device</w:t>
-      </w:r>
-      <w:proofErr w:type="gramEnd"/>
+        <w:t>m2:Device</w:t>
+      </w:r>
       <w:r>
         <w:rPr>
           <w:rFonts w:ascii="Consolas" w:hAnsi="Consolas" w:cs="Consolas"/>
@@ -1282,20 +1246,8 @@
           <w:szCs w:val="18"/>
           <w:highlight w:val="white"/>
         </w:rPr>
-        <w:t>m2</w:t>
-      </w:r>
-      <w:proofErr w:type="gramStart"/>
-      <w:r>
-        <w:rPr>
-          <w:rFonts w:ascii="Consolas" w:hAnsi="Consolas" w:cs="Consolas"/>
-          <w:color w:val="A31515"/>
-          <w:sz w:val="18"/>
-          <w:szCs w:val="18"/>
-          <w:highlight w:val="white"/>
-        </w:rPr>
-        <w:t>:DeviceCapability</w:t>
-      </w:r>
-      <w:proofErr w:type="gramEnd"/>
+        <w:t>m2:DeviceCapability</w:t>
+      </w:r>
       <w:r>
         <w:rPr>
           <w:rFonts w:ascii="Consolas" w:hAnsi="Consolas" w:cs="Consolas"/>
@@ -3009,17 +2961,12 @@
         <w:t xml:space="preserve">the API </w:t>
       </w:r>
       <w:proofErr w:type="spellStart"/>
-      <w:proofErr w:type="gramStart"/>
       <w:r>
         <w:t>DeviceInformation.FindAllAsync</w:t>
       </w:r>
       <w:proofErr w:type="spellEnd"/>
       <w:r>
-        <w:t>(</w:t>
-      </w:r>
-      <w:proofErr w:type="gramEnd"/>
-      <w:r>
-        <w:t xml:space="preserve"> </w:t>
+        <w:t xml:space="preserve">( </w:t>
       </w:r>
       <w:proofErr w:type="spellStart"/>
       <w:r>
@@ -3071,17 +3018,12 @@
         <w:ind w:left="720"/>
       </w:pPr>
       <w:proofErr w:type="spellStart"/>
-      <w:proofErr w:type="gramStart"/>
       <w:r>
         <w:t>HidDevice.FromIdAsync</w:t>
       </w:r>
       <w:proofErr w:type="spellEnd"/>
       <w:r>
-        <w:t>(</w:t>
-      </w:r>
-      <w:proofErr w:type="gramEnd"/>
-      <w:r>
-        <w:t xml:space="preserve"> &lt;</w:t>
+        <w:t>( &lt;</w:t>
       </w:r>
       <w:proofErr w:type="spellStart"/>
       <w:r>
@@ -3141,7 +3083,6 @@
         </w:rPr>
         <w:t xml:space="preserve">      </w:t>
       </w:r>
-      <w:proofErr w:type="gramStart"/>
       <w:r>
         <w:rPr>
           <w:rFonts w:ascii="Consolas" w:hAnsi="Consolas" w:cs="Consolas"/>
@@ -3152,7 +3093,6 @@
         </w:rPr>
         <w:t>private</w:t>
       </w:r>
-      <w:proofErr w:type="gramEnd"/>
       <w:r>
         <w:rPr>
           <w:rFonts w:ascii="Consolas" w:hAnsi="Consolas" w:cs="Consolas"/>
@@ -3291,7 +3231,6 @@
         <w:tab/>
       </w:r>
       <w:proofErr w:type="spellStart"/>
-      <w:proofErr w:type="gramStart"/>
       <w:r>
         <w:rPr>
           <w:rFonts w:ascii="Consolas" w:hAnsi="Consolas" w:cs="Consolas"/>
@@ -3303,7 +3242,6 @@
         <w:t>var</w:t>
       </w:r>
       <w:proofErr w:type="spellEnd"/>
-      <w:proofErr w:type="gramEnd"/>
       <w:r>
         <w:rPr>
           <w:rFonts w:ascii="Consolas" w:hAnsi="Consolas" w:cs="Consolas"/>
@@ -3421,7 +3359,7 @@
       <w:pPr>
         <w:ind w:firstLine="720"/>
       </w:pPr>
-      <w:hyperlink r:id="rId10" w:history="1">
+      <w:hyperlink r:id="rId11" w:history="1">
         <w:r>
           <w:rPr>
             <w:rStyle w:val="Hyperlink"/>
@@ -3473,7 +3411,7 @@
                     <pic:cNvPicPr/>
                   </pic:nvPicPr>
                   <pic:blipFill>
-                    <a:blip r:embed="rId11"/>
+                    <a:blip r:embed="rId12"/>
                     <a:stretch>
                       <a:fillRect/>
                     </a:stretch>
@@ -3659,20 +3597,8 @@
           <w:szCs w:val="18"/>
           <w:highlight w:val="white"/>
         </w:rPr>
-        <w:t>m2</w:t>
-      </w:r>
-      <w:proofErr w:type="gramStart"/>
-      <w:r>
-        <w:rPr>
-          <w:rFonts w:ascii="Consolas" w:hAnsi="Consolas" w:cs="Consolas"/>
-          <w:color w:val="A31515"/>
-          <w:sz w:val="18"/>
-          <w:szCs w:val="18"/>
-          <w:highlight w:val="white"/>
-        </w:rPr>
-        <w:t>:DeviceCapability</w:t>
-      </w:r>
-      <w:proofErr w:type="gramEnd"/>
+        <w:t>m2:DeviceCapability</w:t>
+      </w:r>
       <w:r>
         <w:rPr>
           <w:rFonts w:ascii="Consolas" w:hAnsi="Consolas" w:cs="Consolas"/>
@@ -3778,20 +3704,8 @@
           <w:szCs w:val="18"/>
           <w:highlight w:val="white"/>
         </w:rPr>
-        <w:t>m2</w:t>
-      </w:r>
-      <w:proofErr w:type="gramStart"/>
-      <w:r>
-        <w:rPr>
-          <w:rFonts w:ascii="Consolas" w:hAnsi="Consolas" w:cs="Consolas"/>
-          <w:color w:val="A31515"/>
-          <w:sz w:val="18"/>
-          <w:szCs w:val="18"/>
-          <w:highlight w:val="white"/>
-        </w:rPr>
-        <w:t>:Device</w:t>
-      </w:r>
-      <w:proofErr w:type="gramEnd"/>
+        <w:t>m2:Device</w:t>
+      </w:r>
       <w:r>
         <w:rPr>
           <w:rFonts w:ascii="Consolas" w:hAnsi="Consolas" w:cs="Consolas"/>
@@ -3895,20 +3809,8 @@
           <w:szCs w:val="18"/>
           <w:highlight w:val="white"/>
         </w:rPr>
-        <w:t>m2</w:t>
-      </w:r>
-      <w:proofErr w:type="gramStart"/>
-      <w:r>
-        <w:rPr>
-          <w:rFonts w:ascii="Consolas" w:hAnsi="Consolas" w:cs="Consolas"/>
-          <w:color w:val="A31515"/>
-          <w:sz w:val="18"/>
-          <w:szCs w:val="18"/>
-          <w:highlight w:val="white"/>
-        </w:rPr>
-        <w:t>:Function</w:t>
-      </w:r>
-      <w:proofErr w:type="gramEnd"/>
+        <w:t>m2:Function</w:t>
+      </w:r>
       <w:r>
         <w:rPr>
           <w:rFonts w:ascii="Consolas" w:hAnsi="Consolas" w:cs="Consolas"/>
@@ -4012,20 +3914,8 @@
           <w:szCs w:val="18"/>
           <w:highlight w:val="white"/>
         </w:rPr>
-        <w:t>m2</w:t>
-      </w:r>
-      <w:proofErr w:type="gramStart"/>
-      <w:r>
-        <w:rPr>
-          <w:rFonts w:ascii="Consolas" w:hAnsi="Consolas" w:cs="Consolas"/>
-          <w:color w:val="A31515"/>
-          <w:sz w:val="18"/>
-          <w:szCs w:val="18"/>
-          <w:highlight w:val="white"/>
-        </w:rPr>
-        <w:t>:Device</w:t>
-      </w:r>
-      <w:proofErr w:type="gramEnd"/>
+        <w:t>m2:Device</w:t>
+      </w:r>
       <w:r>
         <w:rPr>
           <w:rFonts w:ascii="Consolas" w:hAnsi="Consolas" w:cs="Consolas"/>
@@ -4069,20 +3959,8 @@
           <w:szCs w:val="18"/>
           <w:highlight w:val="white"/>
         </w:rPr>
-        <w:t>m2</w:t>
-      </w:r>
-      <w:proofErr w:type="gramStart"/>
-      <w:r>
-        <w:rPr>
-          <w:rFonts w:ascii="Consolas" w:hAnsi="Consolas" w:cs="Consolas"/>
-          <w:color w:val="A31515"/>
-          <w:sz w:val="18"/>
-          <w:szCs w:val="18"/>
-          <w:highlight w:val="white"/>
-        </w:rPr>
-        <w:t>:DeviceCapability</w:t>
-      </w:r>
-      <w:proofErr w:type="gramEnd"/>
+        <w:t>m2:DeviceCapability</w:t>
+      </w:r>
       <w:r>
         <w:rPr>
           <w:rFonts w:ascii="Consolas" w:hAnsi="Consolas" w:cs="Consolas"/>
@@ -4198,7 +4076,7 @@
                     <pic:cNvPicPr/>
                   </pic:nvPicPr>
                   <pic:blipFill>
-                    <a:blip r:embed="rId12"/>
+                    <a:blip r:embed="rId13"/>
                     <a:stretch>
                       <a:fillRect/>
                     </a:stretch>
@@ -4530,7 +4408,6 @@
         <w:t xml:space="preserve">            </w:t>
       </w:r>
       <w:proofErr w:type="spellStart"/>
-      <w:proofErr w:type="gramStart"/>
       <w:r>
         <w:rPr>
           <w:rFonts w:ascii="Consolas" w:hAnsi="Consolas" w:cs="Consolas"/>
@@ -4542,7 +4419,6 @@
         <w:t>ushort</w:t>
       </w:r>
       <w:proofErr w:type="spellEnd"/>
-      <w:proofErr w:type="gramEnd"/>
       <w:r>
         <w:rPr>
           <w:rFonts w:ascii="Consolas" w:hAnsi="Consolas" w:cs="Consolas"/>
@@ -4601,7 +4477,6 @@
         <w:t xml:space="preserve">            </w:t>
       </w:r>
       <w:proofErr w:type="spellStart"/>
-      <w:proofErr w:type="gramStart"/>
       <w:r>
         <w:rPr>
           <w:rFonts w:ascii="Consolas" w:hAnsi="Consolas" w:cs="Consolas"/>
@@ -4613,7 +4488,6 @@
         <w:t>var</w:t>
       </w:r>
       <w:proofErr w:type="spellEnd"/>
-      <w:proofErr w:type="gramEnd"/>
       <w:r>
         <w:rPr>
           <w:rFonts w:ascii="Consolas" w:hAnsi="Consolas" w:cs="Consolas"/>
@@ -4694,18 +4568,13 @@
     <w:p/>
     <w:p>
       <w:r>
-        <w:t xml:space="preserve">If you have a look at </w:t>
-      </w:r>
-      <w:proofErr w:type="gramStart"/>
-      <w:r>
-        <w:t xml:space="preserve">the </w:t>
+        <w:t xml:space="preserve">If you have a look at the </w:t>
       </w:r>
       <w:proofErr w:type="spellStart"/>
       <w:r>
         <w:t>outReport</w:t>
       </w:r>
       <w:proofErr w:type="spellEnd"/>
-      <w:proofErr w:type="gramEnd"/>
       <w:r>
         <w:t xml:space="preserve"> you’ll notice that the device requires a byte buffer of 9 characters long.  If we were using standard serial communications over USB – we wouldn’t need to package the total 9 byte message to the device.  For our case, we only need to fill in the 1 byte as follows:</w:t>
       </w:r>
@@ -4726,7 +4595,6 @@
         </w:rPr>
       </w:pPr>
       <w:proofErr w:type="spellStart"/>
-      <w:proofErr w:type="gramStart"/>
       <w:r>
         <w:rPr>
           <w:rFonts w:ascii="Consolas" w:hAnsi="Consolas" w:cs="Consolas"/>
@@ -4738,7 +4606,6 @@
         <w:t>var</w:t>
       </w:r>
       <w:proofErr w:type="spellEnd"/>
-      <w:proofErr w:type="gramEnd"/>
       <w:r>
         <w:rPr>
           <w:rFonts w:ascii="Consolas" w:hAnsi="Consolas" w:cs="Consolas"/>
@@ -4830,7 +4697,6 @@
         </w:rPr>
       </w:pPr>
       <w:proofErr w:type="spellStart"/>
-      <w:proofErr w:type="gramStart"/>
       <w:r>
         <w:rPr>
           <w:rFonts w:ascii="Consolas" w:hAnsi="Consolas" w:cs="Consolas"/>
@@ -4850,18 +4716,7 @@
           <w:szCs w:val="19"/>
           <w:highlight w:val="white"/>
         </w:rPr>
-        <w:t>(</w:t>
-      </w:r>
-      <w:proofErr w:type="gramEnd"/>
-      <w:r>
-        <w:rPr>
-          <w:rFonts w:ascii="Consolas" w:hAnsi="Consolas" w:cs="Consolas"/>
-          <w:color w:val="000000"/>
-          <w:sz w:val="18"/>
-          <w:szCs w:val="19"/>
-          <w:highlight w:val="white"/>
-        </w:rPr>
-        <w:t>(</w:t>
+        <w:t>((</w:t>
       </w:r>
       <w:r>
         <w:rPr>
@@ -4922,7 +4777,6 @@
         </w:rPr>
       </w:pPr>
       <w:proofErr w:type="spellStart"/>
-      <w:proofErr w:type="gramStart"/>
       <w:r>
         <w:rPr>
           <w:rFonts w:ascii="Consolas" w:hAnsi="Consolas" w:cs="Consolas"/>
@@ -4942,18 +4796,7 @@
           <w:szCs w:val="19"/>
           <w:highlight w:val="white"/>
         </w:rPr>
-        <w:t>(</w:t>
-      </w:r>
-      <w:proofErr w:type="gramEnd"/>
-      <w:r>
-        <w:rPr>
-          <w:rFonts w:ascii="Consolas" w:hAnsi="Consolas" w:cs="Consolas"/>
-          <w:color w:val="000000"/>
-          <w:sz w:val="18"/>
-          <w:szCs w:val="19"/>
-          <w:highlight w:val="white"/>
-        </w:rPr>
-        <w:t>(</w:t>
+        <w:t>((</w:t>
       </w:r>
       <w:r>
         <w:rPr>
@@ -5028,7 +4871,6 @@
         <w:t xml:space="preserve">= </w:t>
       </w:r>
       <w:proofErr w:type="spellStart"/>
-      <w:proofErr w:type="gramStart"/>
       <w:r>
         <w:rPr>
           <w:rFonts w:ascii="Consolas" w:hAnsi="Consolas" w:cs="Consolas"/>
@@ -5048,18 +4890,7 @@
           <w:szCs w:val="19"/>
           <w:highlight w:val="white"/>
         </w:rPr>
-        <w:t>(</w:t>
-      </w:r>
-      <w:proofErr w:type="gramEnd"/>
-      <w:r>
-        <w:rPr>
-          <w:rFonts w:ascii="Consolas" w:hAnsi="Consolas" w:cs="Consolas"/>
-          <w:color w:val="000000"/>
-          <w:sz w:val="18"/>
-          <w:szCs w:val="19"/>
-          <w:highlight w:val="white"/>
-        </w:rPr>
-        <w:t>);</w:t>
+        <w:t>();</w:t>
       </w:r>
     </w:p>
     <w:p>
@@ -5203,7 +5034,6 @@
         </w:rPr>
       </w:pPr>
       <w:proofErr w:type="spellStart"/>
-      <w:proofErr w:type="gramStart"/>
       <w:r>
         <w:rPr>
           <w:rFonts w:ascii="Consolas" w:hAnsi="Consolas" w:cs="Consolas"/>
@@ -5215,7 +5045,6 @@
         <w:t>var</w:t>
       </w:r>
       <w:proofErr w:type="spellEnd"/>
-      <w:proofErr w:type="gramEnd"/>
       <w:r>
         <w:rPr>
           <w:rFonts w:ascii="Consolas" w:hAnsi="Consolas" w:cs="Consolas"/>
@@ -5307,7 +5136,6 @@
         </w:rPr>
       </w:pPr>
       <w:proofErr w:type="spellStart"/>
-      <w:proofErr w:type="gramStart"/>
       <w:r>
         <w:rPr>
           <w:rFonts w:ascii="Consolas" w:hAnsi="Consolas" w:cs="Consolas"/>
@@ -5327,18 +5155,7 @@
           <w:szCs w:val="18"/>
           <w:highlight w:val="white"/>
         </w:rPr>
-        <w:t>(</w:t>
-      </w:r>
-      <w:proofErr w:type="gramEnd"/>
-      <w:r>
-        <w:rPr>
-          <w:rFonts w:ascii="Consolas" w:hAnsi="Consolas" w:cs="Consolas"/>
-          <w:color w:val="000000"/>
-          <w:sz w:val="18"/>
-          <w:szCs w:val="18"/>
-          <w:highlight w:val="white"/>
-        </w:rPr>
-        <w:t>(</w:t>
+        <w:t>((</w:t>
       </w:r>
       <w:r>
         <w:rPr>
@@ -5399,7 +5216,6 @@
         </w:rPr>
       </w:pPr>
       <w:proofErr w:type="spellStart"/>
-      <w:proofErr w:type="gramStart"/>
       <w:r>
         <w:rPr>
           <w:rFonts w:ascii="Consolas" w:hAnsi="Consolas" w:cs="Consolas"/>
@@ -5419,18 +5235,7 @@
           <w:szCs w:val="18"/>
           <w:highlight w:val="white"/>
         </w:rPr>
-        <w:t>(</w:t>
-      </w:r>
-      <w:proofErr w:type="gramEnd"/>
-      <w:r>
-        <w:rPr>
-          <w:rFonts w:ascii="Consolas" w:hAnsi="Consolas" w:cs="Consolas"/>
-          <w:color w:val="000000"/>
-          <w:sz w:val="18"/>
-          <w:szCs w:val="18"/>
-          <w:highlight w:val="white"/>
-        </w:rPr>
-        <w:t>(</w:t>
+        <w:t>((</w:t>
       </w:r>
       <w:r>
         <w:rPr>
@@ -5555,7 +5360,6 @@
         <w:t xml:space="preserve"> = </w:t>
       </w:r>
       <w:proofErr w:type="spellStart"/>
-      <w:proofErr w:type="gramStart"/>
       <w:r>
         <w:rPr>
           <w:rFonts w:ascii="Consolas" w:hAnsi="Consolas" w:cs="Consolas"/>
@@ -5575,18 +5379,7 @@
           <w:szCs w:val="18"/>
           <w:highlight w:val="white"/>
         </w:rPr>
-        <w:t>(</w:t>
-      </w:r>
-      <w:proofErr w:type="gramEnd"/>
-      <w:r>
-        <w:rPr>
-          <w:rFonts w:ascii="Consolas" w:hAnsi="Consolas" w:cs="Consolas"/>
-          <w:color w:val="000000"/>
-          <w:sz w:val="18"/>
-          <w:szCs w:val="18"/>
-          <w:highlight w:val="white"/>
-        </w:rPr>
-        <w:t>);</w:t>
+        <w:t>();</w:t>
       </w:r>
     </w:p>
     <w:p>
@@ -5604,7 +5397,6 @@
           <w:highlight w:val="white"/>
         </w:rPr>
       </w:pPr>
-      <w:proofErr w:type="gramStart"/>
       <w:r>
         <w:rPr>
           <w:rFonts w:ascii="Consolas" w:hAnsi="Consolas" w:cs="Consolas"/>
@@ -5623,18 +5415,7 @@
           <w:szCs w:val="18"/>
           <w:highlight w:val="white"/>
         </w:rPr>
-        <w:t>[</w:t>
-      </w:r>
-      <w:proofErr w:type="gramEnd"/>
-      <w:r>
-        <w:rPr>
-          <w:rFonts w:ascii="Consolas" w:hAnsi="Consolas" w:cs="Consolas"/>
-          <w:color w:val="000000"/>
-          <w:sz w:val="18"/>
-          <w:szCs w:val="18"/>
-          <w:highlight w:val="white"/>
-        </w:rPr>
-        <w:t xml:space="preserve">] </w:t>
+        <w:t xml:space="preserve">[] </w:t>
       </w:r>
       <w:proofErr w:type="spellStart"/>
       <w:r>
@@ -5746,7 +5527,6 @@
           <w:highlight w:val="white"/>
         </w:rPr>
       </w:pPr>
-      <w:proofErr w:type="gramStart"/>
       <w:r>
         <w:rPr>
           <w:rFonts w:ascii="Consolas" w:hAnsi="Consolas" w:cs="Consolas"/>
@@ -5765,18 +5545,7 @@
           <w:szCs w:val="18"/>
           <w:highlight w:val="white"/>
         </w:rPr>
-        <w:t>[</w:t>
-      </w:r>
-      <w:proofErr w:type="gramEnd"/>
-      <w:r>
-        <w:rPr>
-          <w:rFonts w:ascii="Consolas" w:hAnsi="Consolas" w:cs="Consolas"/>
-          <w:color w:val="000000"/>
-          <w:sz w:val="18"/>
-          <w:szCs w:val="18"/>
-          <w:highlight w:val="white"/>
-        </w:rPr>
-        <w:t xml:space="preserve">] array = </w:t>
+        <w:t xml:space="preserve">[] array = </w:t>
       </w:r>
       <w:proofErr w:type="spellStart"/>
       <w:r>
@@ -5838,7 +5607,6 @@
           <w:highlight w:val="white"/>
         </w:rPr>
       </w:pPr>
-      <w:proofErr w:type="gramStart"/>
       <w:r>
         <w:rPr>
           <w:rFonts w:ascii="Consolas" w:hAnsi="Consolas" w:cs="Consolas"/>
@@ -5849,7 +5617,6 @@
         </w:rPr>
         <w:t>for</w:t>
       </w:r>
-      <w:proofErr w:type="gramEnd"/>
       <w:r>
         <w:rPr>
           <w:rFonts w:ascii="Consolas" w:hAnsi="Consolas" w:cs="Consolas"/>
@@ -6034,7 +5801,6 @@
           <w:highlight w:val="white"/>
         </w:rPr>
       </w:pPr>
-      <w:proofErr w:type="gramStart"/>
       <w:r>
         <w:rPr>
           <w:rFonts w:ascii="Consolas" w:hAnsi="Consolas" w:cs="Consolas"/>
@@ -6046,7 +5812,6 @@
         <w:t>array[</w:t>
       </w:r>
       <w:proofErr w:type="spellStart"/>
-      <w:proofErr w:type="gramEnd"/>
       <w:r>
         <w:rPr>
           <w:rFonts w:ascii="Consolas" w:hAnsi="Consolas" w:cs="Consolas"/>
@@ -6193,7 +5958,6 @@
         <w:t xml:space="preserve"> db2 = </w:t>
       </w:r>
       <w:proofErr w:type="spellStart"/>
-      <w:proofErr w:type="gramStart"/>
       <w:r>
         <w:rPr>
           <w:rFonts w:ascii="Consolas" w:hAnsi="Consolas" w:cs="Consolas"/>
@@ -6213,18 +5977,7 @@
           <w:szCs w:val="18"/>
           <w:highlight w:val="white"/>
         </w:rPr>
-        <w:t>(</w:t>
-      </w:r>
-      <w:proofErr w:type="gramEnd"/>
-      <w:r>
-        <w:rPr>
-          <w:rFonts w:ascii="Consolas" w:hAnsi="Consolas" w:cs="Consolas"/>
-          <w:color w:val="000000"/>
-          <w:sz w:val="18"/>
-          <w:szCs w:val="18"/>
-          <w:highlight w:val="white"/>
-        </w:rPr>
-        <w:t>array);</w:t>
+        <w:t>(array);</w:t>
       </w:r>
     </w:p>
     <w:p>
@@ -6329,7 +6082,6 @@
           <w:highlight w:val="white"/>
         </w:rPr>
       </w:pPr>
-      <w:proofErr w:type="gramStart"/>
       <w:r>
         <w:rPr>
           <w:rFonts w:ascii="Consolas" w:hAnsi="Consolas" w:cs="Consolas"/>
@@ -6340,7 +6092,6 @@
         </w:rPr>
         <w:t>await</w:t>
       </w:r>
-      <w:proofErr w:type="gramEnd"/>
       <w:r>
         <w:rPr>
           <w:rFonts w:ascii="Consolas" w:hAnsi="Consolas" w:cs="Consolas"/>
@@ -6435,7 +6186,6 @@
         </w:rPr>
         <w:t xml:space="preserve">        </w:t>
       </w:r>
-      <w:proofErr w:type="gramStart"/>
       <w:r>
         <w:rPr>
           <w:rFonts w:ascii="Consolas" w:hAnsi="Consolas" w:cs="Consolas"/>
@@ -6446,7 +6196,6 @@
         </w:rPr>
         <w:t>public</w:t>
       </w:r>
-      <w:proofErr w:type="gramEnd"/>
       <w:r>
         <w:rPr>
           <w:rFonts w:ascii="Consolas" w:hAnsi="Consolas" w:cs="Consolas"/>
@@ -6594,7 +6343,6 @@
         <w:t xml:space="preserve">            </w:t>
       </w:r>
       <w:proofErr w:type="spellStart"/>
-      <w:proofErr w:type="gramStart"/>
       <w:r>
         <w:rPr>
           <w:rFonts w:ascii="Consolas" w:hAnsi="Consolas" w:cs="Consolas"/>
@@ -6606,7 +6354,6 @@
         <w:t>ushort</w:t>
       </w:r>
       <w:proofErr w:type="spellEnd"/>
-      <w:proofErr w:type="gramEnd"/>
       <w:r>
         <w:rPr>
           <w:rFonts w:ascii="Consolas" w:hAnsi="Consolas" w:cs="Consolas"/>
@@ -6665,7 +6412,6 @@
         <w:t xml:space="preserve">            </w:t>
       </w:r>
       <w:proofErr w:type="spellStart"/>
-      <w:proofErr w:type="gramStart"/>
       <w:r>
         <w:rPr>
           <w:rFonts w:ascii="Consolas" w:hAnsi="Consolas" w:cs="Consolas"/>
@@ -6677,7 +6423,6 @@
         <w:t>var</w:t>
       </w:r>
       <w:proofErr w:type="spellEnd"/>
-      <w:proofErr w:type="gramEnd"/>
       <w:r>
         <w:rPr>
           <w:rFonts w:ascii="Consolas" w:hAnsi="Consolas" w:cs="Consolas"/>
@@ -6795,7 +6540,6 @@
         <w:t xml:space="preserve">            </w:t>
       </w:r>
       <w:proofErr w:type="spellStart"/>
-      <w:proofErr w:type="gramStart"/>
       <w:r>
         <w:rPr>
           <w:rFonts w:ascii="Consolas" w:hAnsi="Consolas" w:cs="Consolas"/>
@@ -6807,7 +6551,6 @@
         <w:t>var</w:t>
       </w:r>
       <w:proofErr w:type="spellEnd"/>
-      <w:proofErr w:type="gramEnd"/>
       <w:r>
         <w:rPr>
           <w:rFonts w:ascii="Consolas" w:hAnsi="Consolas" w:cs="Consolas"/>
@@ -6908,7 +6651,6 @@
         <w:t xml:space="preserve">            </w:t>
       </w:r>
       <w:proofErr w:type="spellStart"/>
-      <w:proofErr w:type="gramStart"/>
       <w:r>
         <w:rPr>
           <w:rFonts w:ascii="Consolas" w:hAnsi="Consolas" w:cs="Consolas"/>
@@ -6928,18 +6670,7 @@
           <w:szCs w:val="19"/>
           <w:highlight w:val="white"/>
         </w:rPr>
-        <w:t>(</w:t>
-      </w:r>
-      <w:proofErr w:type="gramEnd"/>
-      <w:r>
-        <w:rPr>
-          <w:rFonts w:ascii="Consolas" w:hAnsi="Consolas" w:cs="Consolas"/>
-          <w:color w:val="000000"/>
-          <w:sz w:val="18"/>
-          <w:szCs w:val="19"/>
-          <w:highlight w:val="white"/>
-        </w:rPr>
-        <w:t>(</w:t>
+        <w:t>((</w:t>
       </w:r>
       <w:r>
         <w:rPr>
@@ -7009,7 +6740,6 @@
         <w:t xml:space="preserve">            </w:t>
       </w:r>
       <w:proofErr w:type="spellStart"/>
-      <w:proofErr w:type="gramStart"/>
       <w:r>
         <w:rPr>
           <w:rFonts w:ascii="Consolas" w:hAnsi="Consolas" w:cs="Consolas"/>
@@ -7029,18 +6759,7 @@
           <w:szCs w:val="19"/>
           <w:highlight w:val="white"/>
         </w:rPr>
-        <w:t>(</w:t>
-      </w:r>
-      <w:proofErr w:type="gramEnd"/>
-      <w:r>
-        <w:rPr>
-          <w:rFonts w:ascii="Consolas" w:hAnsi="Consolas" w:cs="Consolas"/>
-          <w:color w:val="000000"/>
-          <w:sz w:val="18"/>
-          <w:szCs w:val="19"/>
-          <w:highlight w:val="white"/>
-        </w:rPr>
-        <w:t>(</w:t>
+        <w:t>((</w:t>
       </w:r>
       <w:r>
         <w:rPr>
@@ -7147,7 +6866,6 @@
         <w:t xml:space="preserve"> = </w:t>
       </w:r>
       <w:proofErr w:type="spellStart"/>
-      <w:proofErr w:type="gramStart"/>
       <w:r>
         <w:rPr>
           <w:rFonts w:ascii="Consolas" w:hAnsi="Consolas" w:cs="Consolas"/>
@@ -7167,18 +6885,7 @@
           <w:szCs w:val="19"/>
           <w:highlight w:val="white"/>
         </w:rPr>
-        <w:t>(</w:t>
-      </w:r>
-      <w:proofErr w:type="gramEnd"/>
-      <w:r>
-        <w:rPr>
-          <w:rFonts w:ascii="Consolas" w:hAnsi="Consolas" w:cs="Consolas"/>
-          <w:color w:val="000000"/>
-          <w:sz w:val="18"/>
-          <w:szCs w:val="19"/>
-          <w:highlight w:val="white"/>
-        </w:rPr>
-        <w:t>);</w:t>
+        <w:t>();</w:t>
       </w:r>
     </w:p>
     <w:p>
@@ -7205,7 +6912,6 @@
         </w:rPr>
         <w:t xml:space="preserve">            </w:t>
       </w:r>
-      <w:proofErr w:type="gramStart"/>
       <w:r>
         <w:rPr>
           <w:rFonts w:ascii="Consolas" w:hAnsi="Consolas" w:cs="Consolas"/>
@@ -7224,18 +6930,7 @@
           <w:szCs w:val="19"/>
           <w:highlight w:val="white"/>
         </w:rPr>
-        <w:t>[</w:t>
-      </w:r>
-      <w:proofErr w:type="gramEnd"/>
-      <w:r>
-        <w:rPr>
-          <w:rFonts w:ascii="Consolas" w:hAnsi="Consolas" w:cs="Consolas"/>
-          <w:color w:val="000000"/>
-          <w:sz w:val="18"/>
-          <w:szCs w:val="19"/>
-          <w:highlight w:val="white"/>
-        </w:rPr>
-        <w:t xml:space="preserve">] </w:t>
+        <w:t xml:space="preserve">[] </w:t>
       </w:r>
       <w:proofErr w:type="spellStart"/>
       <w:r>
@@ -7343,7 +7038,6 @@
         </w:rPr>
         <w:t xml:space="preserve">            </w:t>
       </w:r>
-      <w:proofErr w:type="gramStart"/>
       <w:r>
         <w:rPr>
           <w:rFonts w:ascii="Consolas" w:hAnsi="Consolas" w:cs="Consolas"/>
@@ -7354,7 +7048,6 @@
         </w:rPr>
         <w:t>try</w:t>
       </w:r>
-      <w:proofErr w:type="gramEnd"/>
     </w:p>
     <w:p>
       <w:pPr>
@@ -7405,7 +7098,6 @@
         </w:rPr>
         <w:t xml:space="preserve">                </w:t>
       </w:r>
-      <w:proofErr w:type="gramStart"/>
       <w:r>
         <w:rPr>
           <w:rFonts w:ascii="Consolas" w:hAnsi="Consolas" w:cs="Consolas"/>
@@ -7424,18 +7116,7 @@
           <w:szCs w:val="19"/>
           <w:highlight w:val="white"/>
         </w:rPr>
-        <w:t>[</w:t>
-      </w:r>
-      <w:proofErr w:type="gramEnd"/>
-      <w:r>
-        <w:rPr>
-          <w:rFonts w:ascii="Consolas" w:hAnsi="Consolas" w:cs="Consolas"/>
-          <w:color w:val="000000"/>
-          <w:sz w:val="18"/>
-          <w:szCs w:val="19"/>
-          <w:highlight w:val="white"/>
-        </w:rPr>
-        <w:t xml:space="preserve">] array = </w:t>
+        <w:t xml:space="preserve">[] array = </w:t>
       </w:r>
       <w:proofErr w:type="spellStart"/>
       <w:r>
@@ -7506,7 +7187,6 @@
         </w:rPr>
         <w:t xml:space="preserve">                </w:t>
       </w:r>
-      <w:proofErr w:type="gramStart"/>
       <w:r>
         <w:rPr>
           <w:rFonts w:ascii="Consolas" w:hAnsi="Consolas" w:cs="Consolas"/>
@@ -7517,7 +7197,6 @@
         </w:rPr>
         <w:t>for</w:t>
       </w:r>
-      <w:proofErr w:type="gramEnd"/>
       <w:r>
         <w:rPr>
           <w:rFonts w:ascii="Consolas" w:hAnsi="Consolas" w:cs="Consolas"/>
@@ -7708,21 +7387,9 @@
           <w:szCs w:val="19"/>
           <w:highlight w:val="white"/>
         </w:rPr>
-        <w:t xml:space="preserve">                    </w:t>
-      </w:r>
-      <w:proofErr w:type="gramStart"/>
-      <w:r>
-        <w:rPr>
-          <w:rFonts w:ascii="Consolas" w:hAnsi="Consolas" w:cs="Consolas"/>
-          <w:color w:val="000000"/>
-          <w:sz w:val="18"/>
-          <w:szCs w:val="19"/>
-          <w:highlight w:val="white"/>
-        </w:rPr>
-        <w:t>array[</w:t>
-      </w:r>
-      <w:proofErr w:type="spellStart"/>
-      <w:proofErr w:type="gramEnd"/>
+        <w:t xml:space="preserve">                    array[</w:t>
+      </w:r>
+      <w:proofErr w:type="spellStart"/>
       <w:r>
         <w:rPr>
           <w:rFonts w:ascii="Consolas" w:hAnsi="Consolas" w:cs="Consolas"/>
@@ -7876,7 +7543,6 @@
         <w:t xml:space="preserve"> db2 = </w:t>
       </w:r>
       <w:proofErr w:type="spellStart"/>
-      <w:proofErr w:type="gramStart"/>
       <w:r>
         <w:rPr>
           <w:rFonts w:ascii="Consolas" w:hAnsi="Consolas" w:cs="Consolas"/>
@@ -7896,18 +7562,7 @@
           <w:szCs w:val="19"/>
           <w:highlight w:val="white"/>
         </w:rPr>
-        <w:t>(</w:t>
-      </w:r>
-      <w:proofErr w:type="gramEnd"/>
-      <w:r>
-        <w:rPr>
-          <w:rFonts w:ascii="Consolas" w:hAnsi="Consolas" w:cs="Consolas"/>
-          <w:color w:val="000000"/>
-          <w:sz w:val="18"/>
-          <w:szCs w:val="19"/>
-          <w:highlight w:val="white"/>
-        </w:rPr>
-        <w:t>array);</w:t>
+        <w:t>(array);</w:t>
       </w:r>
     </w:p>
     <w:p>
@@ -7997,7 +7652,6 @@
         <w:t xml:space="preserve">                </w:t>
       </w:r>
       <w:proofErr w:type="spellStart"/>
-      <w:proofErr w:type="gramStart"/>
       <w:r>
         <w:rPr>
           <w:rFonts w:ascii="Consolas" w:hAnsi="Consolas" w:cs="Consolas"/>
@@ -8019,7 +7673,6 @@
         </w:rPr>
         <w:t>(</w:t>
       </w:r>
-      <w:proofErr w:type="gramEnd"/>
       <w:r>
         <w:rPr>
           <w:rFonts w:ascii="Consolas" w:hAnsi="Consolas" w:cs="Consolas"/>
@@ -8066,7 +7719,6 @@
         <w:t xml:space="preserve">                </w:t>
       </w:r>
       <w:proofErr w:type="spellStart"/>
-      <w:proofErr w:type="gramStart"/>
       <w:r>
         <w:rPr>
           <w:rFonts w:ascii="Consolas" w:hAnsi="Consolas" w:cs="Consolas"/>
@@ -8088,7 +7740,6 @@
         </w:rPr>
         <w:t>(</w:t>
       </w:r>
-      <w:proofErr w:type="gramEnd"/>
       <w:r>
         <w:rPr>
           <w:rFonts w:ascii="Consolas" w:hAnsi="Consolas" w:cs="Consolas"/>
@@ -8231,7 +7882,6 @@
         </w:rPr>
         <w:t xml:space="preserve">                </w:t>
       </w:r>
-      <w:proofErr w:type="gramStart"/>
       <w:r>
         <w:rPr>
           <w:rFonts w:ascii="Consolas" w:hAnsi="Consolas" w:cs="Consolas"/>
@@ -8242,7 +7892,6 @@
         </w:rPr>
         <w:t>try</w:t>
       </w:r>
-      <w:proofErr w:type="gramEnd"/>
     </w:p>
     <w:p>
       <w:pPr>
@@ -8293,7 +7942,6 @@
         </w:rPr>
         <w:t xml:space="preserve">                    </w:t>
       </w:r>
-      <w:proofErr w:type="gramStart"/>
       <w:r>
         <w:rPr>
           <w:rFonts w:ascii="Consolas" w:hAnsi="Consolas" w:cs="Consolas"/>
@@ -8304,7 +7952,6 @@
         </w:rPr>
         <w:t>await</w:t>
       </w:r>
-      <w:proofErr w:type="gramEnd"/>
       <w:r>
         <w:rPr>
           <w:rFonts w:ascii="Consolas" w:hAnsi="Consolas" w:cs="Consolas"/>
@@ -8409,7 +8056,6 @@
         </w:rPr>
         <w:t xml:space="preserve">                </w:t>
       </w:r>
-      <w:proofErr w:type="gramStart"/>
       <w:r>
         <w:rPr>
           <w:rFonts w:ascii="Consolas" w:hAnsi="Consolas" w:cs="Consolas"/>
@@ -8420,7 +8066,6 @@
         </w:rPr>
         <w:t>catch</w:t>
       </w:r>
-      <w:proofErr w:type="gramEnd"/>
       <w:r>
         <w:rPr>
           <w:rFonts w:ascii="Consolas" w:hAnsi="Consolas" w:cs="Consolas"/>
@@ -8551,7 +8196,6 @@
         </w:rPr>
         <w:t xml:space="preserve">            </w:t>
       </w:r>
-      <w:proofErr w:type="gramStart"/>
       <w:r>
         <w:rPr>
           <w:rFonts w:ascii="Consolas" w:hAnsi="Consolas" w:cs="Consolas"/>
@@ -8572,7 +8216,6 @@
         </w:rPr>
         <w:t>(</w:t>
       </w:r>
-      <w:proofErr w:type="gramEnd"/>
       <w:r>
         <w:rPr>
           <w:rFonts w:ascii="Consolas" w:hAnsi="Consolas" w:cs="Consolas"/>
@@ -8668,7 +8311,6 @@
         </w:rPr>
         <w:t xml:space="preserve">            </w:t>
       </w:r>
-      <w:proofErr w:type="gramStart"/>
       <w:r>
         <w:rPr>
           <w:rFonts w:ascii="Consolas" w:hAnsi="Consolas" w:cs="Consolas"/>
@@ -8679,7 +8321,6 @@
         </w:rPr>
         <w:t>return</w:t>
       </w:r>
-      <w:proofErr w:type="gramEnd"/>
       <w:r>
         <w:rPr>
           <w:rFonts w:ascii="Consolas" w:hAnsi="Consolas" w:cs="Consolas"/>
@@ -8773,11 +8414,6 @@
       </w:r>
     </w:p>
     <w:p>
-      <w:pPr>
-        <w:rPr>
-          <w:highlight w:val="white"/>
-        </w:rPr>
-      </w:pPr>
       <w:r>
         <w:rPr>
           <w:highlight w:val="white"/>
@@ -8801,7 +8437,6 @@
       <w:bookmarkStart w:id="0" w:name="_GoBack"/>
       <w:bookmarkEnd w:id="0"/>
     </w:p>
-    <w:p/>
     <w:sectPr>
       <w:pgSz w:w="12240" w:h="15840"/>
       <w:pgMar w:top="1440" w:right="1440" w:bottom="1440" w:left="1440" w:header="708" w:footer="708" w:gutter="0"/>
@@ -8813,7 +8448,7 @@
 </file>
 
 <file path=word/numbering.xml><?xml version="1.0" encoding="utf-8"?>
-<w:numbering xmlns:wpc="http://schemas.microsoft.com/office/word/2010/wordprocessingCanvas" xmlns:mc="http://schemas.openxmlformats.org/markup-compatibility/2006" xmlns:o="urn:schemas-microsoft-com:office:office" xmlns:r="http://schemas.openxmlformats.org/officeDocument/2006/relationships" xmlns:m="http://schemas.openxmlformats.org/officeDocument/2006/math" xmlns:v="urn:schemas-microsoft-com:vml" xmlns:wp14="http://schemas.microsoft.com/office/word/2010/wordprocessingDrawing" xmlns:wp="http://schemas.openxmlformats.org/drawingml/2006/wordprocessingDrawing" xmlns:w10="urn:schemas-microsoft-com:office:word" xmlns:w="http://schemas.openxmlformats.org/wordprocessingml/2006/main" xmlns:w14="http://schemas.microsoft.com/office/word/2010/wordml" xmlns:w15="http://schemas.microsoft.com/office/word/2012/wordml" xmlns:wpg="http://schemas.microsoft.com/office/word/2010/wordprocessingGroup" xmlns:wpi="http://schemas.microsoft.com/office/word/2010/wordprocessingInk" xmlns:wne="http://schemas.microsoft.com/office/word/2006/wordml" xmlns:wps="http://schemas.microsoft.com/office/word/2010/wordprocessingShape" mc:Ignorable="w14 w15 wp14">
+<w:numbering xmlns:wpc="http://schemas.microsoft.com/office/word/2010/wordprocessingCanvas" xmlns:mc="http://schemas.openxmlformats.org/markup-compatibility/2006" xmlns:o="urn:schemas-microsoft-com:office:office" xmlns:r="http://schemas.openxmlformats.org/officeDocument/2006/relationships" xmlns:m="http://schemas.openxmlformats.org/officeDocument/2006/math" xmlns:v="urn:schemas-microsoft-com:vml" xmlns:wp14="http://schemas.microsoft.com/office/word/2010/wordprocessingDrawing" xmlns:wp="http://schemas.openxmlformats.org/drawingml/2006/wordprocessingDrawing" xmlns:w10="urn:schemas-microsoft-com:office:word" xmlns:w="http://schemas.openxmlformats.org/wordprocessingml/2006/main" xmlns:w14="http://schemas.microsoft.com/office/word/2010/wordml" xmlns:wpg="http://schemas.microsoft.com/office/word/2010/wordprocessingGroup" xmlns:wpi="http://schemas.microsoft.com/office/word/2010/wordprocessingInk" xmlns:wne="http://schemas.microsoft.com/office/word/2006/wordml" xmlns:wps="http://schemas.microsoft.com/office/word/2010/wordprocessingShape" mc:Ignorable="w14 wp14">
   <w:abstractNum w:abstractNumId="0">
     <w:nsid w:val="035B7BE8"/>
     <w:multiLevelType w:val="hybridMultilevel"/>
@@ -9050,7 +8685,7 @@
 </file>
 
 <file path=word/styles.xml><?xml version="1.0" encoding="utf-8"?>
-<w:styles xmlns:mc="http://schemas.openxmlformats.org/markup-compatibility/2006" xmlns:r="http://schemas.openxmlformats.org/officeDocument/2006/relationships" xmlns:w="http://schemas.openxmlformats.org/wordprocessingml/2006/main" xmlns:w14="http://schemas.microsoft.com/office/word/2010/wordml" xmlns:w15="http://schemas.microsoft.com/office/word/2012/wordml" mc:Ignorable="w14 w15">
+<w:styles xmlns:mc="http://schemas.openxmlformats.org/markup-compatibility/2006" xmlns:r="http://schemas.openxmlformats.org/officeDocument/2006/relationships" xmlns:w="http://schemas.openxmlformats.org/wordprocessingml/2006/main" xmlns:w14="http://schemas.microsoft.com/office/word/2010/wordml" mc:Ignorable="w14">
   <w:docDefaults>
     <w:rPrDefault>
       <w:rPr>
@@ -9066,378 +8701,448 @@
       </w:pPr>
     </w:pPrDefault>
   </w:docDefaults>
-  <w:latentStyles w:defLockedState="0" w:defUIPriority="99" w:defSemiHidden="0" w:defUnhideWhenUsed="0" w:defQFormat="0" w:count="371">
-    <w:lsdException w:name="Normal" w:uiPriority="0" w:qFormat="1"/>
-    <w:lsdException w:name="heading 1" w:uiPriority="9" w:qFormat="1"/>
-    <w:lsdException w:name="heading 2" w:semiHidden="1" w:uiPriority="9" w:unhideWhenUsed="1" w:qFormat="1"/>
-    <w:lsdException w:name="heading 3" w:semiHidden="1" w:uiPriority="9" w:unhideWhenUsed="1" w:qFormat="1"/>
-    <w:lsdException w:name="heading 4" w:semiHidden="1" w:uiPriority="9" w:unhideWhenUsed="1" w:qFormat="1"/>
-    <w:lsdException w:name="heading 5" w:semiHidden="1" w:uiPriority="9" w:unhideWhenUsed="1" w:qFormat="1"/>
-    <w:lsdException w:name="heading 6" w:semiHidden="1" w:uiPriority="9" w:unhideWhenUsed="1" w:qFormat="1"/>
-    <w:lsdException w:name="heading 7" w:semiHidden="1" w:uiPriority="9" w:unhideWhenUsed="1" w:qFormat="1"/>
-    <w:lsdException w:name="heading 8" w:semiHidden="1" w:uiPriority="9" w:unhideWhenUsed="1" w:qFormat="1"/>
-    <w:lsdException w:name="heading 9" w:semiHidden="1" w:uiPriority="9" w:unhideWhenUsed="1" w:qFormat="1"/>
-    <w:lsdException w:name="index 1" w:semiHidden="1" w:unhideWhenUsed="1"/>
-    <w:lsdException w:name="index 2" w:semiHidden="1" w:unhideWhenUsed="1"/>
-    <w:lsdException w:name="index 3" w:semiHidden="1" w:unhideWhenUsed="1"/>
-    <w:lsdException w:name="index 4" w:semiHidden="1" w:unhideWhenUsed="1"/>
-    <w:lsdException w:name="index 5" w:semiHidden="1" w:unhideWhenUsed="1"/>
-    <w:lsdException w:name="index 6" w:semiHidden="1" w:unhideWhenUsed="1"/>
-    <w:lsdException w:name="index 7" w:semiHidden="1" w:unhideWhenUsed="1"/>
-    <w:lsdException w:name="index 8" w:semiHidden="1" w:unhideWhenUsed="1"/>
-    <w:lsdException w:name="index 9" w:semiHidden="1" w:unhideWhenUsed="1"/>
-    <w:lsdException w:name="toc 1" w:semiHidden="1" w:uiPriority="39" w:unhideWhenUsed="1"/>
-    <w:lsdException w:name="toc 2" w:semiHidden="1" w:uiPriority="39" w:unhideWhenUsed="1"/>
-    <w:lsdException w:name="toc 3" w:semiHidden="1" w:uiPriority="39" w:unhideWhenUsed="1"/>
-    <w:lsdException w:name="toc 4" w:semiHidden="1" w:uiPriority="39" w:unhideWhenUsed="1"/>
-    <w:lsdException w:name="toc 5" w:semiHidden="1" w:uiPriority="39" w:unhideWhenUsed="1"/>
-    <w:lsdException w:name="toc 6" w:semiHidden="1" w:uiPriority="39" w:unhideWhenUsed="1"/>
-    <w:lsdException w:name="toc 7" w:semiHidden="1" w:uiPriority="39" w:unhideWhenUsed="1"/>
-    <w:lsdException w:name="toc 8" w:semiHidden="1" w:uiPriority="39" w:unhideWhenUsed="1"/>
-    <w:lsdException w:name="toc 9" w:semiHidden="1" w:uiPriority="39" w:unhideWhenUsed="1"/>
-    <w:lsdException w:name="Normal Indent" w:semiHidden="1" w:unhideWhenUsed="1"/>
-    <w:lsdException w:name="footnote text" w:semiHidden="1" w:unhideWhenUsed="1"/>
-    <w:lsdException w:name="annotation text" w:semiHidden="1" w:unhideWhenUsed="1"/>
-    <w:lsdException w:name="header" w:semiHidden="1" w:unhideWhenUsed="1"/>
-    <w:lsdException w:name="footer" w:semiHidden="1" w:unhideWhenUsed="1"/>
-    <w:lsdException w:name="index heading" w:semiHidden="1" w:unhideWhenUsed="1"/>
-    <w:lsdException w:name="caption" w:semiHidden="1" w:uiPriority="35" w:unhideWhenUsed="1" w:qFormat="1"/>
-    <w:lsdException w:name="table of figures" w:semiHidden="1" w:unhideWhenUsed="1"/>
-    <w:lsdException w:name="envelope address" w:semiHidden="1" w:unhideWhenUsed="1"/>
-    <w:lsdException w:name="envelope return" w:semiHidden="1" w:unhideWhenUsed="1"/>
-    <w:lsdException w:name="footnote reference" w:semiHidden="1" w:unhideWhenUsed="1"/>
-    <w:lsdException w:name="annotation reference" w:semiHidden="1" w:unhideWhenUsed="1"/>
-    <w:lsdException w:name="line number" w:semiHidden="1" w:unhideWhenUsed="1"/>
-    <w:lsdException w:name="page number" w:semiHidden="1" w:unhideWhenUsed="1"/>
-    <w:lsdException w:name="endnote reference" w:semiHidden="1" w:unhideWhenUsed="1"/>
-    <w:lsdException w:name="endnote text" w:semiHidden="1" w:unhideWhenUsed="1"/>
-    <w:lsdException w:name="table of authorities" w:semiHidden="1" w:unhideWhenUsed="1"/>
-    <w:lsdException w:name="macro" w:semiHidden="1" w:unhideWhenUsed="1"/>
-    <w:lsdException w:name="toa heading" w:semiHidden="1" w:unhideWhenUsed="1"/>
-    <w:lsdException w:name="List" w:semiHidden="1" w:unhideWhenUsed="1"/>
-    <w:lsdException w:name="List Bullet" w:semiHidden="1" w:unhideWhenUsed="1"/>
-    <w:lsdException w:name="List Number" w:semiHidden="1" w:unhideWhenUsed="1"/>
-    <w:lsdException w:name="List 2" w:semiHidden="1" w:unhideWhenUsed="1"/>
-    <w:lsdException w:name="List 3" w:semiHidden="1" w:unhideWhenUsed="1"/>
-    <w:lsdException w:name="List 4" w:semiHidden="1" w:unhideWhenUsed="1"/>
-    <w:lsdException w:name="List 5" w:semiHidden="1" w:unhideWhenUsed="1"/>
-    <w:lsdException w:name="List Bullet 2" w:semiHidden="1" w:unhideWhenUsed="1"/>
-    <w:lsdException w:name="List Bullet 3" w:semiHidden="1" w:unhideWhenUsed="1"/>
-    <w:lsdException w:name="List Bullet 4" w:semiHidden="1" w:unhideWhenUsed="1"/>
-    <w:lsdException w:name="List Bullet 5" w:semiHidden="1" w:unhideWhenUsed="1"/>
-    <w:lsdException w:name="List Number 2" w:semiHidden="1" w:unhideWhenUsed="1"/>
-    <w:lsdException w:name="List Number 3" w:semiHidden="1" w:unhideWhenUsed="1"/>
-    <w:lsdException w:name="List Number 4" w:semiHidden="1" w:unhideWhenUsed="1"/>
-    <w:lsdException w:name="List Number 5" w:semiHidden="1" w:unhideWhenUsed="1"/>
-    <w:lsdException w:name="Title" w:uiPriority="10" w:qFormat="1"/>
-    <w:lsdException w:name="Closing" w:semiHidden="1" w:unhideWhenUsed="1"/>
-    <w:lsdException w:name="Signature" w:semiHidden="1" w:unhideWhenUsed="1"/>
-    <w:lsdException w:name="Default Paragraph Font" w:semiHidden="1" w:uiPriority="1" w:unhideWhenUsed="1"/>
-    <w:lsdException w:name="Body Text" w:semiHidden="1" w:unhideWhenUsed="1"/>
-    <w:lsdException w:name="Body Text Indent" w:semiHidden="1" w:unhideWhenUsed="1"/>
-    <w:lsdException w:name="List Continue" w:semiHidden="1" w:unhideWhenUsed="1"/>
-    <w:lsdException w:name="List Continue 2" w:semiHidden="1" w:unhideWhenUsed="1"/>
-    <w:lsdException w:name="List Continue 3" w:semiHidden="1" w:unhideWhenUsed="1"/>
-    <w:lsdException w:name="List Continue 4" w:semiHidden="1" w:unhideWhenUsed="1"/>
-    <w:lsdException w:name="List Continue 5" w:semiHidden="1" w:unhideWhenUsed="1"/>
-    <w:lsdException w:name="Message Header" w:semiHidden="1" w:unhideWhenUsed="1"/>
-    <w:lsdException w:name="Subtitle" w:uiPriority="11" w:qFormat="1"/>
-    <w:lsdException w:name="Salutation" w:semiHidden="1" w:unhideWhenUsed="1"/>
-    <w:lsdException w:name="Date" w:semiHidden="1" w:unhideWhenUsed="1"/>
-    <w:lsdException w:name="Body Text First Indent" w:semiHidden="1" w:unhideWhenUsed="1"/>
-    <w:lsdException w:name="Body Text First Indent 2" w:semiHidden="1" w:unhideWhenUsed="1"/>
-    <w:lsdException w:name="Note Heading" w:semiHidden="1" w:unhideWhenUsed="1"/>
-    <w:lsdException w:name="Body Text 2" w:semiHidden="1" w:unhideWhenUsed="1"/>
-    <w:lsdException w:name="Body Text 3" w:semiHidden="1" w:unhideWhenUsed="1"/>
-    <w:lsdException w:name="Body Text Indent 2" w:semiHidden="1" w:unhideWhenUsed="1"/>
-    <w:lsdException w:name="Body Text Indent 3" w:semiHidden="1" w:unhideWhenUsed="1"/>
-    <w:lsdException w:name="Block Text" w:semiHidden="1" w:unhideWhenUsed="1"/>
-    <w:lsdException w:name="Hyperlink" w:semiHidden="1" w:unhideWhenUsed="1"/>
-    <w:lsdException w:name="FollowedHyperlink" w:semiHidden="1" w:unhideWhenUsed="1"/>
-    <w:lsdException w:name="Strong" w:uiPriority="22" w:qFormat="1"/>
-    <w:lsdException w:name="Emphasis" w:uiPriority="20" w:qFormat="1"/>
-    <w:lsdException w:name="Document Map" w:semiHidden="1" w:unhideWhenUsed="1"/>
-    <w:lsdException w:name="Plain Text" w:semiHidden="1" w:unhideWhenUsed="1"/>
-    <w:lsdException w:name="E-mail Signature" w:semiHidden="1" w:unhideWhenUsed="1"/>
-    <w:lsdException w:name="HTML Top of Form" w:semiHidden="1" w:unhideWhenUsed="1"/>
-    <w:lsdException w:name="HTML Bottom of Form" w:semiHidden="1" w:unhideWhenUsed="1"/>
-    <w:lsdException w:name="Normal (Web)" w:semiHidden="1" w:unhideWhenUsed="1"/>
-    <w:lsdException w:name="HTML Acronym" w:semiHidden="1" w:unhideWhenUsed="1"/>
-    <w:lsdException w:name="HTML Address" w:semiHidden="1" w:unhideWhenUsed="1"/>
-    <w:lsdException w:name="HTML Cite" w:semiHidden="1" w:unhideWhenUsed="1"/>
-    <w:lsdException w:name="HTML Code" w:semiHidden="1" w:unhideWhenUsed="1"/>
-    <w:lsdException w:name="HTML Definition" w:semiHidden="1" w:unhideWhenUsed="1"/>
-    <w:lsdException w:name="HTML Keyboard" w:semiHidden="1" w:unhideWhenUsed="1"/>
-    <w:lsdException w:name="HTML Preformatted" w:semiHidden="1" w:unhideWhenUsed="1"/>
-    <w:lsdException w:name="HTML Sample" w:semiHidden="1" w:unhideWhenUsed="1"/>
-    <w:lsdException w:name="HTML Typewriter" w:semiHidden="1" w:unhideWhenUsed="1"/>
-    <w:lsdException w:name="HTML Variable" w:semiHidden="1" w:unhideWhenUsed="1"/>
-    <w:lsdException w:name="Normal Table" w:semiHidden="1" w:unhideWhenUsed="1"/>
-    <w:lsdException w:name="annotation subject" w:semiHidden="1" w:unhideWhenUsed="1"/>
-    <w:lsdException w:name="No List" w:semiHidden="1" w:unhideWhenUsed="1"/>
-    <w:lsdException w:name="Outline List 1" w:semiHidden="1" w:unhideWhenUsed="1"/>
-    <w:lsdException w:name="Outline List 2" w:semiHidden="1" w:unhideWhenUsed="1"/>
-    <w:lsdException w:name="Outline List 3" w:semiHidden="1" w:unhideWhenUsed="1"/>
-    <w:lsdException w:name="Table Simple 1" w:semiHidden="1" w:unhideWhenUsed="1"/>
-    <w:lsdException w:name="Table Simple 2" w:semiHidden="1" w:unhideWhenUsed="1"/>
-    <w:lsdException w:name="Table Simple 3" w:semiHidden="1" w:unhideWhenUsed="1"/>
-    <w:lsdException w:name="Table Classic 1" w:semiHidden="1" w:unhideWhenUsed="1"/>
-    <w:lsdException w:name="Table Classic 2" w:semiHidden="1" w:unhideWhenUsed="1"/>
-    <w:lsdException w:name="Table Classic 3" w:semiHidden="1" w:unhideWhenUsed="1"/>
-    <w:lsdException w:name="Table Classic 4" w:semiHidden="1" w:unhideWhenUsed="1"/>
-    <w:lsdException w:name="Table Colorful 1" w:semiHidden="1" w:unhideWhenUsed="1"/>
-    <w:lsdException w:name="Table Colorful 2" w:semiHidden="1" w:unhideWhenUsed="1"/>
-    <w:lsdException w:name="Table Colorful 3" w:semiHidden="1" w:unhideWhenUsed="1"/>
-    <w:lsdException w:name="Table Columns 1" w:semiHidden="1" w:unhideWhenUsed="1"/>
-    <w:lsdException w:name="Table Columns 2" w:semiHidden="1" w:unhideWhenUsed="1"/>
-    <w:lsdException w:name="Table Columns 3" w:semiHidden="1" w:unhideWhenUsed="1"/>
-    <w:lsdException w:name="Table Columns 4" w:semiHidden="1" w:unhideWhenUsed="1"/>
-    <w:lsdException w:name="Table Columns 5" w:semiHidden="1" w:unhideWhenUsed="1"/>
-    <w:lsdException w:name="Table Grid 1" w:semiHidden="1" w:unhideWhenUsed="1"/>
-    <w:lsdException w:name="Table Grid 2" w:semiHidden="1" w:unhideWhenUsed="1"/>
-    <w:lsdException w:name="Table Grid 3" w:semiHidden="1" w:unhideWhenUsed="1"/>
-    <w:lsdException w:name="Table Grid 4" w:semiHidden="1" w:unhideWhenUsed="1"/>
-    <w:lsdException w:name="Table Grid 5" w:semiHidden="1" w:unhideWhenUsed="1"/>
-    <w:lsdException w:name="Table Grid 6" w:semiHidden="1" w:unhideWhenUsed="1"/>
-    <w:lsdException w:name="Table Grid 7" w:semiHidden="1" w:unhideWhenUsed="1"/>
-    <w:lsdException w:name="Table Grid 8" w:semiHidden="1" w:unhideWhenUsed="1"/>
-    <w:lsdException w:name="Table List 1" w:semiHidden="1" w:unhideWhenUsed="1"/>
-    <w:lsdException w:name="Table List 2" w:semiHidden="1" w:unhideWhenUsed="1"/>
-    <w:lsdException w:name="Table List 3" w:semiHidden="1" w:unhideWhenUsed="1"/>
-    <w:lsdException w:name="Table List 4" w:semiHidden="1" w:unhideWhenUsed="1"/>
-    <w:lsdException w:name="Table List 5" w:semiHidden="1" w:unhideWhenUsed="1"/>
-    <w:lsdException w:name="Table List 6" w:semiHidden="1" w:unhideWhenUsed="1"/>
-    <w:lsdException w:name="Table List 7" w:semiHidden="1" w:unhideWhenUsed="1"/>
-    <w:lsdException w:name="Table List 8" w:semiHidden="1" w:unhideWhenUsed="1"/>
-    <w:lsdException w:name="Table 3D effects 1" w:semiHidden="1" w:unhideWhenUsed="1"/>
-    <w:lsdException w:name="Table 3D effects 2" w:semiHidden="1" w:unhideWhenUsed="1"/>
-    <w:lsdException w:name="Table 3D effects 3" w:semiHidden="1" w:unhideWhenUsed="1"/>
-    <w:lsdException w:name="Table Contemporary" w:semiHidden="1" w:unhideWhenUsed="1"/>
-    <w:lsdException w:name="Table Elegant" w:semiHidden="1" w:unhideWhenUsed="1"/>
-    <w:lsdException w:name="Table Professional" w:semiHidden="1" w:unhideWhenUsed="1"/>
-    <w:lsdException w:name="Table Subtle 1" w:semiHidden="1" w:unhideWhenUsed="1"/>
-    <w:lsdException w:name="Table Subtle 2" w:semiHidden="1" w:unhideWhenUsed="1"/>
-    <w:lsdException w:name="Table Web 1" w:semiHidden="1" w:unhideWhenUsed="1"/>
-    <w:lsdException w:name="Table Web 2" w:semiHidden="1" w:unhideWhenUsed="1"/>
-    <w:lsdException w:name="Table Web 3" w:semiHidden="1" w:unhideWhenUsed="1"/>
-    <w:lsdException w:name="Balloon Text" w:semiHidden="1" w:unhideWhenUsed="1"/>
-    <w:lsdException w:name="Table Grid" w:uiPriority="59"/>
-    <w:lsdException w:name="Table Theme" w:semiHidden="1" w:unhideWhenUsed="1"/>
-    <w:lsdException w:name="Placeholder Text" w:semiHidden="1"/>
-    <w:lsdException w:name="No Spacing" w:uiPriority="1" w:qFormat="1"/>
-    <w:lsdException w:name="Light Shading" w:uiPriority="60"/>
-    <w:lsdException w:name="Light List" w:uiPriority="61"/>
-    <w:lsdException w:name="Light Grid" w:uiPriority="62"/>
-    <w:lsdException w:name="Medium Shading 1" w:uiPriority="63"/>
-    <w:lsdException w:name="Medium Shading 2" w:uiPriority="64"/>
-    <w:lsdException w:name="Medium List 1" w:uiPriority="65"/>
-    <w:lsdException w:name="Medium List 2" w:uiPriority="66"/>
-    <w:lsdException w:name="Medium Grid 1" w:uiPriority="67"/>
-    <w:lsdException w:name="Medium Grid 2" w:uiPriority="68"/>
-    <w:lsdException w:name="Medium Grid 3" w:uiPriority="69"/>
-    <w:lsdException w:name="Dark List" w:uiPriority="70"/>
-    <w:lsdException w:name="Colorful Shading" w:uiPriority="71"/>
-    <w:lsdException w:name="Colorful List" w:uiPriority="72"/>
-    <w:lsdException w:name="Colorful Grid" w:uiPriority="73"/>
-    <w:lsdException w:name="Light Shading Accent 1" w:uiPriority="60"/>
-    <w:lsdException w:name="Light List Accent 1" w:uiPriority="61"/>
-    <w:lsdException w:name="Light Grid Accent 1" w:uiPriority="62"/>
-    <w:lsdException w:name="Medium Shading 1 Accent 1" w:uiPriority="63"/>
-    <w:lsdException w:name="Medium Shading 2 Accent 1" w:uiPriority="64"/>
-    <w:lsdException w:name="Medium List 1 Accent 1" w:uiPriority="65"/>
-    <w:lsdException w:name="Revision" w:semiHidden="1"/>
-    <w:lsdException w:name="List Paragraph" w:uiPriority="34" w:qFormat="1"/>
-    <w:lsdException w:name="Quote" w:uiPriority="29" w:qFormat="1"/>
-    <w:lsdException w:name="Intense Quote" w:uiPriority="30" w:qFormat="1"/>
-    <w:lsdException w:name="Medium List 2 Accent 1" w:uiPriority="66"/>
-    <w:lsdException w:name="Medium Grid 1 Accent 1" w:uiPriority="67"/>
-    <w:lsdException w:name="Medium Grid 2 Accent 1" w:uiPriority="68"/>
-    <w:lsdException w:name="Medium Grid 3 Accent 1" w:uiPriority="69"/>
-    <w:lsdException w:name="Dark List Accent 1" w:uiPriority="70"/>
-    <w:lsdException w:name="Colorful Shading Accent 1" w:uiPriority="71"/>
-    <w:lsdException w:name="Colorful List Accent 1" w:uiPriority="72"/>
-    <w:lsdException w:name="Colorful Grid Accent 1" w:uiPriority="73"/>
-    <w:lsdException w:name="Light Shading Accent 2" w:uiPriority="60"/>
-    <w:lsdException w:name="Light List Accent 2" w:uiPriority="61"/>
-    <w:lsdException w:name="Light Grid Accent 2" w:uiPriority="62"/>
-    <w:lsdException w:name="Medium Shading 1 Accent 2" w:uiPriority="63"/>
-    <w:lsdException w:name="Medium Shading 2 Accent 2" w:uiPriority="64"/>
-    <w:lsdException w:name="Medium List 1 Accent 2" w:uiPriority="65"/>
-    <w:lsdException w:name="Medium List 2 Accent 2" w:uiPriority="66"/>
-    <w:lsdException w:name="Medium Grid 1 Accent 2" w:uiPriority="67"/>
-    <w:lsdException w:name="Medium Grid 2 Accent 2" w:uiPriority="68"/>
-    <w:lsdException w:name="Medium Grid 3 Accent 2" w:uiPriority="69"/>
-    <w:lsdException w:name="Dark List Accent 2" w:uiPriority="70"/>
-    <w:lsdException w:name="Colorful Shading Accent 2" w:uiPriority="71"/>
-    <w:lsdException w:name="Colorful List Accent 2" w:uiPriority="72"/>
-    <w:lsdException w:name="Colorful Grid Accent 2" w:uiPriority="73"/>
-    <w:lsdException w:name="Light Shading Accent 3" w:uiPriority="60"/>
-    <w:lsdException w:name="Light List Accent 3" w:uiPriority="61"/>
-    <w:lsdException w:name="Light Grid Accent 3" w:uiPriority="62"/>
-    <w:lsdException w:name="Medium Shading 1 Accent 3" w:uiPriority="63"/>
-    <w:lsdException w:name="Medium Shading 2 Accent 3" w:uiPriority="64"/>
-    <w:lsdException w:name="Medium List 1 Accent 3" w:uiPriority="65"/>
-    <w:lsdException w:name="Medium List 2 Accent 3" w:uiPriority="66"/>
-    <w:lsdException w:name="Medium Grid 1 Accent 3" w:uiPriority="67"/>
-    <w:lsdException w:name="Medium Grid 2 Accent 3" w:uiPriority="68"/>
-    <w:lsdException w:name="Medium Grid 3 Accent 3" w:uiPriority="69"/>
-    <w:lsdException w:name="Dark List Accent 3" w:uiPriority="70"/>
-    <w:lsdException w:name="Colorful Shading Accent 3" w:uiPriority="71"/>
-    <w:lsdException w:name="Colorful List Accent 3" w:uiPriority="72"/>
-    <w:lsdException w:name="Colorful Grid Accent 3" w:uiPriority="73"/>
-    <w:lsdException w:name="Light Shading Accent 4" w:uiPriority="60"/>
-    <w:lsdException w:name="Light List Accent 4" w:uiPriority="61"/>
-    <w:lsdException w:name="Light Grid Accent 4" w:uiPriority="62"/>
-    <w:lsdException w:name="Medium Shading 1 Accent 4" w:uiPriority="63"/>
-    <w:lsdException w:name="Medium Shading 2 Accent 4" w:uiPriority="64"/>
-    <w:lsdException w:name="Medium List 1 Accent 4" w:uiPriority="65"/>
-    <w:lsdException w:name="Medium List 2 Accent 4" w:uiPriority="66"/>
-    <w:lsdException w:name="Medium Grid 1 Accent 4" w:uiPriority="67"/>
-    <w:lsdException w:name="Medium Grid 2 Accent 4" w:uiPriority="68"/>
-    <w:lsdException w:name="Medium Grid 3 Accent 4" w:uiPriority="69"/>
-    <w:lsdException w:name="Dark List Accent 4" w:uiPriority="70"/>
-    <w:lsdException w:name="Colorful Shading Accent 4" w:uiPriority="71"/>
-    <w:lsdException w:name="Colorful List Accent 4" w:uiPriority="72"/>
-    <w:lsdException w:name="Colorful Grid Accent 4" w:uiPriority="73"/>
-    <w:lsdException w:name="Light Shading Accent 5" w:uiPriority="60"/>
-    <w:lsdException w:name="Light List Accent 5" w:uiPriority="61"/>
-    <w:lsdException w:name="Light Grid Accent 5" w:uiPriority="62"/>
-    <w:lsdException w:name="Medium Shading 1 Accent 5" w:uiPriority="63"/>
-    <w:lsdException w:name="Medium Shading 2 Accent 5" w:uiPriority="64"/>
-    <w:lsdException w:name="Medium List 1 Accent 5" w:uiPriority="65"/>
-    <w:lsdException w:name="Medium List 2 Accent 5" w:uiPriority="66"/>
-    <w:lsdException w:name="Medium Grid 1 Accent 5" w:uiPriority="67"/>
-    <w:lsdException w:name="Medium Grid 2 Accent 5" w:uiPriority="68"/>
-    <w:lsdException w:name="Medium Grid 3 Accent 5" w:uiPriority="69"/>
-    <w:lsdException w:name="Dark List Accent 5" w:uiPriority="70"/>
-    <w:lsdException w:name="Colorful Shading Accent 5" w:uiPriority="71"/>
-    <w:lsdException w:name="Colorful List Accent 5" w:uiPriority="72"/>
-    <w:lsdException w:name="Colorful Grid Accent 5" w:uiPriority="73"/>
-    <w:lsdException w:name="Light Shading Accent 6" w:uiPriority="60"/>
-    <w:lsdException w:name="Light List Accent 6" w:uiPriority="61"/>
-    <w:lsdException w:name="Light Grid Accent 6" w:uiPriority="62"/>
-    <w:lsdException w:name="Medium Shading 1 Accent 6" w:uiPriority="63"/>
-    <w:lsdException w:name="Medium Shading 2 Accent 6" w:uiPriority="64"/>
-    <w:lsdException w:name="Medium List 1 Accent 6" w:uiPriority="65"/>
-    <w:lsdException w:name="Medium List 2 Accent 6" w:uiPriority="66"/>
-    <w:lsdException w:name="Medium Grid 1 Accent 6" w:uiPriority="67"/>
-    <w:lsdException w:name="Medium Grid 2 Accent 6" w:uiPriority="68"/>
-    <w:lsdException w:name="Medium Grid 3 Accent 6" w:uiPriority="69"/>
-    <w:lsdException w:name="Dark List Accent 6" w:uiPriority="70"/>
-    <w:lsdException w:name="Colorful Shading Accent 6" w:uiPriority="71"/>
-    <w:lsdException w:name="Colorful List Accent 6" w:uiPriority="72"/>
-    <w:lsdException w:name="Colorful Grid Accent 6" w:uiPriority="73"/>
-    <w:lsdException w:name="Subtle Emphasis" w:uiPriority="19" w:qFormat="1"/>
-    <w:lsdException w:name="Intense Emphasis" w:uiPriority="21" w:qFormat="1"/>
-    <w:lsdException w:name="Subtle Reference" w:uiPriority="31" w:qFormat="1"/>
-    <w:lsdException w:name="Intense Reference" w:uiPriority="32" w:qFormat="1"/>
-    <w:lsdException w:name="Book Title" w:uiPriority="33" w:qFormat="1"/>
-    <w:lsdException w:name="Bibliography" w:semiHidden="1" w:uiPriority="37" w:unhideWhenUsed="1"/>
-    <w:lsdException w:name="TOC Heading" w:semiHidden="1" w:uiPriority="39" w:unhideWhenUsed="1" w:qFormat="1"/>
-    <w:lsdException w:name="Plain Table 1" w:uiPriority="41"/>
-    <w:lsdException w:name="Plain Table 2" w:uiPriority="42"/>
-    <w:lsdException w:name="Plain Table 3" w:uiPriority="43"/>
-    <w:lsdException w:name="Plain Table 4" w:uiPriority="44"/>
-    <w:lsdException w:name="Plain Table 5" w:uiPriority="45"/>
-    <w:lsdException w:name="Grid Table Light" w:uiPriority="40"/>
-    <w:lsdException w:name="Grid Table 1 Light" w:uiPriority="46"/>
-    <w:lsdException w:name="Grid Table 2" w:uiPriority="47"/>
-    <w:lsdException w:name="Grid Table 3" w:uiPriority="48"/>
-    <w:lsdException w:name="Grid Table 4" w:uiPriority="49"/>
-    <w:lsdException w:name="Grid Table 5 Dark" w:uiPriority="50"/>
-    <w:lsdException w:name="Grid Table 6 Colorful" w:uiPriority="51"/>
-    <w:lsdException w:name="Grid Table 7 Colorful" w:uiPriority="52"/>
-    <w:lsdException w:name="Grid Table 1 Light Accent 1" w:uiPriority="46"/>
-    <w:lsdException w:name="Grid Table 2 Accent 1" w:uiPriority="47"/>
-    <w:lsdException w:name="Grid Table 3 Accent 1" w:uiPriority="48"/>
-    <w:lsdException w:name="Grid Table 4 Accent 1" w:uiPriority="49"/>
-    <w:lsdException w:name="Grid Table 5 Dark Accent 1" w:uiPriority="50"/>
-    <w:lsdException w:name="Grid Table 6 Colorful Accent 1" w:uiPriority="51"/>
-    <w:lsdException w:name="Grid Table 7 Colorful Accent 1" w:uiPriority="52"/>
-    <w:lsdException w:name="Grid Table 1 Light Accent 2" w:uiPriority="46"/>
-    <w:lsdException w:name="Grid Table 2 Accent 2" w:uiPriority="47"/>
-    <w:lsdException w:name="Grid Table 3 Accent 2" w:uiPriority="48"/>
-    <w:lsdException w:name="Grid Table 4 Accent 2" w:uiPriority="49"/>
-    <w:lsdException w:name="Grid Table 5 Dark Accent 2" w:uiPriority="50"/>
-    <w:lsdException w:name="Grid Table 6 Colorful Accent 2" w:uiPriority="51"/>
-    <w:lsdException w:name="Grid Table 7 Colorful Accent 2" w:uiPriority="52"/>
-    <w:lsdException w:name="Grid Table 1 Light Accent 3" w:uiPriority="46"/>
-    <w:lsdException w:name="Grid Table 2 Accent 3" w:uiPriority="47"/>
-    <w:lsdException w:name="Grid Table 3 Accent 3" w:uiPriority="48"/>
-    <w:lsdException w:name="Grid Table 4 Accent 3" w:uiPriority="49"/>
-    <w:lsdException w:name="Grid Table 5 Dark Accent 3" w:uiPriority="50"/>
-    <w:lsdException w:name="Grid Table 6 Colorful Accent 3" w:uiPriority="51"/>
-    <w:lsdException w:name="Grid Table 7 Colorful Accent 3" w:uiPriority="52"/>
-    <w:lsdException w:name="Grid Table 1 Light Accent 4" w:uiPriority="46"/>
-    <w:lsdException w:name="Grid Table 2 Accent 4" w:uiPriority="47"/>
-    <w:lsdException w:name="Grid Table 3 Accent 4" w:uiPriority="48"/>
-    <w:lsdException w:name="Grid Table 4 Accent 4" w:uiPriority="49"/>
-    <w:lsdException w:name="Grid Table 5 Dark Accent 4" w:uiPriority="50"/>
-    <w:lsdException w:name="Grid Table 6 Colorful Accent 4" w:uiPriority="51"/>
-    <w:lsdException w:name="Grid Table 7 Colorful Accent 4" w:uiPriority="52"/>
-    <w:lsdException w:name="Grid Table 1 Light Accent 5" w:uiPriority="46"/>
-    <w:lsdException w:name="Grid Table 2 Accent 5" w:uiPriority="47"/>
-    <w:lsdException w:name="Grid Table 3 Accent 5" w:uiPriority="48"/>
-    <w:lsdException w:name="Grid Table 4 Accent 5" w:uiPriority="49"/>
-    <w:lsdException w:name="Grid Table 5 Dark Accent 5" w:uiPriority="50"/>
-    <w:lsdException w:name="Grid Table 6 Colorful Accent 5" w:uiPriority="51"/>
-    <w:lsdException w:name="Grid Table 7 Colorful Accent 5" w:uiPriority="52"/>
-    <w:lsdException w:name="Grid Table 1 Light Accent 6" w:uiPriority="46"/>
-    <w:lsdException w:name="Grid Table 2 Accent 6" w:uiPriority="47"/>
-    <w:lsdException w:name="Grid Table 3 Accent 6" w:uiPriority="48"/>
-    <w:lsdException w:name="Grid Table 4 Accent 6" w:uiPriority="49"/>
-    <w:lsdException w:name="Grid Table 5 Dark Accent 6" w:uiPriority="50"/>
-    <w:lsdException w:name="Grid Table 6 Colorful Accent 6" w:uiPriority="51"/>
-    <w:lsdException w:name="Grid Table 7 Colorful Accent 6" w:uiPriority="52"/>
-    <w:lsdException w:name="List Table 1 Light" w:uiPriority="46"/>
-    <w:lsdException w:name="List Table 2" w:uiPriority="47"/>
-    <w:lsdException w:name="List Table 3" w:uiPriority="48"/>
-    <w:lsdException w:name="List Table 4" w:uiPriority="49"/>
-    <w:lsdException w:name="List Table 5 Dark" w:uiPriority="50"/>
-    <w:lsdException w:name="List Table 6 Colorful" w:uiPriority="51"/>
-    <w:lsdException w:name="List Table 7 Colorful" w:uiPriority="52"/>
-    <w:lsdException w:name="List Table 1 Light Accent 1" w:uiPriority="46"/>
-    <w:lsdException w:name="List Table 2 Accent 1" w:uiPriority="47"/>
-    <w:lsdException w:name="List Table 3 Accent 1" w:uiPriority="48"/>
-    <w:lsdException w:name="List Table 4 Accent 1" w:uiPriority="49"/>
-    <w:lsdException w:name="List Table 5 Dark Accent 1" w:uiPriority="50"/>
-    <w:lsdException w:name="List Table 6 Colorful Accent 1" w:uiPriority="51"/>
-    <w:lsdException w:name="List Table 7 Colorful Accent 1" w:uiPriority="52"/>
-    <w:lsdException w:name="List Table 1 Light Accent 2" w:uiPriority="46"/>
-    <w:lsdException w:name="List Table 2 Accent 2" w:uiPriority="47"/>
-    <w:lsdException w:name="List Table 3 Accent 2" w:uiPriority="48"/>
-    <w:lsdException w:name="List Table 4 Accent 2" w:uiPriority="49"/>
-    <w:lsdException w:name="List Table 5 Dark Accent 2" w:uiPriority="50"/>
-    <w:lsdException w:name="List Table 6 Colorful Accent 2" w:uiPriority="51"/>
-    <w:lsdException w:name="List Table 7 Colorful Accent 2" w:uiPriority="52"/>
-    <w:lsdException w:name="List Table 1 Light Accent 3" w:uiPriority="46"/>
-    <w:lsdException w:name="List Table 2 Accent 3" w:uiPriority="47"/>
-    <w:lsdException w:name="List Table 3 Accent 3" w:uiPriority="48"/>
-    <w:lsdException w:name="List Table 4 Accent 3" w:uiPriority="49"/>
-    <w:lsdException w:name="List Table 5 Dark Accent 3" w:uiPriority="50"/>
-    <w:lsdException w:name="List Table 6 Colorful Accent 3" w:uiPriority="51"/>
-    <w:lsdException w:name="List Table 7 Colorful Accent 3" w:uiPriority="52"/>
-    <w:lsdException w:name="List Table 1 Light Accent 4" w:uiPriority="46"/>
-    <w:lsdException w:name="List Table 2 Accent 4" w:uiPriority="47"/>
-    <w:lsdException w:name="List Table 3 Accent 4" w:uiPriority="48"/>
-    <w:lsdException w:name="List Table 4 Accent 4" w:uiPriority="49"/>
-    <w:lsdException w:name="List Table 5 Dark Accent 4" w:uiPriority="50"/>
-    <w:lsdException w:name="List Table 6 Colorful Accent 4" w:uiPriority="51"/>
-    <w:lsdException w:name="List Table 7 Colorful Accent 4" w:uiPriority="52"/>
-    <w:lsdException w:name="List Table 1 Light Accent 5" w:uiPriority="46"/>
-    <w:lsdException w:name="List Table 2 Accent 5" w:uiPriority="47"/>
-    <w:lsdException w:name="List Table 3 Accent 5" w:uiPriority="48"/>
-    <w:lsdException w:name="List Table 4 Accent 5" w:uiPriority="49"/>
-    <w:lsdException w:name="List Table 5 Dark Accent 5" w:uiPriority="50"/>
-    <w:lsdException w:name="List Table 6 Colorful Accent 5" w:uiPriority="51"/>
-    <w:lsdException w:name="List Table 7 Colorful Accent 5" w:uiPriority="52"/>
-    <w:lsdException w:name="List Table 1 Light Accent 6" w:uiPriority="46"/>
-    <w:lsdException w:name="List Table 2 Accent 6" w:uiPriority="47"/>
-    <w:lsdException w:name="List Table 3 Accent 6" w:uiPriority="48"/>
-    <w:lsdException w:name="List Table 4 Accent 6" w:uiPriority="49"/>
-    <w:lsdException w:name="List Table 5 Dark Accent 6" w:uiPriority="50"/>
-    <w:lsdException w:name="List Table 6 Colorful Accent 6" w:uiPriority="51"/>
-    <w:lsdException w:name="List Table 7 Colorful Accent 6" w:uiPriority="52"/>
+  <w:latentStyles w:defLockedState="0" w:defUIPriority="99" w:defSemiHidden="1" w:defUnhideWhenUsed="1" w:defQFormat="0" w:count="267">
+    <w:lsdException w:name="Normal" w:semiHidden="0" w:uiPriority="0" w:unhideWhenUsed="0" w:qFormat="1"/>
+    <w:lsdException w:name="heading 1" w:semiHidden="0" w:uiPriority="9" w:unhideWhenUsed="0" w:qFormat="1"/>
+    <w:lsdException w:name="heading 2" w:uiPriority="9" w:qFormat="1"/>
+    <w:lsdException w:name="heading 3" w:uiPriority="9" w:qFormat="1"/>
+    <w:lsdException w:name="heading 4" w:uiPriority="9" w:qFormat="1"/>
+    <w:lsdException w:name="heading 5" w:uiPriority="9" w:qFormat="1"/>
+    <w:lsdException w:name="heading 6" w:uiPriority="9" w:qFormat="1"/>
+    <w:lsdException w:name="heading 7" w:uiPriority="9" w:qFormat="1"/>
+    <w:lsdException w:name="heading 8" w:uiPriority="9" w:qFormat="1"/>
+    <w:lsdException w:name="heading 9" w:uiPriority="9" w:qFormat="1"/>
+    <w:lsdException w:name="toc 1" w:uiPriority="39"/>
+    <w:lsdException w:name="toc 2" w:uiPriority="39"/>
+    <w:lsdException w:name="toc 3" w:uiPriority="39"/>
+    <w:lsdException w:name="toc 4" w:uiPriority="39"/>
+    <w:lsdException w:name="toc 5" w:uiPriority="39"/>
+    <w:lsdException w:name="toc 6" w:uiPriority="39"/>
+    <w:lsdException w:name="toc 7" w:uiPriority="39"/>
+    <w:lsdException w:name="toc 8" w:uiPriority="39"/>
+    <w:lsdException w:name="toc 9" w:uiPriority="39"/>
+    <w:lsdException w:name="caption" w:uiPriority="35" w:qFormat="1"/>
+    <w:lsdException w:name="Title" w:semiHidden="0" w:uiPriority="10" w:unhideWhenUsed="0" w:qFormat="1"/>
+    <w:lsdException w:name="Default Paragraph Font" w:uiPriority="1"/>
+    <w:lsdException w:name="Subtitle" w:semiHidden="0" w:uiPriority="11" w:unhideWhenUsed="0" w:qFormat="1"/>
+    <w:lsdException w:name="Strong" w:semiHidden="0" w:uiPriority="22" w:unhideWhenUsed="0" w:qFormat="1"/>
+    <w:lsdException w:name="Emphasis" w:semiHidden="0" w:uiPriority="20" w:unhideWhenUsed="0" w:qFormat="1"/>
+    <w:lsdException w:name="Table Grid" w:semiHidden="0" w:uiPriority="59" w:unhideWhenUsed="0"/>
+    <w:lsdException w:name="Placeholder Text" w:unhideWhenUsed="0"/>
+    <w:lsdException w:name="No Spacing" w:semiHidden="0" w:uiPriority="1" w:unhideWhenUsed="0" w:qFormat="1"/>
+    <w:lsdException w:name="Light Shading" w:semiHidden="0" w:uiPriority="60" w:unhideWhenUsed="0"/>
+    <w:lsdException w:name="Light List" w:semiHidden="0" w:uiPriority="61" w:unhideWhenUsed="0"/>
+    <w:lsdException w:name="Light Grid" w:semiHidden="0" w:uiPriority="62" w:unhideWhenUsed="0"/>
+    <w:lsdException w:name="Medium Shading 1" w:semiHidden="0" w:uiPriority="63" w:unhideWhenUsed="0"/>
+    <w:lsdException w:name="Medium Shading 2" w:semiHidden="0" w:uiPriority="64" w:unhideWhenUsed="0"/>
+    <w:lsdException w:name="Medium List 1" w:semiHidden="0" w:uiPriority="65" w:unhideWhenUsed="0"/>
+    <w:lsdException w:name="Medium List 2" w:semiHidden="0" w:uiPriority="66" w:unhideWhenUsed="0"/>
+    <w:lsdException w:name="Medium Grid 1" w:semiHidden="0" w:uiPriority="67" w:unhideWhenUsed="0"/>
+    <w:lsdException w:name="Medium Grid 2" w:semiHidden="0" w:uiPriority="68" w:unhideWhenUsed="0"/>
+    <w:lsdException w:name="Medium Grid 3" w:semiHidden="0" w:uiPriority="69" w:unhideWhenUsed="0"/>
+    <w:lsdException w:name="Dark List" w:semiHidden="0" w:uiPriority="70" w:unhideWhenUsed="0"/>
+    <w:lsdException w:name="Colorful Shading" w:semiHidden="0" w:uiPriority="71" w:unhideWhenUsed="0"/>
+    <w:lsdException w:name="Colorful List" w:semiHidden="0" w:uiPriority="72" w:unhideWhenUsed="0"/>
+    <w:lsdException w:name="Colorful Grid" w:semiHidden="0" w:uiPriority="73" w:unhideWhenUsed="0"/>
+    <w:lsdException w:name="Light Shading Accent 1" w:semiHidden="0" w:uiPriority="60" w:unhideWhenUsed="0"/>
+    <w:lsdException w:name="Light List Accent 1" w:semiHidden="0" w:uiPriority="61" w:unhideWhenUsed="0"/>
+    <w:lsdException w:name="Light Grid Accent 1" w:semiHidden="0" w:uiPriority="62" w:unhideWhenUsed="0"/>
+    <w:lsdException w:name="Medium Shading 1 Accent 1" w:semiHidden="0" w:uiPriority="63" w:unhideWhenUsed="0"/>
+    <w:lsdException w:name="Medium Shading 2 Accent 1" w:semiHidden="0" w:uiPriority="64" w:unhideWhenUsed="0"/>
+    <w:lsdException w:name="Medium List 1 Accent 1" w:semiHidden="0" w:uiPriority="65" w:unhideWhenUsed="0"/>
+    <w:lsdException w:name="Revision" w:unhideWhenUsed="0"/>
+    <w:lsdException w:name="List Paragraph" w:semiHidden="0" w:uiPriority="34" w:unhideWhenUsed="0" w:qFormat="1"/>
+    <w:lsdException w:name="Quote" w:semiHidden="0" w:uiPriority="29" w:unhideWhenUsed="0" w:qFormat="1"/>
+    <w:lsdException w:name="Intense Quote" w:semiHidden="0" w:uiPriority="30" w:unhideWhenUsed="0" w:qFormat="1"/>
+    <w:lsdException w:name="Medium List 2 Accent 1" w:semiHidden="0" w:uiPriority="66" w:unhideWhenUsed="0"/>
+    <w:lsdException w:name="Medium Grid 1 Accent 1" w:semiHidden="0" w:uiPriority="67" w:unhideWhenUsed="0"/>
+    <w:lsdException w:name="Medium Grid 2 Accent 1" w:semiHidden="0" w:uiPriority="68" w:unhideWhenUsed="0"/>
+    <w:lsdException w:name="Medium Grid 3 Accent 1" w:semiHidden="0" w:uiPriority="69" w:unhideWhenUsed="0"/>
+    <w:lsdException w:name="Dark List Accent 1" w:semiHidden="0" w:uiPriority="70" w:unhideWhenUsed="0"/>
+    <w:lsdException w:name="Colorful Shading Accent 1" w:semiHidden="0" w:uiPriority="71" w:unhideWhenUsed="0"/>
+    <w:lsdException w:name="Colorful List Accent 1" w:semiHidden="0" w:uiPriority="72" w:unhideWhenUsed="0"/>
+    <w:lsdException w:name="Colorful Grid Accent 1" w:semiHidden="0" w:uiPriority="73" w:unhideWhenUsed="0"/>
+    <w:lsdException w:name="Light Shading Accent 2" w:semiHidden="0" w:uiPriority="60" w:unhideWhenUsed="0"/>
+    <w:lsdException w:name="Light List Accent 2" w:semiHidden="0" w:uiPriority="61" w:unhideWhenUsed="0"/>
+    <w:lsdException w:name="Light Grid Accent 2" w:semiHidden="0" w:uiPriority="62" w:unhideWhenUsed="0"/>
+    <w:lsdException w:name="Medium Shading 1 Accent 2" w:semiHidden="0" w:uiPriority="63" w:unhideWhenUsed="0"/>
+    <w:lsdException w:name="Medium Shading 2 Accent 2" w:semiHidden="0" w:uiPriority="64" w:unhideWhenUsed="0"/>
+    <w:lsdException w:name="Medium List 1 Accent 2" w:semiHidden="0" w:uiPriority="65" w:unhideWhenUsed="0"/>
+    <w:lsdException w:name="Medium List 2 Accent 2" w:semiHidden="0" w:uiPriority="66" w:unhideWhenUsed="0"/>
+    <w:lsdException w:name="Medium Grid 1 Accent 2" w:semiHidden="0" w:uiPriority="67" w:unhideWhenUsed="0"/>
+    <w:lsdException w:name="Medium Grid 2 Accent 2" w:semiHidden="0" w:uiPriority="68" w:unhideWhenUsed="0"/>
+    <w:lsdException w:name="Medium Grid 3 Accent 2" w:semiHidden="0" w:uiPriority="69" w:unhideWhenUsed="0"/>
+    <w:lsdException w:name="Dark List Accent 2" w:semiHidden="0" w:uiPriority="70" w:unhideWhenUsed="0"/>
+    <w:lsdException w:name="Colorful Shading Accent 2" w:semiHidden="0" w:uiPriority="71" w:unhideWhenUsed="0"/>
+    <w:lsdException w:name="Colorful List Accent 2" w:semiHidden="0" w:uiPriority="72" w:unhideWhenUsed="0"/>
+    <w:lsdException w:name="Colorful Grid Accent 2" w:semiHidden="0" w:uiPriority="73" w:unhideWhenUsed="0"/>
+    <w:lsdException w:name="Light Shading Accent 3" w:semiHidden="0" w:uiPriority="60" w:unhideWhenUsed="0"/>
+    <w:lsdException w:name="Light List Accent 3" w:semiHidden="0" w:uiPriority="61" w:unhideWhenUsed="0"/>
+    <w:lsdException w:name="Light Grid Accent 3" w:semiHidden="0" w:uiPriority="62" w:unhideWhenUsed="0"/>
+    <w:lsdException w:name="Medium Shading 1 Accent 3" w:semiHidden="0" w:uiPriority="63" w:unhideWhenUsed="0"/>
+    <w:lsdException w:name="Medium Shading 2 Accent 3" w:semiHidden="0" w:uiPriority="64" w:unhideWhenUsed="0"/>
+    <w:lsdException w:name="Medium List 1 Accent 3" w:semiHidden="0" w:uiPriority="65" w:unhideWhenUsed="0"/>
+    <w:lsdException w:name="Medium List 2 Accent 3" w:semiHidden="0" w:uiPriority="66" w:unhideWhenUsed="0"/>
+    <w:lsdException w:name="Medium Grid 1 Accent 3" w:semiHidden="0" w:uiPriority="67" w:unhideWhenUsed="0"/>
+    <w:lsdException w:name="Medium Grid 2 Accent 3" w:semiHidden="0" w:uiPriority="68" w:unhideWhenUsed="0"/>
+    <w:lsdException w:name="Medium Grid 3 Accent 3" w:semiHidden="0" w:uiPriority="69" w:unhideWhenUsed="0"/>
+    <w:lsdException w:name="Dark List Accent 3" w:semiHidden="0" w:uiPriority="70" w:unhideWhenUsed="0"/>
+    <w:lsdException w:name="Colorful Shading Accent 3" w:semiHidden="0" w:uiPriority="71" w:unhideWhenUsed="0"/>
+    <w:lsdException w:name="Colorful List Accent 3" w:semiHidden="0" w:uiPriority="72" w:unhideWhenUsed="0"/>
+    <w:lsdException w:name="Colorful Grid Accent 3" w:semiHidden="0" w:uiPriority="73" w:unhideWhenUsed="0"/>
+    <w:lsdException w:name="Light Shading Accent 4" w:semiHidden="0" w:uiPriority="60" w:unhideWhenUsed="0"/>
+    <w:lsdException w:name="Light List Accent 4" w:semiHidden="0" w:uiPriority="61" w:unhideWhenUsed="0"/>
+    <w:lsdException w:name="Light Grid Accent 4" w:semiHidden="0" w:uiPriority="62" w:unhideWhenUsed="0"/>
+    <w:lsdException w:name="Medium Shading 1 Accent 4" w:semiHidden="0" w:uiPriority="63" w:unhideWhenUsed="0"/>
+    <w:lsdException w:name="Medium Shading 2 Accent 4" w:semiHidden="0" w:uiPriority="64" w:unhideWhenUsed="0"/>
+    <w:lsdException w:name="Medium List 1 Accent 4" w:semiHidden="0" w:uiPriority="65" w:unhideWhenUsed="0"/>
+    <w:lsdException w:name="Medium List 2 Accent 4" w:semiHidden="0" w:uiPriority="66" w:unhideWhenUsed="0"/>
+    <w:lsdException w:name="Medium Grid 1 Accent 4" w:semiHidden="0" w:uiPriority="67" w:unhideWhenUsed="0"/>
+    <w:lsdException w:name="Medium Grid 2 Accent 4" w:semiHidden="0" w:uiPriority="68" w:unhideWhenUsed="0"/>
+    <w:lsdException w:name="Medium Grid 3 Accent 4" w:semiHidden="0" w:uiPriority="69" w:unhideWhenUsed="0"/>
+    <w:lsdException w:name="Dark List Accent 4" w:semiHidden="0" w:uiPriority="70" w:unhideWhenUsed="0"/>
+    <w:lsdException w:name="Colorful Shading Accent 4" w:semiHidden="0" w:uiPriority="71" w:unhideWhenUsed="0"/>
+    <w:lsdException w:name="Colorful List Accent 4" w:semiHidden="0" w:uiPriority="72" w:unhideWhenUsed="0"/>
+    <w:lsdException w:name="Colorful Grid Accent 4" w:semiHidden="0" w:uiPriority="73" w:unhideWhenUsed="0"/>
+    <w:lsdException w:name="Light Shading Accent 5" w:semiHidden="0" w:uiPriority="60" w:unhideWhenUsed="0"/>
+    <w:lsdException w:name="Light List Accent 5" w:semiHidden="0" w:uiPriority="61" w:unhideWhenUsed="0"/>
+    <w:lsdException w:name="Light Grid Accent 5" w:semiHidden="0" w:uiPriority="62" w:unhideWhenUsed="0"/>
+    <w:lsdException w:name="Medium Shading 1 Accent 5" w:semiHidden="0" w:uiPriority="63" w:unhideWhenUsed="0"/>
+    <w:lsdException w:name="Medium Shading 2 Accent 5" w:semiHidden="0" w:uiPriority="64" w:unhideWhenUsed="0"/>
+    <w:lsdException w:name="Medium List 1 Accent 5" w:semiHidden="0" w:uiPriority="65" w:unhideWhenUsed="0"/>
+    <w:lsdException w:name="Medium List 2 Accent 5" w:semiHidden="0" w:uiPriority="66" w:unhideWhenUsed="0"/>
+    <w:lsdException w:name="Medium Grid 1 Accent 5" w:semiHidden="0" w:uiPriority="67" w:unhideWhenUsed="0"/>
+    <w:lsdException w:name="Medium Grid 2 Accent 5" w:semiHidden="0" w:uiPriority="68" w:unhideWhenUsed="0"/>
+    <w:lsdException w:name="Medium Grid 3 Accent 5" w:semiHidden="0" w:uiPriority="69" w:unhideWhenUsed="0"/>
+    <w:lsdException w:name="Dark List Accent 5" w:semiHidden="0" w:uiPriority="70" w:unhideWhenUsed="0"/>
+    <w:lsdException w:name="Colorful Shading Accent 5" w:semiHidden="0" w:uiPriority="71" w:unhideWhenUsed="0"/>
+    <w:lsdException w:name="Colorful List Accent 5" w:semiHidden="0" w:uiPriority="72" w:unhideWhenUsed="0"/>
+    <w:lsdException w:name="Colorful Grid Accent 5" w:semiHidden="0" w:uiPriority="73" w:unhideWhenUsed="0"/>
+    <w:lsdException w:name="Light Shading Accent 6" w:semiHidden="0" w:uiPriority="60" w:unhideWhenUsed="0"/>
+    <w:lsdException w:name="Light List Accent 6" w:semiHidden="0" w:uiPriority="61" w:unhideWhenUsed="0"/>
+    <w:lsdException w:name="Light Grid Accent 6" w:semiHidden="0" w:uiPriority="62" w:unhideWhenUsed="0"/>
+    <w:lsdException w:name="Medium Shading 1 Accent 6" w:semiHidden="0" w:uiPriority="63" w:unhideWhenUsed="0"/>
+    <w:lsdException w:name="Medium Shading 2 Accent 6" w:semiHidden="0" w:uiPriority="64" w:unhideWhenUsed="0"/>
+    <w:lsdException w:name="Medium List 1 Accent 6" w:semiHidden="0" w:uiPriority="65" w:unhideWhenUsed="0"/>
+    <w:lsdException w:name="Medium List 2 Accent 6" w:semiHidden="0" w:uiPriority="66" w:unhideWhenUsed="0"/>
+    <w:lsdException w:name="Medium Grid 1 Accent 6" w:semiHidden="0" w:uiPriority="67" w:unhideWhenUsed="0"/>
+    <w:lsdException w:name="Medium Grid 2 Accent 6" w:semiHidden="0" w:uiPriority="68" w:unhideWhenUsed="0"/>
+    <w:lsdException w:name="Medium Grid 3 Accent 6" w:semiHidden="0" w:uiPriority="69" w:unhideWhenUsed="0"/>
+    <w:lsdException w:name="Dark List Accent 6" w:semiHidden="0" w:uiPriority="70" w:unhideWhenUsed="0"/>
+    <w:lsdException w:name="Colorful Shading Accent 6" w:semiHidden="0" w:uiPriority="71" w:unhideWhenUsed="0"/>
+    <w:lsdException w:name="Colorful List Accent 6" w:semiHidden="0" w:uiPriority="72" w:unhideWhenUsed="0"/>
+    <w:lsdException w:name="Colorful Grid Accent 6" w:semiHidden="0" w:uiPriority="73" w:unhideWhenUsed="0"/>
+    <w:lsdException w:name="Subtle Emphasis" w:semiHidden="0" w:uiPriority="19" w:unhideWhenUsed="0" w:qFormat="1"/>
+    <w:lsdException w:name="Intense Emphasis" w:semiHidden="0" w:uiPriority="21" w:unhideWhenUsed="0" w:qFormat="1"/>
+    <w:lsdException w:name="Subtle Reference" w:semiHidden="0" w:uiPriority="31" w:unhideWhenUsed="0" w:qFormat="1"/>
+    <w:lsdException w:name="Intense Reference" w:semiHidden="0" w:uiPriority="32" w:unhideWhenUsed="0" w:qFormat="1"/>
+    <w:lsdException w:name="Book Title" w:semiHidden="0" w:uiPriority="33" w:unhideWhenUsed="0" w:qFormat="1"/>
+    <w:lsdException w:name="Bibliography" w:uiPriority="37"/>
+    <w:lsdException w:name="TOC Heading" w:uiPriority="39" w:qFormat="1"/>
+  </w:latentStyles>
+  <w:style w:type="paragraph" w:default="1" w:styleId="Normal">
+    <w:name w:val="Normal"/>
+    <w:qFormat/>
+  </w:style>
+  <w:style w:type="paragraph" w:styleId="Heading1">
+    <w:name w:val="heading 1"/>
+    <w:basedOn w:val="Normal"/>
+    <w:next w:val="Normal"/>
+    <w:link w:val="Heading1Char"/>
+    <w:uiPriority w:val="9"/>
+    <w:qFormat/>
+    <w:rsid w:val="00C42C15"/>
+    <w:pPr>
+      <w:keepNext/>
+      <w:keepLines/>
+      <w:spacing w:before="480" w:after="0"/>
+      <w:outlineLvl w:val="0"/>
+    </w:pPr>
+    <w:rPr>
+      <w:rFonts w:asciiTheme="majorHAnsi" w:eastAsiaTheme="majorEastAsia" w:hAnsiTheme="majorHAnsi" w:cstheme="majorBidi"/>
+      <w:b/>
+      <w:bCs/>
+      <w:color w:val="365F91" w:themeColor="accent1" w:themeShade="BF"/>
+      <w:sz w:val="28"/>
+      <w:szCs w:val="28"/>
+    </w:rPr>
+  </w:style>
+  <w:style w:type="character" w:default="1" w:styleId="DefaultParagraphFont">
+    <w:name w:val="Default Paragraph Font"/>
+    <w:uiPriority w:val="1"/>
+    <w:semiHidden/>
+    <w:unhideWhenUsed/>
+  </w:style>
+  <w:style w:type="table" w:default="1" w:styleId="TableNormal">
+    <w:name w:val="Normal Table"/>
+    <w:uiPriority w:val="99"/>
+    <w:semiHidden/>
+    <w:unhideWhenUsed/>
+    <w:tblPr>
+      <w:tblInd w:w="0" w:type="dxa"/>
+      <w:tblCellMar>
+        <w:top w:w="0" w:type="dxa"/>
+        <w:left w:w="108" w:type="dxa"/>
+        <w:bottom w:w="0" w:type="dxa"/>
+        <w:right w:w="108" w:type="dxa"/>
+      </w:tblCellMar>
+    </w:tblPr>
+  </w:style>
+  <w:style w:type="numbering" w:default="1" w:styleId="NoList">
+    <w:name w:val="No List"/>
+    <w:uiPriority w:val="99"/>
+    <w:semiHidden/>
+    <w:unhideWhenUsed/>
+  </w:style>
+  <w:style w:type="character" w:customStyle="1" w:styleId="Heading1Char">
+    <w:name w:val="Heading 1 Char"/>
+    <w:basedOn w:val="DefaultParagraphFont"/>
+    <w:link w:val="Heading1"/>
+    <w:uiPriority w:val="9"/>
+    <w:rsid w:val="00C42C15"/>
+    <w:rPr>
+      <w:rFonts w:asciiTheme="majorHAnsi" w:eastAsiaTheme="majorEastAsia" w:hAnsiTheme="majorHAnsi" w:cstheme="majorBidi"/>
+      <w:b/>
+      <w:bCs/>
+      <w:color w:val="365F91" w:themeColor="accent1" w:themeShade="BF"/>
+      <w:sz w:val="28"/>
+      <w:szCs w:val="28"/>
+    </w:rPr>
+  </w:style>
+  <w:style w:type="paragraph" w:styleId="NoSpacing">
+    <w:name w:val="No Spacing"/>
+    <w:uiPriority w:val="1"/>
+    <w:qFormat/>
+    <w:rsid w:val="00AD732C"/>
+    <w:pPr>
+      <w:spacing w:after="0" w:line="240" w:lineRule="auto"/>
+    </w:pPr>
+  </w:style>
+  <w:style w:type="paragraph" w:styleId="BalloonText">
+    <w:name w:val="Balloon Text"/>
+    <w:basedOn w:val="Normal"/>
+    <w:link w:val="BalloonTextChar"/>
+    <w:uiPriority w:val="99"/>
+    <w:semiHidden/>
+    <w:unhideWhenUsed/>
+    <w:rsid w:val="009C0D5C"/>
+    <w:pPr>
+      <w:spacing w:after="0" w:line="240" w:lineRule="auto"/>
+    </w:pPr>
+    <w:rPr>
+      <w:rFonts w:ascii="Tahoma" w:hAnsi="Tahoma" w:cs="Tahoma"/>
+      <w:sz w:val="16"/>
+      <w:szCs w:val="16"/>
+    </w:rPr>
+  </w:style>
+  <w:style w:type="character" w:customStyle="1" w:styleId="BalloonTextChar">
+    <w:name w:val="Balloon Text Char"/>
+    <w:basedOn w:val="DefaultParagraphFont"/>
+    <w:link w:val="BalloonText"/>
+    <w:uiPriority w:val="99"/>
+    <w:semiHidden/>
+    <w:rsid w:val="009C0D5C"/>
+    <w:rPr>
+      <w:rFonts w:ascii="Tahoma" w:hAnsi="Tahoma" w:cs="Tahoma"/>
+      <w:sz w:val="16"/>
+      <w:szCs w:val="16"/>
+    </w:rPr>
+  </w:style>
+  <w:style w:type="table" w:styleId="TableGrid">
+    <w:name w:val="Table Grid"/>
+    <w:basedOn w:val="TableNormal"/>
+    <w:uiPriority w:val="59"/>
+    <w:rsid w:val="00A06CC4"/>
+    <w:pPr>
+      <w:spacing w:after="0" w:line="240" w:lineRule="auto"/>
+    </w:pPr>
+    <w:tblPr>
+      <w:tblInd w:w="0" w:type="dxa"/>
+      <w:tblBorders>
+        <w:top w:val="single" w:sz="4" w:space="0" w:color="auto"/>
+        <w:left w:val="single" w:sz="4" w:space="0" w:color="auto"/>
+        <w:bottom w:val="single" w:sz="4" w:space="0" w:color="auto"/>
+        <w:right w:val="single" w:sz="4" w:space="0" w:color="auto"/>
+        <w:insideH w:val="single" w:sz="4" w:space="0" w:color="auto"/>
+        <w:insideV w:val="single" w:sz="4" w:space="0" w:color="auto"/>
+      </w:tblBorders>
+      <w:tblCellMar>
+        <w:top w:w="0" w:type="dxa"/>
+        <w:left w:w="108" w:type="dxa"/>
+        <w:bottom w:w="0" w:type="dxa"/>
+        <w:right w:w="108" w:type="dxa"/>
+      </w:tblCellMar>
+    </w:tblPr>
+  </w:style>
+  <w:style w:type="character" w:styleId="Hyperlink">
+    <w:name w:val="Hyperlink"/>
+    <w:basedOn w:val="DefaultParagraphFont"/>
+    <w:uiPriority w:val="99"/>
+    <w:unhideWhenUsed/>
+    <w:rsid w:val="00A534E7"/>
+    <w:rPr>
+      <w:color w:val="0000FF" w:themeColor="hyperlink"/>
+      <w:u w:val="single"/>
+    </w:rPr>
+  </w:style>
+</w:styles>
+</file>
+
+<file path=word/stylesWithEffects.xml><?xml version="1.0" encoding="utf-8"?>
+<w:styles xmlns:wpc="http://schemas.microsoft.com/office/word/2010/wordprocessingCanvas" xmlns:mc="http://schemas.openxmlformats.org/markup-compatibility/2006" xmlns:o="urn:schemas-microsoft-com:office:office" xmlns:r="http://schemas.openxmlformats.org/officeDocument/2006/relationships" xmlns:m="http://schemas.openxmlformats.org/officeDocument/2006/math" xmlns:v="urn:schemas-microsoft-com:vml" xmlns:wp14="http://schemas.microsoft.com/office/word/2010/wordprocessingDrawing" xmlns:wp="http://schemas.openxmlformats.org/drawingml/2006/wordprocessingDrawing" xmlns:w10="urn:schemas-microsoft-com:office:word" xmlns:w="http://schemas.openxmlformats.org/wordprocessingml/2006/main" xmlns:w14="http://schemas.microsoft.com/office/word/2010/wordml" xmlns:wpg="http://schemas.microsoft.com/office/word/2010/wordprocessingGroup" xmlns:wpi="http://schemas.microsoft.com/office/word/2010/wordprocessingInk" xmlns:wne="http://schemas.microsoft.com/office/word/2006/wordml" xmlns:wps="http://schemas.microsoft.com/office/word/2010/wordprocessingShape" mc:Ignorable="w14 wp14">
+  <w:docDefaults>
+    <w:rPrDefault>
+      <w:rPr>
+        <w:rFonts w:asciiTheme="minorHAnsi" w:eastAsiaTheme="minorHAnsi" w:hAnsiTheme="minorHAnsi" w:cstheme="minorBidi"/>
+        <w:sz w:val="22"/>
+        <w:szCs w:val="22"/>
+        <w:lang w:val="en-CA" w:eastAsia="en-US" w:bidi="ar-SA"/>
+      </w:rPr>
+    </w:rPrDefault>
+    <w:pPrDefault>
+      <w:pPr>
+        <w:spacing w:after="200" w:line="276" w:lineRule="auto"/>
+      </w:pPr>
+    </w:pPrDefault>
+  </w:docDefaults>
+  <w:latentStyles w:defLockedState="0" w:defUIPriority="99" w:defSemiHidden="1" w:defUnhideWhenUsed="1" w:defQFormat="0" w:count="267">
+    <w:lsdException w:name="Normal" w:semiHidden="0" w:uiPriority="0" w:unhideWhenUsed="0" w:qFormat="1"/>
+    <w:lsdException w:name="heading 1" w:semiHidden="0" w:uiPriority="9" w:unhideWhenUsed="0" w:qFormat="1"/>
+    <w:lsdException w:name="heading 2" w:uiPriority="9" w:qFormat="1"/>
+    <w:lsdException w:name="heading 3" w:uiPriority="9" w:qFormat="1"/>
+    <w:lsdException w:name="heading 4" w:uiPriority="9" w:qFormat="1"/>
+    <w:lsdException w:name="heading 5" w:uiPriority="9" w:qFormat="1"/>
+    <w:lsdException w:name="heading 6" w:uiPriority="9" w:qFormat="1"/>
+    <w:lsdException w:name="heading 7" w:uiPriority="9" w:qFormat="1"/>
+    <w:lsdException w:name="heading 8" w:uiPriority="9" w:qFormat="1"/>
+    <w:lsdException w:name="heading 9" w:uiPriority="9" w:qFormat="1"/>
+    <w:lsdException w:name="toc 1" w:uiPriority="39"/>
+    <w:lsdException w:name="toc 2" w:uiPriority="39"/>
+    <w:lsdException w:name="toc 3" w:uiPriority="39"/>
+    <w:lsdException w:name="toc 4" w:uiPriority="39"/>
+    <w:lsdException w:name="toc 5" w:uiPriority="39"/>
+    <w:lsdException w:name="toc 6" w:uiPriority="39"/>
+    <w:lsdException w:name="toc 7" w:uiPriority="39"/>
+    <w:lsdException w:name="toc 8" w:uiPriority="39"/>
+    <w:lsdException w:name="toc 9" w:uiPriority="39"/>
+    <w:lsdException w:name="caption" w:uiPriority="35" w:qFormat="1"/>
+    <w:lsdException w:name="Title" w:semiHidden="0" w:uiPriority="10" w:unhideWhenUsed="0" w:qFormat="1"/>
+    <w:lsdException w:name="Default Paragraph Font" w:uiPriority="1"/>
+    <w:lsdException w:name="Subtitle" w:semiHidden="0" w:uiPriority="11" w:unhideWhenUsed="0" w:qFormat="1"/>
+    <w:lsdException w:name="Strong" w:semiHidden="0" w:uiPriority="22" w:unhideWhenUsed="0" w:qFormat="1"/>
+    <w:lsdException w:name="Emphasis" w:semiHidden="0" w:uiPriority="20" w:unhideWhenUsed="0" w:qFormat="1"/>
+    <w:lsdException w:name="Table Grid" w:semiHidden="0" w:uiPriority="59" w:unhideWhenUsed="0"/>
+    <w:lsdException w:name="Placeholder Text" w:unhideWhenUsed="0"/>
+    <w:lsdException w:name="No Spacing" w:semiHidden="0" w:uiPriority="1" w:unhideWhenUsed="0" w:qFormat="1"/>
+    <w:lsdException w:name="Light Shading" w:semiHidden="0" w:uiPriority="60" w:unhideWhenUsed="0"/>
+    <w:lsdException w:name="Light List" w:semiHidden="0" w:uiPriority="61" w:unhideWhenUsed="0"/>
+    <w:lsdException w:name="Light Grid" w:semiHidden="0" w:uiPriority="62" w:unhideWhenUsed="0"/>
+    <w:lsdException w:name="Medium Shading 1" w:semiHidden="0" w:uiPriority="63" w:unhideWhenUsed="0"/>
+    <w:lsdException w:name="Medium Shading 2" w:semiHidden="0" w:uiPriority="64" w:unhideWhenUsed="0"/>
+    <w:lsdException w:name="Medium List 1" w:semiHidden="0" w:uiPriority="65" w:unhideWhenUsed="0"/>
+    <w:lsdException w:name="Medium List 2" w:semiHidden="0" w:uiPriority="66" w:unhideWhenUsed="0"/>
+    <w:lsdException w:name="Medium Grid 1" w:semiHidden="0" w:uiPriority="67" w:unhideWhenUsed="0"/>
+    <w:lsdException w:name="Medium Grid 2" w:semiHidden="0" w:uiPriority="68" w:unhideWhenUsed="0"/>
+    <w:lsdException w:name="Medium Grid 3" w:semiHidden="0" w:uiPriority="69" w:unhideWhenUsed="0"/>
+    <w:lsdException w:name="Dark List" w:semiHidden="0" w:uiPriority="70" w:unhideWhenUsed="0"/>
+    <w:lsdException w:name="Colorful Shading" w:semiHidden="0" w:uiPriority="71" w:unhideWhenUsed="0"/>
+    <w:lsdException w:name="Colorful List" w:semiHidden="0" w:uiPriority="72" w:unhideWhenUsed="0"/>
+    <w:lsdException w:name="Colorful Grid" w:semiHidden="0" w:uiPriority="73" w:unhideWhenUsed="0"/>
+    <w:lsdException w:name="Light Shading Accent 1" w:semiHidden="0" w:uiPriority="60" w:unhideWhenUsed="0"/>
+    <w:lsdException w:name="Light List Accent 1" w:semiHidden="0" w:uiPriority="61" w:unhideWhenUsed="0"/>
+    <w:lsdException w:name="Light Grid Accent 1" w:semiHidden="0" w:uiPriority="62" w:unhideWhenUsed="0"/>
+    <w:lsdException w:name="Medium Shading 1 Accent 1" w:semiHidden="0" w:uiPriority="63" w:unhideWhenUsed="0"/>
+    <w:lsdException w:name="Medium Shading 2 Accent 1" w:semiHidden="0" w:uiPriority="64" w:unhideWhenUsed="0"/>
+    <w:lsdException w:name="Medium List 1 Accent 1" w:semiHidden="0" w:uiPriority="65" w:unhideWhenUsed="0"/>
+    <w:lsdException w:name="Revision" w:unhideWhenUsed="0"/>
+    <w:lsdException w:name="List Paragraph" w:semiHidden="0" w:uiPriority="34" w:unhideWhenUsed="0" w:qFormat="1"/>
+    <w:lsdException w:name="Quote" w:semiHidden="0" w:uiPriority="29" w:unhideWhenUsed="0" w:qFormat="1"/>
+    <w:lsdException w:name="Intense Quote" w:semiHidden="0" w:uiPriority="30" w:unhideWhenUsed="0" w:qFormat="1"/>
+    <w:lsdException w:name="Medium List 2 Accent 1" w:semiHidden="0" w:uiPriority="66" w:unhideWhenUsed="0"/>
+    <w:lsdException w:name="Medium Grid 1 Accent 1" w:semiHidden="0" w:uiPriority="67" w:unhideWhenUsed="0"/>
+    <w:lsdException w:name="Medium Grid 2 Accent 1" w:semiHidden="0" w:uiPriority="68" w:unhideWhenUsed="0"/>
+    <w:lsdException w:name="Medium Grid 3 Accent 1" w:semiHidden="0" w:uiPriority="69" w:unhideWhenUsed="0"/>
+    <w:lsdException w:name="Dark List Accent 1" w:semiHidden="0" w:uiPriority="70" w:unhideWhenUsed="0"/>
+    <w:lsdException w:name="Colorful Shading Accent 1" w:semiHidden="0" w:uiPriority="71" w:unhideWhenUsed="0"/>
+    <w:lsdException w:name="Colorful List Accent 1" w:semiHidden="0" w:uiPriority="72" w:unhideWhenUsed="0"/>
+    <w:lsdException w:name="Colorful Grid Accent 1" w:semiHidden="0" w:uiPriority="73" w:unhideWhenUsed="0"/>
+    <w:lsdException w:name="Light Shading Accent 2" w:semiHidden="0" w:uiPriority="60" w:unhideWhenUsed="0"/>
+    <w:lsdException w:name="Light List Accent 2" w:semiHidden="0" w:uiPriority="61" w:unhideWhenUsed="0"/>
+    <w:lsdException w:name="Light Grid Accent 2" w:semiHidden="0" w:uiPriority="62" w:unhideWhenUsed="0"/>
+    <w:lsdException w:name="Medium Shading 1 Accent 2" w:semiHidden="0" w:uiPriority="63" w:unhideWhenUsed="0"/>
+    <w:lsdException w:name="Medium Shading 2 Accent 2" w:semiHidden="0" w:uiPriority="64" w:unhideWhenUsed="0"/>
+    <w:lsdException w:name="Medium List 1 Accent 2" w:semiHidden="0" w:uiPriority="65" w:unhideWhenUsed="0"/>
+    <w:lsdException w:name="Medium List 2 Accent 2" w:semiHidden="0" w:uiPriority="66" w:unhideWhenUsed="0"/>
+    <w:lsdException w:name="Medium Grid 1 Accent 2" w:semiHidden="0" w:uiPriority="67" w:unhideWhenUsed="0"/>
+    <w:lsdException w:name="Medium Grid 2 Accent 2" w:semiHidden="0" w:uiPriority="68" w:unhideWhenUsed="0"/>
+    <w:lsdException w:name="Medium Grid 3 Accent 2" w:semiHidden="0" w:uiPriority="69" w:unhideWhenUsed="0"/>
+    <w:lsdException w:name="Dark List Accent 2" w:semiHidden="0" w:uiPriority="70" w:unhideWhenUsed="0"/>
+    <w:lsdException w:name="Colorful Shading Accent 2" w:semiHidden="0" w:uiPriority="71" w:unhideWhenUsed="0"/>
+    <w:lsdException w:name="Colorful List Accent 2" w:semiHidden="0" w:uiPriority="72" w:unhideWhenUsed="0"/>
+    <w:lsdException w:name="Colorful Grid Accent 2" w:semiHidden="0" w:uiPriority="73" w:unhideWhenUsed="0"/>
+    <w:lsdException w:name="Light Shading Accent 3" w:semiHidden="0" w:uiPriority="60" w:unhideWhenUsed="0"/>
+    <w:lsdException w:name="Light List Accent 3" w:semiHidden="0" w:uiPriority="61" w:unhideWhenUsed="0"/>
+    <w:lsdException w:name="Light Grid Accent 3" w:semiHidden="0" w:uiPriority="62" w:unhideWhenUsed="0"/>
+    <w:lsdException w:name="Medium Shading 1 Accent 3" w:semiHidden="0" w:uiPriority="63" w:unhideWhenUsed="0"/>
+    <w:lsdException w:name="Medium Shading 2 Accent 3" w:semiHidden="0" w:uiPriority="64" w:unhideWhenUsed="0"/>
+    <w:lsdException w:name="Medium List 1 Accent 3" w:semiHidden="0" w:uiPriority="65" w:unhideWhenUsed="0"/>
+    <w:lsdException w:name="Medium List 2 Accent 3" w:semiHidden="0" w:uiPriority="66" w:unhideWhenUsed="0"/>
+    <w:lsdException w:name="Medium Grid 1 Accent 3" w:semiHidden="0" w:uiPriority="67" w:unhideWhenUsed="0"/>
+    <w:lsdException w:name="Medium Grid 2 Accent 3" w:semiHidden="0" w:uiPriority="68" w:unhideWhenUsed="0"/>
+    <w:lsdException w:name="Medium Grid 3 Accent 3" w:semiHidden="0" w:uiPriority="69" w:unhideWhenUsed="0"/>
+    <w:lsdException w:name="Dark List Accent 3" w:semiHidden="0" w:uiPriority="70" w:unhideWhenUsed="0"/>
+    <w:lsdException w:name="Colorful Shading Accent 3" w:semiHidden="0" w:uiPriority="71" w:unhideWhenUsed="0"/>
+    <w:lsdException w:name="Colorful List Accent 3" w:semiHidden="0" w:uiPriority="72" w:unhideWhenUsed="0"/>
+    <w:lsdException w:name="Colorful Grid Accent 3" w:semiHidden="0" w:uiPriority="73" w:unhideWhenUsed="0"/>
+    <w:lsdException w:name="Light Shading Accent 4" w:semiHidden="0" w:uiPriority="60" w:unhideWhenUsed="0"/>
+    <w:lsdException w:name="Light List Accent 4" w:semiHidden="0" w:uiPriority="61" w:unhideWhenUsed="0"/>
+    <w:lsdException w:name="Light Grid Accent 4" w:semiHidden="0" w:uiPriority="62" w:unhideWhenUsed="0"/>
+    <w:lsdException w:name="Medium Shading 1 Accent 4" w:semiHidden="0" w:uiPriority="63" w:unhideWhenUsed="0"/>
+    <w:lsdException w:name="Medium Shading 2 Accent 4" w:semiHidden="0" w:uiPriority="64" w:unhideWhenUsed="0"/>
+    <w:lsdException w:name="Medium List 1 Accent 4" w:semiHidden="0" w:uiPriority="65" w:unhideWhenUsed="0"/>
+    <w:lsdException w:name="Medium List 2 Accent 4" w:semiHidden="0" w:uiPriority="66" w:unhideWhenUsed="0"/>
+    <w:lsdException w:name="Medium Grid 1 Accent 4" w:semiHidden="0" w:uiPriority="67" w:unhideWhenUsed="0"/>
+    <w:lsdException w:name="Medium Grid 2 Accent 4" w:semiHidden="0" w:uiPriority="68" w:unhideWhenUsed="0"/>
+    <w:lsdException w:name="Medium Grid 3 Accent 4" w:semiHidden="0" w:uiPriority="69" w:unhideWhenUsed="0"/>
+    <w:lsdException w:name="Dark List Accent 4" w:semiHidden="0" w:uiPriority="70" w:unhideWhenUsed="0"/>
+    <w:lsdException w:name="Colorful Shading Accent 4" w:semiHidden="0" w:uiPriority="71" w:unhideWhenUsed="0"/>
+    <w:lsdException w:name="Colorful List Accent 4" w:semiHidden="0" w:uiPriority="72" w:unhideWhenUsed="0"/>
+    <w:lsdException w:name="Colorful Grid Accent 4" w:semiHidden="0" w:uiPriority="73" w:unhideWhenUsed="0"/>
+    <w:lsdException w:name="Light Shading Accent 5" w:semiHidden="0" w:uiPriority="60" w:unhideWhenUsed="0"/>
+    <w:lsdException w:name="Light List Accent 5" w:semiHidden="0" w:uiPriority="61" w:unhideWhenUsed="0"/>
+    <w:lsdException w:name="Light Grid Accent 5" w:semiHidden="0" w:uiPriority="62" w:unhideWhenUsed="0"/>
+    <w:lsdException w:name="Medium Shading 1 Accent 5" w:semiHidden="0" w:uiPriority="63" w:unhideWhenUsed="0"/>
+    <w:lsdException w:name="Medium Shading 2 Accent 5" w:semiHidden="0" w:uiPriority="64" w:unhideWhenUsed="0"/>
+    <w:lsdException w:name="Medium List 1 Accent 5" w:semiHidden="0" w:uiPriority="65" w:unhideWhenUsed="0"/>
+    <w:lsdException w:name="Medium List 2 Accent 5" w:semiHidden="0" w:uiPriority="66" w:unhideWhenUsed="0"/>
+    <w:lsdException w:name="Medium Grid 1 Accent 5" w:semiHidden="0" w:uiPriority="67" w:unhideWhenUsed="0"/>
+    <w:lsdException w:name="Medium Grid 2 Accent 5" w:semiHidden="0" w:uiPriority="68" w:unhideWhenUsed="0"/>
+    <w:lsdException w:name="Medium Grid 3 Accent 5" w:semiHidden="0" w:uiPriority="69" w:unhideWhenUsed="0"/>
+    <w:lsdException w:name="Dark List Accent 5" w:semiHidden="0" w:uiPriority="70" w:unhideWhenUsed="0"/>
+    <w:lsdException w:name="Colorful Shading Accent 5" w:semiHidden="0" w:uiPriority="71" w:unhideWhenUsed="0"/>
+    <w:lsdException w:name="Colorful List Accent 5" w:semiHidden="0" w:uiPriority="72" w:unhideWhenUsed="0"/>
+    <w:lsdException w:name="Colorful Grid Accent 5" w:semiHidden="0" w:uiPriority="73" w:unhideWhenUsed="0"/>
+    <w:lsdException w:name="Light Shading Accent 6" w:semiHidden="0" w:uiPriority="60" w:unhideWhenUsed="0"/>
+    <w:lsdException w:name="Light List Accent 6" w:semiHidden="0" w:uiPriority="61" w:unhideWhenUsed="0"/>
+    <w:lsdException w:name="Light Grid Accent 6" w:semiHidden="0" w:uiPriority="62" w:unhideWhenUsed="0"/>
+    <w:lsdException w:name="Medium Shading 1 Accent 6" w:semiHidden="0" w:uiPriority="63" w:unhideWhenUsed="0"/>
+    <w:lsdException w:name="Medium Shading 2 Accent 6" w:semiHidden="0" w:uiPriority="64" w:unhideWhenUsed="0"/>
+    <w:lsdException w:name="Medium List 1 Accent 6" w:semiHidden="0" w:uiPriority="65" w:unhideWhenUsed="0"/>
+    <w:lsdException w:name="Medium List 2 Accent 6" w:semiHidden="0" w:uiPriority="66" w:unhideWhenUsed="0"/>
+    <w:lsdException w:name="Medium Grid 1 Accent 6" w:semiHidden="0" w:uiPriority="67" w:unhideWhenUsed="0"/>
+    <w:lsdException w:name="Medium Grid 2 Accent 6" w:semiHidden="0" w:uiPriority="68" w:unhideWhenUsed="0"/>
+    <w:lsdException w:name="Medium Grid 3 Accent 6" w:semiHidden="0" w:uiPriority="69" w:unhideWhenUsed="0"/>
+    <w:lsdException w:name="Dark List Accent 6" w:semiHidden="0" w:uiPriority="70" w:unhideWhenUsed="0"/>
+    <w:lsdException w:name="Colorful Shading Accent 6" w:semiHidden="0" w:uiPriority="71" w:unhideWhenUsed="0"/>
+    <w:lsdException w:name="Colorful List Accent 6" w:semiHidden="0" w:uiPriority="72" w:unhideWhenUsed="0"/>
+    <w:lsdException w:name="Colorful Grid Accent 6" w:semiHidden="0" w:uiPriority="73" w:unhideWhenUsed="0"/>
+    <w:lsdException w:name="Subtle Emphasis" w:semiHidden="0" w:uiPriority="19" w:unhideWhenUsed="0" w:qFormat="1"/>
+    <w:lsdException w:name="Intense Emphasis" w:semiHidden="0" w:uiPriority="21" w:unhideWhenUsed="0" w:qFormat="1"/>
+    <w:lsdException w:name="Subtle Reference" w:semiHidden="0" w:uiPriority="31" w:unhideWhenUsed="0" w:qFormat="1"/>
+    <w:lsdException w:name="Intense Reference" w:semiHidden="0" w:uiPriority="32" w:unhideWhenUsed="0" w:qFormat="1"/>
+    <w:lsdException w:name="Book Title" w:semiHidden="0" w:uiPriority="33" w:unhideWhenUsed="0" w:qFormat="1"/>
+    <w:lsdException w:name="Bibliography" w:uiPriority="37"/>
+    <w:lsdException w:name="TOC Heading" w:uiPriority="39" w:qFormat="1"/>
   </w:latentStyles>
   <w:style w:type="paragraph" w:default="1" w:styleId="Normal">
     <w:name w:val="Normal"/>
@@ -9873,12 +9578,9 @@
 </file>
 
 <file path=customXml/item1.xml><?xml version="1.0" encoding="utf-8"?>
-<?mso-contentType ?>
-<FormTemplates xmlns="http://schemas.microsoft.com/sharepoint/v3/contenttype/forms">
-  <Display>DocumentLibraryForm</Display>
-  <Edit>DocumentLibraryForm</Edit>
-  <New>DocumentLibraryForm</New>
-</FormTemplates>
+<p:properties xmlns:p="http://schemas.microsoft.com/office/2006/metadata/properties" xmlns:xsi="http://www.w3.org/2001/XMLSchema-instance" xmlns:pc="http://schemas.microsoft.com/office/infopath/2007/PartnerControls">
+  <documentManagement/>
+</p:properties>
 </file>
 
 <file path=customXml/item2.xml><?xml version="1.0" encoding="utf-8"?>
@@ -9996,15 +9698,19 @@
 </file>
 
 <file path=customXml/item3.xml><?xml version="1.0" encoding="utf-8"?>
-<p:properties xmlns:p="http://schemas.microsoft.com/office/2006/metadata/properties" xmlns:xsi="http://www.w3.org/2001/XMLSchema-instance" xmlns:pc="http://schemas.microsoft.com/office/infopath/2007/PartnerControls">
-  <documentManagement/>
-</p:properties>
+<?mso-contentType ?>
+<FormTemplates xmlns="http://schemas.microsoft.com/sharepoint/v3/contenttype/forms">
+  <Display>DocumentLibraryForm</Display>
+  <Edit>DocumentLibraryForm</Edit>
+  <New>DocumentLibraryForm</New>
+</FormTemplates>
 </file>
 
 <file path=customXml/itemProps1.xml><?xml version="1.0" encoding="utf-8"?>
-<ds:datastoreItem xmlns:ds="http://schemas.openxmlformats.org/officeDocument/2006/customXml" ds:itemID="{CCF4F78B-E530-4025-8B76-6E0CE3C2F038}">
+<ds:datastoreItem xmlns:ds="http://schemas.openxmlformats.org/officeDocument/2006/customXml" ds:itemID="{ACF91183-3FAC-49E6-8776-CAF013178A41}">
   <ds:schemaRefs>
-    <ds:schemaRef ds:uri="http://schemas.microsoft.com/sharepoint/v3/contenttype/forms"/>
+    <ds:schemaRef ds:uri="http://schemas.microsoft.com/office/2006/metadata/properties"/>
+    <ds:schemaRef ds:uri="http://schemas.microsoft.com/office/infopath/2007/PartnerControls"/>
   </ds:schemaRefs>
 </ds:datastoreItem>
 </file>
@@ -10026,10 +9732,9 @@
 </file>
 
 <file path=customXml/itemProps3.xml><?xml version="1.0" encoding="utf-8"?>
-<ds:datastoreItem xmlns:ds="http://schemas.openxmlformats.org/officeDocument/2006/customXml" ds:itemID="{ACF91183-3FAC-49E6-8776-CAF013178A41}">
+<ds:datastoreItem xmlns:ds="http://schemas.openxmlformats.org/officeDocument/2006/customXml" ds:itemID="{CCF4F78B-E530-4025-8B76-6E0CE3C2F038}">
   <ds:schemaRefs>
-    <ds:schemaRef ds:uri="http://schemas.microsoft.com/office/2006/metadata/properties"/>
-    <ds:schemaRef ds:uri="http://schemas.microsoft.com/office/infopath/2007/PartnerControls"/>
+    <ds:schemaRef ds:uri="http://schemas.microsoft.com/sharepoint/v3/contenttype/forms"/>
   </ds:schemaRefs>
 </ds:datastoreItem>
 </file>